--- a/assets/Ahmed Khfagy - Resume.docx
+++ b/assets/Ahmed Khfagy - Resume.docx
@@ -51,19 +51,7 @@
             <w:rPr>
               <w:rStyle w:val="Hyperlink"/>
             </w:rPr>
-            <w:t>akhfagy.git</w:t>
-          </w:r>
-          <w:r>
-            <w:rPr>
-              <w:rStyle w:val="Hyperlink"/>
-            </w:rPr>
-            <w:t>h</w:t>
-          </w:r>
-          <w:r>
-            <w:rPr>
-              <w:rStyle w:val="Hyperlink"/>
-            </w:rPr>
-            <w:t>ub.io</w:t>
+            <w:t>akhfagy.github.io</w:t>
           </w:r>
         </w:hyperlink>
       </w:hyperlink>
@@ -76,6 +64,10 @@
         </w:tabs>
         <w:spacing w:after="343" w:line="240" w:lineRule="auto"/>
         <w:ind w:left="0" w:firstLine="0"/>
+        <w:rPr>
+          <w:color w:val="0563C1" w:themeColor="hyperlink"/>
+          <w:u w:val="single"/>
+        </w:rPr>
       </w:pPr>
       <w:r>
         <w:rPr>
@@ -85,15 +77,7 @@
         <w:tab/>
       </w:r>
       <w:r>
-        <w:t xml:space="preserve">Address: </w:t>
-      </w:r>
-      <w:proofErr w:type="spellStart"/>
-      <w:r>
-        <w:t>Zahraa</w:t>
-      </w:r>
-      <w:proofErr w:type="spellEnd"/>
-      <w:r>
-        <w:t xml:space="preserve"> Nasr City, Cairo, Egypt</w:t>
+        <w:t>Address: Zahraa Nasr City, Cairo, Egypt</w:t>
       </w:r>
       <w:r>
         <w:tab/>
@@ -105,19 +89,7 @@
             <w:rPr>
               <w:rStyle w:val="Hyperlink"/>
             </w:rPr>
-            <w:t>https://www.linke</w:t>
-          </w:r>
-          <w:r>
-            <w:rPr>
-              <w:rStyle w:val="Hyperlink"/>
-            </w:rPr>
-            <w:t>d</w:t>
-          </w:r>
-          <w:r>
-            <w:rPr>
-              <w:rStyle w:val="Hyperlink"/>
-            </w:rPr>
-            <w:t>in.com/in/akhfagy</w:t>
+            <w:t>https://www.linkedin.com/in/akhfagy</w:t>
           </w:r>
         </w:hyperlink>
       </w:hyperlink>
@@ -208,16 +180,8 @@
         <w:rPr>
           <w:b/>
         </w:rPr>
-        <w:t xml:space="preserve">Ain Shams University </w:t>
-      </w:r>
-      <w:proofErr w:type="spellStart"/>
-      <w:r>
-        <w:rPr>
-          <w:b/>
-        </w:rPr>
-        <w:t>University</w:t>
-      </w:r>
-      <w:proofErr w:type="spellEnd"/>
+        <w:t>Ain Shams University</w:t>
+      </w:r>
       <w:r>
         <w:t>, Cairo, Egypt</w:t>
       </w:r>
@@ -233,7 +197,10 @@
         <w:ind w:right="4527"/>
       </w:pPr>
       <w:r>
-        <w:t xml:space="preserve">Bachelor of Computer Science, Bioinformatics, 2018-2022 </w:t>
+        <w:t>Bachelor of Computer Science, Bioinformatics, 2018-</w:t>
+      </w:r>
+      <w:r>
+        <w:t>Present</w:t>
       </w:r>
     </w:p>
     <w:p>
@@ -655,19 +622,7 @@
             <w:rPr>
               <w:rStyle w:val="Hyperlink"/>
             </w:rPr>
-            <w:t>Network Flow Algorit</w:t>
-          </w:r>
-          <w:r>
-            <w:rPr>
-              <w:rStyle w:val="Hyperlink"/>
-            </w:rPr>
-            <w:t>h</w:t>
-          </w:r>
-          <w:r>
-            <w:rPr>
-              <w:rStyle w:val="Hyperlink"/>
-            </w:rPr>
-            <w:t>ms Analysis</w:t>
+            <w:t>Network Flow Algorithms Analysis</w:t>
           </w:r>
         </w:hyperlink>
       </w:hyperlink>
@@ -737,19 +692,7 @@
             <w:rPr>
               <w:rStyle w:val="Hyperlink"/>
             </w:rPr>
-            <w:t xml:space="preserve">Simple </w:t>
-          </w:r>
-          <w:r>
-            <w:rPr>
-              <w:rStyle w:val="Hyperlink"/>
-            </w:rPr>
-            <w:t>K</w:t>
-          </w:r>
-          <w:r>
-            <w:rPr>
-              <w:rStyle w:val="Hyperlink"/>
-            </w:rPr>
-            <w:t>ernel</w:t>
+            <w:t>Simple Kernel</w:t>
           </w:r>
         </w:hyperlink>
       </w:hyperlink>
@@ -797,7 +740,19 @@
         <w:rPr>
           <w:b/>
         </w:rPr>
-        <w:t>Memory managing, semaphores, shared variables, page fault handling</w:t>
+        <w:t xml:space="preserve">Memory </w:t>
+      </w:r>
+      <w:r>
+        <w:rPr>
+          <w:b/>
+        </w:rPr>
+        <w:t>management</w:t>
+      </w:r>
+      <w:r>
+        <w:rPr>
+          <w:b/>
+        </w:rPr>
+        <w:t>, semaphores, shared variables, page fault handling</w:t>
       </w:r>
     </w:p>
     <w:p>
@@ -1078,30 +1033,26 @@
       <w:r>
         <w:t xml:space="preserve">Tools: </w:t>
       </w:r>
-      <w:proofErr w:type="spellStart"/>
-      <w:r>
-        <w:t>Sklearn</w:t>
-      </w:r>
-      <w:proofErr w:type="spellEnd"/>
-      <w:r>
-        <w:t>,</w:t>
+      <w:r>
+        <w:t>ASP.NET</w:t>
+      </w:r>
+      <w:r>
+        <w:t xml:space="preserve">, </w:t>
+      </w:r>
+      <w:r>
+        <w:t xml:space="preserve">SQL Server, </w:t>
+      </w:r>
+      <w:r>
+        <w:t>Sklearn,</w:t>
       </w:r>
       <w:r>
         <w:t xml:space="preserve"> </w:t>
       </w:r>
       <w:r>
-        <w:t xml:space="preserve">TensorFlow, Anaconda, </w:t>
-      </w:r>
-      <w:proofErr w:type="spellStart"/>
-      <w:r>
-        <w:t>Jupyter</w:t>
-      </w:r>
-      <w:proofErr w:type="spellEnd"/>
-      <w:r>
-        <w:t xml:space="preserve"> Notebook, </w:t>
-      </w:r>
-      <w:r>
-        <w:t>Node.js, Git, MongoDB, Android studio, PL/SQL</w:t>
+        <w:t xml:space="preserve">TensorFlow, Anaconda, Jupyter Notebook, </w:t>
+      </w:r>
+      <w:r>
+        <w:t>Node.js, Git, MongoDB, PL/SQL</w:t>
       </w:r>
     </w:p>
     <w:p>
@@ -1120,7 +1071,13 @@
         <w:t xml:space="preserve">Python, </w:t>
       </w:r>
       <w:r>
-        <w:t>C++, JavaScript, Java, C#, R,</w:t>
+        <w:t>C++,</w:t>
+      </w:r>
+      <w:r>
+        <w:t xml:space="preserve"> C#,</w:t>
+      </w:r>
+      <w:r>
+        <w:t xml:space="preserve"> JavaScript, Java, R,</w:t>
       </w:r>
       <w:r>
         <w:t xml:space="preserve"> </w:t>
@@ -1140,14 +1097,6 @@
         </w:numPr>
         <w:spacing w:line="240" w:lineRule="auto"/>
         <w:ind w:hanging="360"/>
-      </w:pPr>
-      <w:r>
-        <w:t>Concepts: Problem-Solving, OOP, Data Structures, Algorithms, Machine Learning, Agile Methodologies</w:t>
-      </w:r>
-    </w:p>
-    <w:p>
-      <w:pPr>
-        <w:spacing w:line="240" w:lineRule="auto"/>
         <w:sectPr>
           <w:pgSz w:w="12240" w:h="15840" w:code="1"/>
           <w:pgMar w:top="720" w:right="720" w:bottom="720" w:left="720" w:header="720" w:footer="720" w:gutter="0"/>
@@ -1155,488 +1104,494 @@
           <w:docGrid w:linePitch="272"/>
         </w:sectPr>
       </w:pPr>
-    </w:p>
-    <w:tbl>
-      <w:tblPr>
-        <w:tblStyle w:val="TableGrid"/>
-        <w:tblW w:w="0" w:type="auto"/>
-        <w:tblInd w:w="-5" w:type="dxa"/>
-        <w:tblLook w:val="04A0" w:firstRow="1" w:lastRow="0" w:firstColumn="1" w:lastColumn="0" w:noHBand="0" w:noVBand="1"/>
-      </w:tblPr>
-      <w:tblGrid>
-        <w:gridCol w:w="5395"/>
-        <w:gridCol w:w="5395"/>
-      </w:tblGrid>
-      <w:tr>
-        <w:tc>
-          <w:tcPr>
-            <w:tcW w:w="5395" w:type="dxa"/>
-            <w:tcBorders>
-              <w:top w:val="nil"/>
-              <w:left w:val="nil"/>
-              <w:bottom w:val="nil"/>
-              <w:right w:val="nil"/>
-            </w:tcBorders>
-          </w:tcPr>
-          <w:p>
-            <w:pPr>
-              <w:pStyle w:val="Heading1"/>
-              <w:ind w:left="-5" w:right="0"/>
-              <w:outlineLvl w:val="0"/>
-            </w:pPr>
-            <w:r>
-              <w:rPr>
-                <w:noProof/>
-              </w:rPr>
-              <w:lastRenderedPageBreak/>
-              <mc:AlternateContent>
-                <mc:Choice Requires="wps">
-                  <w:drawing>
-                    <wp:anchor distT="0" distB="0" distL="114300" distR="114300" simplePos="0" relativeHeight="251668480" behindDoc="0" locked="0" layoutInCell="1" allowOverlap="1" wp14:anchorId="1E17FCCE" wp14:editId="58DFCFD2">
-                      <wp:simplePos x="0" y="0"/>
-                      <wp:positionH relativeFrom="column">
-                        <wp:posOffset>2563495</wp:posOffset>
-                      </wp:positionH>
-                      <wp:positionV relativeFrom="paragraph">
-                        <wp:posOffset>114300</wp:posOffset>
-                      </wp:positionV>
-                      <wp:extent cx="731520" cy="0"/>
-                      <wp:effectExtent l="0" t="0" r="0" b="0"/>
-                      <wp:wrapNone/>
-                      <wp:docPr id="10" name="Straight Connector 10"/>
-                      <wp:cNvGraphicFramePr/>
-                      <a:graphic xmlns:a="http://schemas.openxmlformats.org/drawingml/2006/main">
-                        <a:graphicData uri="http://schemas.microsoft.com/office/word/2010/wordprocessingShape">
-                          <wps:wsp>
-                            <wps:cNvCnPr/>
-                            <wps:spPr>
-                              <a:xfrm flipV="1">
-                                <a:off x="0" y="0"/>
-                                <a:ext cx="731520" cy="0"/>
-                              </a:xfrm>
-                              <a:prstGeom prst="line">
-                                <a:avLst/>
-                              </a:prstGeom>
-                              <a:ln w="19050"/>
-                            </wps:spPr>
-                            <wps:style>
-                              <a:lnRef idx="1">
-                                <a:schemeClr val="dk1"/>
-                              </a:lnRef>
-                              <a:fillRef idx="0">
-                                <a:schemeClr val="dk1"/>
-                              </a:fillRef>
-                              <a:effectRef idx="0">
-                                <a:schemeClr val="dk1"/>
-                              </a:effectRef>
-                              <a:fontRef idx="minor">
-                                <a:schemeClr val="tx1"/>
-                              </a:fontRef>
-                            </wps:style>
-                            <wps:bodyPr/>
-                          </wps:wsp>
-                        </a:graphicData>
-                      </a:graphic>
-                      <wp14:sizeRelH relativeFrom="margin">
-                        <wp14:pctWidth>0</wp14:pctWidth>
-                      </wp14:sizeRelH>
-                      <wp14:sizeRelV relativeFrom="margin">
-                        <wp14:pctHeight>0</wp14:pctHeight>
-                      </wp14:sizeRelV>
-                    </wp:anchor>
-                  </w:drawing>
-                </mc:Choice>
-                <mc:Fallback>
-                  <w:pict>
-                    <v:line w14:anchorId="29C99C67" id="Straight Connector 10" o:spid="_x0000_s1026" style="position:absolute;flip:y;z-index:251668480;visibility:visible;mso-wrap-style:square;mso-width-percent:0;mso-height-percent:0;mso-wrap-distance-left:9pt;mso-wrap-distance-top:0;mso-wrap-distance-right:9pt;mso-wrap-distance-bottom:0;mso-position-horizontal:absolute;mso-position-horizontal-relative:text;mso-position-vertical:absolute;mso-position-vertical-relative:text;mso-width-percent:0;mso-height-percent:0;mso-width-relative:margin;mso-height-relative:margin" from="201.85pt,9pt" to="259.45pt,9pt" o:gfxdata="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" strokecolor="black [3200]" strokeweight="1.5pt">
-                      <v:stroke joinstyle="miter"/>
-                    </v:line>
-                  </w:pict>
-                </mc:Fallback>
-              </mc:AlternateContent>
-            </w:r>
-            <w:r>
-              <w:t xml:space="preserve">Extracurriculars and Leadership </w:t>
-            </w:r>
-          </w:p>
-          <w:p>
-            <w:pPr>
-              <w:numPr>
-                <w:ilvl w:val="0"/>
-                <w:numId w:val="4"/>
-              </w:numPr>
-              <w:spacing w:line="240" w:lineRule="auto"/>
-              <w:ind w:hanging="360"/>
-            </w:pPr>
-            <w:proofErr w:type="spellStart"/>
-            <w:r>
-              <w:t>acmASCIS</w:t>
-            </w:r>
-            <w:proofErr w:type="spellEnd"/>
-            <w:r>
-              <w:t xml:space="preserve"> student activity part of acm.org, Ain Shams University - Competitive programming mentor. Sep 2019 – Sep 2021</w:t>
-            </w:r>
-          </w:p>
-          <w:p>
-            <w:pPr>
-              <w:numPr>
-                <w:ilvl w:val="0"/>
-                <w:numId w:val="4"/>
-              </w:numPr>
-              <w:spacing w:line="240" w:lineRule="auto"/>
-              <w:ind w:hanging="360"/>
-            </w:pPr>
-            <w:proofErr w:type="spellStart"/>
-            <w:r>
-              <w:t>SupportASU</w:t>
-            </w:r>
-            <w:proofErr w:type="spellEnd"/>
-            <w:r>
-              <w:t>, Ain Shams University – Machine Learning committee member - Dec 2020 - Present</w:t>
-            </w:r>
-          </w:p>
-          <w:p>
-            <w:pPr>
-              <w:numPr>
-                <w:ilvl w:val="0"/>
-                <w:numId w:val="4"/>
-              </w:numPr>
-              <w:spacing w:after="5" w:line="240" w:lineRule="auto"/>
-              <w:ind w:hanging="360"/>
-            </w:pPr>
-            <w:r>
-              <w:t>JPMorgan Chase Software Engineering Virtual Experience program participant - Jan 2021</w:t>
-            </w:r>
-          </w:p>
-          <w:p>
-            <w:pPr>
-              <w:numPr>
-                <w:ilvl w:val="0"/>
-                <w:numId w:val="4"/>
-              </w:numPr>
-              <w:spacing w:line="240" w:lineRule="auto"/>
-              <w:ind w:hanging="360"/>
-            </w:pPr>
-            <w:r>
-              <w:t>KPMG Data Analytics Consulting Virtual Internship Jan 2021</w:t>
-            </w:r>
-          </w:p>
-          <w:p>
-            <w:pPr>
-              <w:pStyle w:val="Heading1"/>
-              <w:ind w:left="0" w:right="0" w:firstLine="0"/>
-              <w:outlineLvl w:val="0"/>
-            </w:pPr>
-          </w:p>
-        </w:tc>
-        <w:tc>
-          <w:tcPr>
-            <w:tcW w:w="5395" w:type="dxa"/>
-            <w:tcBorders>
-              <w:top w:val="nil"/>
-              <w:left w:val="nil"/>
-              <w:bottom w:val="nil"/>
-              <w:right w:val="nil"/>
-            </w:tcBorders>
-          </w:tcPr>
-          <w:p>
-            <w:pPr>
-              <w:pStyle w:val="Heading1"/>
-              <w:ind w:left="0" w:right="0" w:firstLine="0"/>
-              <w:outlineLvl w:val="0"/>
-            </w:pPr>
-            <w:r>
-              <w:rPr>
-                <w:noProof/>
-              </w:rPr>
-              <mc:AlternateContent>
-                <mc:Choice Requires="wps">
-                  <w:drawing>
-                    <wp:anchor distT="0" distB="0" distL="114300" distR="114300" simplePos="0" relativeHeight="251670528" behindDoc="0" locked="0" layoutInCell="1" allowOverlap="1" wp14:anchorId="63CA59F2" wp14:editId="40826EBC">
-                      <wp:simplePos x="0" y="0"/>
-                      <wp:positionH relativeFrom="column">
-                        <wp:posOffset>1749425</wp:posOffset>
-                      </wp:positionH>
-                      <wp:positionV relativeFrom="paragraph">
-                        <wp:posOffset>109220</wp:posOffset>
-                      </wp:positionV>
-                      <wp:extent cx="1463040" cy="0"/>
-                      <wp:effectExtent l="0" t="0" r="0" b="0"/>
-                      <wp:wrapNone/>
-                      <wp:docPr id="11" name="Straight Connector 11"/>
-                      <wp:cNvGraphicFramePr/>
-                      <a:graphic xmlns:a="http://schemas.openxmlformats.org/drawingml/2006/main">
-                        <a:graphicData uri="http://schemas.microsoft.com/office/word/2010/wordprocessingShape">
-                          <wps:wsp>
-                            <wps:cNvCnPr/>
-                            <wps:spPr>
-                              <a:xfrm flipV="1">
-                                <a:off x="0" y="0"/>
-                                <a:ext cx="1463040" cy="0"/>
-                              </a:xfrm>
-                              <a:prstGeom prst="line">
-                                <a:avLst/>
-                              </a:prstGeom>
-                              <a:ln w="19050"/>
-                            </wps:spPr>
-                            <wps:style>
-                              <a:lnRef idx="1">
-                                <a:schemeClr val="dk1"/>
-                              </a:lnRef>
-                              <a:fillRef idx="0">
-                                <a:schemeClr val="dk1"/>
-                              </a:fillRef>
-                              <a:effectRef idx="0">
-                                <a:schemeClr val="dk1"/>
-                              </a:effectRef>
-                              <a:fontRef idx="minor">
-                                <a:schemeClr val="tx1"/>
-                              </a:fontRef>
-                            </wps:style>
-                            <wps:bodyPr/>
-                          </wps:wsp>
-                        </a:graphicData>
-                      </a:graphic>
-                      <wp14:sizeRelH relativeFrom="margin">
-                        <wp14:pctWidth>0</wp14:pctWidth>
-                      </wp14:sizeRelH>
-                      <wp14:sizeRelV relativeFrom="margin">
-                        <wp14:pctHeight>0</wp14:pctHeight>
-                      </wp14:sizeRelV>
-                    </wp:anchor>
-                  </w:drawing>
-                </mc:Choice>
-                <mc:Fallback>
-                  <w:pict>
-                    <v:line w14:anchorId="668D5197" id="Straight Connector 11" o:spid="_x0000_s1026" style="position:absolute;flip:y;z-index:251670528;visibility:visible;mso-wrap-style:square;mso-width-percent:0;mso-height-percent:0;mso-wrap-distance-left:9pt;mso-wrap-distance-top:0;mso-wrap-distance-right:9pt;mso-wrap-distance-bottom:0;mso-position-horizontal:absolute;mso-position-horizontal-relative:text;mso-position-vertical:absolute;mso-position-vertical-relative:text;mso-width-percent:0;mso-height-percent:0;mso-width-relative:margin;mso-height-relative:margin" from="137.75pt,8.6pt" to="252.95pt,8.6pt" o:gfxdata="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" strokecolor="black [3200]" strokeweight="1.5pt">
-                      <v:stroke joinstyle="miter"/>
-                    </v:line>
-                  </w:pict>
-                </mc:Fallback>
-              </mc:AlternateContent>
-            </w:r>
-            <w:proofErr w:type="spellStart"/>
-            <w:r>
-              <w:t>Honours</w:t>
-            </w:r>
-            <w:proofErr w:type="spellEnd"/>
-            <w:r>
-              <w:t xml:space="preserve"> and Awards</w:t>
-            </w:r>
-          </w:p>
-          <w:p>
-            <w:pPr>
-              <w:numPr>
-                <w:ilvl w:val="0"/>
-                <w:numId w:val="5"/>
-              </w:numPr>
-              <w:spacing w:after="43" w:line="240" w:lineRule="auto"/>
-              <w:ind w:hanging="360"/>
-            </w:pPr>
-            <w:r>
-              <w:rPr>
-                <w:b/>
-              </w:rPr>
-              <w:t>46</w:t>
-            </w:r>
-            <w:r>
-              <w:rPr>
-                <w:b/>
-                <w:sz w:val="18"/>
-                <w:vertAlign w:val="superscript"/>
-              </w:rPr>
-              <w:t xml:space="preserve">th </w:t>
-            </w:r>
-            <w:r>
-              <w:t xml:space="preserve">place in the 2020 Egyptian Collegiate Programming Contest out of </w:t>
-            </w:r>
-            <w:r>
-              <w:rPr>
-                <w:b/>
-              </w:rPr>
-              <w:t>150</w:t>
-            </w:r>
-            <w:r>
-              <w:t>+ teams.</w:t>
-            </w:r>
-          </w:p>
-          <w:p>
-            <w:pPr>
-              <w:numPr>
-                <w:ilvl w:val="0"/>
-                <w:numId w:val="5"/>
-              </w:numPr>
-              <w:spacing w:after="42" w:line="240" w:lineRule="auto"/>
-              <w:ind w:hanging="360"/>
-            </w:pPr>
-            <w:r>
-              <w:rPr>
-                <w:b/>
-              </w:rPr>
-              <w:t>7</w:t>
-            </w:r>
-            <w:r>
-              <w:rPr>
-                <w:b/>
-                <w:sz w:val="18"/>
-                <w:vertAlign w:val="superscript"/>
-              </w:rPr>
-              <w:t xml:space="preserve">th </w:t>
-            </w:r>
-            <w:r>
-              <w:t xml:space="preserve">place in the 2020 Ain Shams FCI Collegiate Programming Contest out of </w:t>
-            </w:r>
-            <w:r>
-              <w:rPr>
-                <w:b/>
-              </w:rPr>
-              <w:t>45</w:t>
-            </w:r>
-            <w:r>
-              <w:t>+ teams.</w:t>
-            </w:r>
-          </w:p>
-          <w:p>
-            <w:pPr>
-              <w:numPr>
-                <w:ilvl w:val="0"/>
-                <w:numId w:val="5"/>
-              </w:numPr>
-              <w:spacing w:after="42" w:line="240" w:lineRule="auto"/>
-              <w:ind w:hanging="360"/>
-            </w:pPr>
-            <w:r>
-              <w:rPr>
-                <w:b/>
-              </w:rPr>
-              <w:t>26</w:t>
-            </w:r>
-            <w:r>
-              <w:rPr>
-                <w:b/>
-                <w:sz w:val="18"/>
-                <w:vertAlign w:val="superscript"/>
-              </w:rPr>
-              <w:t xml:space="preserve">th </w:t>
-            </w:r>
-            <w:r>
-              <w:t xml:space="preserve">place in the 2019 </w:t>
-            </w:r>
-            <w:proofErr w:type="spellStart"/>
-            <w:r>
-              <w:t>FCIAin</w:t>
-            </w:r>
-            <w:proofErr w:type="spellEnd"/>
-            <w:r>
-              <w:t xml:space="preserve">-Shams Collegiate Programming Contest out of </w:t>
-            </w:r>
-            <w:r>
-              <w:rPr>
-                <w:b/>
-              </w:rPr>
-              <w:t>50</w:t>
-            </w:r>
-            <w:r>
-              <w:t>+ teams.</w:t>
-            </w:r>
-          </w:p>
-          <w:p>
-            <w:pPr>
-              <w:numPr>
-                <w:ilvl w:val="0"/>
-                <w:numId w:val="5"/>
-              </w:numPr>
-              <w:spacing w:line="240" w:lineRule="auto"/>
-              <w:ind w:hanging="360"/>
-            </w:pPr>
-            <w:r>
-              <w:rPr>
-                <w:b/>
-              </w:rPr>
-              <w:t xml:space="preserve">2901 </w:t>
-            </w:r>
-            <w:r>
-              <w:t xml:space="preserve">rank worldwide out of </w:t>
-            </w:r>
-            <w:r>
-              <w:rPr>
-                <w:b/>
-              </w:rPr>
-              <w:t xml:space="preserve">9004 </w:t>
-            </w:r>
-            <w:r>
-              <w:t>teams in Google Hash Code 2021.</w:t>
-            </w:r>
-          </w:p>
-          <w:p>
-            <w:pPr>
-              <w:numPr>
-                <w:ilvl w:val="0"/>
-                <w:numId w:val="5"/>
-              </w:numPr>
-              <w:spacing w:line="240" w:lineRule="auto"/>
-              <w:ind w:hanging="360"/>
-            </w:pPr>
-            <w:r>
-              <w:rPr>
-                <w:b/>
-              </w:rPr>
-              <w:t xml:space="preserve">2052 </w:t>
-            </w:r>
-            <w:r>
-              <w:t xml:space="preserve">rank worldwide out of </w:t>
-            </w:r>
-            <w:r>
-              <w:rPr>
-                <w:b/>
-              </w:rPr>
-              <w:t xml:space="preserve">10742 </w:t>
-            </w:r>
-            <w:r>
-              <w:t>teams in Google Hash Code 2020.</w:t>
-            </w:r>
-          </w:p>
-          <w:p>
-            <w:pPr>
-              <w:numPr>
-                <w:ilvl w:val="0"/>
-                <w:numId w:val="5"/>
-              </w:numPr>
-              <w:spacing w:line="240" w:lineRule="auto"/>
-              <w:ind w:hanging="360"/>
-            </w:pPr>
-            <w:r>
-              <w:rPr>
-                <w:b/>
-              </w:rPr>
-              <w:t>6</w:t>
-            </w:r>
-            <w:r>
-              <w:rPr>
-                <w:b/>
-                <w:sz w:val="18"/>
-                <w:vertAlign w:val="superscript"/>
-              </w:rPr>
-              <w:t xml:space="preserve">th </w:t>
-            </w:r>
-            <w:r>
-              <w:t>place in Data Structures competition.</w:t>
-            </w:r>
-          </w:p>
-          <w:p>
-            <w:pPr>
-              <w:pStyle w:val="Heading1"/>
-              <w:ind w:left="0" w:right="0" w:firstLine="0"/>
-              <w:outlineLvl w:val="0"/>
-            </w:pPr>
-          </w:p>
-        </w:tc>
-      </w:tr>
-    </w:tbl>
+      <w:r>
+        <w:t xml:space="preserve">Concepts: Problem-Solving, OOP, Data Structures, Algorithms, Machine Learning, Agile </w:t>
+      </w:r>
+      <w:r>
+        <w:t>Methodologies</w:t>
+      </w:r>
+    </w:p>
+    <w:p>
+      <w:pPr>
+        <w:spacing w:line="240" w:lineRule="auto"/>
+        <w:ind w:left="0" w:firstLine="0"/>
+        <w:rPr>
+          <w:b/>
+          <w:bCs/>
+        </w:rPr>
+      </w:pPr>
+    </w:p>
+    <w:p>
+      <w:pPr>
+        <w:pStyle w:val="Heading1"/>
+        <w:ind w:left="0" w:right="0" w:firstLine="0"/>
+      </w:pPr>
+      <w:r>
+        <w:rPr>
+          <w:noProof/>
+        </w:rPr>
+        <mc:AlternateContent>
+          <mc:Choice Requires="wps">
+            <w:drawing>
+              <wp:anchor distT="0" distB="0" distL="114300" distR="114300" simplePos="0" relativeHeight="251672576" behindDoc="0" locked="0" layoutInCell="1" allowOverlap="1" wp14:anchorId="6F010C09" wp14:editId="2A445140">
+                <wp:simplePos x="0" y="0"/>
+                <wp:positionH relativeFrom="margin">
+                  <wp:align>right</wp:align>
+                </wp:positionH>
+                <wp:positionV relativeFrom="paragraph">
+                  <wp:posOffset>72390</wp:posOffset>
+                </wp:positionV>
+                <wp:extent cx="5076825" cy="0"/>
+                <wp:effectExtent l="0" t="0" r="0" b="0"/>
+                <wp:wrapNone/>
+                <wp:docPr id="11" name="Straight Connector 11"/>
+                <wp:cNvGraphicFramePr/>
+                <a:graphic xmlns:a="http://schemas.openxmlformats.org/drawingml/2006/main">
+                  <a:graphicData uri="http://schemas.microsoft.com/office/word/2010/wordprocessingShape">
+                    <wps:wsp>
+                      <wps:cNvCnPr/>
+                      <wps:spPr>
+                        <a:xfrm flipV="1">
+                          <a:off x="0" y="0"/>
+                          <a:ext cx="5076825" cy="0"/>
+                        </a:xfrm>
+                        <a:prstGeom prst="line">
+                          <a:avLst/>
+                        </a:prstGeom>
+                        <a:ln w="19050"/>
+                      </wps:spPr>
+                      <wps:style>
+                        <a:lnRef idx="1">
+                          <a:schemeClr val="dk1"/>
+                        </a:lnRef>
+                        <a:fillRef idx="0">
+                          <a:schemeClr val="dk1"/>
+                        </a:fillRef>
+                        <a:effectRef idx="0">
+                          <a:schemeClr val="dk1"/>
+                        </a:effectRef>
+                        <a:fontRef idx="minor">
+                          <a:schemeClr val="tx1"/>
+                        </a:fontRef>
+                      </wps:style>
+                      <wps:bodyPr/>
+                    </wps:wsp>
+                  </a:graphicData>
+                </a:graphic>
+                <wp14:sizeRelH relativeFrom="margin">
+                  <wp14:pctWidth>0</wp14:pctWidth>
+                </wp14:sizeRelH>
+                <wp14:sizeRelV relativeFrom="margin">
+                  <wp14:pctHeight>0</wp14:pctHeight>
+                </wp14:sizeRelV>
+              </wp:anchor>
+            </w:drawing>
+          </mc:Choice>
+          <mc:Fallback>
+            <w:pict>
+              <v:line w14:anchorId="359564F4" id="Straight Connector 11" o:spid="_x0000_s1026" style="position:absolute;flip:y;z-index:251672576;visibility:visible;mso-wrap-style:square;mso-width-percent:0;mso-height-percent:0;mso-wrap-distance-left:9pt;mso-wrap-distance-top:0;mso-wrap-distance-right:9pt;mso-wrap-distance-bottom:0;mso-position-horizontal:right;mso-position-horizontal-relative:margin;mso-position-vertical:absolute;mso-position-vertical-relative:text;mso-width-percent:0;mso-height-percent:0;mso-width-relative:margin;mso-height-relative:margin" from="348.55pt,5.7pt" to="748.3pt,5.7pt" o:gfxdata="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" strokecolor="black [3200]" strokeweight="1.5pt">
+                <v:stroke joinstyle="miter"/>
+                <w10:wrap anchorx="margin"/>
+              </v:line>
+            </w:pict>
+          </mc:Fallback>
+        </mc:AlternateContent>
+      </w:r>
+      <w:r>
+        <w:t>Honors</w:t>
+      </w:r>
+      <w:r>
+        <w:t xml:space="preserve"> and Awards</w:t>
+      </w:r>
+    </w:p>
+    <w:p>
+      <w:pPr>
+        <w:numPr>
+          <w:ilvl w:val="0"/>
+          <w:numId w:val="5"/>
+        </w:numPr>
+        <w:spacing w:after="43" w:line="240" w:lineRule="auto"/>
+        <w:ind w:hanging="360"/>
+      </w:pPr>
+      <w:r>
+        <w:rPr>
+          <w:b/>
+        </w:rPr>
+        <w:t>46</w:t>
+      </w:r>
+      <w:r>
+        <w:rPr>
+          <w:b/>
+          <w:sz w:val="18"/>
+          <w:vertAlign w:val="superscript"/>
+        </w:rPr>
+        <w:t xml:space="preserve">th </w:t>
+      </w:r>
+      <w:r>
+        <w:t xml:space="preserve">place in the 2020 Egyptian Collegiate Programming Contest out of </w:t>
+      </w:r>
+      <w:r>
+        <w:rPr>
+          <w:b/>
+        </w:rPr>
+        <w:t>150</w:t>
+      </w:r>
+      <w:r>
+        <w:t>+ teams.</w:t>
+      </w:r>
+    </w:p>
+    <w:p>
+      <w:pPr>
+        <w:numPr>
+          <w:ilvl w:val="0"/>
+          <w:numId w:val="5"/>
+        </w:numPr>
+        <w:spacing w:after="42" w:line="240" w:lineRule="auto"/>
+        <w:ind w:hanging="360"/>
+      </w:pPr>
+      <w:r>
+        <w:rPr>
+          <w:b/>
+        </w:rPr>
+        <w:t>7</w:t>
+      </w:r>
+      <w:r>
+        <w:rPr>
+          <w:b/>
+          <w:sz w:val="18"/>
+          <w:vertAlign w:val="superscript"/>
+        </w:rPr>
+        <w:t xml:space="preserve">th </w:t>
+      </w:r>
+      <w:r>
+        <w:t xml:space="preserve">place in the 2020 Ain Shams FCI Collegiate Programming Contest out of </w:t>
+      </w:r>
+      <w:r>
+        <w:rPr>
+          <w:b/>
+        </w:rPr>
+        <w:t>45</w:t>
+      </w:r>
+      <w:r>
+        <w:t>+ teams.</w:t>
+      </w:r>
+    </w:p>
+    <w:p>
+      <w:pPr>
+        <w:numPr>
+          <w:ilvl w:val="0"/>
+          <w:numId w:val="5"/>
+        </w:numPr>
+        <w:spacing w:after="42" w:line="240" w:lineRule="auto"/>
+        <w:ind w:hanging="360"/>
+      </w:pPr>
+      <w:r>
+        <w:rPr>
+          <w:b/>
+        </w:rPr>
+        <w:t>26</w:t>
+      </w:r>
+      <w:r>
+        <w:rPr>
+          <w:b/>
+          <w:sz w:val="18"/>
+          <w:vertAlign w:val="superscript"/>
+        </w:rPr>
+        <w:t xml:space="preserve">th </w:t>
+      </w:r>
+      <w:r>
+        <w:t xml:space="preserve">place in the 2019 FCIAin-Shams Collegiate Programming Contest out of </w:t>
+      </w:r>
+      <w:r>
+        <w:rPr>
+          <w:b/>
+        </w:rPr>
+        <w:t>50</w:t>
+      </w:r>
+      <w:r>
+        <w:t>+ teams.</w:t>
+      </w:r>
+    </w:p>
+    <w:p>
+      <w:pPr>
+        <w:numPr>
+          <w:ilvl w:val="0"/>
+          <w:numId w:val="5"/>
+        </w:numPr>
+        <w:spacing w:line="240" w:lineRule="auto"/>
+        <w:ind w:hanging="360"/>
+      </w:pPr>
+      <w:r>
+        <w:rPr>
+          <w:b/>
+        </w:rPr>
+        <w:t xml:space="preserve">2901 </w:t>
+      </w:r>
+      <w:r>
+        <w:t xml:space="preserve">rank worldwide out of </w:t>
+      </w:r>
+      <w:r>
+        <w:rPr>
+          <w:b/>
+        </w:rPr>
+        <w:t xml:space="preserve">9004 </w:t>
+      </w:r>
+      <w:r>
+        <w:t>teams in Google Hash Code 2021.</w:t>
+      </w:r>
+    </w:p>
+    <w:p>
+      <w:pPr>
+        <w:numPr>
+          <w:ilvl w:val="0"/>
+          <w:numId w:val="5"/>
+        </w:numPr>
+        <w:spacing w:line="240" w:lineRule="auto"/>
+        <w:ind w:hanging="360"/>
+      </w:pPr>
+      <w:r>
+        <w:rPr>
+          <w:b/>
+        </w:rPr>
+        <w:t xml:space="preserve">2052 </w:t>
+      </w:r>
+      <w:r>
+        <w:t xml:space="preserve">rank worldwide out of </w:t>
+      </w:r>
+      <w:r>
+        <w:rPr>
+          <w:b/>
+        </w:rPr>
+        <w:t xml:space="preserve">10742 </w:t>
+      </w:r>
+      <w:r>
+        <w:t>teams in Google Hash Code 2020.</w:t>
+      </w:r>
+    </w:p>
+    <w:p>
+      <w:pPr>
+        <w:numPr>
+          <w:ilvl w:val="0"/>
+          <w:numId w:val="5"/>
+        </w:numPr>
+        <w:spacing w:line="240" w:lineRule="auto"/>
+        <w:ind w:hanging="360"/>
+      </w:pPr>
+      <w:r>
+        <w:rPr>
+          <w:b/>
+        </w:rPr>
+        <w:t>6</w:t>
+      </w:r>
+      <w:r>
+        <w:rPr>
+          <w:b/>
+          <w:sz w:val="18"/>
+          <w:vertAlign w:val="superscript"/>
+        </w:rPr>
+        <w:t xml:space="preserve">th </w:t>
+      </w:r>
+      <w:r>
+        <w:t>place in Data Structures competition.</w:t>
+      </w:r>
+    </w:p>
     <w:p>
       <w:pPr>
         <w:spacing w:line="240" w:lineRule="auto"/>
         <w:ind w:left="345" w:firstLine="0"/>
+      </w:pPr>
+    </w:p>
+    <w:p>
+      <w:pPr>
+        <w:pStyle w:val="Heading1"/>
+        <w:ind w:left="-5" w:right="0"/>
+      </w:pPr>
+      <w:r>
+        <w:rPr>
+          <w:noProof/>
+        </w:rPr>
+        <mc:AlternateContent>
+          <mc:Choice Requires="wps">
+            <w:drawing>
+              <wp:anchor distT="0" distB="0" distL="114300" distR="114300" simplePos="0" relativeHeight="251674624" behindDoc="0" locked="0" layoutInCell="1" allowOverlap="1" wp14:anchorId="7A3F34FF" wp14:editId="0481EA2D">
+                <wp:simplePos x="0" y="0"/>
+                <wp:positionH relativeFrom="margin">
+                  <wp:align>right</wp:align>
+                </wp:positionH>
+                <wp:positionV relativeFrom="paragraph">
+                  <wp:posOffset>113665</wp:posOffset>
+                </wp:positionV>
+                <wp:extent cx="4276725" cy="0"/>
+                <wp:effectExtent l="0" t="0" r="0" b="0"/>
+                <wp:wrapNone/>
+                <wp:docPr id="10" name="Straight Connector 10"/>
+                <wp:cNvGraphicFramePr/>
+                <a:graphic xmlns:a="http://schemas.openxmlformats.org/drawingml/2006/main">
+                  <a:graphicData uri="http://schemas.microsoft.com/office/word/2010/wordprocessingShape">
+                    <wps:wsp>
+                      <wps:cNvCnPr/>
+                      <wps:spPr>
+                        <a:xfrm flipV="1">
+                          <a:off x="0" y="0"/>
+                          <a:ext cx="4276725" cy="0"/>
+                        </a:xfrm>
+                        <a:prstGeom prst="line">
+                          <a:avLst/>
+                        </a:prstGeom>
+                        <a:ln w="19050"/>
+                      </wps:spPr>
+                      <wps:style>
+                        <a:lnRef idx="1">
+                          <a:schemeClr val="dk1"/>
+                        </a:lnRef>
+                        <a:fillRef idx="0">
+                          <a:schemeClr val="dk1"/>
+                        </a:fillRef>
+                        <a:effectRef idx="0">
+                          <a:schemeClr val="dk1"/>
+                        </a:effectRef>
+                        <a:fontRef idx="minor">
+                          <a:schemeClr val="tx1"/>
+                        </a:fontRef>
+                      </wps:style>
+                      <wps:bodyPr/>
+                    </wps:wsp>
+                  </a:graphicData>
+                </a:graphic>
+                <wp14:sizeRelH relativeFrom="margin">
+                  <wp14:pctWidth>0</wp14:pctWidth>
+                </wp14:sizeRelH>
+                <wp14:sizeRelV relativeFrom="margin">
+                  <wp14:pctHeight>0</wp14:pctHeight>
+                </wp14:sizeRelV>
+              </wp:anchor>
+            </w:drawing>
+          </mc:Choice>
+          <mc:Fallback>
+            <w:pict>
+              <v:line w14:anchorId="7CD4917C" id="Straight Connector 10" o:spid="_x0000_s1026" style="position:absolute;flip:y;z-index:251674624;visibility:visible;mso-wrap-style:square;mso-width-percent:0;mso-height-percent:0;mso-wrap-distance-left:9pt;mso-wrap-distance-top:0;mso-wrap-distance-right:9pt;mso-wrap-distance-bottom:0;mso-position-horizontal:right;mso-position-horizontal-relative:margin;mso-position-vertical:absolute;mso-position-vertical-relative:text;mso-width-percent:0;mso-height-percent:0;mso-width-relative:margin;mso-height-relative:margin" from="285.55pt,8.95pt" to="622.3pt,8.95pt" o:gfxdata="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" strokecolor="black [3200]" strokeweight="1.5pt">
+                <v:stroke joinstyle="miter"/>
+                <w10:wrap anchorx="margin"/>
+              </v:line>
+            </w:pict>
+          </mc:Fallback>
+        </mc:AlternateContent>
+      </w:r>
+      <w:r>
+        <w:t xml:space="preserve">Extracurriculars and Leadership </w:t>
+      </w:r>
+    </w:p>
+    <w:p>
+      <w:pPr>
+        <w:numPr>
+          <w:ilvl w:val="0"/>
+          <w:numId w:val="4"/>
+        </w:numPr>
+        <w:spacing w:line="240" w:lineRule="auto"/>
+        <w:ind w:hanging="360"/>
+      </w:pPr>
+      <w:r>
+        <w:t>acmASCIS student activity part of acm.org, Ain Shams University - Competitive programming mentor. Sep 2019 – Sep 2021</w:t>
+      </w:r>
+    </w:p>
+    <w:p>
+      <w:pPr>
+        <w:numPr>
+          <w:ilvl w:val="1"/>
+          <w:numId w:val="4"/>
+        </w:numPr>
+        <w:spacing w:line="240" w:lineRule="auto"/>
+        <w:ind w:hanging="360"/>
+      </w:pPr>
+      <w:r>
+        <w:t>Wrote and tested problems for competitive programming contests</w:t>
+      </w:r>
+    </w:p>
+    <w:p>
+      <w:pPr>
+        <w:numPr>
+          <w:ilvl w:val="1"/>
+          <w:numId w:val="4"/>
+        </w:numPr>
+        <w:spacing w:line="240" w:lineRule="auto"/>
+        <w:ind w:hanging="360"/>
+      </w:pPr>
+      <w:r>
+        <w:t>Helped students new to programming to understand the basic concepts and improve their skills</w:t>
+      </w:r>
+    </w:p>
+    <w:p>
+      <w:pPr>
+        <w:numPr>
+          <w:ilvl w:val="0"/>
+          <w:numId w:val="4"/>
+        </w:numPr>
+        <w:spacing w:line="240" w:lineRule="auto"/>
+        <w:ind w:hanging="360"/>
+      </w:pPr>
+      <w:r>
+        <w:t xml:space="preserve">SupportASU, Ain Shams University – Machine Learning committee member - Dec 2020 </w:t>
+      </w:r>
+      <w:r>
+        <w:t>–</w:t>
+      </w:r>
+      <w:r>
+        <w:t xml:space="preserve"> Present</w:t>
+      </w:r>
+    </w:p>
+    <w:p>
+      <w:pPr>
+        <w:numPr>
+          <w:ilvl w:val="1"/>
+          <w:numId w:val="4"/>
+        </w:numPr>
+        <w:spacing w:line="240" w:lineRule="auto"/>
+        <w:ind w:hanging="360"/>
+      </w:pPr>
+      <w:r>
+        <w:t>Helped teach students Machine Learning and Deep Learning Algorithms</w:t>
+      </w:r>
+    </w:p>
+    <w:p>
+      <w:pPr>
+        <w:numPr>
+          <w:ilvl w:val="0"/>
+          <w:numId w:val="4"/>
+        </w:numPr>
+        <w:spacing w:after="5" w:line="240" w:lineRule="auto"/>
+        <w:ind w:hanging="360"/>
+      </w:pPr>
+      <w:r>
+        <w:t>JPMorgan Chase Software Engineering Virtual Experience program participant - Jan 2021</w:t>
+      </w:r>
+    </w:p>
+    <w:p>
+      <w:pPr>
+        <w:numPr>
+          <w:ilvl w:val="0"/>
+          <w:numId w:val="4"/>
+        </w:numPr>
+        <w:spacing w:line="240" w:lineRule="auto"/>
+        <w:ind w:hanging="360"/>
+      </w:pPr>
+      <w:r>
+        <w:t>KPMG Data Analytics Consulting Virtual Internship Jan 2021</w:t>
+      </w:r>
+    </w:p>
+    <w:p>
+      <w:pPr>
+        <w:spacing w:line="240" w:lineRule="auto"/>
+        <w:ind w:left="0" w:firstLine="0"/>
+      </w:pPr>
+    </w:p>
+    <w:p>
+      <w:pPr>
+        <w:spacing w:line="240" w:lineRule="auto"/>
+        <w:ind w:left="345" w:firstLine="0"/>
+        <w:rPr>
+          <w:b/>
+          <w:bCs/>
+        </w:rPr>
       </w:pPr>
     </w:p>
     <w:sectPr>

--- a/assets/Ahmed Khfagy - Resume.docx
+++ b/assets/Ahmed Khfagy - Resume.docx
@@ -1,6 +1,6 @@
 
 <file path=word/document.xml><?xml version="1.0" encoding="utf-8"?>
-<w:document xmlns:wpc="http://schemas.microsoft.com/office/word/2010/wordprocessingCanvas" xmlns:cx="http://schemas.microsoft.com/office/drawing/2014/chartex" xmlns:cx1="http://schemas.microsoft.com/office/drawing/2015/9/8/chartex" xmlns:cx2="http://schemas.microsoft.com/office/drawing/2015/10/21/chartex" xmlns:cx3="http://schemas.microsoft.com/office/drawing/2016/5/9/chartex" xmlns:cx4="http://schemas.microsoft.com/office/drawing/2016/5/10/chartex" xmlns:cx5="http://schemas.microsoft.com/office/drawing/2016/5/11/chartex" xmlns:cx6="http://schemas.microsoft.com/office/drawing/2016/5/12/chartex" xmlns:cx7="http://schemas.microsoft.com/office/drawing/2016/5/13/chartex" xmlns:cx8="http://schemas.microsoft.com/office/drawing/2016/5/14/chartex" xmlns:mc="http://schemas.openxmlformats.org/markup-compatibility/2006" xmlns:aink="http://schemas.microsoft.com/office/drawing/2016/ink" xmlns:am3d="http://schemas.microsoft.com/office/drawing/2017/model3d" xmlns:o="urn:schemas-microsoft-com:office:office" xmlns:r="http://schemas.openxmlformats.org/officeDocument/2006/relationships" xmlns:m="http://schemas.openxmlformats.org/officeDocument/2006/math" xmlns:v="urn:schemas-microsoft-com:vml" xmlns:wp14="http://schemas.microsoft.com/office/word/2010/wordprocessingDrawing" xmlns:wp="http://schemas.openxmlformats.org/drawingml/2006/wordprocessingDrawing" xmlns:w10="urn:schemas-microsoft-com:office:word" xmlns:w="http://schemas.openxmlformats.org/wordprocessingml/2006/main" xmlns:w14="http://schemas.microsoft.com/office/word/2010/wordml" xmlns:w15="http://schemas.microsoft.com/office/word/2012/wordml" xmlns:w16cex="http://schemas.microsoft.com/office/word/2018/wordml/cex" xmlns:w16cid="http://schemas.microsoft.com/office/word/2016/wordml/cid" xmlns:w16="http://schemas.microsoft.com/office/word/2018/wordml" xmlns:w16sdtdh="http://schemas.microsoft.com/office/word/2020/wordml/sdtdatahash" xmlns:w16se="http://schemas.microsoft.com/office/word/2015/wordml/symex" xmlns:wpg="http://schemas.microsoft.com/office/word/2010/wordprocessingGroup" xmlns:wpi="http://schemas.microsoft.com/office/word/2010/wordprocessingInk" xmlns:wne="http://schemas.microsoft.com/office/word/2006/wordml" xmlns:wps="http://schemas.microsoft.com/office/word/2010/wordprocessingShape" mc:Ignorable="w14 w15 w16se w16cid w16 w16cex w16sdtdh wp14">
+<w:document xmlns:wpc="http://schemas.microsoft.com/office/word/2010/wordprocessingCanvas" xmlns:cx="http://schemas.microsoft.com/office/drawing/2014/chartex" xmlns:cx1="http://schemas.microsoft.com/office/drawing/2015/9/8/chartex" xmlns:cx2="http://schemas.microsoft.com/office/drawing/2015/10/21/chartex" xmlns:cx3="http://schemas.microsoft.com/office/drawing/2016/5/9/chartex" xmlns:cx4="http://schemas.microsoft.com/office/drawing/2016/5/10/chartex" xmlns:cx5="http://schemas.microsoft.com/office/drawing/2016/5/11/chartex" xmlns:cx6="http://schemas.microsoft.com/office/drawing/2016/5/12/chartex" xmlns:cx7="http://schemas.microsoft.com/office/drawing/2016/5/13/chartex" xmlns:cx8="http://schemas.microsoft.com/office/drawing/2016/5/14/chartex" xmlns:mc="http://schemas.openxmlformats.org/markup-compatibility/2006" xmlns:aink="http://schemas.microsoft.com/office/drawing/2016/ink" xmlns:am3d="http://schemas.microsoft.com/office/drawing/2017/model3d" xmlns:o="urn:schemas-microsoft-com:office:office" xmlns:oel="http://schemas.microsoft.com/office/2019/extlst" xmlns:r="http://schemas.openxmlformats.org/officeDocument/2006/relationships" xmlns:m="http://schemas.openxmlformats.org/officeDocument/2006/math" xmlns:v="urn:schemas-microsoft-com:vml" xmlns:wp14="http://schemas.microsoft.com/office/word/2010/wordprocessingDrawing" xmlns:wp="http://schemas.openxmlformats.org/drawingml/2006/wordprocessingDrawing" xmlns:w10="urn:schemas-microsoft-com:office:word" xmlns:w="http://schemas.openxmlformats.org/wordprocessingml/2006/main" xmlns:w14="http://schemas.microsoft.com/office/word/2010/wordml" xmlns:w15="http://schemas.microsoft.com/office/word/2012/wordml" xmlns:w16cex="http://schemas.microsoft.com/office/word/2018/wordml/cex" xmlns:w16cid="http://schemas.microsoft.com/office/word/2016/wordml/cid" xmlns:w16="http://schemas.microsoft.com/office/word/2018/wordml" xmlns:w16sdtdh="http://schemas.microsoft.com/office/word/2020/wordml/sdtdatahash" xmlns:w16se="http://schemas.microsoft.com/office/word/2015/wordml/symex" xmlns:wpg="http://schemas.microsoft.com/office/word/2010/wordprocessingGroup" xmlns:wpi="http://schemas.microsoft.com/office/word/2010/wordprocessingInk" xmlns:wne="http://schemas.microsoft.com/office/word/2006/wordml" xmlns:wps="http://schemas.microsoft.com/office/word/2010/wordprocessingShape" mc:Ignorable="w14 w15 w16se w16cid w16 w16cex w16sdtdh wp14">
   <w:body>
     <w:p>
       <w:pPr>
@@ -24,14 +24,8 @@
         </w:tabs>
         <w:spacing w:after="259" w:line="240" w:lineRule="auto"/>
         <w:ind w:left="0" w:firstLine="0"/>
-      </w:pPr>
-      <w:r>
-        <w:rPr>
-          <w:rFonts w:ascii="Calibri" w:eastAsia="Calibri" w:hAnsi="Calibri" w:cs="Calibri"/>
-          <w:sz w:val="22"/>
-        </w:rPr>
-        <w:tab/>
-      </w:r>
+        <w:jc w:val="center"/>
+      </w:pPr>
       <w:r>
         <w:t>Ph: (+20) 1288249948      |      Email: ahmedzakaria999@gmail.com</w:t>
       </w:r>
@@ -64,24 +58,25 @@
         </w:tabs>
         <w:spacing w:after="343" w:line="240" w:lineRule="auto"/>
         <w:ind w:left="0" w:firstLine="0"/>
-        <w:rPr>
-          <w:color w:val="0563C1" w:themeColor="hyperlink"/>
-          <w:u w:val="single"/>
-        </w:rPr>
-      </w:pPr>
-      <w:r>
-        <w:rPr>
-          <w:rFonts w:ascii="Calibri" w:eastAsia="Calibri" w:hAnsi="Calibri" w:cs="Calibri"/>
-          <w:sz w:val="22"/>
-        </w:rPr>
-        <w:tab/>
-      </w:r>
+        <w:jc w:val="center"/>
+        <w:rPr>
+          <w:rStyle w:val="Hyperlink"/>
+        </w:rPr>
+      </w:pPr>
       <w:r>
         <w:t>Address: Zahraa Nasr City, Cairo, Egypt</w:t>
       </w:r>
       <w:r>
-        <w:tab/>
-        <w:t xml:space="preserve">|      LinkedIn: </w:t>
+        <w:t xml:space="preserve">       </w:t>
+      </w:r>
+      <w:r>
+        <w:t xml:space="preserve">|     </w:t>
+      </w:r>
+      <w:r>
+        <w:t xml:space="preserve"> </w:t>
+      </w:r>
+      <w:r>
+        <w:t xml:space="preserve"> LinkedIn: </w:t>
       </w:r>
       <w:hyperlink r:id="rId10" w:history="1">
         <w:hyperlink r:id="rId11">
@@ -92,6 +87,38 @@
             <w:t>https://www.linkedin.com/in/akhfagy</w:t>
           </w:r>
         </w:hyperlink>
+      </w:hyperlink>
+    </w:p>
+    <w:p>
+      <w:pPr>
+        <w:tabs>
+          <w:tab w:val="center" w:pos="2862"/>
+          <w:tab w:val="center" w:pos="7418"/>
+        </w:tabs>
+        <w:spacing w:after="343" w:line="240" w:lineRule="auto"/>
+        <w:ind w:left="0" w:firstLine="0"/>
+        <w:jc w:val="center"/>
+        <w:rPr>
+          <w:color w:val="0563C1" w:themeColor="hyperlink"/>
+          <w:u w:val="single"/>
+        </w:rPr>
+      </w:pPr>
+      <w:r>
+        <w:t>GitHub</w:t>
+      </w:r>
+      <w:r>
+        <w:t>:</w:t>
+      </w:r>
+      <w:r>
+        <w:t xml:space="preserve"> </w:t>
+      </w:r>
+      <w:hyperlink r:id="rId12" w:history="1">
+        <w:r>
+          <w:rPr>
+            <w:rStyle w:val="Hyperlink"/>
+          </w:rPr>
+          <w:t>https://github.com/aKhfagy</w:t>
+        </w:r>
       </w:hyperlink>
     </w:p>
     <w:p>
@@ -236,7 +263,7 @@
         <mc:AlternateContent>
           <mc:Choice Requires="wps">
             <w:drawing>
-              <wp:anchor distT="0" distB="0" distL="114300" distR="114300" simplePos="0" relativeHeight="251665408" behindDoc="0" locked="0" layoutInCell="1" allowOverlap="1" wp14:anchorId="7A99254B" wp14:editId="5214F75E">
+              <wp:anchor distT="0" distB="0" distL="114300" distR="114300" simplePos="0" relativeHeight="251665408" behindDoc="0" locked="0" layoutInCell="1" allowOverlap="1" wp14:anchorId="7A99254B" wp14:editId="492EFF92">
                 <wp:simplePos x="0" y="0"/>
                 <wp:positionH relativeFrom="margin">
                   <wp:align>right</wp:align>
@@ -244,7 +271,7 @@
                 <wp:positionV relativeFrom="paragraph">
                   <wp:posOffset>123190</wp:posOffset>
                 </wp:positionV>
-                <wp:extent cx="5394960" cy="0"/>
+                <wp:extent cx="5852160" cy="0"/>
                 <wp:effectExtent l="0" t="0" r="0" b="0"/>
                 <wp:wrapNone/>
                 <wp:docPr id="8" name="Straight Connector 8"/>
@@ -256,7 +283,7 @@
                       <wps:spPr>
                         <a:xfrm flipV="1">
                           <a:off x="0" y="0"/>
-                          <a:ext cx="5394960" cy="0"/>
+                          <a:ext cx="5852160" cy="0"/>
                         </a:xfrm>
                         <a:prstGeom prst="line">
                           <a:avLst/>
@@ -292,7 +319,7 @@
           </mc:Choice>
           <mc:Fallback>
             <w:pict>
-              <v:line w14:anchorId="5D6A6B54" id="Straight Connector 8" o:spid="_x0000_s1026" style="position:absolute;flip:y;z-index:251665408;visibility:visible;mso-wrap-style:square;mso-width-percent:0;mso-height-percent:0;mso-wrap-distance-left:9pt;mso-wrap-distance-top:0;mso-wrap-distance-right:9pt;mso-wrap-distance-bottom:0;mso-position-horizontal:right;mso-position-horizontal-relative:margin;mso-position-vertical:absolute;mso-position-vertical-relative:text;mso-width-percent:0;mso-height-percent:0;mso-width-relative:margin;mso-height-relative:margin" from="373.6pt,9.7pt" to="798.4pt,9.7pt" o:gfxdata="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" strokecolor="black [3200]" strokeweight="1.5pt">
+              <v:line w14:anchorId="606E88CC" id="Straight Connector 8" o:spid="_x0000_s1026" style="position:absolute;flip:y;z-index:251665408;visibility:visible;mso-wrap-style:square;mso-width-percent:0;mso-height-percent:0;mso-wrap-distance-left:9pt;mso-wrap-distance-top:0;mso-wrap-distance-right:9pt;mso-wrap-distance-bottom:0;mso-position-horizontal:right;mso-position-horizontal-relative:margin;mso-position-vertical:absolute;mso-position-vertical-relative:text;mso-width-percent:0;mso-height-percent:0;mso-width-relative:margin;mso-height-relative:margin" from="409.6pt,9.7pt" to="870.4pt,9.7pt" o:gfxdata="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" strokecolor="black [3200]" strokeweight="1.5pt">
                 <v:stroke joinstyle="miter"/>
                 <w10:wrap anchorx="margin"/>
               </v:line>
@@ -301,7 +328,10 @@
         </mc:AlternateContent>
       </w:r>
       <w:r>
-        <w:t>Summer Training</w:t>
+        <w:rPr>
+          <w:noProof/>
+        </w:rPr>
+        <w:t>Experience</w:t>
       </w:r>
     </w:p>
     <w:p>
@@ -456,8 +486,106 @@
           <w:ilvl w:val="0"/>
           <w:numId w:val="6"/>
         </w:numPr>
-      </w:pPr>
-      <w:hyperlink r:id="rId12" w:history="1">
+        <w:spacing w:line="240" w:lineRule="auto"/>
+      </w:pPr>
+      <w:r>
+        <w:t>Brain-Computer Interface Using EEG Signals for Wheelchair Control</w:t>
+      </w:r>
+      <w:r>
+        <w:t xml:space="preserve"> (Link available in early July)</w:t>
+      </w:r>
+    </w:p>
+    <w:p>
+      <w:pPr>
+        <w:pStyle w:val="ListParagraph"/>
+        <w:numPr>
+          <w:ilvl w:val="1"/>
+          <w:numId w:val="6"/>
+        </w:numPr>
+        <w:spacing w:line="240" w:lineRule="auto"/>
+      </w:pPr>
+      <w:r>
+        <w:t>Graduation project at Ain Shams University, Bioinformatics Department</w:t>
+      </w:r>
+      <w:r>
+        <w:t>.</w:t>
+      </w:r>
+    </w:p>
+    <w:p>
+      <w:pPr>
+        <w:pStyle w:val="ListParagraph"/>
+        <w:numPr>
+          <w:ilvl w:val="1"/>
+          <w:numId w:val="6"/>
+        </w:numPr>
+        <w:spacing w:line="240" w:lineRule="auto"/>
+      </w:pPr>
+      <w:r>
+        <w:t>Control a wheelchair by extracting simple commands from your thoughts using EEG signals.</w:t>
+      </w:r>
+    </w:p>
+    <w:p>
+      <w:pPr>
+        <w:pStyle w:val="ListParagraph"/>
+        <w:numPr>
+          <w:ilvl w:val="1"/>
+          <w:numId w:val="6"/>
+        </w:numPr>
+        <w:tabs>
+          <w:tab w:val="center" w:pos="1140"/>
+          <w:tab w:val="right" w:pos="10135"/>
+        </w:tabs>
+        <w:spacing w:after="339" w:line="240" w:lineRule="auto"/>
+        <w:rPr>
+          <w:b/>
+          <w:bCs/>
+        </w:rPr>
+      </w:pPr>
+      <w:r>
+        <w:rPr>
+          <w:b/>
+        </w:rPr>
+        <w:t>Tools and Concepts</w:t>
+      </w:r>
+      <w:r>
+        <w:rPr>
+          <w:b/>
+          <w:bCs/>
+        </w:rPr>
+        <w:t xml:space="preserve">: </w:t>
+      </w:r>
+      <w:r>
+        <w:rPr>
+          <w:b/>
+          <w:bCs/>
+        </w:rPr>
+        <w:t xml:space="preserve">Machine Learning Algorithms, Python, Scientific Research, </w:t>
+      </w:r>
+      <w:r>
+        <w:rPr>
+          <w:b/>
+          <w:bCs/>
+        </w:rPr>
+        <w:t>Flask, APIs, Networking, Raspberry PI OS, Bash, Android Studio, Java</w:t>
+      </w:r>
+      <w:r>
+        <w:rPr>
+          <w:b/>
+          <w:bCs/>
+        </w:rPr>
+        <w:t>.</w:t>
+      </w:r>
+    </w:p>
+    <w:p>
+      <w:pPr>
+        <w:pStyle w:val="ListParagraph"/>
+        <w:numPr>
+          <w:ilvl w:val="0"/>
+          <w:numId w:val="6"/>
+        </w:numPr>
+        <w:spacing w:line="240" w:lineRule="auto"/>
+      </w:pPr>
+      <w:hyperlink r:id="rId13" w:history="1">
         <w:r>
           <w:rPr>
             <w:rStyle w:val="Hyperlink"/>
@@ -545,8 +673,8 @@
         </w:numPr>
         <w:spacing w:after="15" w:line="240" w:lineRule="auto"/>
       </w:pPr>
-      <w:hyperlink r:id="rId13" w:history="1">
-        <w:hyperlink r:id="rId14">
+      <w:hyperlink r:id="rId14" w:history="1">
+        <w:hyperlink r:id="rId15">
           <w:r>
             <w:rPr>
               <w:rStyle w:val="Hyperlink"/>
@@ -614,80 +742,10 @@
           <w:ilvl w:val="0"/>
           <w:numId w:val="6"/>
         </w:numPr>
-        <w:spacing w:after="15" w:line="240" w:lineRule="auto"/>
-      </w:pPr>
-      <w:hyperlink r:id="rId15" w:history="1">
-        <w:hyperlink r:id="rId16">
-          <w:r>
-            <w:rPr>
-              <w:rStyle w:val="Hyperlink"/>
-            </w:rPr>
-            <w:t>Network Flow Algorithms Analysis</w:t>
-          </w:r>
-        </w:hyperlink>
-      </w:hyperlink>
-    </w:p>
-    <w:p>
-      <w:pPr>
-        <w:pStyle w:val="ListParagraph"/>
-        <w:numPr>
-          <w:ilvl w:val="1"/>
-          <w:numId w:val="6"/>
-        </w:numPr>
         <w:spacing w:line="240" w:lineRule="auto"/>
       </w:pPr>
-      <w:r>
-        <w:t xml:space="preserve">Analysis and comparison between different network flow algorithms, and a paper review. </w:t>
-      </w:r>
-    </w:p>
-    <w:p>
-      <w:pPr>
-        <w:pStyle w:val="ListParagraph"/>
-        <w:numPr>
-          <w:ilvl w:val="1"/>
-          <w:numId w:val="6"/>
-        </w:numPr>
-        <w:spacing w:line="240" w:lineRule="auto"/>
-      </w:pPr>
-      <w:r>
-        <w:rPr>
-          <w:b/>
-        </w:rPr>
-        <w:t>Tools and Concepts</w:t>
-      </w:r>
-      <w:r>
-        <w:t xml:space="preserve">: </w:t>
-      </w:r>
-      <w:r>
-        <w:rPr>
-          <w:b/>
-        </w:rPr>
-        <w:t>Algorithms, Data Structures, Scientific Research, C++, C#</w:t>
-      </w:r>
-      <w:r>
-        <w:rPr>
-          <w:b/>
-        </w:rPr>
-        <w:t>.</w:t>
-      </w:r>
-      <w:r>
-        <w:rPr>
-          <w:b/>
-        </w:rPr>
-        <w:t xml:space="preserve"> </w:t>
-      </w:r>
-    </w:p>
-    <w:p>
-      <w:pPr>
-        <w:pStyle w:val="ListParagraph"/>
-        <w:numPr>
-          <w:ilvl w:val="0"/>
-          <w:numId w:val="6"/>
-        </w:numPr>
-        <w:spacing w:line="240" w:lineRule="auto"/>
-      </w:pPr>
-      <w:hyperlink r:id="rId17" w:history="1">
-        <w:hyperlink r:id="rId18">
+      <w:hyperlink r:id="rId16" w:history="1">
+        <w:hyperlink r:id="rId17">
           <w:r>
             <w:rPr>
               <w:rStyle w:val="Hyperlink"/>
@@ -846,7 +904,7 @@
         <w:spacing w:line="240" w:lineRule="auto"/>
       </w:pPr>
       <w:r>
-        <w:t>APIs and Microservices earned on April 25, 2021</w:t>
+        <w:t>Deep Learning. Certificate earned on May 3, 2020.</w:t>
       </w:r>
     </w:p>
     <w:p>
@@ -859,7 +917,7 @@
         <w:spacing w:line="240" w:lineRule="auto"/>
       </w:pPr>
       <w:r>
-        <w:t>By freecodecamp.org</w:t>
+        <w:t>By deeplearning.ai on Coursera</w:t>
       </w:r>
     </w:p>
     <w:p>
@@ -872,7 +930,7 @@
         <w:spacing w:line="240" w:lineRule="auto"/>
       </w:pPr>
       <w:r>
-        <w:t>Deep Learning. Certificate earned on May 3, 2020.</w:t>
+        <w:t>Machine Learning. Certificate earned on July 3, 2020.</w:t>
       </w:r>
     </w:p>
     <w:p>
@@ -885,7 +943,7 @@
         <w:spacing w:line="240" w:lineRule="auto"/>
       </w:pPr>
       <w:r>
-        <w:t>By deeplearning.ai on Coursera</w:t>
+        <w:t>By the University of Washington on Coursera</w:t>
       </w:r>
     </w:p>
     <w:p>
@@ -898,7 +956,7 @@
         <w:spacing w:line="240" w:lineRule="auto"/>
       </w:pPr>
       <w:r>
-        <w:t>Machine Learning. Certificate earned on July 3, 2020.</w:t>
+        <w:t>APIs and Microservices earned on April 25, 2021</w:t>
       </w:r>
     </w:p>
     <w:p>
@@ -911,7 +969,7 @@
         <w:spacing w:line="240" w:lineRule="auto"/>
       </w:pPr>
       <w:r>
-        <w:t>By the University of Washington on Coursera</w:t>
+        <w:t>By freecodecamp.org</w:t>
       </w:r>
     </w:p>
     <w:p>
@@ -1034,10 +1092,7 @@
         <w:t xml:space="preserve">Tools: </w:t>
       </w:r>
       <w:r>
-        <w:t>ASP.NET</w:t>
-      </w:r>
-      <w:r>
-        <w:t xml:space="preserve">, </w:t>
+        <w:t xml:space="preserve">ASP.NET, </w:t>
       </w:r>
       <w:r>
         <w:t xml:space="preserve">SQL Server, </w:t>
@@ -1108,7 +1163,10 @@
         <w:t xml:space="preserve">Concepts: Problem-Solving, OOP, Data Structures, Algorithms, Machine Learning, Agile </w:t>
       </w:r>
       <w:r>
-        <w:t>Methodologies</w:t>
+        <w:t>Methodologie</w:t>
+      </w:r>
+      <w:r>
+        <w:t>s</w:t>
       </w:r>
     </w:p>
     <w:p>
@@ -1124,6 +1182,7 @@
     <w:p>
       <w:pPr>
         <w:pStyle w:val="Heading1"/>
+        <w:spacing w:line="240" w:lineRule="auto"/>
         <w:ind w:left="0" w:right="0" w:firstLine="0"/>
       </w:pPr>
       <w:r>
@@ -1133,7 +1192,7 @@
         <mc:AlternateContent>
           <mc:Choice Requires="wps">
             <w:drawing>
-              <wp:anchor distT="0" distB="0" distL="114300" distR="114300" simplePos="0" relativeHeight="251672576" behindDoc="0" locked="0" layoutInCell="1" allowOverlap="1" wp14:anchorId="6F010C09" wp14:editId="2A445140">
+              <wp:anchor distT="0" distB="0" distL="114300" distR="114300" simplePos="0" relativeHeight="251672576" behindDoc="0" locked="0" layoutInCell="1" allowOverlap="1" wp14:anchorId="6F010C09" wp14:editId="57699F52">
                 <wp:simplePos x="0" y="0"/>
                 <wp:positionH relativeFrom="margin">
                   <wp:align>right</wp:align>
@@ -1141,7 +1200,7 @@
                 <wp:positionV relativeFrom="paragraph">
                   <wp:posOffset>72390</wp:posOffset>
                 </wp:positionV>
-                <wp:extent cx="5076825" cy="0"/>
+                <wp:extent cx="5166360" cy="0"/>
                 <wp:effectExtent l="0" t="0" r="0" b="0"/>
                 <wp:wrapNone/>
                 <wp:docPr id="11" name="Straight Connector 11"/>
@@ -1153,7 +1212,7 @@
                       <wps:spPr>
                         <a:xfrm flipV="1">
                           <a:off x="0" y="0"/>
-                          <a:ext cx="5076825" cy="0"/>
+                          <a:ext cx="5166360" cy="0"/>
                         </a:xfrm>
                         <a:prstGeom prst="line">
                           <a:avLst/>
@@ -1189,7 +1248,7 @@
           </mc:Choice>
           <mc:Fallback>
             <w:pict>
-              <v:line w14:anchorId="359564F4" id="Straight Connector 11" o:spid="_x0000_s1026" style="position:absolute;flip:y;z-index:251672576;visibility:visible;mso-wrap-style:square;mso-width-percent:0;mso-height-percent:0;mso-wrap-distance-left:9pt;mso-wrap-distance-top:0;mso-wrap-distance-right:9pt;mso-wrap-distance-bottom:0;mso-position-horizontal:right;mso-position-horizontal-relative:margin;mso-position-vertical:absolute;mso-position-vertical-relative:text;mso-width-percent:0;mso-height-percent:0;mso-width-relative:margin;mso-height-relative:margin" from="348.55pt,5.7pt" to="748.3pt,5.7pt" o:gfxdata="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" strokecolor="black [3200]" strokeweight="1.5pt">
+              <v:line w14:anchorId="50984539" id="Straight Connector 11" o:spid="_x0000_s1026" style="position:absolute;flip:y;z-index:251672576;visibility:visible;mso-wrap-style:square;mso-width-percent:0;mso-height-percent:0;mso-wrap-distance-left:9pt;mso-wrap-distance-top:0;mso-wrap-distance-right:9pt;mso-wrap-distance-bottom:0;mso-position-horizontal:right;mso-position-horizontal-relative:margin;mso-position-vertical:absolute;mso-position-vertical-relative:text;mso-width-percent:0;mso-height-percent:0;mso-width-relative:margin;mso-height-relative:margin" from="355.6pt,5.7pt" to="762.4pt,5.7pt" o:gfxdata="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" strokecolor="black [3200]" strokeweight="1.5pt">
                 <v:stroke joinstyle="miter"/>
                 <w10:wrap anchorx="margin"/>
               </v:line>
@@ -1300,7 +1359,15 @@
         <w:t xml:space="preserve">th </w:t>
       </w:r>
       <w:r>
-        <w:t xml:space="preserve">place in the 2019 FCIAin-Shams Collegiate Programming Contest out of </w:t>
+        <w:t xml:space="preserve">place in the 2019 </w:t>
+      </w:r>
+      <w:proofErr w:type="spellStart"/>
+      <w:r>
+        <w:t>FCIAin</w:t>
+      </w:r>
+      <w:proofErr w:type="spellEnd"/>
+      <w:r>
+        <w:t xml:space="preserve">-Shams Collegiate Programming Contest out of </w:t>
       </w:r>
       <w:r>
         <w:rPr>
@@ -1404,6 +1471,7 @@
     <w:p>
       <w:pPr>
         <w:pStyle w:val="Heading1"/>
+        <w:spacing w:line="240" w:lineRule="auto"/>
         <w:ind w:left="-5" w:right="0"/>
       </w:pPr>
       <w:r>
@@ -1413,7 +1481,7 @@
         <mc:AlternateContent>
           <mc:Choice Requires="wps">
             <w:drawing>
-              <wp:anchor distT="0" distB="0" distL="114300" distR="114300" simplePos="0" relativeHeight="251674624" behindDoc="0" locked="0" layoutInCell="1" allowOverlap="1" wp14:anchorId="7A3F34FF" wp14:editId="0481EA2D">
+              <wp:anchor distT="0" distB="0" distL="114300" distR="114300" simplePos="0" relativeHeight="251674624" behindDoc="0" locked="0" layoutInCell="1" allowOverlap="1" wp14:anchorId="7A3F34FF" wp14:editId="3285F08A">
                 <wp:simplePos x="0" y="0"/>
                 <wp:positionH relativeFrom="margin">
                   <wp:align>right</wp:align>
@@ -1421,7 +1489,7 @@
                 <wp:positionV relativeFrom="paragraph">
                   <wp:posOffset>113665</wp:posOffset>
                 </wp:positionV>
-                <wp:extent cx="4276725" cy="0"/>
+                <wp:extent cx="4919472" cy="0"/>
                 <wp:effectExtent l="0" t="0" r="0" b="0"/>
                 <wp:wrapNone/>
                 <wp:docPr id="10" name="Straight Connector 10"/>
@@ -1433,7 +1501,7 @@
                       <wps:spPr>
                         <a:xfrm flipV="1">
                           <a:off x="0" y="0"/>
-                          <a:ext cx="4276725" cy="0"/>
+                          <a:ext cx="4919472" cy="0"/>
                         </a:xfrm>
                         <a:prstGeom prst="line">
                           <a:avLst/>
@@ -1469,7 +1537,7 @@
           </mc:Choice>
           <mc:Fallback>
             <w:pict>
-              <v:line w14:anchorId="7CD4917C" id="Straight Connector 10" o:spid="_x0000_s1026" style="position:absolute;flip:y;z-index:251674624;visibility:visible;mso-wrap-style:square;mso-width-percent:0;mso-height-percent:0;mso-wrap-distance-left:9pt;mso-wrap-distance-top:0;mso-wrap-distance-right:9pt;mso-wrap-distance-bottom:0;mso-position-horizontal:right;mso-position-horizontal-relative:margin;mso-position-vertical:absolute;mso-position-vertical-relative:text;mso-width-percent:0;mso-height-percent:0;mso-width-relative:margin;mso-height-relative:margin" from="285.55pt,8.95pt" to="622.3pt,8.95pt" o:gfxdata="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" strokecolor="black [3200]" strokeweight="1.5pt">
+              <v:line w14:anchorId="3780E2B8" id="Straight Connector 10" o:spid="_x0000_s1026" style="position:absolute;flip:y;z-index:251674624;visibility:visible;mso-wrap-style:square;mso-width-percent:0;mso-height-percent:0;mso-wrap-distance-left:9pt;mso-wrap-distance-top:0;mso-wrap-distance-right:9pt;mso-wrap-distance-bottom:0;mso-position-horizontal:right;mso-position-horizontal-relative:margin;mso-position-vertical:absolute;mso-position-vertical-relative:text;mso-width-percent:0;mso-height-percent:0;mso-width-relative:margin;mso-height-relative:margin" from="336.15pt,8.95pt" to="723.5pt,8.95pt" o:gfxdata="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" strokecolor="black [3200]" strokeweight="1.5pt">
                 <v:stroke joinstyle="miter"/>
                 <w10:wrap anchorx="margin"/>
               </v:line>
@@ -1478,7 +1546,13 @@
         </mc:AlternateContent>
       </w:r>
       <w:r>
-        <w:t xml:space="preserve">Extracurriculars and Leadership </w:t>
+        <w:t>Extracurricular</w:t>
+      </w:r>
+      <w:r>
+        <w:t xml:space="preserve"> Activities</w:t>
+      </w:r>
+      <w:r>
+        <w:t xml:space="preserve"> </w:t>
       </w:r>
     </w:p>
     <w:p>
@@ -1490,8 +1564,13 @@
         <w:spacing w:line="240" w:lineRule="auto"/>
         <w:ind w:hanging="360"/>
       </w:pPr>
-      <w:r>
-        <w:t>acmASCIS student activity part of acm.org, Ain Shams University - Competitive programming mentor. Sep 2019 – Sep 2021</w:t>
+      <w:proofErr w:type="spellStart"/>
+      <w:r>
+        <w:t>acmASCIS</w:t>
+      </w:r>
+      <w:proofErr w:type="spellEnd"/>
+      <w:r>
+        <w:t xml:space="preserve"> student activity part of acm.org, Ain Shams University - Competitive programming mentor. Sep 2019 – Sep 2021</w:t>
       </w:r>
     </w:p>
     <w:p>
@@ -1529,8 +1608,13 @@
         <w:spacing w:line="240" w:lineRule="auto"/>
         <w:ind w:hanging="360"/>
       </w:pPr>
-      <w:r>
-        <w:t xml:space="preserve">SupportASU, Ain Shams University – Machine Learning committee member - Dec 2020 </w:t>
+      <w:proofErr w:type="spellStart"/>
+      <w:r>
+        <w:t>SupportASU</w:t>
+      </w:r>
+      <w:proofErr w:type="spellEnd"/>
+      <w:r>
+        <w:t xml:space="preserve">, Ain Shams University – Machine Learning committee member - Dec 2020 </w:t>
       </w:r>
       <w:r>
         <w:t>–</w:t>
@@ -1605,7 +1689,7 @@
 </file>
 
 <file path=word/endnotes.xml><?xml version="1.0" encoding="utf-8"?>
-<w:endnotes xmlns:wpc="http://schemas.microsoft.com/office/word/2010/wordprocessingCanvas" xmlns:cx="http://schemas.microsoft.com/office/drawing/2014/chartex" xmlns:cx1="http://schemas.microsoft.com/office/drawing/2015/9/8/chartex" xmlns:cx2="http://schemas.microsoft.com/office/drawing/2015/10/21/chartex" xmlns:cx3="http://schemas.microsoft.com/office/drawing/2016/5/9/chartex" xmlns:cx4="http://schemas.microsoft.com/office/drawing/2016/5/10/chartex" xmlns:cx5="http://schemas.microsoft.com/office/drawing/2016/5/11/chartex" xmlns:cx6="http://schemas.microsoft.com/office/drawing/2016/5/12/chartex" xmlns:cx7="http://schemas.microsoft.com/office/drawing/2016/5/13/chartex" xmlns:cx8="http://schemas.microsoft.com/office/drawing/2016/5/14/chartex" xmlns:mc="http://schemas.openxmlformats.org/markup-compatibility/2006" xmlns:aink="http://schemas.microsoft.com/office/drawing/2016/ink" xmlns:am3d="http://schemas.microsoft.com/office/drawing/2017/model3d" xmlns:o="urn:schemas-microsoft-com:office:office" xmlns:r="http://schemas.openxmlformats.org/officeDocument/2006/relationships" xmlns:m="http://schemas.openxmlformats.org/officeDocument/2006/math" xmlns:v="urn:schemas-microsoft-com:vml" xmlns:wp14="http://schemas.microsoft.com/office/word/2010/wordprocessingDrawing" xmlns:wp="http://schemas.openxmlformats.org/drawingml/2006/wordprocessingDrawing" xmlns:w10="urn:schemas-microsoft-com:office:word" xmlns:w="http://schemas.openxmlformats.org/wordprocessingml/2006/main" xmlns:w14="http://schemas.microsoft.com/office/word/2010/wordml" xmlns:w15="http://schemas.microsoft.com/office/word/2012/wordml" xmlns:w16cex="http://schemas.microsoft.com/office/word/2018/wordml/cex" xmlns:w16cid="http://schemas.microsoft.com/office/word/2016/wordml/cid" xmlns:w16="http://schemas.microsoft.com/office/word/2018/wordml" xmlns:w16sdtdh="http://schemas.microsoft.com/office/word/2020/wordml/sdtdatahash" xmlns:w16se="http://schemas.microsoft.com/office/word/2015/wordml/symex" xmlns:wpg="http://schemas.microsoft.com/office/word/2010/wordprocessingGroup" xmlns:wpi="http://schemas.microsoft.com/office/word/2010/wordprocessingInk" xmlns:wne="http://schemas.microsoft.com/office/word/2006/wordml" xmlns:wps="http://schemas.microsoft.com/office/word/2010/wordprocessingShape" mc:Ignorable="w14 w15 w16se w16cid w16 w16cex w16sdtdh wp14">
+<w:endnotes xmlns:wpc="http://schemas.microsoft.com/office/word/2010/wordprocessingCanvas" xmlns:cx="http://schemas.microsoft.com/office/drawing/2014/chartex" xmlns:cx1="http://schemas.microsoft.com/office/drawing/2015/9/8/chartex" xmlns:cx2="http://schemas.microsoft.com/office/drawing/2015/10/21/chartex" xmlns:cx3="http://schemas.microsoft.com/office/drawing/2016/5/9/chartex" xmlns:cx4="http://schemas.microsoft.com/office/drawing/2016/5/10/chartex" xmlns:cx5="http://schemas.microsoft.com/office/drawing/2016/5/11/chartex" xmlns:cx6="http://schemas.microsoft.com/office/drawing/2016/5/12/chartex" xmlns:cx7="http://schemas.microsoft.com/office/drawing/2016/5/13/chartex" xmlns:cx8="http://schemas.microsoft.com/office/drawing/2016/5/14/chartex" xmlns:mc="http://schemas.openxmlformats.org/markup-compatibility/2006" xmlns:aink="http://schemas.microsoft.com/office/drawing/2016/ink" xmlns:am3d="http://schemas.microsoft.com/office/drawing/2017/model3d" xmlns:o="urn:schemas-microsoft-com:office:office" xmlns:oel="http://schemas.microsoft.com/office/2019/extlst" xmlns:r="http://schemas.openxmlformats.org/officeDocument/2006/relationships" xmlns:m="http://schemas.openxmlformats.org/officeDocument/2006/math" xmlns:v="urn:schemas-microsoft-com:vml" xmlns:wp14="http://schemas.microsoft.com/office/word/2010/wordprocessingDrawing" xmlns:wp="http://schemas.openxmlformats.org/drawingml/2006/wordprocessingDrawing" xmlns:w10="urn:schemas-microsoft-com:office:word" xmlns:w="http://schemas.openxmlformats.org/wordprocessingml/2006/main" xmlns:w14="http://schemas.microsoft.com/office/word/2010/wordml" xmlns:w15="http://schemas.microsoft.com/office/word/2012/wordml" xmlns:w16cex="http://schemas.microsoft.com/office/word/2018/wordml/cex" xmlns:w16cid="http://schemas.microsoft.com/office/word/2016/wordml/cid" xmlns:w16="http://schemas.microsoft.com/office/word/2018/wordml" xmlns:w16sdtdh="http://schemas.microsoft.com/office/word/2020/wordml/sdtdatahash" xmlns:w16se="http://schemas.microsoft.com/office/word/2015/wordml/symex" xmlns:wpg="http://schemas.microsoft.com/office/word/2010/wordprocessingGroup" xmlns:wpi="http://schemas.microsoft.com/office/word/2010/wordprocessingInk" xmlns:wne="http://schemas.microsoft.com/office/word/2006/wordml" xmlns:wps="http://schemas.microsoft.com/office/word/2010/wordprocessingShape" mc:Ignorable="w14 w15 w16se w16cid w16 w16cex w16sdtdh wp14">
   <w:endnote w:type="separator" w:id="-1">
     <w:p>
       <w:pPr>
@@ -1630,7 +1714,7 @@
 </file>
 
 <file path=word/footnotes.xml><?xml version="1.0" encoding="utf-8"?>
-<w:footnotes xmlns:wpc="http://schemas.microsoft.com/office/word/2010/wordprocessingCanvas" xmlns:cx="http://schemas.microsoft.com/office/drawing/2014/chartex" xmlns:cx1="http://schemas.microsoft.com/office/drawing/2015/9/8/chartex" xmlns:cx2="http://schemas.microsoft.com/office/drawing/2015/10/21/chartex" xmlns:cx3="http://schemas.microsoft.com/office/drawing/2016/5/9/chartex" xmlns:cx4="http://schemas.microsoft.com/office/drawing/2016/5/10/chartex" xmlns:cx5="http://schemas.microsoft.com/office/drawing/2016/5/11/chartex" xmlns:cx6="http://schemas.microsoft.com/office/drawing/2016/5/12/chartex" xmlns:cx7="http://schemas.microsoft.com/office/drawing/2016/5/13/chartex" xmlns:cx8="http://schemas.microsoft.com/office/drawing/2016/5/14/chartex" xmlns:mc="http://schemas.openxmlformats.org/markup-compatibility/2006" xmlns:aink="http://schemas.microsoft.com/office/drawing/2016/ink" xmlns:am3d="http://schemas.microsoft.com/office/drawing/2017/model3d" xmlns:o="urn:schemas-microsoft-com:office:office" xmlns:r="http://schemas.openxmlformats.org/officeDocument/2006/relationships" xmlns:m="http://schemas.openxmlformats.org/officeDocument/2006/math" xmlns:v="urn:schemas-microsoft-com:vml" xmlns:wp14="http://schemas.microsoft.com/office/word/2010/wordprocessingDrawing" xmlns:wp="http://schemas.openxmlformats.org/drawingml/2006/wordprocessingDrawing" xmlns:w10="urn:schemas-microsoft-com:office:word" xmlns:w="http://schemas.openxmlformats.org/wordprocessingml/2006/main" xmlns:w14="http://schemas.microsoft.com/office/word/2010/wordml" xmlns:w15="http://schemas.microsoft.com/office/word/2012/wordml" xmlns:w16cex="http://schemas.microsoft.com/office/word/2018/wordml/cex" xmlns:w16cid="http://schemas.microsoft.com/office/word/2016/wordml/cid" xmlns:w16="http://schemas.microsoft.com/office/word/2018/wordml" xmlns:w16sdtdh="http://schemas.microsoft.com/office/word/2020/wordml/sdtdatahash" xmlns:w16se="http://schemas.microsoft.com/office/word/2015/wordml/symex" xmlns:wpg="http://schemas.microsoft.com/office/word/2010/wordprocessingGroup" xmlns:wpi="http://schemas.microsoft.com/office/word/2010/wordprocessingInk" xmlns:wne="http://schemas.microsoft.com/office/word/2006/wordml" xmlns:wps="http://schemas.microsoft.com/office/word/2010/wordprocessingShape" mc:Ignorable="w14 w15 w16se w16cid w16 w16cex w16sdtdh wp14">
+<w:footnotes xmlns:wpc="http://schemas.microsoft.com/office/word/2010/wordprocessingCanvas" xmlns:cx="http://schemas.microsoft.com/office/drawing/2014/chartex" xmlns:cx1="http://schemas.microsoft.com/office/drawing/2015/9/8/chartex" xmlns:cx2="http://schemas.microsoft.com/office/drawing/2015/10/21/chartex" xmlns:cx3="http://schemas.microsoft.com/office/drawing/2016/5/9/chartex" xmlns:cx4="http://schemas.microsoft.com/office/drawing/2016/5/10/chartex" xmlns:cx5="http://schemas.microsoft.com/office/drawing/2016/5/11/chartex" xmlns:cx6="http://schemas.microsoft.com/office/drawing/2016/5/12/chartex" xmlns:cx7="http://schemas.microsoft.com/office/drawing/2016/5/13/chartex" xmlns:cx8="http://schemas.microsoft.com/office/drawing/2016/5/14/chartex" xmlns:mc="http://schemas.openxmlformats.org/markup-compatibility/2006" xmlns:aink="http://schemas.microsoft.com/office/drawing/2016/ink" xmlns:am3d="http://schemas.microsoft.com/office/drawing/2017/model3d" xmlns:o="urn:schemas-microsoft-com:office:office" xmlns:oel="http://schemas.microsoft.com/office/2019/extlst" xmlns:r="http://schemas.openxmlformats.org/officeDocument/2006/relationships" xmlns:m="http://schemas.openxmlformats.org/officeDocument/2006/math" xmlns:v="urn:schemas-microsoft-com:vml" xmlns:wp14="http://schemas.microsoft.com/office/word/2010/wordprocessingDrawing" xmlns:wp="http://schemas.openxmlformats.org/drawingml/2006/wordprocessingDrawing" xmlns:w10="urn:schemas-microsoft-com:office:word" xmlns:w="http://schemas.openxmlformats.org/wordprocessingml/2006/main" xmlns:w14="http://schemas.microsoft.com/office/word/2010/wordml" xmlns:w15="http://schemas.microsoft.com/office/word/2012/wordml" xmlns:w16cex="http://schemas.microsoft.com/office/word/2018/wordml/cex" xmlns:w16cid="http://schemas.microsoft.com/office/word/2016/wordml/cid" xmlns:w16="http://schemas.microsoft.com/office/word/2018/wordml" xmlns:w16sdtdh="http://schemas.microsoft.com/office/word/2020/wordml/sdtdatahash" xmlns:w16se="http://schemas.microsoft.com/office/word/2015/wordml/symex" xmlns:wpg="http://schemas.microsoft.com/office/word/2010/wordprocessingGroup" xmlns:wpi="http://schemas.microsoft.com/office/word/2010/wordprocessingInk" xmlns:wne="http://schemas.microsoft.com/office/word/2006/wordml" xmlns:wps="http://schemas.microsoft.com/office/word/2010/wordprocessingShape" mc:Ignorable="w14 w15 w16se w16cid w16 w16cex w16sdtdh wp14">
   <w:footnote w:type="separator" w:id="-1">
     <w:p>
       <w:pPr>
@@ -1655,7 +1739,7 @@
 </file>
 
 <file path=word/numbering.xml><?xml version="1.0" encoding="utf-8"?>
-<w:numbering xmlns:wpc="http://schemas.microsoft.com/office/word/2010/wordprocessingCanvas" xmlns:cx="http://schemas.microsoft.com/office/drawing/2014/chartex" xmlns:cx1="http://schemas.microsoft.com/office/drawing/2015/9/8/chartex" xmlns:cx2="http://schemas.microsoft.com/office/drawing/2015/10/21/chartex" xmlns:cx3="http://schemas.microsoft.com/office/drawing/2016/5/9/chartex" xmlns:cx4="http://schemas.microsoft.com/office/drawing/2016/5/10/chartex" xmlns:cx5="http://schemas.microsoft.com/office/drawing/2016/5/11/chartex" xmlns:cx6="http://schemas.microsoft.com/office/drawing/2016/5/12/chartex" xmlns:cx7="http://schemas.microsoft.com/office/drawing/2016/5/13/chartex" xmlns:cx8="http://schemas.microsoft.com/office/drawing/2016/5/14/chartex" xmlns:mc="http://schemas.openxmlformats.org/markup-compatibility/2006" xmlns:aink="http://schemas.microsoft.com/office/drawing/2016/ink" xmlns:am3d="http://schemas.microsoft.com/office/drawing/2017/model3d" xmlns:o="urn:schemas-microsoft-com:office:office" xmlns:r="http://schemas.openxmlformats.org/officeDocument/2006/relationships" xmlns:m="http://schemas.openxmlformats.org/officeDocument/2006/math" xmlns:v="urn:schemas-microsoft-com:vml" xmlns:wp14="http://schemas.microsoft.com/office/word/2010/wordprocessingDrawing" xmlns:wp="http://schemas.openxmlformats.org/drawingml/2006/wordprocessingDrawing" xmlns:w10="urn:schemas-microsoft-com:office:word" xmlns:w="http://schemas.openxmlformats.org/wordprocessingml/2006/main" xmlns:w14="http://schemas.microsoft.com/office/word/2010/wordml" xmlns:w15="http://schemas.microsoft.com/office/word/2012/wordml" xmlns:w16cex="http://schemas.microsoft.com/office/word/2018/wordml/cex" xmlns:w16cid="http://schemas.microsoft.com/office/word/2016/wordml/cid" xmlns:w16="http://schemas.microsoft.com/office/word/2018/wordml" xmlns:w16sdtdh="http://schemas.microsoft.com/office/word/2020/wordml/sdtdatahash" xmlns:w16se="http://schemas.microsoft.com/office/word/2015/wordml/symex" xmlns:wpg="http://schemas.microsoft.com/office/word/2010/wordprocessingGroup" xmlns:wpi="http://schemas.microsoft.com/office/word/2010/wordprocessingInk" xmlns:wne="http://schemas.microsoft.com/office/word/2006/wordml" xmlns:wps="http://schemas.microsoft.com/office/word/2010/wordprocessingShape" mc:Ignorable="w14 w15 w16se w16cid w16 w16cex w16sdtdh wp14">
+<w:numbering xmlns:wpc="http://schemas.microsoft.com/office/word/2010/wordprocessingCanvas" xmlns:cx="http://schemas.microsoft.com/office/drawing/2014/chartex" xmlns:cx1="http://schemas.microsoft.com/office/drawing/2015/9/8/chartex" xmlns:cx2="http://schemas.microsoft.com/office/drawing/2015/10/21/chartex" xmlns:cx3="http://schemas.microsoft.com/office/drawing/2016/5/9/chartex" xmlns:cx4="http://schemas.microsoft.com/office/drawing/2016/5/10/chartex" xmlns:cx5="http://schemas.microsoft.com/office/drawing/2016/5/11/chartex" xmlns:cx6="http://schemas.microsoft.com/office/drawing/2016/5/12/chartex" xmlns:cx7="http://schemas.microsoft.com/office/drawing/2016/5/13/chartex" xmlns:cx8="http://schemas.microsoft.com/office/drawing/2016/5/14/chartex" xmlns:mc="http://schemas.openxmlformats.org/markup-compatibility/2006" xmlns:aink="http://schemas.microsoft.com/office/drawing/2016/ink" xmlns:am3d="http://schemas.microsoft.com/office/drawing/2017/model3d" xmlns:o="urn:schemas-microsoft-com:office:office" xmlns:oel="http://schemas.microsoft.com/office/2019/extlst" xmlns:r="http://schemas.openxmlformats.org/officeDocument/2006/relationships" xmlns:m="http://schemas.openxmlformats.org/officeDocument/2006/math" xmlns:v="urn:schemas-microsoft-com:vml" xmlns:wp14="http://schemas.microsoft.com/office/word/2010/wordprocessingDrawing" xmlns:wp="http://schemas.openxmlformats.org/drawingml/2006/wordprocessingDrawing" xmlns:w10="urn:schemas-microsoft-com:office:word" xmlns:w="http://schemas.openxmlformats.org/wordprocessingml/2006/main" xmlns:w14="http://schemas.microsoft.com/office/word/2010/wordml" xmlns:w15="http://schemas.microsoft.com/office/word/2012/wordml" xmlns:w16cex="http://schemas.microsoft.com/office/word/2018/wordml/cex" xmlns:w16cid="http://schemas.microsoft.com/office/word/2016/wordml/cid" xmlns:w16="http://schemas.microsoft.com/office/word/2018/wordml" xmlns:w16sdtdh="http://schemas.microsoft.com/office/word/2020/wordml/sdtdatahash" xmlns:w16se="http://schemas.microsoft.com/office/word/2015/wordml/symex" xmlns:wpg="http://schemas.microsoft.com/office/word/2010/wordprocessingGroup" xmlns:wpi="http://schemas.microsoft.com/office/word/2010/wordprocessingInk" xmlns:wne="http://schemas.microsoft.com/office/word/2006/wordml" xmlns:wps="http://schemas.microsoft.com/office/word/2010/wordprocessingShape" mc:Ignorable="w14 w15 w16se w16cid w16 w16cex w16sdtdh wp14">
   <w:abstractNum w:abstractNumId="0" w15:restartNumberingAfterBreak="0">
     <w:nsid w:val="001E2EFF"/>
     <w:multiLevelType w:val="hybridMultilevel"/>
@@ -3166,31 +3250,31 @@
       </w:rPr>
     </w:lvl>
   </w:abstractNum>
-  <w:num w:numId="1">
+  <w:num w:numId="1" w16cid:durableId="543905881">
     <w:abstractNumId w:val="1"/>
   </w:num>
-  <w:num w:numId="2">
+  <w:num w:numId="2" w16cid:durableId="1450204566">
     <w:abstractNumId w:val="7"/>
   </w:num>
-  <w:num w:numId="3">
+  <w:num w:numId="3" w16cid:durableId="75248466">
     <w:abstractNumId w:val="4"/>
   </w:num>
-  <w:num w:numId="4">
+  <w:num w:numId="4" w16cid:durableId="1651401159">
     <w:abstractNumId w:val="3"/>
   </w:num>
-  <w:num w:numId="5">
+  <w:num w:numId="5" w16cid:durableId="1050037159">
     <w:abstractNumId w:val="2"/>
   </w:num>
-  <w:num w:numId="6">
+  <w:num w:numId="6" w16cid:durableId="225148088">
     <w:abstractNumId w:val="5"/>
   </w:num>
-  <w:num w:numId="7">
+  <w:num w:numId="7" w16cid:durableId="8676954">
     <w:abstractNumId w:val="6"/>
   </w:num>
-  <w:num w:numId="8">
+  <w:num w:numId="8" w16cid:durableId="876240295">
     <w:abstractNumId w:val="8"/>
   </w:num>
-  <w:num w:numId="9">
+  <w:num w:numId="9" w16cid:durableId="399789528">
     <w:abstractNumId w:val="0"/>
   </w:num>
 </w:numbering>

--- a/assets/Ahmed Khfagy - Resume.docx
+++ b/assets/Ahmed Khfagy - Resume.docx
@@ -78,6 +78,9 @@
       <w:r>
         <w:t xml:space="preserve"> LinkedIn: </w:t>
       </w:r>
+      <w:r>
+        <w:t xml:space="preserve"> </w:t>
+      </w:r>
       <w:hyperlink r:id="rId10" w:history="1">
         <w:hyperlink r:id="rId11">
           <w:r>
@@ -104,10 +107,7 @@
         </w:rPr>
       </w:pPr>
       <w:r>
-        <w:t>GitHub</w:t>
-      </w:r>
-      <w:r>
-        <w:t>:</w:t>
+        <w:t>GitHub:</w:t>
       </w:r>
       <w:r>
         <w:t xml:space="preserve"> </w:t>
@@ -227,7 +227,7 @@
         <w:t>Bachelor of Computer Science, Bioinformatics, 2018-</w:t>
       </w:r>
       <w:r>
-        <w:t>Present</w:t>
+        <w:t>2022</w:t>
       </w:r>
     </w:p>
     <w:p>
@@ -244,7 +244,7 @@
         <w:t>GPA: 3.</w:t>
       </w:r>
       <w:r>
-        <w:t>1</w:t>
+        <w:t>0</w:t>
       </w:r>
       <w:r>
         <w:t xml:space="preserve"> out of 4.0</w:t>
@@ -319,7 +319,7 @@
           </mc:Choice>
           <mc:Fallback>
             <w:pict>
-              <v:line w14:anchorId="606E88CC" id="Straight Connector 8" o:spid="_x0000_s1026" style="position:absolute;flip:y;z-index:251665408;visibility:visible;mso-wrap-style:square;mso-width-percent:0;mso-height-percent:0;mso-wrap-distance-left:9pt;mso-wrap-distance-top:0;mso-wrap-distance-right:9pt;mso-wrap-distance-bottom:0;mso-position-horizontal:right;mso-position-horizontal-relative:margin;mso-position-vertical:absolute;mso-position-vertical-relative:text;mso-width-percent:0;mso-height-percent:0;mso-width-relative:margin;mso-height-relative:margin" from="409.6pt,9.7pt" to="870.4pt,9.7pt" o:gfxdata="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" strokecolor="black [3200]" strokeweight="1.5pt">
+              <v:line w14:anchorId="2E12FEC0" id="Straight Connector 8" o:spid="_x0000_s1026" style="position:absolute;flip:y;z-index:251665408;visibility:visible;mso-wrap-style:square;mso-width-percent:0;mso-height-percent:0;mso-wrap-distance-left:9pt;mso-wrap-distance-top:0;mso-wrap-distance-right:9pt;mso-wrap-distance-bottom:0;mso-position-horizontal:right;mso-position-horizontal-relative:margin;mso-position-vertical:absolute;mso-position-vertical-relative:text;mso-width-percent:0;mso-height-percent:0;mso-width-relative:margin;mso-height-relative:margin" from="409.6pt,9.7pt" to="870.4pt,9.7pt" o:gfxdata="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" strokecolor="black [3200]" strokeweight="1.5pt">
                 <v:stroke joinstyle="miter"/>
                 <w10:wrap anchorx="margin"/>
               </v:line>
@@ -396,6 +396,40 @@
       </w:pPr>
       <w:r>
         <w:t>Used Agile methodologies to Structure our workflow</w:t>
+      </w:r>
+    </w:p>
+    <w:p>
+      <w:pPr>
+        <w:pStyle w:val="ListParagraph"/>
+        <w:numPr>
+          <w:ilvl w:val="1"/>
+          <w:numId w:val="7"/>
+        </w:numPr>
+        <w:rPr>
+          <w:b/>
+          <w:bCs/>
+        </w:rPr>
+      </w:pPr>
+      <w:r>
+        <w:rPr>
+          <w:b/>
+          <w:bCs/>
+        </w:rPr>
+        <w:t>Tools and Concepts</w:t>
+      </w:r>
+      <w:r>
+        <w:rPr>
+          <w:b/>
+          <w:bCs/>
+        </w:rPr>
+        <w:t xml:space="preserve"> Learned</w:t>
+      </w:r>
+      <w:r>
+        <w:rPr>
+          <w:b/>
+          <w:bCs/>
+        </w:rPr>
+        <w:t>: .NET Frameworks, Onion Architecture, Agile.</w:t>
       </w:r>
     </w:p>
     <w:p>
@@ -488,12 +522,14 @@
         </w:numPr>
         <w:spacing w:line="240" w:lineRule="auto"/>
       </w:pPr>
-      <w:r>
-        <w:t>Brain-Computer Interface Using EEG Signals for Wheelchair Control</w:t>
-      </w:r>
-      <w:r>
-        <w:t xml:space="preserve"> (Link available in early July)</w:t>
-      </w:r>
+      <w:hyperlink r:id="rId13" w:history="1">
+        <w:r>
+          <w:rPr>
+            <w:rStyle w:val="Hyperlink"/>
+          </w:rPr>
+          <w:t>Brain-Computer Interface Using EEG Signals for Wheelchair Control</w:t>
+        </w:r>
+      </w:hyperlink>
     </w:p>
     <w:p>
       <w:pPr>
@@ -580,12 +616,37 @@
       <w:pPr>
         <w:pStyle w:val="ListParagraph"/>
         <w:numPr>
+          <w:ilvl w:val="1"/>
+          <w:numId w:val="6"/>
+        </w:numPr>
+        <w:tabs>
+          <w:tab w:val="center" w:pos="1140"/>
+          <w:tab w:val="right" w:pos="10135"/>
+        </w:tabs>
+        <w:spacing w:after="339" w:line="240" w:lineRule="auto"/>
+        <w:rPr>
+          <w:b/>
+          <w:bCs/>
+        </w:rPr>
+      </w:pPr>
+      <w:r>
+        <w:rPr>
+          <w:b/>
+          <w:bCs/>
+        </w:rPr>
+        <w:t>Grade: A</w:t>
+      </w:r>
+    </w:p>
+    <w:p>
+      <w:pPr>
+        <w:pStyle w:val="ListParagraph"/>
+        <w:numPr>
           <w:ilvl w:val="0"/>
           <w:numId w:val="6"/>
         </w:numPr>
         <w:spacing w:line="240" w:lineRule="auto"/>
       </w:pPr>
-      <w:hyperlink r:id="rId13" w:history="1">
+      <w:hyperlink r:id="rId14" w:history="1">
         <w:r>
           <w:rPr>
             <w:rStyle w:val="Hyperlink"/>
@@ -643,6 +704,7 @@
           <w:bCs/>
         </w:rPr>
       </w:pPr>
+      <w:bookmarkStart w:id="0" w:name="_Hlk114833640"/>
       <w:r>
         <w:rPr>
           <w:b/>
@@ -664,6 +726,7 @@
         <w:t>.</w:t>
       </w:r>
     </w:p>
+    <w:bookmarkEnd w:id="0"/>
     <w:p>
       <w:pPr>
         <w:pStyle w:val="ListParagraph"/>
@@ -673,16 +736,29 @@
         </w:numPr>
         <w:spacing w:after="15" w:line="240" w:lineRule="auto"/>
       </w:pPr>
-      <w:hyperlink r:id="rId14" w:history="1">
-        <w:hyperlink r:id="rId15">
-          <w:r>
-            <w:rPr>
-              <w:rStyle w:val="Hyperlink"/>
-            </w:rPr>
-            <w:t>Exercise Tracker Microservice</w:t>
-          </w:r>
-        </w:hyperlink>
+      <w:r>
+        <w:fldChar w:fldCharType="begin"/>
+      </w:r>
+      <w:r>
+        <w:instrText xml:space="preserve"> HYPERLINK "https://github.com/aKhfagy/boilerplate-project-exercisetracker" </w:instrText>
+      </w:r>
+      <w:r>
+        <w:fldChar w:fldCharType="separate"/>
+      </w:r>
+      <w:hyperlink r:id="rId15">
+        <w:r>
+          <w:rPr>
+            <w:rStyle w:val="Hyperlink"/>
+          </w:rPr>
+          <w:t>Exercise Tracker Microservice</w:t>
+        </w:r>
       </w:hyperlink>
+      <w:r>
+        <w:rPr>
+          <w:rStyle w:val="Hyperlink"/>
+        </w:rPr>
+        <w:fldChar w:fldCharType="end"/>
+      </w:r>
     </w:p>
     <w:p>
       <w:pPr>
@@ -1123,16 +1199,22 @@
         <w:t xml:space="preserve">Languages (Ordered by proficiency): </w:t>
       </w:r>
       <w:r>
-        <w:t xml:space="preserve">Python, </w:t>
-      </w:r>
-      <w:r>
-        <w:t>C++,</w:t>
+        <w:t xml:space="preserve">C#, </w:t>
+      </w:r>
+      <w:r>
+        <w:t>Python</w:t>
+      </w:r>
+      <w:r>
+        <w:t>,</w:t>
       </w:r>
       <w:r>
         <w:t xml:space="preserve"> C#,</w:t>
       </w:r>
       <w:r>
         <w:t xml:space="preserve"> JavaScript, Java, R,</w:t>
+      </w:r>
+      <w:r>
+        <w:t xml:space="preserve"> C++,</w:t>
       </w:r>
       <w:r>
         <w:t xml:space="preserve"> </w:t>
@@ -1248,7 +1330,7 @@
           </mc:Choice>
           <mc:Fallback>
             <w:pict>
-              <v:line w14:anchorId="50984539" id="Straight Connector 11" o:spid="_x0000_s1026" style="position:absolute;flip:y;z-index:251672576;visibility:visible;mso-wrap-style:square;mso-width-percent:0;mso-height-percent:0;mso-wrap-distance-left:9pt;mso-wrap-distance-top:0;mso-wrap-distance-right:9pt;mso-wrap-distance-bottom:0;mso-position-horizontal:right;mso-position-horizontal-relative:margin;mso-position-vertical:absolute;mso-position-vertical-relative:text;mso-width-percent:0;mso-height-percent:0;mso-width-relative:margin;mso-height-relative:margin" from="355.6pt,5.7pt" to="762.4pt,5.7pt" o:gfxdata="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" strokecolor="black [3200]" strokeweight="1.5pt">
+              <v:line w14:anchorId="3C9B2997" id="Straight Connector 11" o:spid="_x0000_s1026" style="position:absolute;flip:y;z-index:251672576;visibility:visible;mso-wrap-style:square;mso-width-percent:0;mso-height-percent:0;mso-wrap-distance-left:9pt;mso-wrap-distance-top:0;mso-wrap-distance-right:9pt;mso-wrap-distance-bottom:0;mso-position-horizontal:right;mso-position-horizontal-relative:margin;mso-position-vertical:absolute;mso-position-vertical-relative:text;mso-width-percent:0;mso-height-percent:0;mso-width-relative:margin;mso-height-relative:margin" from="355.6pt,5.7pt" to="762.4pt,5.7pt" o:gfxdata="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" strokecolor="black [3200]" strokeweight="1.5pt">
                 <v:stroke joinstyle="miter"/>
                 <w10:wrap anchorx="margin"/>
               </v:line>
@@ -1537,7 +1619,7 @@
           </mc:Choice>
           <mc:Fallback>
             <w:pict>
-              <v:line w14:anchorId="3780E2B8" id="Straight Connector 10" o:spid="_x0000_s1026" style="position:absolute;flip:y;z-index:251674624;visibility:visible;mso-wrap-style:square;mso-width-percent:0;mso-height-percent:0;mso-wrap-distance-left:9pt;mso-wrap-distance-top:0;mso-wrap-distance-right:9pt;mso-wrap-distance-bottom:0;mso-position-horizontal:right;mso-position-horizontal-relative:margin;mso-position-vertical:absolute;mso-position-vertical-relative:text;mso-width-percent:0;mso-height-percent:0;mso-width-relative:margin;mso-height-relative:margin" from="336.15pt,8.95pt" to="723.5pt,8.95pt" o:gfxdata="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" strokecolor="black [3200]" strokeweight="1.5pt">
+              <v:line w14:anchorId="79C81111" id="Straight Connector 10" o:spid="_x0000_s1026" style="position:absolute;flip:y;z-index:251674624;visibility:visible;mso-wrap-style:square;mso-width-percent:0;mso-height-percent:0;mso-wrap-distance-left:9pt;mso-wrap-distance-top:0;mso-wrap-distance-right:9pt;mso-wrap-distance-bottom:0;mso-position-horizontal:right;mso-position-horizontal-relative:margin;mso-position-vertical:absolute;mso-position-vertical-relative:text;mso-width-percent:0;mso-height-percent:0;mso-width-relative:margin;mso-height-relative:margin" from="336.15pt,8.95pt" to="723.5pt,8.95pt" o:gfxdata="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" strokecolor="black [3200]" strokeweight="1.5pt">
                 <v:stroke joinstyle="miter"/>
                 <w10:wrap anchorx="margin"/>
               </v:line>

--- a/assets/Ahmed Khfagy - Resume.docx
+++ b/assets/Ahmed Khfagy - Resume.docx
@@ -415,21 +415,7 @@
           <w:b/>
           <w:bCs/>
         </w:rPr>
-        <w:t>Tools and Concepts</w:t>
-      </w:r>
-      <w:r>
-        <w:rPr>
-          <w:b/>
-          <w:bCs/>
-        </w:rPr>
-        <w:t xml:space="preserve"> Learned</w:t>
-      </w:r>
-      <w:r>
-        <w:rPr>
-          <w:b/>
-          <w:bCs/>
-        </w:rPr>
-        <w:t>: .NET Frameworks, Onion Architecture, Agile.</w:t>
+        <w:t>Tools and Concepts Learned: .NET Frameworks, Onion Architecture, Agile.</w:t>
       </w:r>
     </w:p>
     <w:p>
@@ -1208,9 +1194,6 @@
         <w:t>,</w:t>
       </w:r>
       <w:r>
-        <w:t xml:space="preserve"> C#,</w:t>
-      </w:r>
-      <w:r>
         <w:t xml:space="preserve"> JavaScript, Java, R,</w:t>
       </w:r>
       <w:r>
@@ -1441,15 +1424,7 @@
         <w:t xml:space="preserve">th </w:t>
       </w:r>
       <w:r>
-        <w:t xml:space="preserve">place in the 2019 </w:t>
-      </w:r>
-      <w:proofErr w:type="spellStart"/>
-      <w:r>
-        <w:t>FCIAin</w:t>
-      </w:r>
-      <w:proofErr w:type="spellEnd"/>
-      <w:r>
-        <w:t xml:space="preserve">-Shams Collegiate Programming Contest out of </w:t>
+        <w:t xml:space="preserve">place in the 2019 FCIAin-Shams Collegiate Programming Contest out of </w:t>
       </w:r>
       <w:r>
         <w:rPr>
@@ -1646,13 +1621,8 @@
         <w:spacing w:line="240" w:lineRule="auto"/>
         <w:ind w:hanging="360"/>
       </w:pPr>
-      <w:proofErr w:type="spellStart"/>
-      <w:r>
-        <w:t>acmASCIS</w:t>
-      </w:r>
-      <w:proofErr w:type="spellEnd"/>
-      <w:r>
-        <w:t xml:space="preserve"> student activity part of acm.org, Ain Shams University - Competitive programming mentor. Sep 2019 – Sep 2021</w:t>
+      <w:r>
+        <w:t>acmASCIS student activity part of acm.org, Ain Shams University - Competitive programming mentor. Sep 2019 – Sep 2021</w:t>
       </w:r>
     </w:p>
     <w:p>
@@ -1690,13 +1660,8 @@
         <w:spacing w:line="240" w:lineRule="auto"/>
         <w:ind w:hanging="360"/>
       </w:pPr>
-      <w:proofErr w:type="spellStart"/>
-      <w:r>
-        <w:t>SupportASU</w:t>
-      </w:r>
-      <w:proofErr w:type="spellEnd"/>
-      <w:r>
-        <w:t xml:space="preserve">, Ain Shams University – Machine Learning committee member - Dec 2020 </w:t>
+      <w:r>
+        <w:t xml:space="preserve">SupportASU, Ain Shams University – Machine Learning committee member - Dec 2020 </w:t>
       </w:r>
       <w:r>
         <w:t>–</w:t>

--- a/assets/Ahmed Khfagy - Resume.docx
+++ b/assets/Ahmed Khfagy - Resume.docx
@@ -1062,6 +1062,42 @@
     </w:p>
     <w:p>
       <w:pPr>
+        <w:pStyle w:val="ListParagraph"/>
+        <w:numPr>
+          <w:ilvl w:val="0"/>
+          <w:numId w:val="9"/>
+        </w:numPr>
+        <w:spacing w:after="337" w:line="240" w:lineRule="auto"/>
+      </w:pPr>
+      <w:r>
+        <w:t xml:space="preserve">Other certificates on my Portfolio’s </w:t>
+      </w:r>
+      <w:hyperlink r:id="rId18" w:history="1">
+        <w:r>
+          <w:rPr>
+            <w:rStyle w:val="Hyperlink"/>
+          </w:rPr>
+          <w:t xml:space="preserve">Background </w:t>
+        </w:r>
+        <w:r>
+          <w:rPr>
+            <w:rStyle w:val="Hyperlink"/>
+          </w:rPr>
+          <w:t>P</w:t>
+        </w:r>
+        <w:r>
+          <w:rPr>
+            <w:rStyle w:val="Hyperlink"/>
+          </w:rPr>
+          <w:t>age</w:t>
+        </w:r>
+      </w:hyperlink>
+      <w:r>
+        <w:t>.</w:t>
+      </w:r>
+    </w:p>
+    <w:p>
+      <w:pPr>
         <w:pStyle w:val="Heading1"/>
         <w:spacing w:line="240" w:lineRule="auto"/>
         <w:ind w:left="-5" w:right="0"/>
@@ -1217,14 +1253,9 @@
         </w:numPr>
         <w:spacing w:line="240" w:lineRule="auto"/>
         <w:ind w:hanging="360"/>
-        <w:sectPr>
-          <w:pgSz w:w="12240" w:h="15840" w:code="1"/>
-          <w:pgMar w:top="720" w:right="720" w:bottom="720" w:left="720" w:header="720" w:footer="720" w:gutter="0"/>
-          <w:cols w:space="720"/>
-          <w:docGrid w:linePitch="272"/>
-        </w:sectPr>
-      </w:pPr>
-      <w:r>
+      </w:pPr>
+      <w:r>
+        <w:lastRenderedPageBreak/>
         <w:t xml:space="preserve">Concepts: Problem-Solving, OOP, Data Structures, Algorithms, Machine Learning, Agile </w:t>
       </w:r>
       <w:r>
@@ -1237,11 +1268,6 @@
     <w:p>
       <w:pPr>
         <w:spacing w:line="240" w:lineRule="auto"/>
-        <w:ind w:left="0" w:firstLine="0"/>
-        <w:rPr>
-          <w:b/>
-          <w:bCs/>
-        </w:rPr>
       </w:pPr>
     </w:p>
     <w:p>
@@ -1708,22 +1734,6 @@
       <w:r>
         <w:t>KPMG Data Analytics Consulting Virtual Internship Jan 2021</w:t>
       </w:r>
-    </w:p>
-    <w:p>
-      <w:pPr>
-        <w:spacing w:line="240" w:lineRule="auto"/>
-        <w:ind w:left="0" w:firstLine="0"/>
-      </w:pPr>
-    </w:p>
-    <w:p>
-      <w:pPr>
-        <w:spacing w:line="240" w:lineRule="auto"/>
-        <w:ind w:left="345" w:firstLine="0"/>
-        <w:rPr>
-          <w:b/>
-          <w:bCs/>
-        </w:rPr>
-      </w:pPr>
     </w:p>
     <w:sectPr>
       <w:pgSz w:w="12240" w:h="15840" w:code="1"/>

--- a/assets/Ahmed Khfagy - Resume.docx
+++ b/assets/Ahmed Khfagy - Resume.docx
@@ -27,20 +27,48 @@
         <w:jc w:val="center"/>
       </w:pPr>
       <w:r>
-        <w:t>Ph: (+20) 1288249948      |      Email: ahmedzakaria999@gmail.com</w:t>
-      </w:r>
-      <w:r>
-        <w:tab/>
-        <w:t>|      Portfolio:</w:t>
+        <w:t>Ph: (+20) 1288249948</w:t>
+      </w:r>
+      <w:r>
+        <w:t xml:space="preserve"> </w:t>
+      </w:r>
+      <w:r>
+        <w:t>|</w:t>
+      </w:r>
+      <w:r>
+        <w:t xml:space="preserve">     </w:t>
+      </w:r>
+      <w:r>
+        <w:t xml:space="preserve">Email: </w:t>
       </w:r>
       <w:hyperlink r:id="rId8" w:history="1">
+        <w:r>
+          <w:rPr>
+            <w:rStyle w:val="Hyperlink"/>
+          </w:rPr>
+          <w:t>ahmedzakaria999@gmail.com</w:t>
+        </w:r>
+      </w:hyperlink>
+      <w:r>
+        <w:t xml:space="preserve">     </w:t>
+      </w:r>
+      <w:r>
+        <w:t>|</w:t>
+      </w:r>
+      <w:r>
+        <w:t xml:space="preserve"> </w:t>
+      </w:r>
+      <w:r>
+        <w:t>Portfolio:</w:t>
+      </w:r>
+      <w:hyperlink r:id="rId9" w:history="1">
         <w:r>
           <w:rPr>
             <w:rStyle w:val="Hyperlink"/>
           </w:rPr>
           <w:t xml:space="preserve"> </w:t>
         </w:r>
-        <w:hyperlink r:id="rId9">
+        <w:hyperlink r:id="rId10">
           <w:r>
             <w:rPr>
               <w:rStyle w:val="Hyperlink"/>
@@ -81,8 +109,8 @@
       <w:r>
         <w:t xml:space="preserve"> </w:t>
       </w:r>
-      <w:hyperlink r:id="rId10" w:history="1">
-        <w:hyperlink r:id="rId11">
+      <w:hyperlink r:id="rId11" w:history="1">
+        <w:hyperlink r:id="rId12">
           <w:r>
             <w:rPr>
               <w:rStyle w:val="Hyperlink"/>
@@ -112,7 +140,7 @@
       <w:r>
         <w:t xml:space="preserve"> </w:t>
       </w:r>
-      <w:hyperlink r:id="rId12" w:history="1">
+      <w:hyperlink r:id="rId13" w:history="1">
         <w:r>
           <w:rPr>
             <w:rStyle w:val="Hyperlink"/>
@@ -508,7 +536,7 @@
         </w:numPr>
         <w:spacing w:line="240" w:lineRule="auto"/>
       </w:pPr>
-      <w:hyperlink r:id="rId13" w:history="1">
+      <w:hyperlink r:id="rId14" w:history="1">
         <w:r>
           <w:rPr>
             <w:rStyle w:val="Hyperlink"/>
@@ -632,7 +660,7 @@
         </w:numPr>
         <w:spacing w:line="240" w:lineRule="auto"/>
       </w:pPr>
-      <w:hyperlink r:id="rId14" w:history="1">
+      <w:hyperlink r:id="rId15" w:history="1">
         <w:r>
           <w:rPr>
             <w:rStyle w:val="Hyperlink"/>
@@ -731,7 +759,7 @@
       <w:r>
         <w:fldChar w:fldCharType="separate"/>
       </w:r>
-      <w:hyperlink r:id="rId15">
+      <w:hyperlink r:id="rId16">
         <w:r>
           <w:rPr>
             <w:rStyle w:val="Hyperlink"/>
@@ -806,8 +834,8 @@
         </w:numPr>
         <w:spacing w:line="240" w:lineRule="auto"/>
       </w:pPr>
-      <w:hyperlink r:id="rId16" w:history="1">
-        <w:hyperlink r:id="rId17">
+      <w:hyperlink r:id="rId17" w:history="1">
+        <w:hyperlink r:id="rId18">
           <w:r>
             <w:rPr>
               <w:rStyle w:val="Hyperlink"/>
@@ -1072,7 +1100,7 @@
       <w:r>
         <w:t xml:space="preserve">Other certificates on my Portfolio’s </w:t>
       </w:r>
-      <w:hyperlink r:id="rId18" w:history="1">
+      <w:hyperlink r:id="rId19" w:history="1">
         <w:r>
           <w:rPr>
             <w:rStyle w:val="Hyperlink"/>
@@ -1202,9 +1230,6 @@
         <w:t xml:space="preserve"> </w:t>
       </w:r>
       <w:r>
-        <w:t xml:space="preserve">TensorFlow, Anaconda, Jupyter Notebook, </w:t>
-      </w:r>
-      <w:r>
         <w:t>Node.js, Git, MongoDB, PL/SQL</w:t>
       </w:r>
     </w:p>
@@ -1230,19 +1255,7 @@
         <w:t>,</w:t>
       </w:r>
       <w:r>
-        <w:t xml:space="preserve"> JavaScript, Java, R,</w:t>
-      </w:r>
-      <w:r>
-        <w:t xml:space="preserve"> C++,</w:t>
-      </w:r>
-      <w:r>
-        <w:t xml:space="preserve"> </w:t>
-      </w:r>
-      <w:r>
-        <w:t>MATLAB, HTML</w:t>
-      </w:r>
-      <w:r>
-        <w:t>, CSS</w:t>
+        <w:t xml:space="preserve"> JavaScript</w:t>
       </w:r>
     </w:p>
     <w:p>
@@ -1255,7 +1268,6 @@
         <w:ind w:hanging="360"/>
       </w:pPr>
       <w:r>
-        <w:lastRenderedPageBreak/>
         <w:t xml:space="preserve">Concepts: Problem-Solving, OOP, Data Structures, Algorithms, Machine Learning, Agile </w:t>
       </w:r>
       <w:r>
@@ -1693,7 +1705,10 @@
         <w:t>–</w:t>
       </w:r>
       <w:r>
-        <w:t xml:space="preserve"> Present</w:t>
+        <w:t xml:space="preserve"> </w:t>
+      </w:r>
+      <w:r>
+        <w:t>Sep 2022</w:t>
       </w:r>
     </w:p>
     <w:p>

--- a/assets/Ahmed Khfagy - Resume.docx
+++ b/assets/Ahmed Khfagy - Resume.docx
@@ -1,10 +1,10 @@
 
 <file path=word/document.xml><?xml version="1.0" encoding="utf-8"?>
-<w:document xmlns:wpc="http://schemas.microsoft.com/office/word/2010/wordprocessingCanvas" xmlns:cx="http://schemas.microsoft.com/office/drawing/2014/chartex" xmlns:cx1="http://schemas.microsoft.com/office/drawing/2015/9/8/chartex" xmlns:cx2="http://schemas.microsoft.com/office/drawing/2015/10/21/chartex" xmlns:cx3="http://schemas.microsoft.com/office/drawing/2016/5/9/chartex" xmlns:cx4="http://schemas.microsoft.com/office/drawing/2016/5/10/chartex" xmlns:cx5="http://schemas.microsoft.com/office/drawing/2016/5/11/chartex" xmlns:cx6="http://schemas.microsoft.com/office/drawing/2016/5/12/chartex" xmlns:cx7="http://schemas.microsoft.com/office/drawing/2016/5/13/chartex" xmlns:cx8="http://schemas.microsoft.com/office/drawing/2016/5/14/chartex" xmlns:mc="http://schemas.openxmlformats.org/markup-compatibility/2006" xmlns:aink="http://schemas.microsoft.com/office/drawing/2016/ink" xmlns:am3d="http://schemas.microsoft.com/office/drawing/2017/model3d" xmlns:o="urn:schemas-microsoft-com:office:office" xmlns:oel="http://schemas.microsoft.com/office/2019/extlst" xmlns:r="http://schemas.openxmlformats.org/officeDocument/2006/relationships" xmlns:m="http://schemas.openxmlformats.org/officeDocument/2006/math" xmlns:v="urn:schemas-microsoft-com:vml" xmlns:wp14="http://schemas.microsoft.com/office/word/2010/wordprocessingDrawing" xmlns:wp="http://schemas.openxmlformats.org/drawingml/2006/wordprocessingDrawing" xmlns:w10="urn:schemas-microsoft-com:office:word" xmlns:w="http://schemas.openxmlformats.org/wordprocessingml/2006/main" xmlns:w14="http://schemas.microsoft.com/office/word/2010/wordml" xmlns:w15="http://schemas.microsoft.com/office/word/2012/wordml" xmlns:w16cex="http://schemas.microsoft.com/office/word/2018/wordml/cex" xmlns:w16cid="http://schemas.microsoft.com/office/word/2016/wordml/cid" xmlns:w16="http://schemas.microsoft.com/office/word/2018/wordml" xmlns:w16sdtdh="http://schemas.microsoft.com/office/word/2020/wordml/sdtdatahash" xmlns:w16se="http://schemas.microsoft.com/office/word/2015/wordml/symex" xmlns:wpg="http://schemas.microsoft.com/office/word/2010/wordprocessingGroup" xmlns:wpi="http://schemas.microsoft.com/office/word/2010/wordprocessingInk" xmlns:wne="http://schemas.microsoft.com/office/word/2006/wordml" xmlns:wps="http://schemas.microsoft.com/office/word/2010/wordprocessingShape" mc:Ignorable="w14 w15 w16se w16cid w16 w16cex w16sdtdh wp14">
+<w:document xmlns:wpc="http://schemas.microsoft.com/office/word/2010/wordprocessingCanvas" xmlns:cx="http://schemas.microsoft.com/office/drawing/2014/chartex" xmlns:cx1="http://schemas.microsoft.com/office/drawing/2015/9/8/chartex" xmlns:cx2="http://schemas.microsoft.com/office/drawing/2015/10/21/chartex" xmlns:cx3="http://schemas.microsoft.com/office/drawing/2016/5/9/chartex" xmlns:cx4="http://schemas.microsoft.com/office/drawing/2016/5/10/chartex" xmlns:cx5="http://schemas.microsoft.com/office/drawing/2016/5/11/chartex" xmlns:cx6="http://schemas.microsoft.com/office/drawing/2016/5/12/chartex" xmlns:cx7="http://schemas.microsoft.com/office/drawing/2016/5/13/chartex" xmlns:cx8="http://schemas.microsoft.com/office/drawing/2016/5/14/chartex" xmlns:mc="http://schemas.openxmlformats.org/markup-compatibility/2006" xmlns:aink="http://schemas.microsoft.com/office/drawing/2016/ink" xmlns:am3d="http://schemas.microsoft.com/office/drawing/2017/model3d" xmlns:o="urn:schemas-microsoft-com:office:office" xmlns:oel="http://schemas.microsoft.com/office/2019/extlst" xmlns:r="http://schemas.openxmlformats.org/officeDocument/2006/relationships" xmlns:m="http://schemas.openxmlformats.org/officeDocument/2006/math" xmlns:v="urn:schemas-microsoft-com:vml" xmlns:wp14="http://schemas.microsoft.com/office/word/2010/wordprocessingDrawing" xmlns:wp="http://schemas.openxmlformats.org/drawingml/2006/wordprocessingDrawing" xmlns:w10="urn:schemas-microsoft-com:office:word" xmlns:w="http://schemas.openxmlformats.org/wordprocessingml/2006/main" xmlns:w14="http://schemas.microsoft.com/office/word/2010/wordml" xmlns:w15="http://schemas.microsoft.com/office/word/2012/wordml" xmlns:w16cex="http://schemas.microsoft.com/office/word/2018/wordml/cex" xmlns:w16cid="http://schemas.microsoft.com/office/word/2016/wordml/cid" xmlns:w16="http://schemas.microsoft.com/office/word/2018/wordml" xmlns:w16du="http://schemas.microsoft.com/office/word/2023/wordml/word16du" xmlns:w16sdtdh="http://schemas.microsoft.com/office/word/2020/wordml/sdtdatahash" xmlns:w16se="http://schemas.microsoft.com/office/word/2015/wordml/symex" xmlns:wpg="http://schemas.microsoft.com/office/word/2010/wordprocessingGroup" xmlns:wpi="http://schemas.microsoft.com/office/word/2010/wordprocessingInk" xmlns:wne="http://schemas.microsoft.com/office/word/2006/wordml" xmlns:wps="http://schemas.microsoft.com/office/word/2010/wordprocessingShape" mc:Ignorable="w14 w15 w16se w16cid w16 w16cex w16sdtdh wp14">
   <w:body>
     <w:p>
       <w:pPr>
-        <w:spacing w:after="90" w:line="240" w:lineRule="auto"/>
+        <w:spacing w:after="90" w:line="276" w:lineRule="auto"/>
         <w:ind w:left="331" w:firstLine="0"/>
         <w:jc w:val="center"/>
       </w:pPr>
@@ -22,7 +22,7 @@
           <w:tab w:val="center" w:pos="3703"/>
           <w:tab w:val="center" w:pos="8413"/>
         </w:tabs>
-        <w:spacing w:after="259" w:line="240" w:lineRule="auto"/>
+        <w:spacing w:after="259" w:line="276" w:lineRule="auto"/>
         <w:ind w:left="0" w:firstLine="0"/>
         <w:jc w:val="center"/>
       </w:pPr>
@@ -84,7 +84,7 @@
           <w:tab w:val="center" w:pos="2862"/>
           <w:tab w:val="center" w:pos="7418"/>
         </w:tabs>
-        <w:spacing w:after="343" w:line="240" w:lineRule="auto"/>
+        <w:spacing w:after="343" w:line="276" w:lineRule="auto"/>
         <w:ind w:left="0" w:firstLine="0"/>
         <w:jc w:val="center"/>
         <w:rPr>
@@ -126,7 +126,7 @@
           <w:tab w:val="center" w:pos="2862"/>
           <w:tab w:val="center" w:pos="7418"/>
         </w:tabs>
-        <w:spacing w:after="343" w:line="240" w:lineRule="auto"/>
+        <w:spacing w:after="343" w:line="276" w:lineRule="auto"/>
         <w:ind w:left="0" w:firstLine="0"/>
         <w:jc w:val="center"/>
         <w:rPr>
@@ -148,11 +148,17 @@
           <w:t>https://github.com/aKhfagy</w:t>
         </w:r>
       </w:hyperlink>
+      <w:r>
+        <w:t xml:space="preserve"> </w:t>
+      </w:r>
+      <w:r>
+        <w:t>| Military Service: Exempted</w:t>
+      </w:r>
     </w:p>
     <w:p>
       <w:pPr>
         <w:pStyle w:val="Heading1"/>
-        <w:spacing w:line="240" w:lineRule="auto"/>
+        <w:spacing w:line="276" w:lineRule="auto"/>
         <w:ind w:left="-5" w:right="0"/>
       </w:pPr>
       <w:r>
@@ -228,7 +234,7 @@
     </w:p>
     <w:p>
       <w:pPr>
-        <w:spacing w:after="15" w:line="240" w:lineRule="auto"/>
+        <w:spacing w:after="15" w:line="276" w:lineRule="auto"/>
         <w:ind w:left="10"/>
       </w:pPr>
       <w:r>
@@ -248,7 +254,7 @@
           <w:ilvl w:val="0"/>
           <w:numId w:val="8"/>
         </w:numPr>
-        <w:spacing w:after="338" w:line="240" w:lineRule="auto"/>
+        <w:spacing w:after="338" w:line="276" w:lineRule="auto"/>
         <w:ind w:right="4527"/>
       </w:pPr>
       <w:r>
@@ -265,23 +271,17 @@
           <w:ilvl w:val="0"/>
           <w:numId w:val="8"/>
         </w:numPr>
-        <w:spacing w:after="338" w:line="240" w:lineRule="auto"/>
+        <w:spacing w:after="338" w:line="276" w:lineRule="auto"/>
         <w:ind w:right="4527"/>
       </w:pPr>
       <w:r>
-        <w:t>GPA: 3.</w:t>
-      </w:r>
-      <w:r>
-        <w:t>0</w:t>
-      </w:r>
-      <w:r>
-        <w:t xml:space="preserve"> out of 4.0</w:t>
+        <w:t>Grade: B+</w:t>
       </w:r>
     </w:p>
     <w:p>
       <w:pPr>
         <w:pStyle w:val="Heading1"/>
-        <w:spacing w:line="240" w:lineRule="auto"/>
+        <w:spacing w:line="276" w:lineRule="auto"/>
         <w:ind w:left="-5" w:right="0"/>
       </w:pPr>
       <w:r>
@@ -369,19 +369,49 @@
           <w:ilvl w:val="0"/>
           <w:numId w:val="7"/>
         </w:numPr>
-        <w:spacing w:after="15" w:line="240" w:lineRule="auto"/>
-      </w:pPr>
-      <w:r>
-        <w:rPr>
-          <w:b/>
-        </w:rPr>
-        <w:t>Full Stack Developer Training</w:t>
-      </w:r>
-      <w:r>
-        <w:t>, Excel Systems</w:t>
-      </w:r>
-      <w:r>
-        <w:t xml:space="preserve"> – Aug 2021 – Sep 2021</w:t>
+        <w:spacing w:after="15" w:line="276" w:lineRule="auto"/>
+      </w:pPr>
+      <w:r>
+        <w:rPr>
+          <w:b/>
+        </w:rPr>
+        <w:t xml:space="preserve">Junior </w:t>
+      </w:r>
+      <w:r>
+        <w:rPr>
+          <w:b/>
+        </w:rPr>
+        <w:t>Full Stack Develope</w:t>
+      </w:r>
+      <w:r>
+        <w:rPr>
+          <w:b/>
+        </w:rPr>
+        <w:t>r</w:t>
+      </w:r>
+      <w:r>
+        <w:t xml:space="preserve">, </w:t>
+      </w:r>
+      <w:r>
+        <w:t>Nahr Development</w:t>
+      </w:r>
+      <w:r>
+        <w:t xml:space="preserve"> – </w:t>
+      </w:r>
+      <w:r>
+        <w:t>Jan</w:t>
+      </w:r>
+      <w:r>
+        <w:t xml:space="preserve"> 20</w:t>
+      </w:r>
+      <w:r>
+        <w:t>23</w:t>
+      </w:r>
+      <w:r>
+        <w:t xml:space="preserve"> – </w:t>
+      </w:r>
+      <w:r>
+        <w:t>Current</w:t>
       </w:r>
     </w:p>
     <w:p>
@@ -391,11 +421,62 @@
           <w:ilvl w:val="1"/>
           <w:numId w:val="7"/>
         </w:numPr>
-        <w:spacing w:after="338" w:line="240" w:lineRule="auto"/>
-        <w:ind w:right="4527"/>
-      </w:pPr>
-      <w:r>
-        <w:t>Worked on a website part of a supply chain</w:t>
+        <w:spacing w:after="15" w:line="276" w:lineRule="auto"/>
+      </w:pPr>
+      <w:r>
+        <w:t>Worked on multiple websites, most notably a website for Ehata Financial</w:t>
+      </w:r>
+    </w:p>
+    <w:p>
+      <w:pPr>
+        <w:pStyle w:val="ListParagraph"/>
+        <w:numPr>
+          <w:ilvl w:val="0"/>
+          <w:numId w:val="7"/>
+        </w:numPr>
+        <w:spacing w:after="15" w:line="276" w:lineRule="auto"/>
+      </w:pPr>
+      <w:r>
+        <w:rPr>
+          <w:b/>
+        </w:rPr>
+        <w:t xml:space="preserve">Full Stack Developer </w:t>
+      </w:r>
+      <w:r>
+        <w:rPr>
+          <w:b/>
+        </w:rPr>
+        <w:t>Internship</w:t>
+      </w:r>
+      <w:r>
+        <w:t xml:space="preserve">, </w:t>
+      </w:r>
+      <w:r>
+        <w:t>Nahr Development</w:t>
+      </w:r>
+      <w:r>
+        <w:t xml:space="preserve"> – </w:t>
+      </w:r>
+      <w:r>
+        <w:t>Nov</w:t>
+      </w:r>
+      <w:r>
+        <w:t xml:space="preserve"> 202</w:t>
+      </w:r>
+      <w:r>
+        <w:t>2</w:t>
+      </w:r>
+      <w:r>
+        <w:t xml:space="preserve"> – </w:t>
+      </w:r>
+      <w:r>
+        <w:t>Dec</w:t>
+      </w:r>
+      <w:r>
+        <w:t xml:space="preserve"> 202</w:t>
+      </w:r>
+      <w:r>
+        <w:t>2</w:t>
       </w:r>
     </w:p>
     <w:p>
@@ -405,12 +486,26 @@
           <w:ilvl w:val="1"/>
           <w:numId w:val="7"/>
         </w:numPr>
-        <w:spacing w:after="338" w:line="240" w:lineRule="auto"/>
-        <w:ind w:right="4527"/>
-      </w:pPr>
-      <w:r>
-        <w:t>Used Onion Architecture while developing the project</w:t>
-      </w:r>
+        <w:spacing w:line="276" w:lineRule="auto"/>
+        <w:rPr>
+          <w:b/>
+          <w:bCs/>
+        </w:rPr>
+      </w:pPr>
+      <w:r>
+        <w:t xml:space="preserve">Made Simple website to </w:t>
+      </w:r>
+      <w:r>
+        <w:t>implement</w:t>
+      </w:r>
+      <w:r>
+        <w:t xml:space="preserve"> what I </w:t>
+      </w:r>
+      <w:proofErr w:type="gramStart"/>
+      <w:r>
+        <w:t>learned</w:t>
+      </w:r>
+      <w:proofErr w:type="gramEnd"/>
     </w:p>
     <w:p>
       <w:pPr>
@@ -419,11 +514,83 @@
           <w:ilvl w:val="1"/>
           <w:numId w:val="7"/>
         </w:numPr>
-        <w:spacing w:after="338" w:line="240" w:lineRule="auto"/>
-        <w:ind w:right="4527"/>
-      </w:pPr>
-      <w:r>
-        <w:t>Used Agile methodologies to Structure our workflow</w:t>
+        <w:spacing w:line="276" w:lineRule="auto"/>
+        <w:rPr>
+          <w:b/>
+          <w:bCs/>
+        </w:rPr>
+      </w:pPr>
+      <w:r>
+        <w:rPr>
+          <w:b/>
+          <w:bCs/>
+        </w:rPr>
+        <w:t xml:space="preserve">Tools and Concepts </w:t>
+      </w:r>
+      <w:proofErr w:type="gramStart"/>
+      <w:r>
+        <w:rPr>
+          <w:b/>
+          <w:bCs/>
+        </w:rPr>
+        <w:t>Learned:</w:t>
+      </w:r>
+      <w:r>
+        <w:rPr>
+          <w:b/>
+          <w:bCs/>
+        </w:rPr>
+        <w:t>.Net</w:t>
+      </w:r>
+      <w:proofErr w:type="gramEnd"/>
+      <w:r>
+        <w:rPr>
+          <w:b/>
+          <w:bCs/>
+        </w:rPr>
+        <w:t xml:space="preserve"> Framework, </w:t>
+      </w:r>
+      <w:proofErr w:type="spellStart"/>
+      <w:r>
+        <w:rPr>
+          <w:b/>
+          <w:bCs/>
+        </w:rPr>
+        <w:t>Angular.Js</w:t>
+      </w:r>
+      <w:proofErr w:type="spellEnd"/>
+      <w:r>
+        <w:rPr>
+          <w:b/>
+          <w:bCs/>
+        </w:rPr>
+        <w:t>, Swagger</w:t>
+      </w:r>
+      <w:r>
+        <w:rPr>
+          <w:b/>
+          <w:bCs/>
+        </w:rPr>
+        <w:t>.</w:t>
+      </w:r>
+    </w:p>
+    <w:p>
+      <w:pPr>
+        <w:pStyle w:val="ListParagraph"/>
+        <w:numPr>
+          <w:ilvl w:val="0"/>
+          <w:numId w:val="7"/>
+        </w:numPr>
+        <w:spacing w:after="15" w:line="276" w:lineRule="auto"/>
+      </w:pPr>
+      <w:r>
+        <w:rPr>
+          <w:b/>
+        </w:rPr>
+        <w:t>Full Stack Developer Training</w:t>
+      </w:r>
+      <w:r>
+        <w:t>, Excel Systems – Aug 2021 – Sep 2021</w:t>
       </w:r>
     </w:p>
     <w:p>
@@ -433,23 +600,239 @@
           <w:ilvl w:val="1"/>
           <w:numId w:val="7"/>
         </w:numPr>
+        <w:spacing w:after="338" w:line="276" w:lineRule="auto"/>
+        <w:ind w:right="4527"/>
+      </w:pPr>
+      <w:r>
+        <w:t xml:space="preserve">Worked on a website part of a supply </w:t>
+      </w:r>
+      <w:proofErr w:type="gramStart"/>
+      <w:r>
+        <w:t>chain</w:t>
+      </w:r>
+      <w:proofErr w:type="gramEnd"/>
+    </w:p>
+    <w:p>
+      <w:pPr>
+        <w:pStyle w:val="ListParagraph"/>
+        <w:numPr>
+          <w:ilvl w:val="1"/>
+          <w:numId w:val="7"/>
+        </w:numPr>
+        <w:spacing w:after="338" w:line="276" w:lineRule="auto"/>
+        <w:ind w:right="4527"/>
+      </w:pPr>
+      <w:r>
+        <w:t xml:space="preserve">Used Onion Architecture while developing the </w:t>
+      </w:r>
+      <w:proofErr w:type="gramStart"/>
+      <w:r>
+        <w:t>project</w:t>
+      </w:r>
+      <w:proofErr w:type="gramEnd"/>
+    </w:p>
+    <w:p>
+      <w:pPr>
+        <w:pStyle w:val="ListParagraph"/>
+        <w:numPr>
+          <w:ilvl w:val="1"/>
+          <w:numId w:val="7"/>
+        </w:numPr>
+        <w:spacing w:after="338" w:line="276" w:lineRule="auto"/>
+        <w:ind w:right="4527"/>
         <w:rPr>
           <w:b/>
           <w:bCs/>
         </w:rPr>
       </w:pPr>
       <w:r>
+        <w:t xml:space="preserve">Used Agile methodologies to Structure our </w:t>
+      </w:r>
+      <w:proofErr w:type="gramStart"/>
+      <w:r>
+        <w:t>workflow</w:t>
+      </w:r>
+      <w:proofErr w:type="gramEnd"/>
+    </w:p>
+    <w:p>
+      <w:pPr>
+        <w:pStyle w:val="Heading1"/>
+        <w:spacing w:line="276" w:lineRule="auto"/>
+        <w:ind w:left="-5" w:right="0"/>
+      </w:pPr>
+      <w:r>
+        <w:rPr>
+          <w:noProof/>
+        </w:rPr>
+        <mc:AlternateContent>
+          <mc:Choice Requires="wps">
+            <w:drawing>
+              <wp:anchor distT="0" distB="0" distL="114300" distR="114300" simplePos="0" relativeHeight="251676672" behindDoc="0" locked="0" layoutInCell="1" allowOverlap="1" wp14:anchorId="2746B392" wp14:editId="319AEDCB">
+                <wp:simplePos x="0" y="0"/>
+                <wp:positionH relativeFrom="margin">
+                  <wp:align>right</wp:align>
+                </wp:positionH>
+                <wp:positionV relativeFrom="paragraph">
+                  <wp:posOffset>104775</wp:posOffset>
+                </wp:positionV>
+                <wp:extent cx="5303520" cy="0"/>
+                <wp:effectExtent l="0" t="0" r="0" b="0"/>
+                <wp:wrapNone/>
+                <wp:docPr id="1" name="Straight Connector 1"/>
+                <wp:cNvGraphicFramePr/>
+                <a:graphic xmlns:a="http://schemas.openxmlformats.org/drawingml/2006/main">
+                  <a:graphicData uri="http://schemas.microsoft.com/office/word/2010/wordprocessingShape">
+                    <wps:wsp>
+                      <wps:cNvCnPr/>
+                      <wps:spPr>
+                        <a:xfrm flipV="1">
+                          <a:off x="0" y="0"/>
+                          <a:ext cx="5303520" cy="0"/>
+                        </a:xfrm>
+                        <a:prstGeom prst="line">
+                          <a:avLst/>
+                        </a:prstGeom>
+                        <a:ln w="19050"/>
+                      </wps:spPr>
+                      <wps:style>
+                        <a:lnRef idx="1">
+                          <a:schemeClr val="dk1"/>
+                        </a:lnRef>
+                        <a:fillRef idx="0">
+                          <a:schemeClr val="dk1"/>
+                        </a:fillRef>
+                        <a:effectRef idx="0">
+                          <a:schemeClr val="dk1"/>
+                        </a:effectRef>
+                        <a:fontRef idx="minor">
+                          <a:schemeClr val="tx1"/>
+                        </a:fontRef>
+                      </wps:style>
+                      <wps:bodyPr/>
+                    </wps:wsp>
+                  </a:graphicData>
+                </a:graphic>
+                <wp14:sizeRelH relativeFrom="margin">
+                  <wp14:pctWidth>0</wp14:pctWidth>
+                </wp14:sizeRelH>
+                <wp14:sizeRelV relativeFrom="margin">
+                  <wp14:pctHeight>0</wp14:pctHeight>
+                </wp14:sizeRelV>
+              </wp:anchor>
+            </w:drawing>
+          </mc:Choice>
+          <mc:Fallback>
+            <w:pict>
+              <v:line w14:anchorId="0EAFB9C5" id="Straight Connector 1" o:spid="_x0000_s1026" style="position:absolute;flip:y;z-index:251676672;visibility:visible;mso-wrap-style:square;mso-width-percent:0;mso-height-percent:0;mso-wrap-distance-left:9pt;mso-wrap-distance-top:0;mso-wrap-distance-right:9pt;mso-wrap-distance-bottom:0;mso-position-horizontal:right;mso-position-horizontal-relative:margin;mso-position-vertical:absolute;mso-position-vertical-relative:text;mso-width-percent:0;mso-height-percent:0;mso-width-relative:margin;mso-height-relative:margin" from="366.4pt,8.25pt" to="784pt,8.25pt" o:gfxdata="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" strokecolor="black [3200]" strokeweight="1.5pt">
+                <v:stroke joinstyle="miter"/>
+                <w10:wrap anchorx="margin"/>
+              </v:line>
+            </w:pict>
+          </mc:Fallback>
+        </mc:AlternateContent>
+      </w:r>
+      <w:r>
+        <w:t xml:space="preserve">Graduation Project </w:t>
+      </w:r>
+    </w:p>
+    <w:p>
+      <w:pPr>
+        <w:pStyle w:val="ListParagraph"/>
+        <w:numPr>
+          <w:ilvl w:val="0"/>
+          <w:numId w:val="6"/>
+        </w:numPr>
+        <w:spacing w:line="276" w:lineRule="auto"/>
+      </w:pPr>
+      <w:hyperlink r:id="rId14" w:history="1">
+        <w:r>
+          <w:rPr>
+            <w:rStyle w:val="Hyperlink"/>
+          </w:rPr>
+          <w:t>Brain-Computer Interface Using EEG Signals for Wheelchair Control</w:t>
+        </w:r>
+      </w:hyperlink>
+    </w:p>
+    <w:p>
+      <w:pPr>
+        <w:pStyle w:val="ListParagraph"/>
+        <w:numPr>
+          <w:ilvl w:val="1"/>
+          <w:numId w:val="6"/>
+        </w:numPr>
+        <w:spacing w:line="276" w:lineRule="auto"/>
+      </w:pPr>
+      <w:r>
+        <w:t>Control a wheelchair by extracting simple commands from your thoughts using EEG signals.</w:t>
+      </w:r>
+    </w:p>
+    <w:p>
+      <w:pPr>
+        <w:pStyle w:val="ListParagraph"/>
+        <w:numPr>
+          <w:ilvl w:val="1"/>
+          <w:numId w:val="6"/>
+        </w:numPr>
+        <w:tabs>
+          <w:tab w:val="center" w:pos="1140"/>
+          <w:tab w:val="right" w:pos="10135"/>
+        </w:tabs>
+        <w:spacing w:after="339" w:line="276" w:lineRule="auto"/>
         <w:rPr>
           <w:b/>
           <w:bCs/>
         </w:rPr>
-        <w:t>Tools and Concepts Learned: .NET Frameworks, Onion Architecture, Agile.</w:t>
+      </w:pPr>
+      <w:r>
+        <w:rPr>
+          <w:b/>
+        </w:rPr>
+        <w:t>Tools and Concepts</w:t>
+      </w:r>
+      <w:r>
+        <w:rPr>
+          <w:b/>
+          <w:bCs/>
+        </w:rPr>
+        <w:t xml:space="preserve">: </w:t>
+      </w:r>
+      <w:r>
+        <w:rPr>
+          <w:b/>
+          <w:bCs/>
+        </w:rPr>
+        <w:t>Machine Learning Algorithms, Python, Scientific Research, Flask, APIs, Networking, Raspberry PI OS, Bash, Android Studio, Java.</w:t>
+      </w:r>
+    </w:p>
+    <w:p>
+      <w:pPr>
+        <w:pStyle w:val="ListParagraph"/>
+        <w:numPr>
+          <w:ilvl w:val="1"/>
+          <w:numId w:val="6"/>
+        </w:numPr>
+        <w:tabs>
+          <w:tab w:val="center" w:pos="1140"/>
+          <w:tab w:val="right" w:pos="10135"/>
+        </w:tabs>
+        <w:spacing w:after="339" w:line="276" w:lineRule="auto"/>
+        <w:rPr>
+          <w:b/>
+          <w:bCs/>
+        </w:rPr>
+      </w:pPr>
+      <w:r>
+        <w:rPr>
+          <w:b/>
+          <w:bCs/>
+        </w:rPr>
+        <w:t>Grade: A</w:t>
       </w:r>
     </w:p>
     <w:p>
       <w:pPr>
         <w:pStyle w:val="Heading1"/>
-        <w:spacing w:line="240" w:lineRule="auto"/>
+        <w:spacing w:line="276" w:lineRule="auto"/>
         <w:ind w:left="-5" w:right="0"/>
       </w:pPr>
       <w:r>
@@ -534,44 +917,13 @@
           <w:ilvl w:val="0"/>
           <w:numId w:val="6"/>
         </w:numPr>
-        <w:spacing w:line="240" w:lineRule="auto"/>
-      </w:pPr>
-      <w:hyperlink r:id="rId14" w:history="1">
-        <w:r>
-          <w:rPr>
-            <w:rStyle w:val="Hyperlink"/>
-          </w:rPr>
-          <w:t>Brain-Computer Interface Using EEG Signals for Wheelchair Control</w:t>
-        </w:r>
-      </w:hyperlink>
-    </w:p>
-    <w:p>
-      <w:pPr>
-        <w:pStyle w:val="ListParagraph"/>
-        <w:numPr>
-          <w:ilvl w:val="1"/>
-          <w:numId w:val="6"/>
-        </w:numPr>
-        <w:spacing w:line="240" w:lineRule="auto"/>
-      </w:pPr>
-      <w:r>
-        <w:t>Graduation project at Ain Shams University, Bioinformatics Department</w:t>
-      </w:r>
-      <w:r>
-        <w:t>.</w:t>
-      </w:r>
-    </w:p>
-    <w:p>
-      <w:pPr>
-        <w:pStyle w:val="ListParagraph"/>
-        <w:numPr>
-          <w:ilvl w:val="1"/>
-          <w:numId w:val="6"/>
-        </w:numPr>
-        <w:spacing w:line="240" w:lineRule="auto"/>
-      </w:pPr>
-      <w:r>
-        <w:t>Control a wheelchair by extracting simple commands from your thoughts using EEG signals.</w:t>
+        <w:spacing w:line="276" w:lineRule="auto"/>
+      </w:pPr>
+      <w:r>
+        <w:t>Eh</w:t>
+      </w:r>
+      <w:r>
+        <w:t>ata Financial Website (Link available after development is finished)</w:t>
       </w:r>
     </w:p>
     <w:p>
@@ -585,45 +937,15 @@
           <w:tab w:val="center" w:pos="1140"/>
           <w:tab w:val="right" w:pos="10135"/>
         </w:tabs>
-        <w:spacing w:after="339" w:line="240" w:lineRule="auto"/>
+        <w:spacing w:after="339" w:line="276" w:lineRule="auto"/>
         <w:rPr>
           <w:b/>
           <w:bCs/>
         </w:rPr>
       </w:pPr>
-      <w:r>
-        <w:rPr>
-          <w:b/>
-        </w:rPr>
-        <w:t>Tools and Concepts</w:t>
-      </w:r>
-      <w:r>
-        <w:rPr>
-          <w:b/>
-          <w:bCs/>
-        </w:rPr>
-        <w:t xml:space="preserve">: </w:t>
-      </w:r>
-      <w:r>
-        <w:rPr>
-          <w:b/>
-          <w:bCs/>
-        </w:rPr>
-        <w:t xml:space="preserve">Machine Learning Algorithms, Python, Scientific Research, </w:t>
-      </w:r>
-      <w:r>
-        <w:rPr>
-          <w:b/>
-          <w:bCs/>
-        </w:rPr>
-        <w:t>Flask, APIs, Networking, Raspberry PI OS, Bash, Android Studio, Java</w:t>
-      </w:r>
-      <w:r>
-        <w:rPr>
-          <w:b/>
-          <w:bCs/>
-        </w:rPr>
-        <w:t>.</w:t>
+      <w:bookmarkStart w:id="0" w:name="_Hlk114833640"/>
+      <w:r>
+        <w:t>Financial website</w:t>
       </w:r>
     </w:p>
     <w:p>
@@ -637,7 +959,7 @@
           <w:tab w:val="center" w:pos="1140"/>
           <w:tab w:val="right" w:pos="10135"/>
         </w:tabs>
-        <w:spacing w:after="339" w:line="240" w:lineRule="auto"/>
+        <w:spacing w:after="339" w:line="276" w:lineRule="auto"/>
         <w:rPr>
           <w:b/>
           <w:bCs/>
@@ -646,9 +968,29 @@
       <w:r>
         <w:rPr>
           <w:b/>
+        </w:rPr>
+        <w:t>Tools and Concepts</w:t>
+      </w:r>
+      <w:r>
+        <w:rPr>
+          <w:b/>
           <w:bCs/>
         </w:rPr>
-        <w:t>Grade: A</w:t>
+        <w:t>:</w:t>
+      </w:r>
+      <w:r>
+        <w:rPr>
+          <w:b/>
+          <w:bCs/>
+        </w:rPr>
+        <w:t xml:space="preserve"> .Net Framework, Angular.JS, Swagger</w:t>
+      </w:r>
+      <w:r>
+        <w:rPr>
+          <w:b/>
+          <w:bCs/>
+        </w:rPr>
+        <w:t>.</w:t>
       </w:r>
     </w:p>
     <w:p>
@@ -658,7 +1000,7 @@
           <w:ilvl w:val="0"/>
           <w:numId w:val="6"/>
         </w:numPr>
-        <w:spacing w:line="240" w:lineRule="auto"/>
+        <w:spacing w:line="276" w:lineRule="auto"/>
       </w:pPr>
       <w:hyperlink r:id="rId15" w:history="1">
         <w:r>
@@ -676,13 +1018,10 @@
           <w:ilvl w:val="1"/>
           <w:numId w:val="6"/>
         </w:numPr>
-        <w:spacing w:after="15" w:line="240" w:lineRule="auto"/>
-      </w:pPr>
-      <w:r>
-        <w:t>Part of a supply chain website targeted for the manufacturer to use to place his orders</w:t>
-      </w:r>
-      <w:r>
-        <w:t>.</w:t>
+        <w:spacing w:after="15" w:line="276" w:lineRule="auto"/>
+      </w:pPr>
+      <w:r>
+        <w:t>Part of a supply chain website targeted for the manufacturer to use to place his orders.</w:t>
       </w:r>
     </w:p>
     <w:p>
@@ -692,13 +1031,10 @@
           <w:ilvl w:val="1"/>
           <w:numId w:val="6"/>
         </w:numPr>
-        <w:spacing w:after="15" w:line="240" w:lineRule="auto"/>
-      </w:pPr>
-      <w:r>
-        <w:t>Developed during Full Stack Developer Training at Excel Systems in less than one month</w:t>
-      </w:r>
-      <w:r>
-        <w:t>.</w:t>
+        <w:spacing w:after="15" w:line="276" w:lineRule="auto"/>
+      </w:pPr>
+      <w:r>
+        <w:t>Developed during Full Stack Developer Training at Excel Systems in less than one month.</w:t>
       </w:r>
     </w:p>
     <w:p>
@@ -712,13 +1048,12 @@
           <w:tab w:val="center" w:pos="1140"/>
           <w:tab w:val="right" w:pos="10135"/>
         </w:tabs>
-        <w:spacing w:after="339" w:line="240" w:lineRule="auto"/>
+        <w:spacing w:after="339" w:line="276" w:lineRule="auto"/>
         <w:rPr>
           <w:b/>
           <w:bCs/>
         </w:rPr>
       </w:pPr>
-      <w:bookmarkStart w:id="0" w:name="_Hlk114833640"/>
       <w:r>
         <w:rPr>
           <w:b/>
@@ -730,7 +1065,35 @@
           <w:b/>
           <w:bCs/>
         </w:rPr>
-        <w:t>: .NET Frameworks, Onion Architecture, Agile</w:t>
+        <w:t xml:space="preserve">: </w:t>
+      </w:r>
+      <w:r>
+        <w:rPr>
+          <w:b/>
+          <w:bCs/>
+        </w:rPr>
+        <w:t xml:space="preserve">C#, </w:t>
+      </w:r>
+      <w:r>
+        <w:rPr>
+          <w:b/>
+          <w:bCs/>
+        </w:rPr>
+        <w:t xml:space="preserve">.NET Frameworks, </w:t>
+      </w:r>
+      <w:r>
+        <w:rPr>
+          <w:b/>
+          <w:bCs/>
+        </w:rPr>
+        <w:t xml:space="preserve">SQL Server, </w:t>
+      </w:r>
+      <w:r>
+        <w:rPr>
+          <w:b/>
+          <w:bCs/>
+        </w:rPr>
+        <w:t>Onion Architecture, Agile</w:t>
       </w:r>
       <w:r>
         <w:rPr>
@@ -748,7 +1111,7 @@
           <w:ilvl w:val="0"/>
           <w:numId w:val="6"/>
         </w:numPr>
-        <w:spacing w:after="15" w:line="240" w:lineRule="auto"/>
+        <w:spacing w:after="15" w:line="276" w:lineRule="auto"/>
       </w:pPr>
       <w:r>
         <w:fldChar w:fldCharType="begin"/>
@@ -781,7 +1144,7 @@
           <w:ilvl w:val="1"/>
           <w:numId w:val="6"/>
         </w:numPr>
-        <w:spacing w:line="240" w:lineRule="auto"/>
+        <w:spacing w:line="276" w:lineRule="auto"/>
       </w:pPr>
       <w:r>
         <w:t>A simple exercise tracker microservice which you can track your progress</w:t>
@@ -801,7 +1164,7 @@
           <w:tab w:val="center" w:pos="1140"/>
           <w:tab w:val="center" w:pos="4320"/>
         </w:tabs>
-        <w:spacing w:after="15" w:line="240" w:lineRule="auto"/>
+        <w:spacing w:after="15" w:line="276" w:lineRule="auto"/>
       </w:pPr>
       <w:r>
         <w:rPr>
@@ -830,83 +1193,34 @@
         <w:pStyle w:val="ListParagraph"/>
         <w:numPr>
           <w:ilvl w:val="0"/>
-          <w:numId w:val="6"/>
-        </w:numPr>
-        <w:spacing w:line="240" w:lineRule="auto"/>
-      </w:pPr>
-      <w:hyperlink r:id="rId17" w:history="1">
-        <w:hyperlink r:id="rId18">
-          <w:r>
-            <w:rPr>
-              <w:rStyle w:val="Hyperlink"/>
-            </w:rPr>
-            <w:t>Simple Kernel</w:t>
-          </w:r>
-        </w:hyperlink>
-      </w:hyperlink>
-    </w:p>
-    <w:p>
-      <w:pPr>
-        <w:pStyle w:val="ListParagraph"/>
-        <w:numPr>
-          <w:ilvl w:val="1"/>
-          <w:numId w:val="6"/>
-        </w:numPr>
-        <w:tabs>
-          <w:tab w:val="center" w:pos="1140"/>
-          <w:tab w:val="center" w:pos="4412"/>
-        </w:tabs>
-        <w:spacing w:line="240" w:lineRule="auto"/>
-      </w:pPr>
-      <w:r>
-        <w:t>OS kernel which performs basic operations of an operating system.</w:t>
-      </w:r>
-    </w:p>
-    <w:p>
-      <w:pPr>
-        <w:pStyle w:val="ListParagraph"/>
-        <w:numPr>
-          <w:ilvl w:val="1"/>
           <w:numId w:val="6"/>
         </w:numPr>
         <w:tabs>
           <w:tab w:val="center" w:pos="1140"/>
           <w:tab w:val="right" w:pos="10135"/>
         </w:tabs>
-        <w:spacing w:after="339" w:line="240" w:lineRule="auto"/>
-      </w:pPr>
-      <w:r>
-        <w:rPr>
-          <w:b/>
-        </w:rPr>
-        <w:t>Tools and Concepts</w:t>
-      </w:r>
-      <w:r>
-        <w:t xml:space="preserve">: </w:t>
-      </w:r>
-      <w:r>
-        <w:rPr>
-          <w:b/>
-        </w:rPr>
-        <w:t xml:space="preserve">Memory </w:t>
-      </w:r>
-      <w:r>
-        <w:rPr>
-          <w:b/>
-        </w:rPr>
-        <w:t>management</w:t>
-      </w:r>
-      <w:r>
-        <w:rPr>
-          <w:b/>
-        </w:rPr>
-        <w:t>, semaphores, shared variables, page fault handling</w:t>
-      </w:r>
+        <w:spacing w:after="339" w:line="276" w:lineRule="auto"/>
+      </w:pPr>
+      <w:r>
+        <w:rPr>
+          <w:bCs/>
+        </w:rPr>
+        <w:t xml:space="preserve">More projects available on my </w:t>
+      </w:r>
+      <w:hyperlink r:id="rId17" w:history="1">
+        <w:r>
+          <w:rPr>
+            <w:rStyle w:val="Hyperlink"/>
+            <w:bCs/>
+          </w:rPr>
+          <w:t>GitHub Profile</w:t>
+        </w:r>
+      </w:hyperlink>
     </w:p>
     <w:p>
       <w:pPr>
         <w:pStyle w:val="Heading1"/>
-        <w:spacing w:line="240" w:lineRule="auto"/>
+        <w:spacing w:line="276" w:lineRule="auto"/>
         <w:ind w:left="-5" w:right="0"/>
       </w:pPr>
       <w:r>
@@ -916,7 +1230,7 @@
         <mc:AlternateContent>
           <mc:Choice Requires="wps">
             <w:drawing>
-              <wp:anchor distT="0" distB="0" distL="114300" distR="114300" simplePos="0" relativeHeight="251663360" behindDoc="0" locked="0" layoutInCell="1" allowOverlap="1" wp14:anchorId="1E28918D" wp14:editId="416DEE99">
+              <wp:anchor distT="0" distB="0" distL="114300" distR="114300" simplePos="0" relativeHeight="251663360" behindDoc="0" locked="0" layoutInCell="1" allowOverlap="1" wp14:anchorId="1E28918D" wp14:editId="5CE039B4">
                 <wp:simplePos x="0" y="0"/>
                 <wp:positionH relativeFrom="margin">
                   <wp:align>right</wp:align>
@@ -924,7 +1238,7 @@
                 <wp:positionV relativeFrom="paragraph">
                   <wp:posOffset>113665</wp:posOffset>
                 </wp:positionV>
-                <wp:extent cx="5852160" cy="0"/>
+                <wp:extent cx="5029200" cy="0"/>
                 <wp:effectExtent l="0" t="0" r="0" b="0"/>
                 <wp:wrapNone/>
                 <wp:docPr id="7" name="Straight Connector 7"/>
@@ -936,7 +1250,7 @@
                       <wps:spPr>
                         <a:xfrm flipV="1">
                           <a:off x="0" y="0"/>
-                          <a:ext cx="5852160" cy="0"/>
+                          <a:ext cx="5029200" cy="0"/>
                         </a:xfrm>
                         <a:prstGeom prst="line">
                           <a:avLst/>
@@ -972,7 +1286,7 @@
           </mc:Choice>
           <mc:Fallback>
             <w:pict>
-              <v:line w14:anchorId="2513B4A3" id="Straight Connector 7" o:spid="_x0000_s1026" style="position:absolute;flip:y;z-index:251663360;visibility:visible;mso-wrap-style:square;mso-width-percent:0;mso-height-percent:0;mso-wrap-distance-left:9pt;mso-wrap-distance-top:0;mso-wrap-distance-right:9pt;mso-wrap-distance-bottom:0;mso-position-horizontal:right;mso-position-horizontal-relative:margin;mso-position-vertical:absolute;mso-position-vertical-relative:text;mso-width-percent:0;mso-height-percent:0;mso-width-relative:margin;mso-height-relative:margin" from="409.6pt,8.95pt" to="870.4pt,8.95pt" o:gfxdata="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" strokecolor="black [3200]" strokeweight="1.5pt">
+              <v:line w14:anchorId="09D3C902" id="Straight Connector 7" o:spid="_x0000_s1026" style="position:absolute;flip:y;z-index:251663360;visibility:visible;mso-wrap-style:square;mso-width-percent:0;mso-height-percent:0;mso-wrap-distance-left:9pt;mso-wrap-distance-top:0;mso-wrap-distance-right:9pt;mso-wrap-distance-bottom:0;mso-position-horizontal:right;mso-position-horizontal-relative:margin;mso-position-vertical:absolute;mso-position-vertical-relative:text;mso-width-percent:0;mso-height-percent:0;mso-width-relative:margin;mso-height-relative:margin" from="344.8pt,8.95pt" to="740.8pt,8.95pt" o:gfxdata="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" strokecolor="black [3200]" strokeweight="1.5pt">
                 <v:stroke joinstyle="miter"/>
                 <w10:wrap anchorx="margin"/>
               </v:line>
@@ -981,6 +1295,9 @@
         </mc:AlternateContent>
       </w:r>
       <w:r>
+        <w:t xml:space="preserve">Technical </w:t>
+      </w:r>
+      <w:r>
         <w:t xml:space="preserve">Certificates </w:t>
       </w:r>
     </w:p>
@@ -991,10 +1308,10 @@
           <w:ilvl w:val="0"/>
           <w:numId w:val="9"/>
         </w:numPr>
-        <w:spacing w:line="240" w:lineRule="auto"/>
-      </w:pPr>
-      <w:r>
-        <w:t>Deep Learning. Certificate earned on May 3, 2020.</w:t>
+        <w:spacing w:line="276" w:lineRule="auto"/>
+      </w:pPr>
+      <w:r>
+        <w:t>APIs and Microservices earned on April 25, 2021</w:t>
       </w:r>
     </w:p>
     <w:p>
@@ -1004,10 +1321,10 @@
           <w:ilvl w:val="1"/>
           <w:numId w:val="9"/>
         </w:numPr>
-        <w:spacing w:line="240" w:lineRule="auto"/>
-      </w:pPr>
-      <w:r>
-        <w:t>By deeplearning.ai on Coursera</w:t>
+        <w:spacing w:line="276" w:lineRule="auto"/>
+      </w:pPr>
+      <w:r>
+        <w:t>By freecodecamp.org</w:t>
       </w:r>
     </w:p>
     <w:p>
@@ -1017,10 +1334,11 @@
           <w:ilvl w:val="0"/>
           <w:numId w:val="9"/>
         </w:numPr>
-        <w:spacing w:line="240" w:lineRule="auto"/>
-      </w:pPr>
-      <w:r>
-        <w:t>Machine Learning. Certificate earned on July 3, 2020.</w:t>
+        <w:spacing w:line="276" w:lineRule="auto"/>
+      </w:pPr>
+      <w:r>
+        <w:lastRenderedPageBreak/>
+        <w:t>Deep Learning. Certificate earned on May 3, 2020.</w:t>
       </w:r>
     </w:p>
     <w:p>
@@ -1030,10 +1348,10 @@
           <w:ilvl w:val="1"/>
           <w:numId w:val="9"/>
         </w:numPr>
-        <w:spacing w:line="240" w:lineRule="auto"/>
-      </w:pPr>
-      <w:r>
-        <w:t>By the University of Washington on Coursera</w:t>
+        <w:spacing w:line="276" w:lineRule="auto"/>
+      </w:pPr>
+      <w:r>
+        <w:t>By deeplearning.ai on Coursera</w:t>
       </w:r>
     </w:p>
     <w:p>
@@ -1043,10 +1361,10 @@
           <w:ilvl w:val="0"/>
           <w:numId w:val="9"/>
         </w:numPr>
-        <w:spacing w:line="240" w:lineRule="auto"/>
-      </w:pPr>
-      <w:r>
-        <w:t>APIs and Microservices earned on April 25, 2021</w:t>
+        <w:spacing w:line="276" w:lineRule="auto"/>
+      </w:pPr>
+      <w:r>
+        <w:t>Machine Learning. Certificate earned on July 3, 2020.</w:t>
       </w:r>
     </w:p>
     <w:p>
@@ -1056,10 +1374,10 @@
           <w:ilvl w:val="1"/>
           <w:numId w:val="9"/>
         </w:numPr>
-        <w:spacing w:line="240" w:lineRule="auto"/>
-      </w:pPr>
-      <w:r>
-        <w:t>By freecodecamp.org</w:t>
+        <w:spacing w:line="276" w:lineRule="auto"/>
+      </w:pPr>
+      <w:r>
+        <w:t>By the University of Washington on Coursera</w:t>
       </w:r>
     </w:p>
     <w:p>
@@ -1069,7 +1387,7 @@
           <w:ilvl w:val="0"/>
           <w:numId w:val="9"/>
         </w:numPr>
-        <w:spacing w:line="240" w:lineRule="auto"/>
+        <w:spacing w:line="276" w:lineRule="auto"/>
       </w:pPr>
       <w:r>
         <w:t>Data Structures and Algorithms. Certificate earned on October 9, 2020</w:t>
@@ -1082,7 +1400,7 @@
           <w:ilvl w:val="1"/>
           <w:numId w:val="9"/>
         </w:numPr>
-        <w:spacing w:after="337" w:line="240" w:lineRule="auto"/>
+        <w:spacing w:after="337" w:line="276" w:lineRule="auto"/>
       </w:pPr>
       <w:r>
         <w:t>By the University of California, San Diego &amp; National Research University Higher School of Economics on Coursera.</w:t>
@@ -1095,12 +1413,12 @@
           <w:ilvl w:val="0"/>
           <w:numId w:val="9"/>
         </w:numPr>
-        <w:spacing w:after="337" w:line="240" w:lineRule="auto"/>
+        <w:spacing w:after="337" w:line="276" w:lineRule="auto"/>
       </w:pPr>
       <w:r>
         <w:t xml:space="preserve">Other certificates on my Portfolio’s </w:t>
       </w:r>
-      <w:hyperlink r:id="rId19" w:history="1">
+      <w:hyperlink r:id="rId18" w:history="1">
         <w:r>
           <w:rPr>
             <w:rStyle w:val="Hyperlink"/>
@@ -1127,7 +1445,7 @@
     <w:p>
       <w:pPr>
         <w:pStyle w:val="Heading1"/>
-        <w:spacing w:line="240" w:lineRule="auto"/>
+        <w:spacing w:line="276" w:lineRule="auto"/>
         <w:ind w:left="-5" w:right="0"/>
       </w:pPr>
       <w:r>
@@ -1211,26 +1529,11 @@
           <w:ilvl w:val="0"/>
           <w:numId w:val="3"/>
         </w:numPr>
-        <w:spacing w:line="240" w:lineRule="auto"/>
+        <w:spacing w:line="276" w:lineRule="auto"/>
         <w:ind w:hanging="360"/>
       </w:pPr>
       <w:r>
-        <w:t xml:space="preserve">Tools: </w:t>
-      </w:r>
-      <w:r>
-        <w:t xml:space="preserve">ASP.NET, </w:t>
-      </w:r>
-      <w:r>
-        <w:t xml:space="preserve">SQL Server, </w:t>
-      </w:r>
-      <w:r>
-        <w:t>Sklearn,</w:t>
-      </w:r>
-      <w:r>
-        <w:t xml:space="preserve"> </w:t>
-      </w:r>
-      <w:r>
-        <w:t>Node.js, Git, MongoDB, PL/SQL</w:t>
+        <w:t>Languages (Ordered by proficiency): C#, Python, JavaScript</w:t>
       </w:r>
     </w:p>
     <w:p>
@@ -1239,23 +1542,37 @@
           <w:ilvl w:val="0"/>
           <w:numId w:val="3"/>
         </w:numPr>
-        <w:spacing w:line="240" w:lineRule="auto"/>
+        <w:spacing w:line="276" w:lineRule="auto"/>
         <w:ind w:hanging="360"/>
       </w:pPr>
       <w:r>
-        <w:t xml:space="preserve">Languages (Ordered by proficiency): </w:t>
-      </w:r>
-      <w:r>
-        <w:t xml:space="preserve">C#, </w:t>
-      </w:r>
-      <w:r>
-        <w:t>Python</w:t>
+        <w:t xml:space="preserve">Tools: </w:t>
+      </w:r>
+      <w:r>
+        <w:t xml:space="preserve">ASP.NET, </w:t>
+      </w:r>
+      <w:proofErr w:type="spellStart"/>
+      <w:r>
+        <w:t>Angular.Js</w:t>
+      </w:r>
+      <w:proofErr w:type="spellEnd"/>
+      <w:r>
+        <w:t xml:space="preserve">, Swagger, </w:t>
+      </w:r>
+      <w:r>
+        <w:t>SQL Server,</w:t>
+      </w:r>
+      <w:r>
+        <w:t xml:space="preserve"> PL/SQL</w:t>
       </w:r>
       <w:r>
         <w:t>,</w:t>
       </w:r>
       <w:r>
-        <w:t xml:space="preserve"> JavaScript</w:t>
+        <w:t xml:space="preserve"> </w:t>
+      </w:r>
+      <w:r>
+        <w:t>Node.js, Git, MongoDB</w:t>
       </w:r>
     </w:p>
     <w:p>
@@ -1264,11 +1581,17 @@
           <w:ilvl w:val="0"/>
           <w:numId w:val="3"/>
         </w:numPr>
-        <w:spacing w:line="240" w:lineRule="auto"/>
+        <w:spacing w:line="276" w:lineRule="auto"/>
         <w:ind w:hanging="360"/>
       </w:pPr>
       <w:r>
-        <w:t xml:space="preserve">Concepts: Problem-Solving, OOP, Data Structures, Algorithms, Machine Learning, Agile </w:t>
+        <w:t xml:space="preserve">Concepts: Problem-Solving, </w:t>
+      </w:r>
+      <w:r>
+        <w:t xml:space="preserve">DDD, </w:t>
+      </w:r>
+      <w:r>
+        <w:t xml:space="preserve">OOP, Data Structures, Algorithms, Agile </w:t>
       </w:r>
       <w:r>
         <w:t>Methodologie</w:t>
@@ -1279,13 +1602,13 @@
     </w:p>
     <w:p>
       <w:pPr>
-        <w:spacing w:line="240" w:lineRule="auto"/>
+        <w:spacing w:line="276" w:lineRule="auto"/>
       </w:pPr>
     </w:p>
     <w:p>
       <w:pPr>
         <w:pStyle w:val="Heading1"/>
-        <w:spacing w:line="240" w:lineRule="auto"/>
+        <w:spacing w:line="276" w:lineRule="auto"/>
         <w:ind w:left="0" w:right="0" w:firstLine="0"/>
       </w:pPr>
       <w:r>
@@ -1372,7 +1695,7 @@
           <w:ilvl w:val="0"/>
           <w:numId w:val="5"/>
         </w:numPr>
-        <w:spacing w:after="43" w:line="240" w:lineRule="auto"/>
+        <w:spacing w:after="43" w:line="276" w:lineRule="auto"/>
         <w:ind w:hanging="360"/>
       </w:pPr>
       <w:r>
@@ -1408,7 +1731,7 @@
           <w:ilvl w:val="0"/>
           <w:numId w:val="5"/>
         </w:numPr>
-        <w:spacing w:after="42" w:line="240" w:lineRule="auto"/>
+        <w:spacing w:after="42" w:line="276" w:lineRule="auto"/>
         <w:ind w:hanging="360"/>
       </w:pPr>
       <w:r>
@@ -1444,7 +1767,7 @@
           <w:ilvl w:val="0"/>
           <w:numId w:val="5"/>
         </w:numPr>
-        <w:spacing w:after="42" w:line="240" w:lineRule="auto"/>
+        <w:spacing w:after="42" w:line="276" w:lineRule="auto"/>
         <w:ind w:hanging="360"/>
       </w:pPr>
       <w:r>
@@ -1462,7 +1785,15 @@
         <w:t xml:space="preserve">th </w:t>
       </w:r>
       <w:r>
-        <w:t xml:space="preserve">place in the 2019 FCIAin-Shams Collegiate Programming Contest out of </w:t>
+        <w:t xml:space="preserve">place in the 2019 </w:t>
+      </w:r>
+      <w:proofErr w:type="spellStart"/>
+      <w:r>
+        <w:t>FCIAin</w:t>
+      </w:r>
+      <w:proofErr w:type="spellEnd"/>
+      <w:r>
+        <w:t xml:space="preserve">-Shams Collegiate Programming Contest out of </w:t>
       </w:r>
       <w:r>
         <w:rPr>
@@ -1480,7 +1811,7 @@
           <w:ilvl w:val="0"/>
           <w:numId w:val="5"/>
         </w:numPr>
-        <w:spacing w:line="240" w:lineRule="auto"/>
+        <w:spacing w:line="276" w:lineRule="auto"/>
         <w:ind w:hanging="360"/>
       </w:pPr>
       <w:r>
@@ -1508,7 +1839,7 @@
           <w:ilvl w:val="0"/>
           <w:numId w:val="5"/>
         </w:numPr>
-        <w:spacing w:line="240" w:lineRule="auto"/>
+        <w:spacing w:line="276" w:lineRule="auto"/>
         <w:ind w:hanging="360"/>
       </w:pPr>
       <w:r>
@@ -1536,7 +1867,7 @@
           <w:ilvl w:val="0"/>
           <w:numId w:val="5"/>
         </w:numPr>
-        <w:spacing w:line="240" w:lineRule="auto"/>
+        <w:spacing w:line="276" w:lineRule="auto"/>
         <w:ind w:hanging="360"/>
       </w:pPr>
       <w:r>
@@ -1559,14 +1890,14 @@
     </w:p>
     <w:p>
       <w:pPr>
-        <w:spacing w:line="240" w:lineRule="auto"/>
+        <w:spacing w:line="276" w:lineRule="auto"/>
         <w:ind w:left="345" w:firstLine="0"/>
       </w:pPr>
     </w:p>
     <w:p>
       <w:pPr>
         <w:pStyle w:val="Heading1"/>
-        <w:spacing w:line="240" w:lineRule="auto"/>
+        <w:spacing w:line="276" w:lineRule="auto"/>
         <w:ind w:left="-5" w:right="0"/>
       </w:pPr>
       <w:r>
@@ -1656,11 +1987,16 @@
           <w:ilvl w:val="0"/>
           <w:numId w:val="4"/>
         </w:numPr>
-        <w:spacing w:line="240" w:lineRule="auto"/>
+        <w:spacing w:line="276" w:lineRule="auto"/>
         <w:ind w:hanging="360"/>
       </w:pPr>
-      <w:r>
-        <w:t>acmASCIS student activity part of acm.org, Ain Shams University - Competitive programming mentor. Sep 2019 – Sep 2021</w:t>
+      <w:proofErr w:type="spellStart"/>
+      <w:r>
+        <w:t>acmASCIS</w:t>
+      </w:r>
+      <w:proofErr w:type="spellEnd"/>
+      <w:r>
+        <w:t xml:space="preserve"> student activity part of acm.org, Ain Shams University - Competitive programming mentor. Sep 2019 – Sep 2021</w:t>
       </w:r>
     </w:p>
     <w:p>
@@ -1669,12 +2005,17 @@
           <w:ilvl w:val="1"/>
           <w:numId w:val="4"/>
         </w:numPr>
-        <w:spacing w:line="240" w:lineRule="auto"/>
+        <w:spacing w:line="276" w:lineRule="auto"/>
         <w:ind w:hanging="360"/>
       </w:pPr>
       <w:r>
-        <w:t>Wrote and tested problems for competitive programming contests</w:t>
-      </w:r>
+        <w:t xml:space="preserve">Wrote and tested problems for competitive programming </w:t>
+      </w:r>
+      <w:proofErr w:type="gramStart"/>
+      <w:r>
+        <w:t>contests</w:t>
+      </w:r>
+      <w:proofErr w:type="gramEnd"/>
     </w:p>
     <w:p>
       <w:pPr>
@@ -1682,12 +2023,17 @@
           <w:ilvl w:val="1"/>
           <w:numId w:val="4"/>
         </w:numPr>
-        <w:spacing w:line="240" w:lineRule="auto"/>
+        <w:spacing w:line="276" w:lineRule="auto"/>
         <w:ind w:hanging="360"/>
       </w:pPr>
       <w:r>
-        <w:t>Helped students new to programming to understand the basic concepts and improve their skills</w:t>
-      </w:r>
+        <w:t xml:space="preserve">Helped students new to programming to understand the basic concepts and improve their </w:t>
+      </w:r>
+      <w:proofErr w:type="gramStart"/>
+      <w:r>
+        <w:t>skills</w:t>
+      </w:r>
+      <w:proofErr w:type="gramEnd"/>
     </w:p>
     <w:p>
       <w:pPr>
@@ -1695,11 +2041,16 @@
           <w:ilvl w:val="0"/>
           <w:numId w:val="4"/>
         </w:numPr>
-        <w:spacing w:line="240" w:lineRule="auto"/>
+        <w:spacing w:line="276" w:lineRule="auto"/>
         <w:ind w:hanging="360"/>
       </w:pPr>
-      <w:r>
-        <w:t xml:space="preserve">SupportASU, Ain Shams University – Machine Learning committee member - Dec 2020 </w:t>
+      <w:proofErr w:type="spellStart"/>
+      <w:r>
+        <w:t>SupportASU</w:t>
+      </w:r>
+      <w:proofErr w:type="spellEnd"/>
+      <w:r>
+        <w:t xml:space="preserve">, Ain Shams University – Machine Learning committee member - Dec 2020 </w:t>
       </w:r>
       <w:r>
         <w:t>–</w:t>
@@ -1717,7 +2068,7 @@
           <w:ilvl w:val="1"/>
           <w:numId w:val="4"/>
         </w:numPr>
-        <w:spacing w:line="240" w:lineRule="auto"/>
+        <w:spacing w:line="276" w:lineRule="auto"/>
         <w:ind w:hanging="360"/>
       </w:pPr>
       <w:r>
@@ -1730,7 +2081,7 @@
           <w:ilvl w:val="0"/>
           <w:numId w:val="4"/>
         </w:numPr>
-        <w:spacing w:after="5" w:line="240" w:lineRule="auto"/>
+        <w:spacing w:after="5" w:line="276" w:lineRule="auto"/>
         <w:ind w:hanging="360"/>
       </w:pPr>
       <w:r>
@@ -1743,7 +2094,7 @@
           <w:ilvl w:val="0"/>
           <w:numId w:val="4"/>
         </w:numPr>
-        <w:spacing w:line="240" w:lineRule="auto"/>
+        <w:spacing w:line="276" w:lineRule="auto"/>
         <w:ind w:hanging="360"/>
       </w:pPr>
       <w:r>
@@ -1761,7 +2112,7 @@
 </file>
 
 <file path=word/endnotes.xml><?xml version="1.0" encoding="utf-8"?>
-<w:endnotes xmlns:wpc="http://schemas.microsoft.com/office/word/2010/wordprocessingCanvas" xmlns:cx="http://schemas.microsoft.com/office/drawing/2014/chartex" xmlns:cx1="http://schemas.microsoft.com/office/drawing/2015/9/8/chartex" xmlns:cx2="http://schemas.microsoft.com/office/drawing/2015/10/21/chartex" xmlns:cx3="http://schemas.microsoft.com/office/drawing/2016/5/9/chartex" xmlns:cx4="http://schemas.microsoft.com/office/drawing/2016/5/10/chartex" xmlns:cx5="http://schemas.microsoft.com/office/drawing/2016/5/11/chartex" xmlns:cx6="http://schemas.microsoft.com/office/drawing/2016/5/12/chartex" xmlns:cx7="http://schemas.microsoft.com/office/drawing/2016/5/13/chartex" xmlns:cx8="http://schemas.microsoft.com/office/drawing/2016/5/14/chartex" xmlns:mc="http://schemas.openxmlformats.org/markup-compatibility/2006" xmlns:aink="http://schemas.microsoft.com/office/drawing/2016/ink" xmlns:am3d="http://schemas.microsoft.com/office/drawing/2017/model3d" xmlns:o="urn:schemas-microsoft-com:office:office" xmlns:oel="http://schemas.microsoft.com/office/2019/extlst" xmlns:r="http://schemas.openxmlformats.org/officeDocument/2006/relationships" xmlns:m="http://schemas.openxmlformats.org/officeDocument/2006/math" xmlns:v="urn:schemas-microsoft-com:vml" xmlns:wp14="http://schemas.microsoft.com/office/word/2010/wordprocessingDrawing" xmlns:wp="http://schemas.openxmlformats.org/drawingml/2006/wordprocessingDrawing" xmlns:w10="urn:schemas-microsoft-com:office:word" xmlns:w="http://schemas.openxmlformats.org/wordprocessingml/2006/main" xmlns:w14="http://schemas.microsoft.com/office/word/2010/wordml" xmlns:w15="http://schemas.microsoft.com/office/word/2012/wordml" xmlns:w16cex="http://schemas.microsoft.com/office/word/2018/wordml/cex" xmlns:w16cid="http://schemas.microsoft.com/office/word/2016/wordml/cid" xmlns:w16="http://schemas.microsoft.com/office/word/2018/wordml" xmlns:w16sdtdh="http://schemas.microsoft.com/office/word/2020/wordml/sdtdatahash" xmlns:w16se="http://schemas.microsoft.com/office/word/2015/wordml/symex" xmlns:wpg="http://schemas.microsoft.com/office/word/2010/wordprocessingGroup" xmlns:wpi="http://schemas.microsoft.com/office/word/2010/wordprocessingInk" xmlns:wne="http://schemas.microsoft.com/office/word/2006/wordml" xmlns:wps="http://schemas.microsoft.com/office/word/2010/wordprocessingShape" mc:Ignorable="w14 w15 w16se w16cid w16 w16cex w16sdtdh wp14">
+<w:endnotes xmlns:wpc="http://schemas.microsoft.com/office/word/2010/wordprocessingCanvas" xmlns:cx="http://schemas.microsoft.com/office/drawing/2014/chartex" xmlns:cx1="http://schemas.microsoft.com/office/drawing/2015/9/8/chartex" xmlns:cx2="http://schemas.microsoft.com/office/drawing/2015/10/21/chartex" xmlns:cx3="http://schemas.microsoft.com/office/drawing/2016/5/9/chartex" xmlns:cx4="http://schemas.microsoft.com/office/drawing/2016/5/10/chartex" xmlns:cx5="http://schemas.microsoft.com/office/drawing/2016/5/11/chartex" xmlns:cx6="http://schemas.microsoft.com/office/drawing/2016/5/12/chartex" xmlns:cx7="http://schemas.microsoft.com/office/drawing/2016/5/13/chartex" xmlns:cx8="http://schemas.microsoft.com/office/drawing/2016/5/14/chartex" xmlns:mc="http://schemas.openxmlformats.org/markup-compatibility/2006" xmlns:aink="http://schemas.microsoft.com/office/drawing/2016/ink" xmlns:am3d="http://schemas.microsoft.com/office/drawing/2017/model3d" xmlns:o="urn:schemas-microsoft-com:office:office" xmlns:oel="http://schemas.microsoft.com/office/2019/extlst" xmlns:r="http://schemas.openxmlformats.org/officeDocument/2006/relationships" xmlns:m="http://schemas.openxmlformats.org/officeDocument/2006/math" xmlns:v="urn:schemas-microsoft-com:vml" xmlns:wp14="http://schemas.microsoft.com/office/word/2010/wordprocessingDrawing" xmlns:wp="http://schemas.openxmlformats.org/drawingml/2006/wordprocessingDrawing" xmlns:w10="urn:schemas-microsoft-com:office:word" xmlns:w="http://schemas.openxmlformats.org/wordprocessingml/2006/main" xmlns:w14="http://schemas.microsoft.com/office/word/2010/wordml" xmlns:w15="http://schemas.microsoft.com/office/word/2012/wordml" xmlns:w16cex="http://schemas.microsoft.com/office/word/2018/wordml/cex" xmlns:w16cid="http://schemas.microsoft.com/office/word/2016/wordml/cid" xmlns:w16="http://schemas.microsoft.com/office/word/2018/wordml" xmlns:w16du="http://schemas.microsoft.com/office/word/2023/wordml/word16du" xmlns:w16sdtdh="http://schemas.microsoft.com/office/word/2020/wordml/sdtdatahash" xmlns:w16se="http://schemas.microsoft.com/office/word/2015/wordml/symex" xmlns:wpg="http://schemas.microsoft.com/office/word/2010/wordprocessingGroup" xmlns:wpi="http://schemas.microsoft.com/office/word/2010/wordprocessingInk" xmlns:wne="http://schemas.microsoft.com/office/word/2006/wordml" xmlns:wps="http://schemas.microsoft.com/office/word/2010/wordprocessingShape" mc:Ignorable="w14 w15 w16se w16cid w16 w16cex w16sdtdh wp14">
   <w:endnote w:type="separator" w:id="-1">
     <w:p>
       <w:pPr>
@@ -1786,7 +2137,7 @@
 </file>
 
 <file path=word/footnotes.xml><?xml version="1.0" encoding="utf-8"?>
-<w:footnotes xmlns:wpc="http://schemas.microsoft.com/office/word/2010/wordprocessingCanvas" xmlns:cx="http://schemas.microsoft.com/office/drawing/2014/chartex" xmlns:cx1="http://schemas.microsoft.com/office/drawing/2015/9/8/chartex" xmlns:cx2="http://schemas.microsoft.com/office/drawing/2015/10/21/chartex" xmlns:cx3="http://schemas.microsoft.com/office/drawing/2016/5/9/chartex" xmlns:cx4="http://schemas.microsoft.com/office/drawing/2016/5/10/chartex" xmlns:cx5="http://schemas.microsoft.com/office/drawing/2016/5/11/chartex" xmlns:cx6="http://schemas.microsoft.com/office/drawing/2016/5/12/chartex" xmlns:cx7="http://schemas.microsoft.com/office/drawing/2016/5/13/chartex" xmlns:cx8="http://schemas.microsoft.com/office/drawing/2016/5/14/chartex" xmlns:mc="http://schemas.openxmlformats.org/markup-compatibility/2006" xmlns:aink="http://schemas.microsoft.com/office/drawing/2016/ink" xmlns:am3d="http://schemas.microsoft.com/office/drawing/2017/model3d" xmlns:o="urn:schemas-microsoft-com:office:office" xmlns:oel="http://schemas.microsoft.com/office/2019/extlst" xmlns:r="http://schemas.openxmlformats.org/officeDocument/2006/relationships" xmlns:m="http://schemas.openxmlformats.org/officeDocument/2006/math" xmlns:v="urn:schemas-microsoft-com:vml" xmlns:wp14="http://schemas.microsoft.com/office/word/2010/wordprocessingDrawing" xmlns:wp="http://schemas.openxmlformats.org/drawingml/2006/wordprocessingDrawing" xmlns:w10="urn:schemas-microsoft-com:office:word" xmlns:w="http://schemas.openxmlformats.org/wordprocessingml/2006/main" xmlns:w14="http://schemas.microsoft.com/office/word/2010/wordml" xmlns:w15="http://schemas.microsoft.com/office/word/2012/wordml" xmlns:w16cex="http://schemas.microsoft.com/office/word/2018/wordml/cex" xmlns:w16cid="http://schemas.microsoft.com/office/word/2016/wordml/cid" xmlns:w16="http://schemas.microsoft.com/office/word/2018/wordml" xmlns:w16sdtdh="http://schemas.microsoft.com/office/word/2020/wordml/sdtdatahash" xmlns:w16se="http://schemas.microsoft.com/office/word/2015/wordml/symex" xmlns:wpg="http://schemas.microsoft.com/office/word/2010/wordprocessingGroup" xmlns:wpi="http://schemas.microsoft.com/office/word/2010/wordprocessingInk" xmlns:wne="http://schemas.microsoft.com/office/word/2006/wordml" xmlns:wps="http://schemas.microsoft.com/office/word/2010/wordprocessingShape" mc:Ignorable="w14 w15 w16se w16cid w16 w16cex w16sdtdh wp14">
+<w:footnotes xmlns:wpc="http://schemas.microsoft.com/office/word/2010/wordprocessingCanvas" xmlns:cx="http://schemas.microsoft.com/office/drawing/2014/chartex" xmlns:cx1="http://schemas.microsoft.com/office/drawing/2015/9/8/chartex" xmlns:cx2="http://schemas.microsoft.com/office/drawing/2015/10/21/chartex" xmlns:cx3="http://schemas.microsoft.com/office/drawing/2016/5/9/chartex" xmlns:cx4="http://schemas.microsoft.com/office/drawing/2016/5/10/chartex" xmlns:cx5="http://schemas.microsoft.com/office/drawing/2016/5/11/chartex" xmlns:cx6="http://schemas.microsoft.com/office/drawing/2016/5/12/chartex" xmlns:cx7="http://schemas.microsoft.com/office/drawing/2016/5/13/chartex" xmlns:cx8="http://schemas.microsoft.com/office/drawing/2016/5/14/chartex" xmlns:mc="http://schemas.openxmlformats.org/markup-compatibility/2006" xmlns:aink="http://schemas.microsoft.com/office/drawing/2016/ink" xmlns:am3d="http://schemas.microsoft.com/office/drawing/2017/model3d" xmlns:o="urn:schemas-microsoft-com:office:office" xmlns:oel="http://schemas.microsoft.com/office/2019/extlst" xmlns:r="http://schemas.openxmlformats.org/officeDocument/2006/relationships" xmlns:m="http://schemas.openxmlformats.org/officeDocument/2006/math" xmlns:v="urn:schemas-microsoft-com:vml" xmlns:wp14="http://schemas.microsoft.com/office/word/2010/wordprocessingDrawing" xmlns:wp="http://schemas.openxmlformats.org/drawingml/2006/wordprocessingDrawing" xmlns:w10="urn:schemas-microsoft-com:office:word" xmlns:w="http://schemas.openxmlformats.org/wordprocessingml/2006/main" xmlns:w14="http://schemas.microsoft.com/office/word/2010/wordml" xmlns:w15="http://schemas.microsoft.com/office/word/2012/wordml" xmlns:w16cex="http://schemas.microsoft.com/office/word/2018/wordml/cex" xmlns:w16cid="http://schemas.microsoft.com/office/word/2016/wordml/cid" xmlns:w16="http://schemas.microsoft.com/office/word/2018/wordml" xmlns:w16du="http://schemas.microsoft.com/office/word/2023/wordml/word16du" xmlns:w16sdtdh="http://schemas.microsoft.com/office/word/2020/wordml/sdtdatahash" xmlns:w16se="http://schemas.microsoft.com/office/word/2015/wordml/symex" xmlns:wpg="http://schemas.microsoft.com/office/word/2010/wordprocessingGroup" xmlns:wpi="http://schemas.microsoft.com/office/word/2010/wordprocessingInk" xmlns:wne="http://schemas.microsoft.com/office/word/2006/wordml" xmlns:wps="http://schemas.microsoft.com/office/word/2010/wordprocessingShape" mc:Ignorable="w14 w15 w16se w16cid w16 w16cex w16sdtdh wp14">
   <w:footnote w:type="separator" w:id="-1">
     <w:p>
       <w:pPr>
@@ -1811,7 +2162,7 @@
 </file>
 
 <file path=word/numbering.xml><?xml version="1.0" encoding="utf-8"?>
-<w:numbering xmlns:wpc="http://schemas.microsoft.com/office/word/2010/wordprocessingCanvas" xmlns:cx="http://schemas.microsoft.com/office/drawing/2014/chartex" xmlns:cx1="http://schemas.microsoft.com/office/drawing/2015/9/8/chartex" xmlns:cx2="http://schemas.microsoft.com/office/drawing/2015/10/21/chartex" xmlns:cx3="http://schemas.microsoft.com/office/drawing/2016/5/9/chartex" xmlns:cx4="http://schemas.microsoft.com/office/drawing/2016/5/10/chartex" xmlns:cx5="http://schemas.microsoft.com/office/drawing/2016/5/11/chartex" xmlns:cx6="http://schemas.microsoft.com/office/drawing/2016/5/12/chartex" xmlns:cx7="http://schemas.microsoft.com/office/drawing/2016/5/13/chartex" xmlns:cx8="http://schemas.microsoft.com/office/drawing/2016/5/14/chartex" xmlns:mc="http://schemas.openxmlformats.org/markup-compatibility/2006" xmlns:aink="http://schemas.microsoft.com/office/drawing/2016/ink" xmlns:am3d="http://schemas.microsoft.com/office/drawing/2017/model3d" xmlns:o="urn:schemas-microsoft-com:office:office" xmlns:oel="http://schemas.microsoft.com/office/2019/extlst" xmlns:r="http://schemas.openxmlformats.org/officeDocument/2006/relationships" xmlns:m="http://schemas.openxmlformats.org/officeDocument/2006/math" xmlns:v="urn:schemas-microsoft-com:vml" xmlns:wp14="http://schemas.microsoft.com/office/word/2010/wordprocessingDrawing" xmlns:wp="http://schemas.openxmlformats.org/drawingml/2006/wordprocessingDrawing" xmlns:w10="urn:schemas-microsoft-com:office:word" xmlns:w="http://schemas.openxmlformats.org/wordprocessingml/2006/main" xmlns:w14="http://schemas.microsoft.com/office/word/2010/wordml" xmlns:w15="http://schemas.microsoft.com/office/word/2012/wordml" xmlns:w16cex="http://schemas.microsoft.com/office/word/2018/wordml/cex" xmlns:w16cid="http://schemas.microsoft.com/office/word/2016/wordml/cid" xmlns:w16="http://schemas.microsoft.com/office/word/2018/wordml" xmlns:w16sdtdh="http://schemas.microsoft.com/office/word/2020/wordml/sdtdatahash" xmlns:w16se="http://schemas.microsoft.com/office/word/2015/wordml/symex" xmlns:wpg="http://schemas.microsoft.com/office/word/2010/wordprocessingGroup" xmlns:wpi="http://schemas.microsoft.com/office/word/2010/wordprocessingInk" xmlns:wne="http://schemas.microsoft.com/office/word/2006/wordml" xmlns:wps="http://schemas.microsoft.com/office/word/2010/wordprocessingShape" mc:Ignorable="w14 w15 w16se w16cid w16 w16cex w16sdtdh wp14">
+<w:numbering xmlns:wpc="http://schemas.microsoft.com/office/word/2010/wordprocessingCanvas" xmlns:cx="http://schemas.microsoft.com/office/drawing/2014/chartex" xmlns:cx1="http://schemas.microsoft.com/office/drawing/2015/9/8/chartex" xmlns:cx2="http://schemas.microsoft.com/office/drawing/2015/10/21/chartex" xmlns:cx3="http://schemas.microsoft.com/office/drawing/2016/5/9/chartex" xmlns:cx4="http://schemas.microsoft.com/office/drawing/2016/5/10/chartex" xmlns:cx5="http://schemas.microsoft.com/office/drawing/2016/5/11/chartex" xmlns:cx6="http://schemas.microsoft.com/office/drawing/2016/5/12/chartex" xmlns:cx7="http://schemas.microsoft.com/office/drawing/2016/5/13/chartex" xmlns:cx8="http://schemas.microsoft.com/office/drawing/2016/5/14/chartex" xmlns:mc="http://schemas.openxmlformats.org/markup-compatibility/2006" xmlns:aink="http://schemas.microsoft.com/office/drawing/2016/ink" xmlns:am3d="http://schemas.microsoft.com/office/drawing/2017/model3d" xmlns:o="urn:schemas-microsoft-com:office:office" xmlns:oel="http://schemas.microsoft.com/office/2019/extlst" xmlns:r="http://schemas.openxmlformats.org/officeDocument/2006/relationships" xmlns:m="http://schemas.openxmlformats.org/officeDocument/2006/math" xmlns:v="urn:schemas-microsoft-com:vml" xmlns:wp14="http://schemas.microsoft.com/office/word/2010/wordprocessingDrawing" xmlns:wp="http://schemas.openxmlformats.org/drawingml/2006/wordprocessingDrawing" xmlns:w10="urn:schemas-microsoft-com:office:word" xmlns:w="http://schemas.openxmlformats.org/wordprocessingml/2006/main" xmlns:w14="http://schemas.microsoft.com/office/word/2010/wordml" xmlns:w15="http://schemas.microsoft.com/office/word/2012/wordml" xmlns:w16cex="http://schemas.microsoft.com/office/word/2018/wordml/cex" xmlns:w16cid="http://schemas.microsoft.com/office/word/2016/wordml/cid" xmlns:w16="http://schemas.microsoft.com/office/word/2018/wordml" xmlns:w16du="http://schemas.microsoft.com/office/word/2023/wordml/word16du" xmlns:w16sdtdh="http://schemas.microsoft.com/office/word/2020/wordml/sdtdatahash" xmlns:w16se="http://schemas.microsoft.com/office/word/2015/wordml/symex" xmlns:wpg="http://schemas.microsoft.com/office/word/2010/wordprocessingGroup" xmlns:wpi="http://schemas.microsoft.com/office/word/2010/wordprocessingInk" xmlns:wne="http://schemas.microsoft.com/office/word/2006/wordml" xmlns:wps="http://schemas.microsoft.com/office/word/2010/wordprocessingShape" mc:Ignorable="w14 w15 w16se w16cid w16 w16cex w16sdtdh wp14">
   <w:abstractNum w:abstractNumId="0" w15:restartNumberingAfterBreak="0">
     <w:nsid w:val="001E2EFF"/>
     <w:multiLevelType w:val="hybridMultilevel"/>

--- a/assets/Ahmed Khfagy - Resume.docx
+++ b/assets/Ahmed Khfagy - Resume.docx
@@ -449,34 +449,7 @@
         <w:t>Internship</w:t>
       </w:r>
       <w:r>
-        <w:t xml:space="preserve">, </w:t>
-      </w:r>
-      <w:r>
-        <w:t>Nahr Development</w:t>
-      </w:r>
-      <w:r>
-        <w:t xml:space="preserve"> – </w:t>
-      </w:r>
-      <w:r>
-        <w:t>Nov</w:t>
-      </w:r>
-      <w:r>
-        <w:t xml:space="preserve"> 202</w:t>
-      </w:r>
-      <w:r>
-        <w:t>2</w:t>
-      </w:r>
-      <w:r>
-        <w:t xml:space="preserve"> – </w:t>
-      </w:r>
-      <w:r>
-        <w:t>Dec</w:t>
-      </w:r>
-      <w:r>
-        <w:t xml:space="preserve"> 202</w:t>
-      </w:r>
-      <w:r>
-        <w:t>2</w:t>
+        <w:t>, Nahr Development – Nov 2022 – Dec 2022</w:t>
       </w:r>
     </w:p>
     <w:p>
@@ -493,19 +466,8 @@
         </w:rPr>
       </w:pPr>
       <w:r>
-        <w:t xml:space="preserve">Made Simple website to </w:t>
-      </w:r>
-      <w:r>
-        <w:t>implement</w:t>
-      </w:r>
-      <w:r>
-        <w:t xml:space="preserve"> what I </w:t>
-      </w:r>
-      <w:proofErr w:type="gramStart"/>
-      <w:r>
-        <w:t>learned</w:t>
-      </w:r>
-      <w:proofErr w:type="gramEnd"/>
+        <w:t>Made Simple website to implement what I learned</w:t>
+      </w:r>
     </w:p>
     <w:p>
       <w:pPr>
@@ -521,50 +483,13 @@
         </w:rPr>
       </w:pPr>
       <w:r>
-        <w:rPr>
-          <w:b/>
-          <w:bCs/>
-        </w:rPr>
-        <w:t xml:space="preserve">Tools and Concepts </w:t>
-      </w:r>
-      <w:proofErr w:type="gramStart"/>
-      <w:r>
-        <w:rPr>
-          <w:b/>
-          <w:bCs/>
-        </w:rPr>
-        <w:t>Learned:</w:t>
-      </w:r>
-      <w:r>
-        <w:rPr>
-          <w:b/>
-          <w:bCs/>
-        </w:rPr>
-        <w:t>.Net</w:t>
-      </w:r>
-      <w:proofErr w:type="gramEnd"/>
-      <w:r>
-        <w:rPr>
-          <w:b/>
-          <w:bCs/>
-        </w:rPr>
-        <w:t xml:space="preserve"> Framework, </w:t>
-      </w:r>
-      <w:proofErr w:type="spellStart"/>
-      <w:r>
-        <w:rPr>
-          <w:b/>
-          <w:bCs/>
-        </w:rPr>
-        <w:t>Angular.Js</w:t>
-      </w:r>
-      <w:proofErr w:type="spellEnd"/>
-      <w:r>
-        <w:rPr>
-          <w:b/>
-          <w:bCs/>
-        </w:rPr>
-        <w:t>, Swagger</w:t>
+        <w:t>Learned DDD, Angular</w:t>
+      </w:r>
+      <w:r>
+        <w:t>.Js</w:t>
+      </w:r>
+      <w:r>
+        <w:t>, and Swagger</w:t>
       </w:r>
       <w:r>
         <w:rPr>
@@ -604,13 +529,8 @@
         <w:ind w:right="4527"/>
       </w:pPr>
       <w:r>
-        <w:t xml:space="preserve">Worked on a website part of a supply </w:t>
-      </w:r>
-      <w:proofErr w:type="gramStart"/>
-      <w:r>
-        <w:t>chain</w:t>
-      </w:r>
-      <w:proofErr w:type="gramEnd"/>
+        <w:t>Worked on a website part of a supply chain</w:t>
+      </w:r>
     </w:p>
     <w:p>
       <w:pPr>
@@ -623,13 +543,8 @@
         <w:ind w:right="4527"/>
       </w:pPr>
       <w:r>
-        <w:t xml:space="preserve">Used Onion Architecture while developing the </w:t>
-      </w:r>
-      <w:proofErr w:type="gramStart"/>
-      <w:r>
-        <w:t>project</w:t>
-      </w:r>
-      <w:proofErr w:type="gramEnd"/>
+        <w:t>Used Onion Architecture while developing the project</w:t>
+      </w:r>
     </w:p>
     <w:p>
       <w:pPr>
@@ -646,13 +561,8 @@
         </w:rPr>
       </w:pPr>
       <w:r>
-        <w:t xml:space="preserve">Used Agile methodologies to Structure our </w:t>
-      </w:r>
-      <w:proofErr w:type="gramStart"/>
-      <w:r>
-        <w:t>workflow</w:t>
-      </w:r>
-      <w:proofErr w:type="gramEnd"/>
+        <w:t>Used Agile methodologies to Structure our workflow</w:t>
+      </w:r>
     </w:p>
     <w:p>
       <w:pPr>
@@ -1551,13 +1461,8 @@
       <w:r>
         <w:t xml:space="preserve">ASP.NET, </w:t>
       </w:r>
-      <w:proofErr w:type="spellStart"/>
-      <w:r>
-        <w:t>Angular.Js</w:t>
-      </w:r>
-      <w:proofErr w:type="spellEnd"/>
-      <w:r>
-        <w:t xml:space="preserve">, Swagger, </w:t>
+      <w:r>
+        <w:t xml:space="preserve">Angular.Js, Swagger, </w:t>
       </w:r>
       <w:r>
         <w:t>SQL Server,</w:t>
@@ -1785,15 +1690,7 @@
         <w:t xml:space="preserve">th </w:t>
       </w:r>
       <w:r>
-        <w:t xml:space="preserve">place in the 2019 </w:t>
-      </w:r>
-      <w:proofErr w:type="spellStart"/>
-      <w:r>
-        <w:t>FCIAin</w:t>
-      </w:r>
-      <w:proofErr w:type="spellEnd"/>
-      <w:r>
-        <w:t xml:space="preserve">-Shams Collegiate Programming Contest out of </w:t>
+        <w:t xml:space="preserve">place in the 2019 FCIAin-Shams Collegiate Programming Contest out of </w:t>
       </w:r>
       <w:r>
         <w:rPr>
@@ -1990,13 +1887,8 @@
         <w:spacing w:line="276" w:lineRule="auto"/>
         <w:ind w:hanging="360"/>
       </w:pPr>
-      <w:proofErr w:type="spellStart"/>
-      <w:r>
-        <w:t>acmASCIS</w:t>
-      </w:r>
-      <w:proofErr w:type="spellEnd"/>
-      <w:r>
-        <w:t xml:space="preserve"> student activity part of acm.org, Ain Shams University - Competitive programming mentor. Sep 2019 – Sep 2021</w:t>
+      <w:r>
+        <w:t>acmASCIS student activity part of acm.org, Ain Shams University - Competitive programming mentor. Sep 2019 – Sep 2021</w:t>
       </w:r>
     </w:p>
     <w:p>
@@ -2009,13 +1901,8 @@
         <w:ind w:hanging="360"/>
       </w:pPr>
       <w:r>
-        <w:t xml:space="preserve">Wrote and tested problems for competitive programming </w:t>
-      </w:r>
-      <w:proofErr w:type="gramStart"/>
-      <w:r>
-        <w:t>contests</w:t>
-      </w:r>
-      <w:proofErr w:type="gramEnd"/>
+        <w:t>Wrote and tested problems for competitive programming contests</w:t>
+      </w:r>
     </w:p>
     <w:p>
       <w:pPr>
@@ -2027,13 +1914,8 @@
         <w:ind w:hanging="360"/>
       </w:pPr>
       <w:r>
-        <w:t xml:space="preserve">Helped students new to programming to understand the basic concepts and improve their </w:t>
-      </w:r>
-      <w:proofErr w:type="gramStart"/>
-      <w:r>
-        <w:t>skills</w:t>
-      </w:r>
-      <w:proofErr w:type="gramEnd"/>
+        <w:t>Helped students new to programming to understand the basic concepts and improve their skills</w:t>
+      </w:r>
     </w:p>
     <w:p>
       <w:pPr>
@@ -2044,13 +1926,8 @@
         <w:spacing w:line="276" w:lineRule="auto"/>
         <w:ind w:hanging="360"/>
       </w:pPr>
-      <w:proofErr w:type="spellStart"/>
-      <w:r>
-        <w:t>SupportASU</w:t>
-      </w:r>
-      <w:proofErr w:type="spellEnd"/>
-      <w:r>
-        <w:t xml:space="preserve">, Ain Shams University – Machine Learning committee member - Dec 2020 </w:t>
+      <w:r>
+        <w:t xml:space="preserve">SupportASU, Ain Shams University – Machine Learning committee member - Dec 2020 </w:t>
       </w:r>
       <w:r>
         <w:t>–</w:t>

--- a/assets/Ahmed Khfagy - Resume.docx
+++ b/assets/Ahmed Khfagy - Resume.docx
@@ -1,6 +1,6 @@
 
 <file path=word/document.xml><?xml version="1.0" encoding="utf-8"?>
-<w:document xmlns:wpc="http://schemas.microsoft.com/office/word/2010/wordprocessingCanvas" xmlns:cx="http://schemas.microsoft.com/office/drawing/2014/chartex" xmlns:cx1="http://schemas.microsoft.com/office/drawing/2015/9/8/chartex" xmlns:cx2="http://schemas.microsoft.com/office/drawing/2015/10/21/chartex" xmlns:cx3="http://schemas.microsoft.com/office/drawing/2016/5/9/chartex" xmlns:cx4="http://schemas.microsoft.com/office/drawing/2016/5/10/chartex" xmlns:cx5="http://schemas.microsoft.com/office/drawing/2016/5/11/chartex" xmlns:cx6="http://schemas.microsoft.com/office/drawing/2016/5/12/chartex" xmlns:cx7="http://schemas.microsoft.com/office/drawing/2016/5/13/chartex" xmlns:cx8="http://schemas.microsoft.com/office/drawing/2016/5/14/chartex" xmlns:mc="http://schemas.openxmlformats.org/markup-compatibility/2006" xmlns:aink="http://schemas.microsoft.com/office/drawing/2016/ink" xmlns:am3d="http://schemas.microsoft.com/office/drawing/2017/model3d" xmlns:o="urn:schemas-microsoft-com:office:office" xmlns:oel="http://schemas.microsoft.com/office/2019/extlst" xmlns:r="http://schemas.openxmlformats.org/officeDocument/2006/relationships" xmlns:m="http://schemas.openxmlformats.org/officeDocument/2006/math" xmlns:v="urn:schemas-microsoft-com:vml" xmlns:wp14="http://schemas.microsoft.com/office/word/2010/wordprocessingDrawing" xmlns:wp="http://schemas.openxmlformats.org/drawingml/2006/wordprocessingDrawing" xmlns:w10="urn:schemas-microsoft-com:office:word" xmlns:w="http://schemas.openxmlformats.org/wordprocessingml/2006/main" xmlns:w14="http://schemas.microsoft.com/office/word/2010/wordml" xmlns:w15="http://schemas.microsoft.com/office/word/2012/wordml" xmlns:w16cex="http://schemas.microsoft.com/office/word/2018/wordml/cex" xmlns:w16cid="http://schemas.microsoft.com/office/word/2016/wordml/cid" xmlns:w16="http://schemas.microsoft.com/office/word/2018/wordml" xmlns:w16du="http://schemas.microsoft.com/office/word/2023/wordml/word16du" xmlns:w16sdtdh="http://schemas.microsoft.com/office/word/2020/wordml/sdtdatahash" xmlns:w16se="http://schemas.microsoft.com/office/word/2015/wordml/symex" xmlns:wpg="http://schemas.microsoft.com/office/word/2010/wordprocessingGroup" xmlns:wpi="http://schemas.microsoft.com/office/word/2010/wordprocessingInk" xmlns:wne="http://schemas.microsoft.com/office/word/2006/wordml" xmlns:wps="http://schemas.microsoft.com/office/word/2010/wordprocessingShape" mc:Ignorable="w14 w15 w16se w16cid w16 w16cex w16sdtdh wp14">
+<w:document xmlns:wpc="http://schemas.microsoft.com/office/word/2010/wordprocessingCanvas" xmlns:cx="http://schemas.microsoft.com/office/drawing/2014/chartex" xmlns:cx1="http://schemas.microsoft.com/office/drawing/2015/9/8/chartex" xmlns:cx2="http://schemas.microsoft.com/office/drawing/2015/10/21/chartex" xmlns:cx3="http://schemas.microsoft.com/office/drawing/2016/5/9/chartex" xmlns:cx4="http://schemas.microsoft.com/office/drawing/2016/5/10/chartex" xmlns:cx5="http://schemas.microsoft.com/office/drawing/2016/5/11/chartex" xmlns:cx6="http://schemas.microsoft.com/office/drawing/2016/5/12/chartex" xmlns:cx7="http://schemas.microsoft.com/office/drawing/2016/5/13/chartex" xmlns:cx8="http://schemas.microsoft.com/office/drawing/2016/5/14/chartex" xmlns:mc="http://schemas.openxmlformats.org/markup-compatibility/2006" xmlns:aink="http://schemas.microsoft.com/office/drawing/2016/ink" xmlns:am3d="http://schemas.microsoft.com/office/drawing/2017/model3d" xmlns:o="urn:schemas-microsoft-com:office:office" xmlns:oel="http://schemas.microsoft.com/office/2019/extlst" xmlns:r="http://schemas.openxmlformats.org/officeDocument/2006/relationships" xmlns:m="http://schemas.openxmlformats.org/officeDocument/2006/math" xmlns:v="urn:schemas-microsoft-com:vml" xmlns:wp14="http://schemas.microsoft.com/office/word/2010/wordprocessingDrawing" xmlns:wp="http://schemas.openxmlformats.org/drawingml/2006/wordprocessingDrawing" xmlns:w10="urn:schemas-microsoft-com:office:word" xmlns:w="http://schemas.openxmlformats.org/wordprocessingml/2006/main" xmlns:w14="http://schemas.microsoft.com/office/word/2010/wordml" xmlns:w15="http://schemas.microsoft.com/office/word/2012/wordml" xmlns:w16cex="http://schemas.microsoft.com/office/word/2018/wordml/cex" xmlns:w16cid="http://schemas.microsoft.com/office/word/2016/wordml/cid" xmlns:w16="http://schemas.microsoft.com/office/word/2018/wordml" xmlns:w16sdtdh="http://schemas.microsoft.com/office/word/2020/wordml/sdtdatahash" xmlns:w16se="http://schemas.microsoft.com/office/word/2015/wordml/symex" xmlns:wpg="http://schemas.microsoft.com/office/word/2010/wordprocessingGroup" xmlns:wpi="http://schemas.microsoft.com/office/word/2010/wordprocessingInk" xmlns:wne="http://schemas.microsoft.com/office/word/2006/wordml" xmlns:wps="http://schemas.microsoft.com/office/word/2010/wordprocessingShape" mc:Ignorable="w14 w15 w16se w16cid w16 w16cex w16sdtdh wp14">
   <w:body>
     <w:p>
       <w:pPr>
@@ -219,7 +219,7 @@
               </wp:anchor>
             </w:drawing>
           </mc:Choice>
-          <mc:Fallback>
+          <mc:Fallback xmlns:w16du="http://schemas.microsoft.com/office/word/2023/wordml/word16du">
             <w:pict>
               <v:line w14:anchorId="5F4FE4A0" id="Straight Connector 5" o:spid="_x0000_s1026" style="position:absolute;flip:y;z-index:251659264;visibility:visible;mso-wrap-style:square;mso-height-percent:0;mso-wrap-distance-left:9pt;mso-wrap-distance-top:0;mso-wrap-distance-right:9pt;mso-wrap-distance-bottom:0;mso-position-horizontal:absolute;mso-position-horizontal-relative:text;mso-position-vertical:absolute;mso-position-vertical-relative:text;mso-height-percent:0;mso-height-relative:margin" from="67.45pt,9.5pt" to="539.2pt,9.5pt" o:gfxdata="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" strokecolor="black [3200]" strokeweight="1.5pt">
                 <v:stroke joinstyle="miter"/>
@@ -345,7 +345,7 @@
               </wp:anchor>
             </w:drawing>
           </mc:Choice>
-          <mc:Fallback>
+          <mc:Fallback xmlns:w16du="http://schemas.microsoft.com/office/word/2023/wordml/word16du">
             <w:pict>
               <v:line w14:anchorId="2E12FEC0" id="Straight Connector 8" o:spid="_x0000_s1026" style="position:absolute;flip:y;z-index:251665408;visibility:visible;mso-wrap-style:square;mso-width-percent:0;mso-height-percent:0;mso-wrap-distance-left:9pt;mso-wrap-distance-top:0;mso-wrap-distance-right:9pt;mso-wrap-distance-bottom:0;mso-position-horizontal:right;mso-position-horizontal-relative:margin;mso-position-vertical:absolute;mso-position-vertical-relative:text;mso-width-percent:0;mso-height-percent:0;mso-width-relative:margin;mso-height-relative:margin" from="409.6pt,9.7pt" to="870.4pt,9.7pt" o:gfxdata="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" strokecolor="black [3200]" strokeweight="1.5pt">
                 <v:stroke joinstyle="miter"/>
@@ -466,8 +466,13 @@
         </w:rPr>
       </w:pPr>
       <w:r>
-        <w:t>Made Simple website to implement what I learned</w:t>
-      </w:r>
+        <w:t xml:space="preserve">Made Simple website to implement what I </w:t>
+      </w:r>
+      <w:proofErr w:type="gramStart"/>
+      <w:r>
+        <w:t>learned</w:t>
+      </w:r>
+      <w:proofErr w:type="gramEnd"/>
     </w:p>
     <w:p>
       <w:pPr>
@@ -483,11 +488,16 @@
         </w:rPr>
       </w:pPr>
       <w:r>
-        <w:t>Learned DDD, Angular</w:t>
+        <w:t xml:space="preserve">Learned DDD, </w:t>
+      </w:r>
+      <w:proofErr w:type="spellStart"/>
+      <w:r>
+        <w:t>Angular</w:t>
       </w:r>
       <w:r>
         <w:t>.Js</w:t>
       </w:r>
+      <w:proofErr w:type="spellEnd"/>
       <w:r>
         <w:t>, and Swagger</w:t>
       </w:r>
@@ -529,8 +539,13 @@
         <w:ind w:right="4527"/>
       </w:pPr>
       <w:r>
-        <w:t>Worked on a website part of a supply chain</w:t>
-      </w:r>
+        <w:t xml:space="preserve">Worked on a website part of a supply </w:t>
+      </w:r>
+      <w:proofErr w:type="gramStart"/>
+      <w:r>
+        <w:t>chain</w:t>
+      </w:r>
+      <w:proofErr w:type="gramEnd"/>
     </w:p>
     <w:p>
       <w:pPr>
@@ -543,8 +558,13 @@
         <w:ind w:right="4527"/>
       </w:pPr>
       <w:r>
-        <w:t>Used Onion Architecture while developing the project</w:t>
-      </w:r>
+        <w:t xml:space="preserve">Used Onion Architecture while developing the </w:t>
+      </w:r>
+      <w:proofErr w:type="gramStart"/>
+      <w:r>
+        <w:t>project</w:t>
+      </w:r>
+      <w:proofErr w:type="gramEnd"/>
     </w:p>
     <w:p>
       <w:pPr>
@@ -561,8 +581,13 @@
         </w:rPr>
       </w:pPr>
       <w:r>
-        <w:t>Used Agile methodologies to Structure our workflow</w:t>
-      </w:r>
+        <w:t xml:space="preserve">Used Agile methodologies to Structure our </w:t>
+      </w:r>
+      <w:proofErr w:type="gramStart"/>
+      <w:r>
+        <w:t>workflow</w:t>
+      </w:r>
+      <w:proofErr w:type="gramEnd"/>
     </w:p>
     <w:p>
       <w:pPr>
@@ -631,7 +656,7 @@
               </wp:anchor>
             </w:drawing>
           </mc:Choice>
-          <mc:Fallback>
+          <mc:Fallback xmlns:w16du="http://schemas.microsoft.com/office/word/2023/wordml/word16du">
             <w:pict>
               <v:line w14:anchorId="0EAFB9C5" id="Straight Connector 1" o:spid="_x0000_s1026" style="position:absolute;flip:y;z-index:251676672;visibility:visible;mso-wrap-style:square;mso-width-percent:0;mso-height-percent:0;mso-wrap-distance-left:9pt;mso-wrap-distance-top:0;mso-wrap-distance-right:9pt;mso-wrap-distance-bottom:0;mso-position-horizontal:right;mso-position-horizontal-relative:margin;mso-position-vertical:absolute;mso-position-vertical-relative:text;mso-width-percent:0;mso-height-percent:0;mso-width-relative:margin;mso-height-relative:margin" from="366.4pt,8.25pt" to="784pt,8.25pt" o:gfxdata="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" strokecolor="black [3200]" strokeweight="1.5pt">
                 <v:stroke joinstyle="miter"/>
@@ -806,7 +831,7 @@
               </wp:anchor>
             </w:drawing>
           </mc:Choice>
-          <mc:Fallback>
+          <mc:Fallback xmlns:w16du="http://schemas.microsoft.com/office/word/2023/wordml/word16du">
             <w:pict>
               <v:line w14:anchorId="2F19E743" id="Straight Connector 6" o:spid="_x0000_s1026" style="position:absolute;flip:y;z-index:251661312;visibility:visible;mso-wrap-style:square;mso-width-percent:0;mso-height-percent:0;mso-wrap-distance-left:9pt;mso-wrap-distance-top:0;mso-wrap-distance-right:9pt;mso-wrap-distance-bottom:0;mso-position-horizontal:right;mso-position-horizontal-relative:margin;mso-position-vertical:absolute;mso-position-vertical-relative:text;mso-width-percent:0;mso-height-percent:0;mso-width-relative:margin;mso-height-relative:margin" from="431.2pt,8.25pt" to="913.6pt,8.25pt" o:gfxdata="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" strokecolor="black [3200]" strokeweight="1.5pt">
                 <v:stroke joinstyle="miter"/>
@@ -830,10 +855,31 @@
         <w:spacing w:line="276" w:lineRule="auto"/>
       </w:pPr>
       <w:r>
-        <w:t>Eh</w:t>
-      </w:r>
-      <w:r>
-        <w:t>ata Financial Website (Link available after development is finished)</w:t>
+        <w:t xml:space="preserve">British </w:t>
+      </w:r>
+      <w:r>
+        <w:t>I</w:t>
+      </w:r>
+      <w:r>
+        <w:t xml:space="preserve">nternational </w:t>
+      </w:r>
+      <w:r>
+        <w:t>I</w:t>
+      </w:r>
+      <w:r>
+        <w:t xml:space="preserve">nsurance </w:t>
+      </w:r>
+      <w:r>
+        <w:t>B</w:t>
+      </w:r>
+      <w:r>
+        <w:t xml:space="preserve">rokerage </w:t>
+      </w:r>
+      <w:r>
+        <w:t>C</w:t>
+      </w:r>
+      <w:r>
+        <w:t>ompany Management system</w:t>
       </w:r>
     </w:p>
     <w:p>
@@ -855,7 +901,10 @@
       </w:pPr>
       <w:bookmarkStart w:id="0" w:name="_Hlk114833640"/>
       <w:r>
-        <w:t>Financial website</w:t>
+        <w:t>Dashboard to manage insured people/</w:t>
+      </w:r>
+      <w:r>
+        <w:t>companies.</w:t>
       </w:r>
     </w:p>
     <w:p>
@@ -901,6 +950,82 @@
           <w:bCs/>
         </w:rPr>
         <w:t>.</w:t>
+      </w:r>
+    </w:p>
+    <w:bookmarkEnd w:id="0"/>
+    <w:p>
+      <w:pPr>
+        <w:pStyle w:val="ListParagraph"/>
+        <w:numPr>
+          <w:ilvl w:val="0"/>
+          <w:numId w:val="6"/>
+        </w:numPr>
+        <w:spacing w:line="276" w:lineRule="auto"/>
+      </w:pPr>
+      <w:r>
+        <w:t>Eh</w:t>
+      </w:r>
+      <w:r>
+        <w:t>ata Financial Website (Link available after development is finished)</w:t>
+      </w:r>
+    </w:p>
+    <w:p>
+      <w:pPr>
+        <w:pStyle w:val="ListParagraph"/>
+        <w:numPr>
+          <w:ilvl w:val="1"/>
+          <w:numId w:val="6"/>
+        </w:numPr>
+        <w:tabs>
+          <w:tab w:val="center" w:pos="1140"/>
+          <w:tab w:val="right" w:pos="10135"/>
+        </w:tabs>
+        <w:spacing w:after="339" w:line="276" w:lineRule="auto"/>
+        <w:rPr>
+          <w:b/>
+          <w:bCs/>
+        </w:rPr>
+      </w:pPr>
+      <w:r>
+        <w:t>Financial website</w:t>
+      </w:r>
+    </w:p>
+    <w:p>
+      <w:pPr>
+        <w:pStyle w:val="ListParagraph"/>
+        <w:numPr>
+          <w:ilvl w:val="1"/>
+          <w:numId w:val="6"/>
+        </w:numPr>
+        <w:tabs>
+          <w:tab w:val="center" w:pos="1140"/>
+          <w:tab w:val="right" w:pos="10135"/>
+        </w:tabs>
+        <w:spacing w:after="339" w:line="276" w:lineRule="auto"/>
+        <w:rPr>
+          <w:b/>
+          <w:bCs/>
+        </w:rPr>
+      </w:pPr>
+      <w:r>
+        <w:rPr>
+          <w:b/>
+        </w:rPr>
+        <w:t>Tools and Concepts</w:t>
+      </w:r>
+      <w:r>
+        <w:rPr>
+          <w:b/>
+          <w:bCs/>
+        </w:rPr>
+        <w:t>:</w:t>
+      </w:r>
+      <w:r>
+        <w:rPr>
+          <w:b/>
+          <w:bCs/>
+        </w:rPr>
+        <w:t xml:space="preserve"> .Net Framework, Angular.JS, Swagger.</w:t>
       </w:r>
     </w:p>
     <w:p>
@@ -1013,91 +1138,6 @@
         <w:t>.</w:t>
       </w:r>
     </w:p>
-    <w:bookmarkEnd w:id="0"/>
-    <w:p>
-      <w:pPr>
-        <w:pStyle w:val="ListParagraph"/>
-        <w:numPr>
-          <w:ilvl w:val="0"/>
-          <w:numId w:val="6"/>
-        </w:numPr>
-        <w:spacing w:after="15" w:line="276" w:lineRule="auto"/>
-      </w:pPr>
-      <w:r>
-        <w:fldChar w:fldCharType="begin"/>
-      </w:r>
-      <w:r>
-        <w:instrText xml:space="preserve"> HYPERLINK "https://github.com/aKhfagy/boilerplate-project-exercisetracker" </w:instrText>
-      </w:r>
-      <w:r>
-        <w:fldChar w:fldCharType="separate"/>
-      </w:r>
-      <w:hyperlink r:id="rId16">
-        <w:r>
-          <w:rPr>
-            <w:rStyle w:val="Hyperlink"/>
-          </w:rPr>
-          <w:t>Exercise Tracker Microservice</w:t>
-        </w:r>
-      </w:hyperlink>
-      <w:r>
-        <w:rPr>
-          <w:rStyle w:val="Hyperlink"/>
-        </w:rPr>
-        <w:fldChar w:fldCharType="end"/>
-      </w:r>
-    </w:p>
-    <w:p>
-      <w:pPr>
-        <w:pStyle w:val="ListParagraph"/>
-        <w:numPr>
-          <w:ilvl w:val="1"/>
-          <w:numId w:val="6"/>
-        </w:numPr>
-        <w:spacing w:line="276" w:lineRule="auto"/>
-      </w:pPr>
-      <w:r>
-        <w:t>A simple exercise tracker microservice which you can track your progress</w:t>
-      </w:r>
-      <w:r>
-        <w:t>.</w:t>
-      </w:r>
-    </w:p>
-    <w:p>
-      <w:pPr>
-        <w:pStyle w:val="ListParagraph"/>
-        <w:numPr>
-          <w:ilvl w:val="1"/>
-          <w:numId w:val="6"/>
-        </w:numPr>
-        <w:tabs>
-          <w:tab w:val="center" w:pos="1140"/>
-          <w:tab w:val="center" w:pos="4320"/>
-        </w:tabs>
-        <w:spacing w:after="15" w:line="276" w:lineRule="auto"/>
-      </w:pPr>
-      <w:r>
-        <w:rPr>
-          <w:b/>
-        </w:rPr>
-        <w:t>Tools and Concepts</w:t>
-      </w:r>
-      <w:r>
-        <w:t xml:space="preserve">: </w:t>
-      </w:r>
-      <w:r>
-        <w:rPr>
-          <w:b/>
-        </w:rPr>
-        <w:t>Node.js, MongoDB, HTML, CSS, NoSQL</w:t>
-      </w:r>
-      <w:r>
-        <w:rPr>
-          <w:b/>
-        </w:rPr>
-        <w:t>.</w:t>
-      </w:r>
-    </w:p>
     <w:p>
       <w:pPr>
         <w:pStyle w:val="ListParagraph"/>
@@ -1117,7 +1157,7 @@
         </w:rPr>
         <w:t xml:space="preserve">More projects available on my </w:t>
       </w:r>
-      <w:hyperlink r:id="rId17" w:history="1">
+      <w:hyperlink r:id="rId16" w:history="1">
         <w:r>
           <w:rPr>
             <w:rStyle w:val="Hyperlink"/>
@@ -1194,7 +1234,7 @@
               </wp:anchor>
             </w:drawing>
           </mc:Choice>
-          <mc:Fallback>
+          <mc:Fallback xmlns:w16du="http://schemas.microsoft.com/office/word/2023/wordml/word16du">
             <w:pict>
               <v:line w14:anchorId="09D3C902" id="Straight Connector 7" o:spid="_x0000_s1026" style="position:absolute;flip:y;z-index:251663360;visibility:visible;mso-wrap-style:square;mso-width-percent:0;mso-height-percent:0;mso-wrap-distance-left:9pt;mso-wrap-distance-top:0;mso-wrap-distance-right:9pt;mso-wrap-distance-bottom:0;mso-position-horizontal:right;mso-position-horizontal-relative:margin;mso-position-vertical:absolute;mso-position-vertical-relative:text;mso-width-percent:0;mso-height-percent:0;mso-width-relative:margin;mso-height-relative:margin" from="344.8pt,8.95pt" to="740.8pt,8.95pt" o:gfxdata="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" strokecolor="black [3200]" strokeweight="1.5pt">
                 <v:stroke joinstyle="miter"/>
@@ -1328,7 +1368,7 @@
       <w:r>
         <w:t xml:space="preserve">Other certificates on my Portfolio’s </w:t>
       </w:r>
-      <w:hyperlink r:id="rId18" w:history="1">
+      <w:hyperlink r:id="rId17" w:history="1">
         <w:r>
           <w:rPr>
             <w:rStyle w:val="Hyperlink"/>
@@ -1419,7 +1459,7 @@
               </wp:anchor>
             </w:drawing>
           </mc:Choice>
-          <mc:Fallback>
+          <mc:Fallback xmlns:w16du="http://schemas.microsoft.com/office/word/2023/wordml/word16du">
             <w:pict>
               <v:line w14:anchorId="520D745A" id="Straight Connector 9" o:spid="_x0000_s1026" style="position:absolute;flip:y;z-index:251667456;visibility:visible;mso-wrap-style:square;mso-width-percent:0;mso-height-percent:0;mso-wrap-distance-left:9pt;mso-wrap-distance-top:0;mso-wrap-distance-right:9pt;mso-wrap-distance-bottom:0;mso-position-horizontal:right;mso-position-horizontal-relative:margin;mso-position-vertical:absolute;mso-position-vertical-relative:text;mso-width-percent:0;mso-height-percent:0;mso-width-relative:margin;mso-height-relative:margin" from="445.6pt,9pt" to="942.4pt,9pt" o:gfxdata="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" strokecolor="black [3200]" strokeweight="1.5pt">
                 <v:stroke joinstyle="miter"/>
@@ -1461,8 +1501,13 @@
       <w:r>
         <w:t xml:space="preserve">ASP.NET, </w:t>
       </w:r>
-      <w:r>
-        <w:t xml:space="preserve">Angular.Js, Swagger, </w:t>
+      <w:proofErr w:type="spellStart"/>
+      <w:r>
+        <w:t>Angular.Js</w:t>
+      </w:r>
+      <w:proofErr w:type="spellEnd"/>
+      <w:r>
+        <w:t xml:space="preserve">, Swagger, </w:t>
       </w:r>
       <w:r>
         <w:t>SQL Server,</w:t>
@@ -1577,7 +1622,7 @@
               </wp:anchor>
             </w:drawing>
           </mc:Choice>
-          <mc:Fallback>
+          <mc:Fallback xmlns:w16du="http://schemas.microsoft.com/office/word/2023/wordml/word16du">
             <w:pict>
               <v:line w14:anchorId="3C9B2997" id="Straight Connector 11" o:spid="_x0000_s1026" style="position:absolute;flip:y;z-index:251672576;visibility:visible;mso-wrap-style:square;mso-width-percent:0;mso-height-percent:0;mso-wrap-distance-left:9pt;mso-wrap-distance-top:0;mso-wrap-distance-right:9pt;mso-wrap-distance-bottom:0;mso-position-horizontal:right;mso-position-horizontal-relative:margin;mso-position-vertical:absolute;mso-position-vertical-relative:text;mso-width-percent:0;mso-height-percent:0;mso-width-relative:margin;mso-height-relative:margin" from="355.6pt,5.7pt" to="762.4pt,5.7pt" o:gfxdata="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" strokecolor="black [3200]" strokeweight="1.5pt">
                 <v:stroke joinstyle="miter"/>
@@ -1690,7 +1735,15 @@
         <w:t xml:space="preserve">th </w:t>
       </w:r>
       <w:r>
-        <w:t xml:space="preserve">place in the 2019 FCIAin-Shams Collegiate Programming Contest out of </w:t>
+        <w:t xml:space="preserve">place in the 2019 </w:t>
+      </w:r>
+      <w:proofErr w:type="spellStart"/>
+      <w:r>
+        <w:t>FCIAin</w:t>
+      </w:r>
+      <w:proofErr w:type="spellEnd"/>
+      <w:r>
+        <w:t xml:space="preserve">-Shams Collegiate Programming Contest out of </w:t>
       </w:r>
       <w:r>
         <w:rPr>
@@ -1858,7 +1911,7 @@
               </wp:anchor>
             </w:drawing>
           </mc:Choice>
-          <mc:Fallback>
+          <mc:Fallback xmlns:w16du="http://schemas.microsoft.com/office/word/2023/wordml/word16du">
             <w:pict>
               <v:line w14:anchorId="79C81111" id="Straight Connector 10" o:spid="_x0000_s1026" style="position:absolute;flip:y;z-index:251674624;visibility:visible;mso-wrap-style:square;mso-width-percent:0;mso-height-percent:0;mso-wrap-distance-left:9pt;mso-wrap-distance-top:0;mso-wrap-distance-right:9pt;mso-wrap-distance-bottom:0;mso-position-horizontal:right;mso-position-horizontal-relative:margin;mso-position-vertical:absolute;mso-position-vertical-relative:text;mso-width-percent:0;mso-height-percent:0;mso-width-relative:margin;mso-height-relative:margin" from="336.15pt,8.95pt" to="723.5pt,8.95pt" o:gfxdata="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" strokecolor="black [3200]" strokeweight="1.5pt">
                 <v:stroke joinstyle="miter"/>
@@ -1887,8 +1940,13 @@
         <w:spacing w:line="276" w:lineRule="auto"/>
         <w:ind w:hanging="360"/>
       </w:pPr>
-      <w:r>
-        <w:t>acmASCIS student activity part of acm.org, Ain Shams University - Competitive programming mentor. Sep 2019 – Sep 2021</w:t>
+      <w:proofErr w:type="spellStart"/>
+      <w:r>
+        <w:t>acmASCIS</w:t>
+      </w:r>
+      <w:proofErr w:type="spellEnd"/>
+      <w:r>
+        <w:t xml:space="preserve"> student activity part of acm.org, Ain Shams University - Competitive programming mentor. Sep 2019 – Sep 2021</w:t>
       </w:r>
     </w:p>
     <w:p>
@@ -1901,8 +1959,13 @@
         <w:ind w:hanging="360"/>
       </w:pPr>
       <w:r>
-        <w:t>Wrote and tested problems for competitive programming contests</w:t>
-      </w:r>
+        <w:t xml:space="preserve">Wrote and tested problems for competitive programming </w:t>
+      </w:r>
+      <w:proofErr w:type="gramStart"/>
+      <w:r>
+        <w:t>contests</w:t>
+      </w:r>
+      <w:proofErr w:type="gramEnd"/>
     </w:p>
     <w:p>
       <w:pPr>
@@ -1914,8 +1977,13 @@
         <w:ind w:hanging="360"/>
       </w:pPr>
       <w:r>
-        <w:t>Helped students new to programming to understand the basic concepts and improve their skills</w:t>
-      </w:r>
+        <w:t xml:space="preserve">Helped students new to programming to understand the basic concepts and improve their </w:t>
+      </w:r>
+      <w:proofErr w:type="gramStart"/>
+      <w:r>
+        <w:t>skills</w:t>
+      </w:r>
+      <w:proofErr w:type="gramEnd"/>
     </w:p>
     <w:p>
       <w:pPr>
@@ -1926,8 +1994,13 @@
         <w:spacing w:line="276" w:lineRule="auto"/>
         <w:ind w:hanging="360"/>
       </w:pPr>
-      <w:r>
-        <w:t xml:space="preserve">SupportASU, Ain Shams University – Machine Learning committee member - Dec 2020 </w:t>
+      <w:proofErr w:type="spellStart"/>
+      <w:r>
+        <w:t>SupportASU</w:t>
+      </w:r>
+      <w:proofErr w:type="spellEnd"/>
+      <w:r>
+        <w:t xml:space="preserve">, Ain Shams University – Machine Learning committee member - Dec 2020 </w:t>
       </w:r>
       <w:r>
         <w:t>–</w:t>
@@ -1989,7 +2062,7 @@
 </file>
 
 <file path=word/endnotes.xml><?xml version="1.0" encoding="utf-8"?>
-<w:endnotes xmlns:wpc="http://schemas.microsoft.com/office/word/2010/wordprocessingCanvas" xmlns:cx="http://schemas.microsoft.com/office/drawing/2014/chartex" xmlns:cx1="http://schemas.microsoft.com/office/drawing/2015/9/8/chartex" xmlns:cx2="http://schemas.microsoft.com/office/drawing/2015/10/21/chartex" xmlns:cx3="http://schemas.microsoft.com/office/drawing/2016/5/9/chartex" xmlns:cx4="http://schemas.microsoft.com/office/drawing/2016/5/10/chartex" xmlns:cx5="http://schemas.microsoft.com/office/drawing/2016/5/11/chartex" xmlns:cx6="http://schemas.microsoft.com/office/drawing/2016/5/12/chartex" xmlns:cx7="http://schemas.microsoft.com/office/drawing/2016/5/13/chartex" xmlns:cx8="http://schemas.microsoft.com/office/drawing/2016/5/14/chartex" xmlns:mc="http://schemas.openxmlformats.org/markup-compatibility/2006" xmlns:aink="http://schemas.microsoft.com/office/drawing/2016/ink" xmlns:am3d="http://schemas.microsoft.com/office/drawing/2017/model3d" xmlns:o="urn:schemas-microsoft-com:office:office" xmlns:oel="http://schemas.microsoft.com/office/2019/extlst" xmlns:r="http://schemas.openxmlformats.org/officeDocument/2006/relationships" xmlns:m="http://schemas.openxmlformats.org/officeDocument/2006/math" xmlns:v="urn:schemas-microsoft-com:vml" xmlns:wp14="http://schemas.microsoft.com/office/word/2010/wordprocessingDrawing" xmlns:wp="http://schemas.openxmlformats.org/drawingml/2006/wordprocessingDrawing" xmlns:w10="urn:schemas-microsoft-com:office:word" xmlns:w="http://schemas.openxmlformats.org/wordprocessingml/2006/main" xmlns:w14="http://schemas.microsoft.com/office/word/2010/wordml" xmlns:w15="http://schemas.microsoft.com/office/word/2012/wordml" xmlns:w16cex="http://schemas.microsoft.com/office/word/2018/wordml/cex" xmlns:w16cid="http://schemas.microsoft.com/office/word/2016/wordml/cid" xmlns:w16="http://schemas.microsoft.com/office/word/2018/wordml" xmlns:w16du="http://schemas.microsoft.com/office/word/2023/wordml/word16du" xmlns:w16sdtdh="http://schemas.microsoft.com/office/word/2020/wordml/sdtdatahash" xmlns:w16se="http://schemas.microsoft.com/office/word/2015/wordml/symex" xmlns:wpg="http://schemas.microsoft.com/office/word/2010/wordprocessingGroup" xmlns:wpi="http://schemas.microsoft.com/office/word/2010/wordprocessingInk" xmlns:wne="http://schemas.microsoft.com/office/word/2006/wordml" xmlns:wps="http://schemas.microsoft.com/office/word/2010/wordprocessingShape" mc:Ignorable="w14 w15 w16se w16cid w16 w16cex w16sdtdh wp14">
+<w:endnotes xmlns:wpc="http://schemas.microsoft.com/office/word/2010/wordprocessingCanvas" xmlns:cx="http://schemas.microsoft.com/office/drawing/2014/chartex" xmlns:cx1="http://schemas.microsoft.com/office/drawing/2015/9/8/chartex" xmlns:cx2="http://schemas.microsoft.com/office/drawing/2015/10/21/chartex" xmlns:cx3="http://schemas.microsoft.com/office/drawing/2016/5/9/chartex" xmlns:cx4="http://schemas.microsoft.com/office/drawing/2016/5/10/chartex" xmlns:cx5="http://schemas.microsoft.com/office/drawing/2016/5/11/chartex" xmlns:cx6="http://schemas.microsoft.com/office/drawing/2016/5/12/chartex" xmlns:cx7="http://schemas.microsoft.com/office/drawing/2016/5/13/chartex" xmlns:cx8="http://schemas.microsoft.com/office/drawing/2016/5/14/chartex" xmlns:mc="http://schemas.openxmlformats.org/markup-compatibility/2006" xmlns:aink="http://schemas.microsoft.com/office/drawing/2016/ink" xmlns:am3d="http://schemas.microsoft.com/office/drawing/2017/model3d" xmlns:o="urn:schemas-microsoft-com:office:office" xmlns:oel="http://schemas.microsoft.com/office/2019/extlst" xmlns:r="http://schemas.openxmlformats.org/officeDocument/2006/relationships" xmlns:m="http://schemas.openxmlformats.org/officeDocument/2006/math" xmlns:v="urn:schemas-microsoft-com:vml" xmlns:wp14="http://schemas.microsoft.com/office/word/2010/wordprocessingDrawing" xmlns:wp="http://schemas.openxmlformats.org/drawingml/2006/wordprocessingDrawing" xmlns:w10="urn:schemas-microsoft-com:office:word" xmlns:w="http://schemas.openxmlformats.org/wordprocessingml/2006/main" xmlns:w14="http://schemas.microsoft.com/office/word/2010/wordml" xmlns:w15="http://schemas.microsoft.com/office/word/2012/wordml" xmlns:w16cex="http://schemas.microsoft.com/office/word/2018/wordml/cex" xmlns:w16cid="http://schemas.microsoft.com/office/word/2016/wordml/cid" xmlns:w16="http://schemas.microsoft.com/office/word/2018/wordml" xmlns:w16sdtdh="http://schemas.microsoft.com/office/word/2020/wordml/sdtdatahash" xmlns:w16se="http://schemas.microsoft.com/office/word/2015/wordml/symex" xmlns:wpg="http://schemas.microsoft.com/office/word/2010/wordprocessingGroup" xmlns:wpi="http://schemas.microsoft.com/office/word/2010/wordprocessingInk" xmlns:wne="http://schemas.microsoft.com/office/word/2006/wordml" xmlns:wps="http://schemas.microsoft.com/office/word/2010/wordprocessingShape" mc:Ignorable="w14 w15 w16se w16cid w16 w16cex w16sdtdh wp14">
   <w:endnote w:type="separator" w:id="-1">
     <w:p>
       <w:pPr>
@@ -2014,7 +2087,7 @@
 </file>
 
 <file path=word/footnotes.xml><?xml version="1.0" encoding="utf-8"?>
-<w:footnotes xmlns:wpc="http://schemas.microsoft.com/office/word/2010/wordprocessingCanvas" xmlns:cx="http://schemas.microsoft.com/office/drawing/2014/chartex" xmlns:cx1="http://schemas.microsoft.com/office/drawing/2015/9/8/chartex" xmlns:cx2="http://schemas.microsoft.com/office/drawing/2015/10/21/chartex" xmlns:cx3="http://schemas.microsoft.com/office/drawing/2016/5/9/chartex" xmlns:cx4="http://schemas.microsoft.com/office/drawing/2016/5/10/chartex" xmlns:cx5="http://schemas.microsoft.com/office/drawing/2016/5/11/chartex" xmlns:cx6="http://schemas.microsoft.com/office/drawing/2016/5/12/chartex" xmlns:cx7="http://schemas.microsoft.com/office/drawing/2016/5/13/chartex" xmlns:cx8="http://schemas.microsoft.com/office/drawing/2016/5/14/chartex" xmlns:mc="http://schemas.openxmlformats.org/markup-compatibility/2006" xmlns:aink="http://schemas.microsoft.com/office/drawing/2016/ink" xmlns:am3d="http://schemas.microsoft.com/office/drawing/2017/model3d" xmlns:o="urn:schemas-microsoft-com:office:office" xmlns:oel="http://schemas.microsoft.com/office/2019/extlst" xmlns:r="http://schemas.openxmlformats.org/officeDocument/2006/relationships" xmlns:m="http://schemas.openxmlformats.org/officeDocument/2006/math" xmlns:v="urn:schemas-microsoft-com:vml" xmlns:wp14="http://schemas.microsoft.com/office/word/2010/wordprocessingDrawing" xmlns:wp="http://schemas.openxmlformats.org/drawingml/2006/wordprocessingDrawing" xmlns:w10="urn:schemas-microsoft-com:office:word" xmlns:w="http://schemas.openxmlformats.org/wordprocessingml/2006/main" xmlns:w14="http://schemas.microsoft.com/office/word/2010/wordml" xmlns:w15="http://schemas.microsoft.com/office/word/2012/wordml" xmlns:w16cex="http://schemas.microsoft.com/office/word/2018/wordml/cex" xmlns:w16cid="http://schemas.microsoft.com/office/word/2016/wordml/cid" xmlns:w16="http://schemas.microsoft.com/office/word/2018/wordml" xmlns:w16du="http://schemas.microsoft.com/office/word/2023/wordml/word16du" xmlns:w16sdtdh="http://schemas.microsoft.com/office/word/2020/wordml/sdtdatahash" xmlns:w16se="http://schemas.microsoft.com/office/word/2015/wordml/symex" xmlns:wpg="http://schemas.microsoft.com/office/word/2010/wordprocessingGroup" xmlns:wpi="http://schemas.microsoft.com/office/word/2010/wordprocessingInk" xmlns:wne="http://schemas.microsoft.com/office/word/2006/wordml" xmlns:wps="http://schemas.microsoft.com/office/word/2010/wordprocessingShape" mc:Ignorable="w14 w15 w16se w16cid w16 w16cex w16sdtdh wp14">
+<w:footnotes xmlns:wpc="http://schemas.microsoft.com/office/word/2010/wordprocessingCanvas" xmlns:cx="http://schemas.microsoft.com/office/drawing/2014/chartex" xmlns:cx1="http://schemas.microsoft.com/office/drawing/2015/9/8/chartex" xmlns:cx2="http://schemas.microsoft.com/office/drawing/2015/10/21/chartex" xmlns:cx3="http://schemas.microsoft.com/office/drawing/2016/5/9/chartex" xmlns:cx4="http://schemas.microsoft.com/office/drawing/2016/5/10/chartex" xmlns:cx5="http://schemas.microsoft.com/office/drawing/2016/5/11/chartex" xmlns:cx6="http://schemas.microsoft.com/office/drawing/2016/5/12/chartex" xmlns:cx7="http://schemas.microsoft.com/office/drawing/2016/5/13/chartex" xmlns:cx8="http://schemas.microsoft.com/office/drawing/2016/5/14/chartex" xmlns:mc="http://schemas.openxmlformats.org/markup-compatibility/2006" xmlns:aink="http://schemas.microsoft.com/office/drawing/2016/ink" xmlns:am3d="http://schemas.microsoft.com/office/drawing/2017/model3d" xmlns:o="urn:schemas-microsoft-com:office:office" xmlns:oel="http://schemas.microsoft.com/office/2019/extlst" xmlns:r="http://schemas.openxmlformats.org/officeDocument/2006/relationships" xmlns:m="http://schemas.openxmlformats.org/officeDocument/2006/math" xmlns:v="urn:schemas-microsoft-com:vml" xmlns:wp14="http://schemas.microsoft.com/office/word/2010/wordprocessingDrawing" xmlns:wp="http://schemas.openxmlformats.org/drawingml/2006/wordprocessingDrawing" xmlns:w10="urn:schemas-microsoft-com:office:word" xmlns:w="http://schemas.openxmlformats.org/wordprocessingml/2006/main" xmlns:w14="http://schemas.microsoft.com/office/word/2010/wordml" xmlns:w15="http://schemas.microsoft.com/office/word/2012/wordml" xmlns:w16cex="http://schemas.microsoft.com/office/word/2018/wordml/cex" xmlns:w16cid="http://schemas.microsoft.com/office/word/2016/wordml/cid" xmlns:w16="http://schemas.microsoft.com/office/word/2018/wordml" xmlns:w16sdtdh="http://schemas.microsoft.com/office/word/2020/wordml/sdtdatahash" xmlns:w16se="http://schemas.microsoft.com/office/word/2015/wordml/symex" xmlns:wpg="http://schemas.microsoft.com/office/word/2010/wordprocessingGroup" xmlns:wpi="http://schemas.microsoft.com/office/word/2010/wordprocessingInk" xmlns:wne="http://schemas.microsoft.com/office/word/2006/wordml" xmlns:wps="http://schemas.microsoft.com/office/word/2010/wordprocessingShape" mc:Ignorable="w14 w15 w16se w16cid w16 w16cex w16sdtdh wp14">
   <w:footnote w:type="separator" w:id="-1">
     <w:p>
       <w:pPr>
@@ -2039,7 +2112,7 @@
 </file>
 
 <file path=word/numbering.xml><?xml version="1.0" encoding="utf-8"?>
-<w:numbering xmlns:wpc="http://schemas.microsoft.com/office/word/2010/wordprocessingCanvas" xmlns:cx="http://schemas.microsoft.com/office/drawing/2014/chartex" xmlns:cx1="http://schemas.microsoft.com/office/drawing/2015/9/8/chartex" xmlns:cx2="http://schemas.microsoft.com/office/drawing/2015/10/21/chartex" xmlns:cx3="http://schemas.microsoft.com/office/drawing/2016/5/9/chartex" xmlns:cx4="http://schemas.microsoft.com/office/drawing/2016/5/10/chartex" xmlns:cx5="http://schemas.microsoft.com/office/drawing/2016/5/11/chartex" xmlns:cx6="http://schemas.microsoft.com/office/drawing/2016/5/12/chartex" xmlns:cx7="http://schemas.microsoft.com/office/drawing/2016/5/13/chartex" xmlns:cx8="http://schemas.microsoft.com/office/drawing/2016/5/14/chartex" xmlns:mc="http://schemas.openxmlformats.org/markup-compatibility/2006" xmlns:aink="http://schemas.microsoft.com/office/drawing/2016/ink" xmlns:am3d="http://schemas.microsoft.com/office/drawing/2017/model3d" xmlns:o="urn:schemas-microsoft-com:office:office" xmlns:oel="http://schemas.microsoft.com/office/2019/extlst" xmlns:r="http://schemas.openxmlformats.org/officeDocument/2006/relationships" xmlns:m="http://schemas.openxmlformats.org/officeDocument/2006/math" xmlns:v="urn:schemas-microsoft-com:vml" xmlns:wp14="http://schemas.microsoft.com/office/word/2010/wordprocessingDrawing" xmlns:wp="http://schemas.openxmlformats.org/drawingml/2006/wordprocessingDrawing" xmlns:w10="urn:schemas-microsoft-com:office:word" xmlns:w="http://schemas.openxmlformats.org/wordprocessingml/2006/main" xmlns:w14="http://schemas.microsoft.com/office/word/2010/wordml" xmlns:w15="http://schemas.microsoft.com/office/word/2012/wordml" xmlns:w16cex="http://schemas.microsoft.com/office/word/2018/wordml/cex" xmlns:w16cid="http://schemas.microsoft.com/office/word/2016/wordml/cid" xmlns:w16="http://schemas.microsoft.com/office/word/2018/wordml" xmlns:w16du="http://schemas.microsoft.com/office/word/2023/wordml/word16du" xmlns:w16sdtdh="http://schemas.microsoft.com/office/word/2020/wordml/sdtdatahash" xmlns:w16se="http://schemas.microsoft.com/office/word/2015/wordml/symex" xmlns:wpg="http://schemas.microsoft.com/office/word/2010/wordprocessingGroup" xmlns:wpi="http://schemas.microsoft.com/office/word/2010/wordprocessingInk" xmlns:wne="http://schemas.microsoft.com/office/word/2006/wordml" xmlns:wps="http://schemas.microsoft.com/office/word/2010/wordprocessingShape" mc:Ignorable="w14 w15 w16se w16cid w16 w16cex w16sdtdh wp14">
+<w:numbering xmlns:wpc="http://schemas.microsoft.com/office/word/2010/wordprocessingCanvas" xmlns:cx="http://schemas.microsoft.com/office/drawing/2014/chartex" xmlns:cx1="http://schemas.microsoft.com/office/drawing/2015/9/8/chartex" xmlns:cx2="http://schemas.microsoft.com/office/drawing/2015/10/21/chartex" xmlns:cx3="http://schemas.microsoft.com/office/drawing/2016/5/9/chartex" xmlns:cx4="http://schemas.microsoft.com/office/drawing/2016/5/10/chartex" xmlns:cx5="http://schemas.microsoft.com/office/drawing/2016/5/11/chartex" xmlns:cx6="http://schemas.microsoft.com/office/drawing/2016/5/12/chartex" xmlns:cx7="http://schemas.microsoft.com/office/drawing/2016/5/13/chartex" xmlns:cx8="http://schemas.microsoft.com/office/drawing/2016/5/14/chartex" xmlns:mc="http://schemas.openxmlformats.org/markup-compatibility/2006" xmlns:aink="http://schemas.microsoft.com/office/drawing/2016/ink" xmlns:am3d="http://schemas.microsoft.com/office/drawing/2017/model3d" xmlns:o="urn:schemas-microsoft-com:office:office" xmlns:oel="http://schemas.microsoft.com/office/2019/extlst" xmlns:r="http://schemas.openxmlformats.org/officeDocument/2006/relationships" xmlns:m="http://schemas.openxmlformats.org/officeDocument/2006/math" xmlns:v="urn:schemas-microsoft-com:vml" xmlns:wp14="http://schemas.microsoft.com/office/word/2010/wordprocessingDrawing" xmlns:wp="http://schemas.openxmlformats.org/drawingml/2006/wordprocessingDrawing" xmlns:w10="urn:schemas-microsoft-com:office:word" xmlns:w="http://schemas.openxmlformats.org/wordprocessingml/2006/main" xmlns:w14="http://schemas.microsoft.com/office/word/2010/wordml" xmlns:w15="http://schemas.microsoft.com/office/word/2012/wordml" xmlns:w16cex="http://schemas.microsoft.com/office/word/2018/wordml/cex" xmlns:w16cid="http://schemas.microsoft.com/office/word/2016/wordml/cid" xmlns:w16="http://schemas.microsoft.com/office/word/2018/wordml" xmlns:w16sdtdh="http://schemas.microsoft.com/office/word/2020/wordml/sdtdatahash" xmlns:w16se="http://schemas.microsoft.com/office/word/2015/wordml/symex" xmlns:wpg="http://schemas.microsoft.com/office/word/2010/wordprocessingGroup" xmlns:wpi="http://schemas.microsoft.com/office/word/2010/wordprocessingInk" xmlns:wne="http://schemas.microsoft.com/office/word/2006/wordml" xmlns:wps="http://schemas.microsoft.com/office/word/2010/wordprocessingShape" mc:Ignorable="w14 w15 w16se w16cid w16 w16cex w16sdtdh wp14">
   <w:abstractNum w:abstractNumId="0" w15:restartNumberingAfterBreak="0">
     <w:nsid w:val="001E2EFF"/>
     <w:multiLevelType w:val="hybridMultilevel"/>

--- a/assets/Ahmed Khfagy - Resume.docx
+++ b/assets/Ahmed Khfagy - Resume.docx
@@ -22,49 +22,93 @@
           <w:tab w:val="center" w:pos="3703"/>
           <w:tab w:val="center" w:pos="8413"/>
         </w:tabs>
-        <w:spacing w:after="259" w:line="276" w:lineRule="auto"/>
+        <w:spacing w:afterLines="120" w:after="288" w:line="276" w:lineRule="auto"/>
         <w:ind w:left="0" w:firstLine="0"/>
         <w:jc w:val="center"/>
-      </w:pPr>
-      <w:r>
+        <w:rPr>
+          <w:sz w:val="24"/>
+          <w:szCs w:val="24"/>
+        </w:rPr>
+      </w:pPr>
+      <w:r>
+        <w:rPr>
+          <w:sz w:val="24"/>
+          <w:szCs w:val="24"/>
+        </w:rPr>
         <w:t>Ph: (+20) 1288249948</w:t>
       </w:r>
       <w:r>
+        <w:rPr>
+          <w:sz w:val="24"/>
+          <w:szCs w:val="24"/>
+        </w:rPr>
         <w:t xml:space="preserve"> </w:t>
       </w:r>
       <w:r>
+        <w:rPr>
+          <w:sz w:val="24"/>
+          <w:szCs w:val="24"/>
+        </w:rPr>
         <w:t>|</w:t>
       </w:r>
       <w:r>
+        <w:rPr>
+          <w:sz w:val="24"/>
+          <w:szCs w:val="24"/>
+        </w:rPr>
         <w:t xml:space="preserve">     </w:t>
       </w:r>
       <w:r>
+        <w:rPr>
+          <w:sz w:val="24"/>
+          <w:szCs w:val="24"/>
+        </w:rPr>
         <w:t xml:space="preserve">Email: </w:t>
       </w:r>
       <w:hyperlink r:id="rId8" w:history="1">
         <w:r>
           <w:rPr>
             <w:rStyle w:val="Hyperlink"/>
+            <w:sz w:val="24"/>
+            <w:szCs w:val="24"/>
           </w:rPr>
           <w:t>ahmedzakaria999@gmail.com</w:t>
         </w:r>
       </w:hyperlink>
       <w:r>
+        <w:rPr>
+          <w:sz w:val="24"/>
+          <w:szCs w:val="24"/>
+        </w:rPr>
         <w:t xml:space="preserve">     </w:t>
       </w:r>
       <w:r>
+        <w:rPr>
+          <w:sz w:val="24"/>
+          <w:szCs w:val="24"/>
+        </w:rPr>
         <w:t>|</w:t>
       </w:r>
       <w:r>
+        <w:rPr>
+          <w:sz w:val="24"/>
+          <w:szCs w:val="24"/>
+        </w:rPr>
         <w:t xml:space="preserve"> </w:t>
       </w:r>
       <w:r>
+        <w:rPr>
+          <w:sz w:val="24"/>
+          <w:szCs w:val="24"/>
+        </w:rPr>
         <w:t>Portfolio:</w:t>
       </w:r>
       <w:hyperlink r:id="rId9" w:history="1">
         <w:r>
           <w:rPr>
             <w:rStyle w:val="Hyperlink"/>
+            <w:sz w:val="24"/>
+            <w:szCs w:val="24"/>
           </w:rPr>
           <w:t xml:space="preserve"> </w:t>
         </w:r>
@@ -72,6 +116,8 @@
           <w:r>
             <w:rPr>
               <w:rStyle w:val="Hyperlink"/>
+              <w:sz w:val="24"/>
+              <w:szCs w:val="24"/>
             </w:rPr>
             <w:t>akhfagy.github.io</w:t>
           </w:r>
@@ -84,29 +130,55 @@
           <w:tab w:val="center" w:pos="2862"/>
           <w:tab w:val="center" w:pos="7418"/>
         </w:tabs>
-        <w:spacing w:after="343" w:line="276" w:lineRule="auto"/>
+        <w:spacing w:afterLines="120" w:after="288" w:line="276" w:lineRule="auto"/>
         <w:ind w:left="0" w:firstLine="0"/>
         <w:jc w:val="center"/>
         <w:rPr>
           <w:rStyle w:val="Hyperlink"/>
-        </w:rPr>
-      </w:pPr>
-      <w:r>
+          <w:sz w:val="24"/>
+          <w:szCs w:val="24"/>
+        </w:rPr>
+      </w:pPr>
+      <w:r>
+        <w:rPr>
+          <w:sz w:val="24"/>
+          <w:szCs w:val="24"/>
+        </w:rPr>
         <w:t>Address: Zahraa Nasr City, Cairo, Egypt</w:t>
       </w:r>
       <w:r>
+        <w:rPr>
+          <w:sz w:val="24"/>
+          <w:szCs w:val="24"/>
+        </w:rPr>
         <w:t xml:space="preserve">       </w:t>
       </w:r>
       <w:r>
+        <w:rPr>
+          <w:sz w:val="24"/>
+          <w:szCs w:val="24"/>
+        </w:rPr>
         <w:t xml:space="preserve">|     </w:t>
       </w:r>
       <w:r>
+        <w:rPr>
+          <w:sz w:val="24"/>
+          <w:szCs w:val="24"/>
+        </w:rPr>
         <w:t xml:space="preserve"> </w:t>
       </w:r>
       <w:r>
+        <w:rPr>
+          <w:sz w:val="24"/>
+          <w:szCs w:val="24"/>
+        </w:rPr>
         <w:t xml:space="preserve"> LinkedIn: </w:t>
       </w:r>
       <w:r>
+        <w:rPr>
+          <w:sz w:val="24"/>
+          <w:szCs w:val="24"/>
+        </w:rPr>
         <w:t xml:space="preserve"> </w:t>
       </w:r>
       <w:hyperlink r:id="rId11" w:history="1">
@@ -114,6 +186,8 @@
           <w:r>
             <w:rPr>
               <w:rStyle w:val="Hyperlink"/>
+              <w:sz w:val="24"/>
+              <w:szCs w:val="24"/>
             </w:rPr>
             <w:t>https://www.linkedin.com/in/akhfagy</w:t>
           </w:r>
@@ -126,33 +200,46 @@
           <w:tab w:val="center" w:pos="2862"/>
           <w:tab w:val="center" w:pos="7418"/>
         </w:tabs>
-        <w:spacing w:after="343" w:line="276" w:lineRule="auto"/>
+        <w:spacing w:afterLines="120" w:after="288" w:line="276" w:lineRule="auto"/>
         <w:ind w:left="0" w:firstLine="0"/>
         <w:jc w:val="center"/>
         <w:rPr>
           <w:color w:val="0563C1" w:themeColor="hyperlink"/>
+          <w:sz w:val="24"/>
+          <w:szCs w:val="24"/>
           <w:u w:val="single"/>
         </w:rPr>
       </w:pPr>
       <w:r>
+        <w:rPr>
+          <w:sz w:val="24"/>
+          <w:szCs w:val="24"/>
+        </w:rPr>
         <w:t>GitHub:</w:t>
       </w:r>
       <w:r>
+        <w:rPr>
+          <w:sz w:val="24"/>
+          <w:szCs w:val="24"/>
+        </w:rPr>
         <w:t xml:space="preserve"> </w:t>
       </w:r>
       <w:hyperlink r:id="rId13" w:history="1">
         <w:r>
           <w:rPr>
             <w:rStyle w:val="Hyperlink"/>
+            <w:sz w:val="24"/>
+            <w:szCs w:val="24"/>
           </w:rPr>
           <w:t>https://github.com/aKhfagy</w:t>
         </w:r>
       </w:hyperlink>
       <w:r>
-        <w:t xml:space="preserve"> </w:t>
-      </w:r>
-      <w:r>
-        <w:t>| Military Service: Exempted</w:t>
+        <w:rPr>
+          <w:sz w:val="24"/>
+          <w:szCs w:val="24"/>
+        </w:rPr>
+        <w:t xml:space="preserve"> | Military Service: Exempted</w:t>
       </w:r>
     </w:p>
     <w:p>
@@ -160,23 +247,30 @@
         <w:pStyle w:val="Heading1"/>
         <w:spacing w:line="276" w:lineRule="auto"/>
         <w:ind w:left="-5" w:right="0"/>
-      </w:pPr>
-      <w:r>
-        <w:rPr>
+        <w:jc w:val="both"/>
+        <w:rPr>
+          <w:b/>
+          <w:bCs/>
+        </w:rPr>
+      </w:pPr>
+      <w:r>
+        <w:rPr>
+          <w:b/>
+          <w:bCs/>
           <w:noProof/>
         </w:rPr>
         <mc:AlternateContent>
           <mc:Choice Requires="wps">
             <w:drawing>
-              <wp:anchor distT="0" distB="0" distL="114300" distR="114300" simplePos="0" relativeHeight="251659264" behindDoc="0" locked="0" layoutInCell="1" allowOverlap="1" wp14:anchorId="1C38F123" wp14:editId="42DA2CAC">
+              <wp:anchor distT="0" distB="0" distL="114300" distR="114300" simplePos="0" relativeHeight="251659264" behindDoc="0" locked="0" layoutInCell="1" allowOverlap="1" wp14:anchorId="1C38F123" wp14:editId="40444B04">
                 <wp:simplePos x="0" y="0"/>
                 <wp:positionH relativeFrom="column">
-                  <wp:posOffset>856615</wp:posOffset>
+                  <wp:posOffset>962025</wp:posOffset>
                 </wp:positionH>
                 <wp:positionV relativeFrom="paragraph">
-                  <wp:posOffset>120650</wp:posOffset>
+                  <wp:posOffset>121285</wp:posOffset>
                 </wp:positionV>
-                <wp:extent cx="5991225" cy="0"/>
+                <wp:extent cx="5886450" cy="0"/>
                 <wp:effectExtent l="0" t="0" r="0" b="0"/>
                 <wp:wrapNone/>
                 <wp:docPr id="5" name="Straight Connector 5"/>
@@ -188,7 +282,7 @@
                       <wps:spPr>
                         <a:xfrm flipV="1">
                           <a:off x="0" y="0"/>
-                          <a:ext cx="5991225" cy="0"/>
+                          <a:ext cx="5886450" cy="0"/>
                         </a:xfrm>
                         <a:prstGeom prst="line">
                           <a:avLst/>
@@ -213,15 +307,18 @@
                     </wps:wsp>
                   </a:graphicData>
                 </a:graphic>
+                <wp14:sizeRelH relativeFrom="margin">
+                  <wp14:pctWidth>0</wp14:pctWidth>
+                </wp14:sizeRelH>
                 <wp14:sizeRelV relativeFrom="margin">
                   <wp14:pctHeight>0</wp14:pctHeight>
                 </wp14:sizeRelV>
               </wp:anchor>
             </w:drawing>
           </mc:Choice>
-          <mc:Fallback xmlns:w16du="http://schemas.microsoft.com/office/word/2023/wordml/word16du">
+          <mc:Fallback>
             <w:pict>
-              <v:line w14:anchorId="5F4FE4A0" id="Straight Connector 5" o:spid="_x0000_s1026" style="position:absolute;flip:y;z-index:251659264;visibility:visible;mso-wrap-style:square;mso-height-percent:0;mso-wrap-distance-left:9pt;mso-wrap-distance-top:0;mso-wrap-distance-right:9pt;mso-wrap-distance-bottom:0;mso-position-horizontal:absolute;mso-position-horizontal-relative:text;mso-position-vertical:absolute;mso-position-vertical-relative:text;mso-height-percent:0;mso-height-relative:margin" from="67.45pt,9.5pt" to="539.2pt,9.5pt" o:gfxdata="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" strokecolor="black [3200]" strokeweight="1.5pt">
+              <v:line w14:anchorId="55225AE5" id="Straight Connector 5" o:spid="_x0000_s1026" style="position:absolute;flip:y;z-index:251659264;visibility:visible;mso-wrap-style:square;mso-width-percent:0;mso-height-percent:0;mso-wrap-distance-left:9pt;mso-wrap-distance-top:0;mso-wrap-distance-right:9pt;mso-wrap-distance-bottom:0;mso-position-horizontal:absolute;mso-position-horizontal-relative:text;mso-position-vertical:absolute;mso-position-vertical-relative:text;mso-width-percent:0;mso-height-percent:0;mso-width-relative:margin;mso-height-relative:margin" from="75.75pt,9.55pt" to="539.25pt,9.55pt" o:gfxdata="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" strokecolor="black [3200]" strokeweight="1.5pt">
                 <v:stroke joinstyle="miter"/>
               </v:line>
             </w:pict>
@@ -229,6 +326,10 @@
         </mc:AlternateContent>
       </w:r>
       <w:r>
+        <w:rPr>
+          <w:b/>
+          <w:bCs/>
+        </w:rPr>
         <w:t xml:space="preserve">Education </w:t>
       </w:r>
     </w:p>
@@ -236,14 +337,25 @@
       <w:pPr>
         <w:spacing w:after="15" w:line="276" w:lineRule="auto"/>
         <w:ind w:left="10"/>
-      </w:pPr>
-      <w:r>
-        <w:rPr>
-          <w:b/>
+        <w:jc w:val="both"/>
+        <w:rPr>
+          <w:sz w:val="24"/>
+          <w:szCs w:val="24"/>
+        </w:rPr>
+      </w:pPr>
+      <w:r>
+        <w:rPr>
+          <w:b/>
+          <w:sz w:val="24"/>
+          <w:szCs w:val="24"/>
         </w:rPr>
         <w:t>Ain Shams University</w:t>
       </w:r>
       <w:r>
+        <w:rPr>
+          <w:sz w:val="24"/>
+          <w:szCs w:val="24"/>
+        </w:rPr>
         <w:t>, Cairo, Egypt</w:t>
       </w:r>
     </w:p>
@@ -255,12 +367,46 @@
           <w:numId w:val="8"/>
         </w:numPr>
         <w:spacing w:after="338" w:line="276" w:lineRule="auto"/>
-        <w:ind w:right="4527"/>
-      </w:pPr>
-      <w:r>
-        <w:t>Bachelor of Computer Science, Bioinformatics, 2018-</w:t>
-      </w:r>
-      <w:r>
+        <w:ind w:right="27"/>
+        <w:jc w:val="both"/>
+        <w:rPr>
+          <w:sz w:val="24"/>
+          <w:szCs w:val="24"/>
+        </w:rPr>
+      </w:pPr>
+      <w:r>
+        <w:rPr>
+          <w:sz w:val="24"/>
+          <w:szCs w:val="24"/>
+        </w:rPr>
+        <w:t>Bachelor of Computer Science, Bioinformatics</w:t>
+      </w:r>
+      <w:r>
+        <w:rPr>
+          <w:sz w:val="24"/>
+          <w:szCs w:val="24"/>
+        </w:rPr>
+        <w:t xml:space="preserve"> </w:t>
+      </w:r>
+      <w:r>
+        <w:rPr>
+          <w:sz w:val="24"/>
+          <w:szCs w:val="24"/>
+        </w:rPr>
+        <w:t>Program,</w:t>
+      </w:r>
+      <w:r>
+        <w:rPr>
+          <w:sz w:val="24"/>
+          <w:szCs w:val="24"/>
+        </w:rPr>
+        <w:t xml:space="preserve"> 2018-</w:t>
+      </w:r>
+      <w:r>
+        <w:rPr>
+          <w:sz w:val="24"/>
+          <w:szCs w:val="24"/>
+        </w:rPr>
         <w:t>2022</w:t>
       </w:r>
     </w:p>
@@ -271,11 +417,30 @@
           <w:ilvl w:val="0"/>
           <w:numId w:val="8"/>
         </w:numPr>
-        <w:spacing w:after="338" w:line="276" w:lineRule="auto"/>
-        <w:ind w:right="4527"/>
-      </w:pPr>
-      <w:r>
-        <w:t>Grade: B+</w:t>
+        <w:spacing w:after="120" w:line="276" w:lineRule="auto"/>
+        <w:ind w:left="714" w:right="4525" w:hanging="357"/>
+        <w:jc w:val="both"/>
+      </w:pPr>
+      <w:r>
+        <w:rPr>
+          <w:sz w:val="24"/>
+          <w:szCs w:val="24"/>
+        </w:rPr>
+        <w:t>Grade: B</w:t>
+      </w:r>
+      <w:r>
+        <w:rPr>
+          <w:sz w:val="24"/>
+          <w:szCs w:val="24"/>
+        </w:rPr>
+        <w:t>-</w:t>
+      </w:r>
+      <w:r>
+        <w:rPr>
+          <w:sz w:val="24"/>
+          <w:szCs w:val="24"/>
+        </w:rPr>
+        <w:t xml:space="preserve"> (Very Good)</w:t>
       </w:r>
     </w:p>
     <w:p>
@@ -283,9 +448,16 @@
         <w:pStyle w:val="Heading1"/>
         <w:spacing w:line="276" w:lineRule="auto"/>
         <w:ind w:left="-5" w:right="0"/>
-      </w:pPr>
-      <w:r>
-        <w:rPr>
+        <w:jc w:val="both"/>
+        <w:rPr>
+          <w:b/>
+          <w:bCs/>
+        </w:rPr>
+      </w:pPr>
+      <w:r>
+        <w:rPr>
+          <w:b/>
+          <w:bCs/>
           <w:noProof/>
         </w:rPr>
         <mc:AlternateContent>
@@ -357,6 +529,8 @@
       </w:r>
       <w:r>
         <w:rPr>
+          <w:b/>
+          <w:bCs/>
           <w:noProof/>
         </w:rPr>
         <w:t>Experience</w:t>
@@ -370,47 +544,82 @@
           <w:numId w:val="7"/>
         </w:numPr>
         <w:spacing w:after="15" w:line="276" w:lineRule="auto"/>
-      </w:pPr>
-      <w:r>
-        <w:rPr>
-          <w:b/>
-        </w:rPr>
-        <w:t xml:space="preserve">Junior </w:t>
-      </w:r>
-      <w:r>
-        <w:rPr>
-          <w:b/>
+        <w:jc w:val="both"/>
+        <w:rPr>
+          <w:sz w:val="24"/>
+          <w:szCs w:val="24"/>
+        </w:rPr>
+      </w:pPr>
+      <w:r>
+        <w:rPr>
+          <w:b/>
+          <w:sz w:val="24"/>
+          <w:szCs w:val="24"/>
         </w:rPr>
         <w:t>Full Stack Develope</w:t>
       </w:r>
       <w:r>
         <w:rPr>
           <w:b/>
+          <w:sz w:val="24"/>
+          <w:szCs w:val="24"/>
         </w:rPr>
         <w:t>r</w:t>
       </w:r>
       <w:r>
+        <w:rPr>
+          <w:sz w:val="24"/>
+          <w:szCs w:val="24"/>
+        </w:rPr>
         <w:t xml:space="preserve">, </w:t>
       </w:r>
       <w:r>
+        <w:rPr>
+          <w:sz w:val="24"/>
+          <w:szCs w:val="24"/>
+        </w:rPr>
         <w:t>Nahr Development</w:t>
       </w:r>
       <w:r>
+        <w:rPr>
+          <w:sz w:val="24"/>
+          <w:szCs w:val="24"/>
+        </w:rPr>
         <w:t xml:space="preserve"> – </w:t>
       </w:r>
       <w:r>
+        <w:rPr>
+          <w:sz w:val="24"/>
+          <w:szCs w:val="24"/>
+        </w:rPr>
         <w:t>Jan</w:t>
       </w:r>
       <w:r>
+        <w:rPr>
+          <w:sz w:val="24"/>
+          <w:szCs w:val="24"/>
+        </w:rPr>
         <w:t xml:space="preserve"> 20</w:t>
       </w:r>
       <w:r>
+        <w:rPr>
+          <w:sz w:val="24"/>
+          <w:szCs w:val="24"/>
+        </w:rPr>
         <w:t>23</w:t>
       </w:r>
       <w:r>
+        <w:rPr>
+          <w:sz w:val="24"/>
+          <w:szCs w:val="24"/>
+        </w:rPr>
         <w:t xml:space="preserve"> – </w:t>
       </w:r>
       <w:r>
+        <w:rPr>
+          <w:sz w:val="24"/>
+          <w:szCs w:val="24"/>
+        </w:rPr>
         <w:t>Current</w:t>
       </w:r>
     </w:p>
@@ -422,8 +631,17 @@
           <w:numId w:val="7"/>
         </w:numPr>
         <w:spacing w:after="15" w:line="276" w:lineRule="auto"/>
-      </w:pPr>
-      <w:r>
+        <w:jc w:val="both"/>
+        <w:rPr>
+          <w:sz w:val="24"/>
+          <w:szCs w:val="24"/>
+        </w:rPr>
+      </w:pPr>
+      <w:r>
+        <w:rPr>
+          <w:sz w:val="24"/>
+          <w:szCs w:val="24"/>
+        </w:rPr>
         <w:t>Worked on multiple websites, most notably a website for Ehata Financial</w:t>
       </w:r>
     </w:p>
@@ -435,20 +653,25 @@
           <w:numId w:val="7"/>
         </w:numPr>
         <w:spacing w:after="15" w:line="276" w:lineRule="auto"/>
-      </w:pPr>
-      <w:r>
-        <w:rPr>
-          <w:b/>
-        </w:rPr>
-        <w:t xml:space="preserve">Full Stack Developer </w:t>
-      </w:r>
-      <w:r>
-        <w:rPr>
-          <w:b/>
-        </w:rPr>
-        <w:t>Internship</w:t>
-      </w:r>
-      <w:r>
+        <w:jc w:val="both"/>
+        <w:rPr>
+          <w:sz w:val="24"/>
+          <w:szCs w:val="24"/>
+        </w:rPr>
+      </w:pPr>
+      <w:r>
+        <w:rPr>
+          <w:b/>
+          <w:sz w:val="24"/>
+          <w:szCs w:val="24"/>
+        </w:rPr>
+        <w:t>Full Stack Developer Internship</w:t>
+      </w:r>
+      <w:r>
+        <w:rPr>
+          <w:sz w:val="24"/>
+          <w:szCs w:val="24"/>
+        </w:rPr>
         <w:t>, Nahr Development – Nov 2022 – Dec 2022</w:t>
       </w:r>
     </w:p>
@@ -460,19 +683,28 @@
           <w:numId w:val="7"/>
         </w:numPr>
         <w:spacing w:line="276" w:lineRule="auto"/>
-        <w:rPr>
-          <w:b/>
-          <w:bCs/>
-        </w:rPr>
-      </w:pPr>
-      <w:r>
-        <w:t xml:space="preserve">Made Simple website to implement what I </w:t>
-      </w:r>
-      <w:proofErr w:type="gramStart"/>
-      <w:r>
-        <w:t>learned</w:t>
-      </w:r>
-      <w:proofErr w:type="gramEnd"/>
+        <w:jc w:val="both"/>
+        <w:rPr>
+          <w:b/>
+          <w:bCs/>
+          <w:sz w:val="24"/>
+          <w:szCs w:val="24"/>
+        </w:rPr>
+      </w:pPr>
+      <w:r>
+        <w:rPr>
+          <w:sz w:val="24"/>
+          <w:szCs w:val="24"/>
+        </w:rPr>
+        <w:t>Made Simple website to implement what I learned</w:t>
+      </w:r>
+      <w:r>
+        <w:rPr>
+          <w:sz w:val="24"/>
+          <w:szCs w:val="24"/>
+        </w:rPr>
+        <w:t>.</w:t>
+      </w:r>
     </w:p>
     <w:p>
       <w:pPr>
@@ -482,29 +714,27 @@
           <w:numId w:val="7"/>
         </w:numPr>
         <w:spacing w:line="276" w:lineRule="auto"/>
-        <w:rPr>
-          <w:b/>
-          <w:bCs/>
-        </w:rPr>
-      </w:pPr>
-      <w:r>
-        <w:t xml:space="preserve">Learned DDD, </w:t>
-      </w:r>
-      <w:proofErr w:type="spellStart"/>
-      <w:r>
-        <w:t>Angular</w:t>
-      </w:r>
-      <w:r>
-        <w:t>.Js</w:t>
-      </w:r>
-      <w:proofErr w:type="spellEnd"/>
-      <w:r>
-        <w:t>, and Swagger</w:t>
-      </w:r>
-      <w:r>
-        <w:rPr>
-          <w:b/>
-          <w:bCs/>
+        <w:jc w:val="both"/>
+        <w:rPr>
+          <w:b/>
+          <w:bCs/>
+          <w:sz w:val="24"/>
+          <w:szCs w:val="24"/>
+        </w:rPr>
+      </w:pPr>
+      <w:r>
+        <w:rPr>
+          <w:sz w:val="24"/>
+          <w:szCs w:val="24"/>
+        </w:rPr>
+        <w:t>Learned DDD, Angular.Js, and Swagger</w:t>
+      </w:r>
+      <w:r>
+        <w:rPr>
+          <w:b/>
+          <w:bCs/>
+          <w:sz w:val="24"/>
+          <w:szCs w:val="24"/>
         </w:rPr>
         <w:t>.</w:t>
       </w:r>
@@ -517,14 +747,25 @@
           <w:numId w:val="7"/>
         </w:numPr>
         <w:spacing w:after="15" w:line="276" w:lineRule="auto"/>
-      </w:pPr>
-      <w:r>
-        <w:rPr>
-          <w:b/>
+        <w:jc w:val="both"/>
+        <w:rPr>
+          <w:sz w:val="24"/>
+          <w:szCs w:val="24"/>
+        </w:rPr>
+      </w:pPr>
+      <w:r>
+        <w:rPr>
+          <w:b/>
+          <w:sz w:val="24"/>
+          <w:szCs w:val="24"/>
         </w:rPr>
         <w:t>Full Stack Developer Training</w:t>
       </w:r>
       <w:r>
+        <w:rPr>
+          <w:sz w:val="24"/>
+          <w:szCs w:val="24"/>
+        </w:rPr>
         <w:t>, Excel Systems – Aug 2021 – Sep 2021</w:t>
       </w:r>
     </w:p>
@@ -537,15 +778,26 @@
         </w:numPr>
         <w:spacing w:after="338" w:line="276" w:lineRule="auto"/>
         <w:ind w:right="4527"/>
-      </w:pPr>
-      <w:r>
-        <w:t xml:space="preserve">Worked on a website part of a supply </w:t>
-      </w:r>
-      <w:proofErr w:type="gramStart"/>
-      <w:r>
-        <w:t>chain</w:t>
-      </w:r>
-      <w:proofErr w:type="gramEnd"/>
+        <w:jc w:val="both"/>
+        <w:rPr>
+          <w:sz w:val="24"/>
+          <w:szCs w:val="24"/>
+        </w:rPr>
+      </w:pPr>
+      <w:r>
+        <w:rPr>
+          <w:sz w:val="24"/>
+          <w:szCs w:val="24"/>
+        </w:rPr>
+        <w:t>Worked on a website part of a supply chain</w:t>
+      </w:r>
+      <w:r>
+        <w:rPr>
+          <w:sz w:val="24"/>
+          <w:szCs w:val="24"/>
+        </w:rPr>
+        <w:t>.</w:t>
+      </w:r>
     </w:p>
     <w:p>
       <w:pPr>
@@ -555,16 +807,41 @@
           <w:numId w:val="7"/>
         </w:numPr>
         <w:spacing w:after="338" w:line="276" w:lineRule="auto"/>
-        <w:ind w:right="4527"/>
-      </w:pPr>
-      <w:r>
-        <w:t xml:space="preserve">Used Onion Architecture while developing the </w:t>
-      </w:r>
-      <w:proofErr w:type="gramStart"/>
-      <w:r>
-        <w:t>project</w:t>
-      </w:r>
-      <w:proofErr w:type="gramEnd"/>
+        <w:ind w:right="27"/>
+        <w:jc w:val="both"/>
+        <w:rPr>
+          <w:sz w:val="24"/>
+          <w:szCs w:val="24"/>
+        </w:rPr>
+      </w:pPr>
+      <w:r>
+        <w:rPr>
+          <w:sz w:val="24"/>
+          <w:szCs w:val="24"/>
+        </w:rPr>
+        <w:t>Used Onion Architecture while developing</w:t>
+      </w:r>
+      <w:r>
+        <w:rPr>
+          <w:sz w:val="24"/>
+          <w:szCs w:val="24"/>
+        </w:rPr>
+        <w:t xml:space="preserve"> </w:t>
+      </w:r>
+      <w:r>
+        <w:rPr>
+          <w:sz w:val="24"/>
+          <w:szCs w:val="24"/>
+        </w:rPr>
+        <w:t>the project</w:t>
+      </w:r>
+      <w:r>
+        <w:rPr>
+          <w:sz w:val="24"/>
+          <w:szCs w:val="24"/>
+        </w:rPr>
+        <w:t>.</w:t>
+      </w:r>
     </w:p>
     <w:p>
       <w:pPr>
@@ -573,44 +850,60 @@
           <w:ilvl w:val="1"/>
           <w:numId w:val="7"/>
         </w:numPr>
-        <w:spacing w:after="338" w:line="276" w:lineRule="auto"/>
-        <w:ind w:right="4527"/>
-        <w:rPr>
-          <w:b/>
-          <w:bCs/>
-        </w:rPr>
-      </w:pPr>
-      <w:r>
-        <w:t xml:space="preserve">Used Agile methodologies to Structure our </w:t>
-      </w:r>
-      <w:proofErr w:type="gramStart"/>
-      <w:r>
-        <w:t>workflow</w:t>
-      </w:r>
-      <w:proofErr w:type="gramEnd"/>
+        <w:spacing w:after="200" w:line="276" w:lineRule="auto"/>
+        <w:ind w:left="1434" w:right="28" w:hanging="357"/>
+        <w:jc w:val="both"/>
+        <w:rPr>
+          <w:b/>
+          <w:bCs/>
+          <w:sz w:val="24"/>
+          <w:szCs w:val="24"/>
+        </w:rPr>
+      </w:pPr>
+      <w:r>
+        <w:rPr>
+          <w:sz w:val="24"/>
+          <w:szCs w:val="24"/>
+        </w:rPr>
+        <w:t>Used Agile methodologies to Structure our workflow</w:t>
+      </w:r>
+      <w:r>
+        <w:rPr>
+          <w:sz w:val="24"/>
+          <w:szCs w:val="24"/>
+        </w:rPr>
+        <w:t>.</w:t>
+      </w:r>
     </w:p>
     <w:p>
       <w:pPr>
         <w:pStyle w:val="Heading1"/>
         <w:spacing w:line="276" w:lineRule="auto"/>
         <w:ind w:left="-5" w:right="0"/>
-      </w:pPr>
-      <w:r>
-        <w:rPr>
+        <w:jc w:val="both"/>
+        <w:rPr>
+          <w:b/>
+          <w:bCs/>
+        </w:rPr>
+      </w:pPr>
+      <w:r>
+        <w:rPr>
+          <w:b/>
+          <w:bCs/>
           <w:noProof/>
         </w:rPr>
         <mc:AlternateContent>
           <mc:Choice Requires="wps">
             <w:drawing>
-              <wp:anchor distT="0" distB="0" distL="114300" distR="114300" simplePos="0" relativeHeight="251676672" behindDoc="0" locked="0" layoutInCell="1" allowOverlap="1" wp14:anchorId="2746B392" wp14:editId="319AEDCB">
+              <wp:anchor distT="0" distB="0" distL="114300" distR="114300" simplePos="0" relativeHeight="251676672" behindDoc="0" locked="0" layoutInCell="1" allowOverlap="1" wp14:anchorId="2746B392" wp14:editId="1B4A45D1">
                 <wp:simplePos x="0" y="0"/>
                 <wp:positionH relativeFrom="margin">
                   <wp:align>right</wp:align>
                 </wp:positionH>
                 <wp:positionV relativeFrom="paragraph">
-                  <wp:posOffset>104775</wp:posOffset>
+                  <wp:posOffset>122555</wp:posOffset>
                 </wp:positionV>
-                <wp:extent cx="5303520" cy="0"/>
+                <wp:extent cx="5179695" cy="0"/>
                 <wp:effectExtent l="0" t="0" r="0" b="0"/>
                 <wp:wrapNone/>
                 <wp:docPr id="1" name="Straight Connector 1"/>
@@ -622,7 +915,7 @@
                       <wps:spPr>
                         <a:xfrm flipV="1">
                           <a:off x="0" y="0"/>
-                          <a:ext cx="5303520" cy="0"/>
+                          <a:ext cx="5179695" cy="0"/>
                         </a:xfrm>
                         <a:prstGeom prst="line">
                           <a:avLst/>
@@ -656,9 +949,9 @@
               </wp:anchor>
             </w:drawing>
           </mc:Choice>
-          <mc:Fallback xmlns:w16du="http://schemas.microsoft.com/office/word/2023/wordml/word16du">
+          <mc:Fallback>
             <w:pict>
-              <v:line w14:anchorId="0EAFB9C5" id="Straight Connector 1" o:spid="_x0000_s1026" style="position:absolute;flip:y;z-index:251676672;visibility:visible;mso-wrap-style:square;mso-width-percent:0;mso-height-percent:0;mso-wrap-distance-left:9pt;mso-wrap-distance-top:0;mso-wrap-distance-right:9pt;mso-wrap-distance-bottom:0;mso-position-horizontal:right;mso-position-horizontal-relative:margin;mso-position-vertical:absolute;mso-position-vertical-relative:text;mso-width-percent:0;mso-height-percent:0;mso-width-relative:margin;mso-height-relative:margin" from="366.4pt,8.25pt" to="784pt,8.25pt" o:gfxdata="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" strokecolor="black [3200]" strokeweight="1.5pt">
+              <v:line w14:anchorId="43DE62BB" id="Straight Connector 1" o:spid="_x0000_s1026" style="position:absolute;flip:y;z-index:251676672;visibility:visible;mso-wrap-style:square;mso-width-percent:0;mso-height-percent:0;mso-wrap-distance-left:9pt;mso-wrap-distance-top:0;mso-wrap-distance-right:9pt;mso-wrap-distance-bottom:0;mso-position-horizontal:right;mso-position-horizontal-relative:margin;mso-position-vertical:absolute;mso-position-vertical-relative:text;mso-width-percent:0;mso-height-percent:0;mso-width-relative:margin;mso-height-relative:margin" from="356.65pt,9.65pt" to="764.5pt,9.65pt" o:gfxdata="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" strokecolor="black [3200]" strokeweight="1.5pt">
                 <v:stroke joinstyle="miter"/>
                 <w10:wrap anchorx="margin"/>
               </v:line>
@@ -667,6 +960,10 @@
         </mc:AlternateContent>
       </w:r>
       <w:r>
+        <w:rPr>
+          <w:b/>
+          <w:bCs/>
+        </w:rPr>
         <w:t xml:space="preserve">Graduation Project </w:t>
       </w:r>
     </w:p>
@@ -678,11 +975,18 @@
           <w:numId w:val="6"/>
         </w:numPr>
         <w:spacing w:line="276" w:lineRule="auto"/>
+        <w:jc w:val="both"/>
+        <w:rPr>
+          <w:sz w:val="24"/>
+          <w:szCs w:val="24"/>
+        </w:rPr>
       </w:pPr>
       <w:hyperlink r:id="rId14" w:history="1">
         <w:r>
           <w:rPr>
             <w:rStyle w:val="Hyperlink"/>
+            <w:sz w:val="24"/>
+            <w:szCs w:val="24"/>
           </w:rPr>
           <w:t>Brain-Computer Interface Using EEG Signals for Wheelchair Control</w:t>
         </w:r>
@@ -696,9 +1000,32 @@
           <w:numId w:val="6"/>
         </w:numPr>
         <w:spacing w:line="276" w:lineRule="auto"/>
-      </w:pPr>
-      <w:r>
-        <w:t>Control a wheelchair by extracting simple commands from your thoughts using EEG signals.</w:t>
+        <w:jc w:val="both"/>
+        <w:rPr>
+          <w:sz w:val="24"/>
+          <w:szCs w:val="24"/>
+        </w:rPr>
+      </w:pPr>
+      <w:r>
+        <w:rPr>
+          <w:sz w:val="24"/>
+          <w:szCs w:val="24"/>
+        </w:rPr>
+        <w:t>Control a wheelchair by extracting simple commands from your thoughts using EEG</w:t>
+      </w:r>
+      <w:r>
+        <w:rPr>
+          <w:sz w:val="24"/>
+          <w:szCs w:val="24"/>
+        </w:rPr>
+        <w:t xml:space="preserve"> (Electroencephalography)</w:t>
+      </w:r>
+      <w:r>
+        <w:rPr>
+          <w:sz w:val="24"/>
+          <w:szCs w:val="24"/>
+        </w:rPr>
+        <w:t xml:space="preserve"> signals.</w:t>
       </w:r>
     </w:p>
     <w:p>
@@ -713,14 +1040,19 @@
           <w:tab w:val="right" w:pos="10135"/>
         </w:tabs>
         <w:spacing w:after="339" w:line="276" w:lineRule="auto"/>
-        <w:rPr>
-          <w:b/>
-          <w:bCs/>
-        </w:rPr>
-      </w:pPr>
-      <w:r>
-        <w:rPr>
-          <w:b/>
+        <w:jc w:val="both"/>
+        <w:rPr>
+          <w:b/>
+          <w:bCs/>
+          <w:sz w:val="24"/>
+          <w:szCs w:val="24"/>
+        </w:rPr>
+      </w:pPr>
+      <w:r>
+        <w:rPr>
+          <w:b/>
+          <w:sz w:val="24"/>
+          <w:szCs w:val="24"/>
         </w:rPr>
         <w:t>Tools and Concepts</w:t>
       </w:r>
@@ -728,15 +1060,10 @@
         <w:rPr>
           <w:b/>
           <w:bCs/>
-        </w:rPr>
-        <w:t xml:space="preserve">: </w:t>
-      </w:r>
-      <w:r>
-        <w:rPr>
-          <w:b/>
-          <w:bCs/>
-        </w:rPr>
-        <w:t>Machine Learning Algorithms, Python, Scientific Research, Flask, APIs, Networking, Raspberry PI OS, Bash, Android Studio, Java.</w:t>
+          <w:sz w:val="24"/>
+          <w:szCs w:val="24"/>
+        </w:rPr>
+        <w:t>: Machine Learning Algorithms, Python, Scientific Research, Flask, APIs, Networking, Raspberry PI OS, Bash, Android Studio, Java.</w:t>
       </w:r>
     </w:p>
     <w:p>
@@ -750,16 +1077,22 @@
           <w:tab w:val="center" w:pos="1140"/>
           <w:tab w:val="right" w:pos="10135"/>
         </w:tabs>
-        <w:spacing w:after="339" w:line="276" w:lineRule="auto"/>
-        <w:rPr>
-          <w:b/>
-          <w:bCs/>
-        </w:rPr>
-      </w:pPr>
-      <w:r>
-        <w:rPr>
-          <w:b/>
-          <w:bCs/>
+        <w:spacing w:after="200" w:line="276" w:lineRule="auto"/>
+        <w:ind w:left="1434" w:hanging="357"/>
+        <w:jc w:val="both"/>
+        <w:rPr>
+          <w:b/>
+          <w:bCs/>
+          <w:sz w:val="24"/>
+          <w:szCs w:val="24"/>
+        </w:rPr>
+      </w:pPr>
+      <w:r>
+        <w:rPr>
+          <w:b/>
+          <w:bCs/>
+          <w:sz w:val="24"/>
+          <w:szCs w:val="24"/>
         </w:rPr>
         <w:t>Grade: A</w:t>
       </w:r>
@@ -769,23 +1102,30 @@
         <w:pStyle w:val="Heading1"/>
         <w:spacing w:line="276" w:lineRule="auto"/>
         <w:ind w:left="-5" w:right="0"/>
-      </w:pPr>
-      <w:r>
-        <w:rPr>
+        <w:jc w:val="both"/>
+        <w:rPr>
+          <w:b/>
+          <w:bCs/>
+        </w:rPr>
+      </w:pPr>
+      <w:r>
+        <w:rPr>
+          <w:b/>
+          <w:bCs/>
           <w:noProof/>
         </w:rPr>
         <mc:AlternateContent>
           <mc:Choice Requires="wps">
             <w:drawing>
-              <wp:anchor distT="0" distB="0" distL="114300" distR="114300" simplePos="0" relativeHeight="251661312" behindDoc="0" locked="0" layoutInCell="1" allowOverlap="1" wp14:anchorId="58FFE0DC" wp14:editId="2E4EC6DD">
+              <wp:anchor distT="0" distB="0" distL="114300" distR="114300" simplePos="0" relativeHeight="251661312" behindDoc="0" locked="0" layoutInCell="1" allowOverlap="1" wp14:anchorId="58FFE0DC" wp14:editId="0DAE4501">
                 <wp:simplePos x="0" y="0"/>
                 <wp:positionH relativeFrom="margin">
                   <wp:align>right</wp:align>
                 </wp:positionH>
                 <wp:positionV relativeFrom="paragraph">
-                  <wp:posOffset>104775</wp:posOffset>
+                  <wp:posOffset>136525</wp:posOffset>
                 </wp:positionV>
-                <wp:extent cx="6126480" cy="0"/>
+                <wp:extent cx="6040755" cy="0"/>
                 <wp:effectExtent l="0" t="0" r="0" b="0"/>
                 <wp:wrapNone/>
                 <wp:docPr id="6" name="Straight Connector 6"/>
@@ -797,7 +1137,7 @@
                       <wps:spPr>
                         <a:xfrm flipV="1">
                           <a:off x="0" y="0"/>
-                          <a:ext cx="6126480" cy="0"/>
+                          <a:ext cx="6040755" cy="0"/>
                         </a:xfrm>
                         <a:prstGeom prst="line">
                           <a:avLst/>
@@ -831,9 +1171,9 @@
               </wp:anchor>
             </w:drawing>
           </mc:Choice>
-          <mc:Fallback xmlns:w16du="http://schemas.microsoft.com/office/word/2023/wordml/word16du">
+          <mc:Fallback>
             <w:pict>
-              <v:line w14:anchorId="2F19E743" id="Straight Connector 6" o:spid="_x0000_s1026" style="position:absolute;flip:y;z-index:251661312;visibility:visible;mso-wrap-style:square;mso-width-percent:0;mso-height-percent:0;mso-wrap-distance-left:9pt;mso-wrap-distance-top:0;mso-wrap-distance-right:9pt;mso-wrap-distance-bottom:0;mso-position-horizontal:right;mso-position-horizontal-relative:margin;mso-position-vertical:absolute;mso-position-vertical-relative:text;mso-width-percent:0;mso-height-percent:0;mso-width-relative:margin;mso-height-relative:margin" from="431.2pt,8.25pt" to="913.6pt,8.25pt" o:gfxdata="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" strokecolor="black [3200]" strokeweight="1.5pt">
+              <v:line w14:anchorId="4CEC0804" id="Straight Connector 6" o:spid="_x0000_s1026" style="position:absolute;flip:y;z-index:251661312;visibility:visible;mso-wrap-style:square;mso-width-percent:0;mso-height-percent:0;mso-wrap-distance-left:9pt;mso-wrap-distance-top:0;mso-wrap-distance-right:9pt;mso-wrap-distance-bottom:0;mso-position-horizontal:right;mso-position-horizontal-relative:margin;mso-position-vertical:absolute;mso-position-vertical-relative:text;mso-width-percent:0;mso-height-percent:0;mso-width-relative:margin;mso-height-relative:margin" from="424.45pt,10.75pt" to="900.1pt,10.75pt" o:gfxdata="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" strokecolor="black [3200]" strokeweight="1.5pt">
                 <v:stroke joinstyle="miter"/>
                 <w10:wrap anchorx="margin"/>
               </v:line>
@@ -842,6 +1182,10 @@
         </mc:AlternateContent>
       </w:r>
       <w:r>
+        <w:rPr>
+          <w:b/>
+          <w:bCs/>
+        </w:rPr>
         <w:t xml:space="preserve">Projects </w:t>
       </w:r>
     </w:p>
@@ -853,32 +1197,93 @@
           <w:numId w:val="6"/>
         </w:numPr>
         <w:spacing w:line="276" w:lineRule="auto"/>
-      </w:pPr>
-      <w:r>
+        <w:jc w:val="both"/>
+        <w:rPr>
+          <w:b/>
+          <w:bCs/>
+          <w:sz w:val="24"/>
+          <w:szCs w:val="24"/>
+        </w:rPr>
+      </w:pPr>
+      <w:r>
+        <w:rPr>
+          <w:b/>
+          <w:bCs/>
+          <w:sz w:val="24"/>
+          <w:szCs w:val="24"/>
+        </w:rPr>
         <w:t xml:space="preserve">British </w:t>
       </w:r>
       <w:r>
+        <w:rPr>
+          <w:b/>
+          <w:bCs/>
+          <w:sz w:val="24"/>
+          <w:szCs w:val="24"/>
+        </w:rPr>
         <w:t>I</w:t>
       </w:r>
       <w:r>
+        <w:rPr>
+          <w:b/>
+          <w:bCs/>
+          <w:sz w:val="24"/>
+          <w:szCs w:val="24"/>
+        </w:rPr>
         <w:t xml:space="preserve">nternational </w:t>
       </w:r>
       <w:r>
+        <w:rPr>
+          <w:b/>
+          <w:bCs/>
+          <w:sz w:val="24"/>
+          <w:szCs w:val="24"/>
+        </w:rPr>
         <w:t>I</w:t>
       </w:r>
       <w:r>
+        <w:rPr>
+          <w:b/>
+          <w:bCs/>
+          <w:sz w:val="24"/>
+          <w:szCs w:val="24"/>
+        </w:rPr>
         <w:t xml:space="preserve">nsurance </w:t>
       </w:r>
       <w:r>
+        <w:rPr>
+          <w:b/>
+          <w:bCs/>
+          <w:sz w:val="24"/>
+          <w:szCs w:val="24"/>
+        </w:rPr>
         <w:t>B</w:t>
       </w:r>
       <w:r>
+        <w:rPr>
+          <w:b/>
+          <w:bCs/>
+          <w:sz w:val="24"/>
+          <w:szCs w:val="24"/>
+        </w:rPr>
         <w:t xml:space="preserve">rokerage </w:t>
       </w:r>
       <w:r>
+        <w:rPr>
+          <w:b/>
+          <w:bCs/>
+          <w:sz w:val="24"/>
+          <w:szCs w:val="24"/>
+        </w:rPr>
         <w:t>C</w:t>
       </w:r>
       <w:r>
+        <w:rPr>
+          <w:b/>
+          <w:bCs/>
+          <w:sz w:val="24"/>
+          <w:szCs w:val="24"/>
+        </w:rPr>
         <w:t>ompany Management system</w:t>
       </w:r>
     </w:p>
@@ -894,16 +1299,27 @@
           <w:tab w:val="right" w:pos="10135"/>
         </w:tabs>
         <w:spacing w:after="339" w:line="276" w:lineRule="auto"/>
-        <w:rPr>
-          <w:b/>
-          <w:bCs/>
+        <w:jc w:val="both"/>
+        <w:rPr>
+          <w:b/>
+          <w:bCs/>
+          <w:sz w:val="24"/>
+          <w:szCs w:val="24"/>
         </w:rPr>
       </w:pPr>
       <w:bookmarkStart w:id="0" w:name="_Hlk114833640"/>
       <w:r>
+        <w:rPr>
+          <w:sz w:val="24"/>
+          <w:szCs w:val="24"/>
+        </w:rPr>
         <w:t>Dashboard to manage insured people/</w:t>
       </w:r>
       <w:r>
+        <w:rPr>
+          <w:sz w:val="24"/>
+          <w:szCs w:val="24"/>
+        </w:rPr>
         <w:t>companies.</w:t>
       </w:r>
     </w:p>
@@ -919,14 +1335,19 @@
           <w:tab w:val="right" w:pos="10135"/>
         </w:tabs>
         <w:spacing w:after="339" w:line="276" w:lineRule="auto"/>
-        <w:rPr>
-          <w:b/>
-          <w:bCs/>
-        </w:rPr>
-      </w:pPr>
-      <w:r>
-        <w:rPr>
-          <w:b/>
+        <w:jc w:val="both"/>
+        <w:rPr>
+          <w:b/>
+          <w:bCs/>
+          <w:sz w:val="24"/>
+          <w:szCs w:val="24"/>
+        </w:rPr>
+      </w:pPr>
+      <w:r>
+        <w:rPr>
+          <w:b/>
+          <w:sz w:val="24"/>
+          <w:szCs w:val="24"/>
         </w:rPr>
         <w:t>Tools and Concepts</w:t>
       </w:r>
@@ -934,6 +1355,8 @@
         <w:rPr>
           <w:b/>
           <w:bCs/>
+          <w:sz w:val="24"/>
+          <w:szCs w:val="24"/>
         </w:rPr>
         <w:t>:</w:t>
       </w:r>
@@ -941,6 +1364,8 @@
         <w:rPr>
           <w:b/>
           <w:bCs/>
+          <w:sz w:val="24"/>
+          <w:szCs w:val="24"/>
         </w:rPr>
         <w:t xml:space="preserve"> .Net Framework, Angular.JS, Swagger</w:t>
       </w:r>
@@ -948,6 +1373,8 @@
         <w:rPr>
           <w:b/>
           <w:bCs/>
+          <w:sz w:val="24"/>
+          <w:szCs w:val="24"/>
         </w:rPr>
         <w:t>.</w:t>
       </w:r>
@@ -961,12 +1388,22 @@
           <w:numId w:val="6"/>
         </w:numPr>
         <w:spacing w:line="276" w:lineRule="auto"/>
-      </w:pPr>
-      <w:r>
-        <w:t>Eh</w:t>
-      </w:r>
-      <w:r>
-        <w:t>ata Financial Website (Link available after development is finished)</w:t>
+        <w:jc w:val="both"/>
+        <w:rPr>
+          <w:b/>
+          <w:bCs/>
+          <w:sz w:val="24"/>
+          <w:szCs w:val="24"/>
+        </w:rPr>
+      </w:pPr>
+      <w:r>
+        <w:rPr>
+          <w:b/>
+          <w:bCs/>
+          <w:sz w:val="24"/>
+          <w:szCs w:val="24"/>
+        </w:rPr>
+        <w:t>Ehata Financial Website (Link available after development is finished)</w:t>
       </w:r>
     </w:p>
     <w:p>
@@ -981,12 +1418,19 @@
           <w:tab w:val="right" w:pos="10135"/>
         </w:tabs>
         <w:spacing w:after="339" w:line="276" w:lineRule="auto"/>
-        <w:rPr>
-          <w:b/>
-          <w:bCs/>
-        </w:rPr>
-      </w:pPr>
-      <w:r>
+        <w:jc w:val="both"/>
+        <w:rPr>
+          <w:b/>
+          <w:bCs/>
+          <w:sz w:val="24"/>
+          <w:szCs w:val="24"/>
+        </w:rPr>
+      </w:pPr>
+      <w:r>
+        <w:rPr>
+          <w:sz w:val="24"/>
+          <w:szCs w:val="24"/>
+        </w:rPr>
         <w:t>Financial website</w:t>
       </w:r>
     </w:p>
@@ -1002,14 +1446,19 @@
           <w:tab w:val="right" w:pos="10135"/>
         </w:tabs>
         <w:spacing w:after="339" w:line="276" w:lineRule="auto"/>
-        <w:rPr>
-          <w:b/>
-          <w:bCs/>
-        </w:rPr>
-      </w:pPr>
-      <w:r>
-        <w:rPr>
-          <w:b/>
+        <w:jc w:val="both"/>
+        <w:rPr>
+          <w:b/>
+          <w:bCs/>
+          <w:sz w:val="24"/>
+          <w:szCs w:val="24"/>
+        </w:rPr>
+      </w:pPr>
+      <w:r>
+        <w:rPr>
+          <w:b/>
+          <w:sz w:val="24"/>
+          <w:szCs w:val="24"/>
         </w:rPr>
         <w:t>Tools and Concepts</w:t>
       </w:r>
@@ -1017,15 +1466,10 @@
         <w:rPr>
           <w:b/>
           <w:bCs/>
-        </w:rPr>
-        <w:t>:</w:t>
-      </w:r>
-      <w:r>
-        <w:rPr>
-          <w:b/>
-          <w:bCs/>
-        </w:rPr>
-        <w:t xml:space="preserve"> .Net Framework, Angular.JS, Swagger.</w:t>
+          <w:sz w:val="24"/>
+          <w:szCs w:val="24"/>
+        </w:rPr>
+        <w:t>: .Net Framework, Angular.JS, Swagger.</w:t>
       </w:r>
     </w:p>
     <w:p>
@@ -1036,11 +1480,22 @@
           <w:numId w:val="6"/>
         </w:numPr>
         <w:spacing w:line="276" w:lineRule="auto"/>
+        <w:jc w:val="both"/>
+        <w:rPr>
+          <w:b/>
+          <w:bCs/>
+          <w:sz w:val="24"/>
+          <w:szCs w:val="24"/>
+        </w:rPr>
       </w:pPr>
       <w:hyperlink r:id="rId15" w:history="1">
         <w:r>
           <w:rPr>
             <w:rStyle w:val="Hyperlink"/>
+            <w:b/>
+            <w:bCs/>
+            <w:sz w:val="24"/>
+            <w:szCs w:val="24"/>
           </w:rPr>
           <w:t>Manufacturer Supply Chain Website</w:t>
         </w:r>
@@ -1054,8 +1509,17 @@
           <w:numId w:val="6"/>
         </w:numPr>
         <w:spacing w:after="15" w:line="276" w:lineRule="auto"/>
-      </w:pPr>
-      <w:r>
+        <w:jc w:val="both"/>
+        <w:rPr>
+          <w:sz w:val="24"/>
+          <w:szCs w:val="24"/>
+        </w:rPr>
+      </w:pPr>
+      <w:r>
+        <w:rPr>
+          <w:sz w:val="24"/>
+          <w:szCs w:val="24"/>
+        </w:rPr>
         <w:t>Part of a supply chain website targeted for the manufacturer to use to place his orders.</w:t>
       </w:r>
     </w:p>
@@ -1067,8 +1531,17 @@
           <w:numId w:val="6"/>
         </w:numPr>
         <w:spacing w:after="15" w:line="276" w:lineRule="auto"/>
-      </w:pPr>
-      <w:r>
+        <w:jc w:val="both"/>
+        <w:rPr>
+          <w:sz w:val="24"/>
+          <w:szCs w:val="24"/>
+        </w:rPr>
+      </w:pPr>
+      <w:r>
+        <w:rPr>
+          <w:sz w:val="24"/>
+          <w:szCs w:val="24"/>
+        </w:rPr>
         <w:t>Developed during Full Stack Developer Training at Excel Systems in less than one month.</w:t>
       </w:r>
     </w:p>
@@ -1084,14 +1557,19 @@
           <w:tab w:val="right" w:pos="10135"/>
         </w:tabs>
         <w:spacing w:after="339" w:line="276" w:lineRule="auto"/>
-        <w:rPr>
-          <w:b/>
-          <w:bCs/>
-        </w:rPr>
-      </w:pPr>
-      <w:r>
-        <w:rPr>
-          <w:b/>
+        <w:jc w:val="both"/>
+        <w:rPr>
+          <w:b/>
+          <w:bCs/>
+          <w:sz w:val="24"/>
+          <w:szCs w:val="24"/>
+        </w:rPr>
+      </w:pPr>
+      <w:r>
+        <w:rPr>
+          <w:b/>
+          <w:sz w:val="24"/>
+          <w:szCs w:val="24"/>
         </w:rPr>
         <w:t>Tools and Concepts</w:t>
       </w:r>
@@ -1099,43 +1577,10 @@
         <w:rPr>
           <w:b/>
           <w:bCs/>
-        </w:rPr>
-        <w:t xml:space="preserve">: </w:t>
-      </w:r>
-      <w:r>
-        <w:rPr>
-          <w:b/>
-          <w:bCs/>
-        </w:rPr>
-        <w:t xml:space="preserve">C#, </w:t>
-      </w:r>
-      <w:r>
-        <w:rPr>
-          <w:b/>
-          <w:bCs/>
-        </w:rPr>
-        <w:t xml:space="preserve">.NET Frameworks, </w:t>
-      </w:r>
-      <w:r>
-        <w:rPr>
-          <w:b/>
-          <w:bCs/>
-        </w:rPr>
-        <w:t xml:space="preserve">SQL Server, </w:t>
-      </w:r>
-      <w:r>
-        <w:rPr>
-          <w:b/>
-          <w:bCs/>
-        </w:rPr>
-        <w:t>Onion Architecture, Agile</w:t>
-      </w:r>
-      <w:r>
-        <w:rPr>
-          <w:b/>
-          <w:bCs/>
-        </w:rPr>
-        <w:t>.</w:t>
+          <w:sz w:val="24"/>
+          <w:szCs w:val="24"/>
+        </w:rPr>
+        <w:t>: C#, .NET Frameworks, SQL Server, Onion Architecture, Agile.</w:t>
       </w:r>
     </w:p>
     <w:p>
@@ -1150,10 +1595,18 @@
           <w:tab w:val="right" w:pos="10135"/>
         </w:tabs>
         <w:spacing w:after="339" w:line="276" w:lineRule="auto"/>
-      </w:pPr>
-      <w:r>
-        <w:rPr>
-          <w:bCs/>
+        <w:jc w:val="both"/>
+        <w:rPr>
+          <w:rStyle w:val="Hyperlink"/>
+          <w:color w:val="000000"/>
+          <w:u w:val="none"/>
+        </w:rPr>
+      </w:pPr>
+      <w:r>
+        <w:rPr>
+          <w:bCs/>
+          <w:sz w:val="24"/>
+          <w:szCs w:val="24"/>
         </w:rPr>
         <w:t xml:space="preserve">More projects available on my </w:t>
       </w:r>
@@ -1162,6 +1615,8 @@
           <w:rPr>
             <w:rStyle w:val="Hyperlink"/>
             <w:bCs/>
+            <w:sz w:val="24"/>
+            <w:szCs w:val="24"/>
           </w:rPr>
           <w:t>GitHub Profile</w:t>
         </w:r>
@@ -1169,26 +1624,43 @@
     </w:p>
     <w:p>
       <w:pPr>
+        <w:tabs>
+          <w:tab w:val="center" w:pos="1140"/>
+          <w:tab w:val="right" w:pos="10135"/>
+        </w:tabs>
+        <w:spacing w:after="339" w:line="276" w:lineRule="auto"/>
+        <w:ind w:left="360" w:firstLine="0"/>
+        <w:jc w:val="both"/>
+      </w:pPr>
+    </w:p>
+    <w:p>
+      <w:pPr>
         <w:pStyle w:val="Heading1"/>
         <w:spacing w:line="276" w:lineRule="auto"/>
         <w:ind w:left="-5" w:right="0"/>
-      </w:pPr>
-      <w:r>
-        <w:rPr>
+        <w:rPr>
+          <w:b/>
+          <w:bCs/>
+        </w:rPr>
+      </w:pPr>
+      <w:r>
+        <w:rPr>
+          <w:b/>
+          <w:bCs/>
           <w:noProof/>
         </w:rPr>
         <mc:AlternateContent>
           <mc:Choice Requires="wps">
             <w:drawing>
-              <wp:anchor distT="0" distB="0" distL="114300" distR="114300" simplePos="0" relativeHeight="251663360" behindDoc="0" locked="0" layoutInCell="1" allowOverlap="1" wp14:anchorId="1E28918D" wp14:editId="5CE039B4">
+              <wp:anchor distT="0" distB="0" distL="114300" distR="114300" simplePos="0" relativeHeight="251663360" behindDoc="0" locked="0" layoutInCell="1" allowOverlap="1" wp14:anchorId="1E28918D" wp14:editId="2C14AEBE">
                 <wp:simplePos x="0" y="0"/>
                 <wp:positionH relativeFrom="margin">
                   <wp:align>right</wp:align>
                 </wp:positionH>
                 <wp:positionV relativeFrom="paragraph">
-                  <wp:posOffset>113665</wp:posOffset>
+                  <wp:posOffset>112395</wp:posOffset>
                 </wp:positionV>
-                <wp:extent cx="5029200" cy="0"/>
+                <wp:extent cx="4991100" cy="0"/>
                 <wp:effectExtent l="0" t="0" r="0" b="0"/>
                 <wp:wrapNone/>
                 <wp:docPr id="7" name="Straight Connector 7"/>
@@ -1200,7 +1672,7 @@
                       <wps:spPr>
                         <a:xfrm flipV="1">
                           <a:off x="0" y="0"/>
-                          <a:ext cx="5029200" cy="0"/>
+                          <a:ext cx="4991100" cy="0"/>
                         </a:xfrm>
                         <a:prstGeom prst="line">
                           <a:avLst/>
@@ -1234,9 +1706,9 @@
               </wp:anchor>
             </w:drawing>
           </mc:Choice>
-          <mc:Fallback xmlns:w16du="http://schemas.microsoft.com/office/word/2023/wordml/word16du">
+          <mc:Fallback>
             <w:pict>
-              <v:line w14:anchorId="09D3C902" id="Straight Connector 7" o:spid="_x0000_s1026" style="position:absolute;flip:y;z-index:251663360;visibility:visible;mso-wrap-style:square;mso-width-percent:0;mso-height-percent:0;mso-wrap-distance-left:9pt;mso-wrap-distance-top:0;mso-wrap-distance-right:9pt;mso-wrap-distance-bottom:0;mso-position-horizontal:right;mso-position-horizontal-relative:margin;mso-position-vertical:absolute;mso-position-vertical-relative:text;mso-width-percent:0;mso-height-percent:0;mso-width-relative:margin;mso-height-relative:margin" from="344.8pt,8.95pt" to="740.8pt,8.95pt" o:gfxdata="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" strokecolor="black [3200]" strokeweight="1.5pt">
+              <v:line w14:anchorId="55EDF1DA" id="Straight Connector 7" o:spid="_x0000_s1026" style="position:absolute;flip:y;z-index:251663360;visibility:visible;mso-wrap-style:square;mso-width-percent:0;mso-height-percent:0;mso-wrap-distance-left:9pt;mso-wrap-distance-top:0;mso-wrap-distance-right:9pt;mso-wrap-distance-bottom:0;mso-position-horizontal:right;mso-position-horizontal-relative:margin;mso-position-vertical:absolute;mso-position-vertical-relative:text;mso-width-percent:0;mso-height-percent:0;mso-width-relative:margin;mso-height-relative:margin" from="341.8pt,8.85pt" to="734.8pt,8.85pt" o:gfxdata="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" strokecolor="black [3200]" strokeweight="1.5pt">
                 <v:stroke joinstyle="miter"/>
                 <w10:wrap anchorx="margin"/>
               </v:line>
@@ -1245,9 +1717,17 @@
         </mc:AlternateContent>
       </w:r>
       <w:r>
+        <w:rPr>
+          <w:b/>
+          <w:bCs/>
+        </w:rPr>
         <w:t xml:space="preserve">Technical </w:t>
       </w:r>
       <w:r>
+        <w:rPr>
+          <w:b/>
+          <w:bCs/>
+        </w:rPr>
         <w:t xml:space="preserve">Certificates </w:t>
       </w:r>
     </w:p>
@@ -1259,8 +1739,16 @@
           <w:numId w:val="9"/>
         </w:numPr>
         <w:spacing w:line="276" w:lineRule="auto"/>
-      </w:pPr>
-      <w:r>
+        <w:rPr>
+          <w:sz w:val="24"/>
+          <w:szCs w:val="24"/>
+        </w:rPr>
+      </w:pPr>
+      <w:r>
+        <w:rPr>
+          <w:sz w:val="24"/>
+          <w:szCs w:val="24"/>
+        </w:rPr>
         <w:t>APIs and Microservices earned on April 25, 2021</w:t>
       </w:r>
     </w:p>
@@ -1272,8 +1760,16 @@
           <w:numId w:val="9"/>
         </w:numPr>
         <w:spacing w:line="276" w:lineRule="auto"/>
-      </w:pPr>
-      <w:r>
+        <w:rPr>
+          <w:sz w:val="24"/>
+          <w:szCs w:val="24"/>
+        </w:rPr>
+      </w:pPr>
+      <w:r>
+        <w:rPr>
+          <w:sz w:val="24"/>
+          <w:szCs w:val="24"/>
+        </w:rPr>
         <w:t>By freecodecamp.org</w:t>
       </w:r>
     </w:p>
@@ -1285,9 +1781,73 @@
           <w:numId w:val="9"/>
         </w:numPr>
         <w:spacing w:line="276" w:lineRule="auto"/>
-      </w:pPr>
-      <w:r>
-        <w:lastRenderedPageBreak/>
+        <w:rPr>
+          <w:sz w:val="24"/>
+          <w:szCs w:val="24"/>
+        </w:rPr>
+      </w:pPr>
+      <w:r>
+        <w:rPr>
+          <w:sz w:val="24"/>
+          <w:szCs w:val="24"/>
+        </w:rPr>
+        <w:t>Data Structures and Algorithms. Certificate earned on October 9, 2020</w:t>
+      </w:r>
+    </w:p>
+    <w:p>
+      <w:pPr>
+        <w:pStyle w:val="ListParagraph"/>
+        <w:numPr>
+          <w:ilvl w:val="1"/>
+          <w:numId w:val="9"/>
+        </w:numPr>
+        <w:spacing w:after="337" w:line="276" w:lineRule="auto"/>
+        <w:jc w:val="both"/>
+        <w:rPr>
+          <w:sz w:val="24"/>
+          <w:szCs w:val="24"/>
+        </w:rPr>
+      </w:pPr>
+      <w:r>
+        <w:rPr>
+          <w:sz w:val="24"/>
+          <w:szCs w:val="24"/>
+        </w:rPr>
+        <w:t>By the University of California, San Diego &amp; National Research University</w:t>
+      </w:r>
+      <w:r>
+        <w:rPr>
+          <w:sz w:val="24"/>
+          <w:szCs w:val="24"/>
+        </w:rPr>
+        <w:t>,</w:t>
+      </w:r>
+      <w:r>
+        <w:rPr>
+          <w:sz w:val="24"/>
+          <w:szCs w:val="24"/>
+        </w:rPr>
+        <w:t xml:space="preserve"> Higher School of Economics on Coursera.</w:t>
+      </w:r>
+    </w:p>
+    <w:p>
+      <w:pPr>
+        <w:pStyle w:val="ListParagraph"/>
+        <w:numPr>
+          <w:ilvl w:val="0"/>
+          <w:numId w:val="9"/>
+        </w:numPr>
+        <w:spacing w:line="276" w:lineRule="auto"/>
+        <w:rPr>
+          <w:sz w:val="24"/>
+          <w:szCs w:val="24"/>
+        </w:rPr>
+      </w:pPr>
+      <w:r>
+        <w:rPr>
+          <w:sz w:val="24"/>
+          <w:szCs w:val="24"/>
+        </w:rPr>
         <w:t>Deep Learning. Certificate earned on May 3, 2020.</w:t>
       </w:r>
     </w:p>
@@ -1299,8 +1859,16 @@
           <w:numId w:val="9"/>
         </w:numPr>
         <w:spacing w:line="276" w:lineRule="auto"/>
-      </w:pPr>
-      <w:r>
+        <w:rPr>
+          <w:sz w:val="24"/>
+          <w:szCs w:val="24"/>
+        </w:rPr>
+      </w:pPr>
+      <w:r>
+        <w:rPr>
+          <w:sz w:val="24"/>
+          <w:szCs w:val="24"/>
+        </w:rPr>
         <w:t>By deeplearning.ai on Coursera</w:t>
       </w:r>
     </w:p>
@@ -1312,8 +1880,16 @@
           <w:numId w:val="9"/>
         </w:numPr>
         <w:spacing w:line="276" w:lineRule="auto"/>
-      </w:pPr>
-      <w:r>
+        <w:rPr>
+          <w:sz w:val="24"/>
+          <w:szCs w:val="24"/>
+        </w:rPr>
+      </w:pPr>
+      <w:r>
+        <w:rPr>
+          <w:sz w:val="24"/>
+          <w:szCs w:val="24"/>
+        </w:rPr>
         <w:t>Machine Learning. Certificate earned on July 3, 2020.</w:t>
       </w:r>
     </w:p>
@@ -1325,35 +1901,17 @@
           <w:numId w:val="9"/>
         </w:numPr>
         <w:spacing w:line="276" w:lineRule="auto"/>
-      </w:pPr>
-      <w:r>
+        <w:rPr>
+          <w:sz w:val="24"/>
+          <w:szCs w:val="24"/>
+        </w:rPr>
+      </w:pPr>
+      <w:r>
+        <w:rPr>
+          <w:sz w:val="24"/>
+          <w:szCs w:val="24"/>
+        </w:rPr>
         <w:t>By the University of Washington on Coursera</w:t>
-      </w:r>
-    </w:p>
-    <w:p>
-      <w:pPr>
-        <w:pStyle w:val="ListParagraph"/>
-        <w:numPr>
-          <w:ilvl w:val="0"/>
-          <w:numId w:val="9"/>
-        </w:numPr>
-        <w:spacing w:line="276" w:lineRule="auto"/>
-      </w:pPr>
-      <w:r>
-        <w:t>Data Structures and Algorithms. Certificate earned on October 9, 2020</w:t>
-      </w:r>
-    </w:p>
-    <w:p>
-      <w:pPr>
-        <w:pStyle w:val="ListParagraph"/>
-        <w:numPr>
-          <w:ilvl w:val="1"/>
-          <w:numId w:val="9"/>
-        </w:numPr>
-        <w:spacing w:after="337" w:line="276" w:lineRule="auto"/>
-      </w:pPr>
-      <w:r>
-        <w:t>By the University of California, San Diego &amp; National Research University Higher School of Economics on Coursera.</w:t>
       </w:r>
     </w:p>
     <w:p>
@@ -1366,26 +1924,20 @@
         <w:spacing w:after="337" w:line="276" w:lineRule="auto"/>
       </w:pPr>
       <w:r>
+        <w:rPr>
+          <w:sz w:val="24"/>
+          <w:szCs w:val="24"/>
+        </w:rPr>
         <w:t xml:space="preserve">Other certificates on my Portfolio’s </w:t>
       </w:r>
       <w:hyperlink r:id="rId17" w:history="1">
         <w:r>
           <w:rPr>
             <w:rStyle w:val="Hyperlink"/>
+            <w:sz w:val="24"/>
+            <w:szCs w:val="24"/>
           </w:rPr>
-          <w:t xml:space="preserve">Background </w:t>
-        </w:r>
-        <w:r>
-          <w:rPr>
-            <w:rStyle w:val="Hyperlink"/>
-          </w:rPr>
-          <w:t>P</w:t>
-        </w:r>
-        <w:r>
-          <w:rPr>
-            <w:rStyle w:val="Hyperlink"/>
-          </w:rPr>
-          <w:t>age</w:t>
+          <w:t>Background Page</w:t>
         </w:r>
       </w:hyperlink>
       <w:r>
@@ -1397,9 +1949,15 @@
         <w:pStyle w:val="Heading1"/>
         <w:spacing w:line="276" w:lineRule="auto"/>
         <w:ind w:left="-5" w:right="0"/>
-      </w:pPr>
-      <w:r>
-        <w:rPr>
+        <w:rPr>
+          <w:b/>
+          <w:bCs/>
+        </w:rPr>
+      </w:pPr>
+      <w:r>
+        <w:rPr>
+          <w:b/>
+          <w:bCs/>
           <w:noProof/>
         </w:rPr>
         <mc:AlternateContent>
@@ -1470,6 +2028,10 @@
         </mc:AlternateContent>
       </w:r>
       <w:r>
+        <w:rPr>
+          <w:b/>
+          <w:bCs/>
+        </w:rPr>
         <w:t xml:space="preserve">Skills </w:t>
       </w:r>
     </w:p>
@@ -1481,8 +2043,16 @@
         </w:numPr>
         <w:spacing w:line="276" w:lineRule="auto"/>
         <w:ind w:hanging="360"/>
-      </w:pPr>
-      <w:r>
+        <w:rPr>
+          <w:sz w:val="24"/>
+          <w:szCs w:val="24"/>
+        </w:rPr>
+      </w:pPr>
+      <w:r>
+        <w:rPr>
+          <w:sz w:val="24"/>
+          <w:szCs w:val="24"/>
+        </w:rPr>
         <w:t>Languages (Ordered by proficiency): C#, Python, JavaScript</w:t>
       </w:r>
     </w:p>
@@ -1494,34 +2064,58 @@
         </w:numPr>
         <w:spacing w:line="276" w:lineRule="auto"/>
         <w:ind w:hanging="360"/>
-      </w:pPr>
-      <w:r>
+        <w:rPr>
+          <w:sz w:val="24"/>
+          <w:szCs w:val="24"/>
+        </w:rPr>
+      </w:pPr>
+      <w:r>
+        <w:rPr>
+          <w:sz w:val="24"/>
+          <w:szCs w:val="24"/>
+        </w:rPr>
         <w:t xml:space="preserve">Tools: </w:t>
       </w:r>
       <w:r>
+        <w:rPr>
+          <w:sz w:val="24"/>
+          <w:szCs w:val="24"/>
+        </w:rPr>
         <w:t xml:space="preserve">ASP.NET, </w:t>
       </w:r>
-      <w:proofErr w:type="spellStart"/>
-      <w:r>
-        <w:t>Angular.Js</w:t>
-      </w:r>
-      <w:proofErr w:type="spellEnd"/>
-      <w:r>
-        <w:t xml:space="preserve">, Swagger, </w:t>
-      </w:r>
-      <w:r>
+      <w:r>
+        <w:rPr>
+          <w:sz w:val="24"/>
+          <w:szCs w:val="24"/>
+        </w:rPr>
+        <w:t xml:space="preserve">Angular.Js, Swagger, </w:t>
+      </w:r>
+      <w:r>
+        <w:rPr>
+          <w:sz w:val="24"/>
+          <w:szCs w:val="24"/>
+        </w:rPr>
         <w:t>SQL Server,</w:t>
       </w:r>
       <w:r>
+        <w:rPr>
+          <w:sz w:val="24"/>
+          <w:szCs w:val="24"/>
+        </w:rPr>
         <w:t xml:space="preserve"> PL/SQL</w:t>
       </w:r>
       <w:r>
-        <w:t>,</w:t>
-      </w:r>
-      <w:r>
-        <w:t xml:space="preserve"> </w:t>
-      </w:r>
-      <w:r>
+        <w:rPr>
+          <w:sz w:val="24"/>
+          <w:szCs w:val="24"/>
+        </w:rPr>
+        <w:t xml:space="preserve">, </w:t>
+      </w:r>
+      <w:r>
+        <w:rPr>
+          <w:sz w:val="24"/>
+          <w:szCs w:val="24"/>
+        </w:rPr>
         <w:t>Node.js, Git, MongoDB</w:t>
       </w:r>
     </w:p>
@@ -1533,50 +2127,88 @@
         </w:numPr>
         <w:spacing w:line="276" w:lineRule="auto"/>
         <w:ind w:hanging="360"/>
-      </w:pPr>
-      <w:r>
+        <w:rPr>
+          <w:sz w:val="24"/>
+          <w:szCs w:val="24"/>
+        </w:rPr>
+      </w:pPr>
+      <w:r>
+        <w:rPr>
+          <w:sz w:val="24"/>
+          <w:szCs w:val="24"/>
+        </w:rPr>
         <w:t xml:space="preserve">Concepts: Problem-Solving, </w:t>
       </w:r>
       <w:r>
+        <w:rPr>
+          <w:sz w:val="24"/>
+          <w:szCs w:val="24"/>
+        </w:rPr>
         <w:t xml:space="preserve">DDD, </w:t>
       </w:r>
       <w:r>
+        <w:rPr>
+          <w:sz w:val="24"/>
+          <w:szCs w:val="24"/>
+        </w:rPr>
         <w:t xml:space="preserve">OOP, Data Structures, Algorithms, Agile </w:t>
       </w:r>
       <w:r>
+        <w:rPr>
+          <w:sz w:val="24"/>
+          <w:szCs w:val="24"/>
+        </w:rPr>
         <w:t>Methodologie</w:t>
       </w:r>
       <w:r>
+        <w:rPr>
+          <w:sz w:val="24"/>
+          <w:szCs w:val="24"/>
+        </w:rPr>
         <w:t>s</w:t>
       </w:r>
     </w:p>
     <w:p>
       <w:pPr>
         <w:spacing w:line="276" w:lineRule="auto"/>
+        <w:rPr>
+          <w:sz w:val="24"/>
+          <w:szCs w:val="24"/>
+        </w:rPr>
       </w:pPr>
     </w:p>
     <w:p>
       <w:pPr>
         <w:pStyle w:val="Heading1"/>
+        <w:tabs>
+          <w:tab w:val="center" w:pos="5400"/>
+          <w:tab w:val="right" w:pos="10800"/>
+        </w:tabs>
         <w:spacing w:line="276" w:lineRule="auto"/>
         <w:ind w:left="0" w:right="0" w:firstLine="0"/>
-      </w:pPr>
-      <w:r>
-        <w:rPr>
+        <w:rPr>
+          <w:b/>
+          <w:bCs/>
+        </w:rPr>
+      </w:pPr>
+      <w:r>
+        <w:rPr>
+          <w:b/>
+          <w:bCs/>
           <w:noProof/>
         </w:rPr>
         <mc:AlternateContent>
           <mc:Choice Requires="wps">
             <w:drawing>
-              <wp:anchor distT="0" distB="0" distL="114300" distR="114300" simplePos="0" relativeHeight="251672576" behindDoc="0" locked="0" layoutInCell="1" allowOverlap="1" wp14:anchorId="6F010C09" wp14:editId="57699F52">
+              <wp:anchor distT="0" distB="0" distL="114300" distR="114300" simplePos="0" relativeHeight="251672576" behindDoc="0" locked="0" layoutInCell="1" allowOverlap="1" wp14:anchorId="6F010C09" wp14:editId="1B3C79BD">
                 <wp:simplePos x="0" y="0"/>
                 <wp:positionH relativeFrom="margin">
                   <wp:align>right</wp:align>
                 </wp:positionH>
                 <wp:positionV relativeFrom="paragraph">
-                  <wp:posOffset>72390</wp:posOffset>
+                  <wp:posOffset>106680</wp:posOffset>
                 </wp:positionV>
-                <wp:extent cx="5166360" cy="0"/>
+                <wp:extent cx="5099685" cy="0"/>
                 <wp:effectExtent l="0" t="0" r="0" b="0"/>
                 <wp:wrapNone/>
                 <wp:docPr id="11" name="Straight Connector 11"/>
@@ -1588,7 +2220,7 @@
                       <wps:spPr>
                         <a:xfrm flipV="1">
                           <a:off x="0" y="0"/>
-                          <a:ext cx="5166360" cy="0"/>
+                          <a:ext cx="5099685" cy="0"/>
                         </a:xfrm>
                         <a:prstGeom prst="line">
                           <a:avLst/>
@@ -1622,9 +2254,9 @@
               </wp:anchor>
             </w:drawing>
           </mc:Choice>
-          <mc:Fallback xmlns:w16du="http://schemas.microsoft.com/office/word/2023/wordml/word16du">
+          <mc:Fallback>
             <w:pict>
-              <v:line w14:anchorId="3C9B2997" id="Straight Connector 11" o:spid="_x0000_s1026" style="position:absolute;flip:y;z-index:251672576;visibility:visible;mso-wrap-style:square;mso-width-percent:0;mso-height-percent:0;mso-wrap-distance-left:9pt;mso-wrap-distance-top:0;mso-wrap-distance-right:9pt;mso-wrap-distance-bottom:0;mso-position-horizontal:right;mso-position-horizontal-relative:margin;mso-position-vertical:absolute;mso-position-vertical-relative:text;mso-width-percent:0;mso-height-percent:0;mso-width-relative:margin;mso-height-relative:margin" from="355.6pt,5.7pt" to="762.4pt,5.7pt" o:gfxdata="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" strokecolor="black [3200]" strokeweight="1.5pt">
+              <v:line w14:anchorId="6956A553" id="Straight Connector 11" o:spid="_x0000_s1026" style="position:absolute;flip:y;z-index:251672576;visibility:visible;mso-wrap-style:square;mso-width-percent:0;mso-height-percent:0;mso-wrap-distance-left:9pt;mso-wrap-distance-top:0;mso-wrap-distance-right:9pt;mso-wrap-distance-bottom:0;mso-position-horizontal:right;mso-position-horizontal-relative:margin;mso-position-vertical:absolute;mso-position-vertical-relative:text;mso-width-percent:0;mso-height-percent:0;mso-width-relative:margin;mso-height-relative:margin" from="350.35pt,8.4pt" to="751.9pt,8.4pt" o:gfxdata="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" strokecolor="black [3200]" strokeweight="1.5pt">
                 <v:stroke joinstyle="miter"/>
                 <w10:wrap anchorx="margin"/>
               </v:line>
@@ -1633,10 +2265,176 @@
         </mc:AlternateContent>
       </w:r>
       <w:r>
+        <w:rPr>
+          <w:b/>
+          <w:bCs/>
+        </w:rPr>
         <w:t>Honors</w:t>
       </w:r>
       <w:r>
+        <w:rPr>
+          <w:b/>
+          <w:bCs/>
+        </w:rPr>
         <w:t xml:space="preserve"> and Awards</w:t>
+      </w:r>
+      <w:r>
+        <w:rPr>
+          <w:b/>
+          <w:bCs/>
+        </w:rPr>
+        <w:tab/>
+      </w:r>
+      <w:r>
+        <w:rPr>
+          <w:b/>
+          <w:bCs/>
+        </w:rPr>
+        <w:tab/>
+      </w:r>
+    </w:p>
+    <w:p>
+      <w:pPr>
+        <w:numPr>
+          <w:ilvl w:val="0"/>
+          <w:numId w:val="5"/>
+        </w:numPr>
+        <w:spacing w:line="276" w:lineRule="auto"/>
+        <w:ind w:hanging="360"/>
+        <w:rPr>
+          <w:sz w:val="24"/>
+          <w:szCs w:val="24"/>
+        </w:rPr>
+      </w:pPr>
+      <w:r>
+        <w:rPr>
+          <w:b/>
+          <w:sz w:val="24"/>
+          <w:szCs w:val="24"/>
+        </w:rPr>
+        <w:t>6</w:t>
+      </w:r>
+      <w:r>
+        <w:rPr>
+          <w:b/>
+          <w:sz w:val="24"/>
+          <w:szCs w:val="24"/>
+          <w:vertAlign w:val="superscript"/>
+        </w:rPr>
+        <w:t xml:space="preserve">th </w:t>
+      </w:r>
+      <w:r>
+        <w:rPr>
+          <w:sz w:val="24"/>
+          <w:szCs w:val="24"/>
+        </w:rPr>
+        <w:t>place in Data Structures competition.</w:t>
+      </w:r>
+    </w:p>
+    <w:p>
+      <w:pPr>
+        <w:numPr>
+          <w:ilvl w:val="0"/>
+          <w:numId w:val="5"/>
+        </w:numPr>
+        <w:spacing w:after="42" w:line="276" w:lineRule="auto"/>
+        <w:ind w:hanging="360"/>
+        <w:rPr>
+          <w:sz w:val="24"/>
+          <w:szCs w:val="24"/>
+        </w:rPr>
+      </w:pPr>
+      <w:r>
+        <w:rPr>
+          <w:b/>
+          <w:sz w:val="24"/>
+          <w:szCs w:val="24"/>
+        </w:rPr>
+        <w:t>7</w:t>
+      </w:r>
+      <w:r>
+        <w:rPr>
+          <w:b/>
+          <w:sz w:val="24"/>
+          <w:szCs w:val="24"/>
+          <w:vertAlign w:val="superscript"/>
+        </w:rPr>
+        <w:t xml:space="preserve">th </w:t>
+      </w:r>
+      <w:r>
+        <w:rPr>
+          <w:sz w:val="24"/>
+          <w:szCs w:val="24"/>
+        </w:rPr>
+        <w:t xml:space="preserve">place in the 2020 Ain Shams FCI Collegiate Programming Contest out of </w:t>
+      </w:r>
+      <w:r>
+        <w:rPr>
+          <w:b/>
+          <w:sz w:val="24"/>
+          <w:szCs w:val="24"/>
+        </w:rPr>
+        <w:t>45</w:t>
+      </w:r>
+      <w:r>
+        <w:rPr>
+          <w:sz w:val="24"/>
+          <w:szCs w:val="24"/>
+        </w:rPr>
+        <w:t>+ teams.</w:t>
+      </w:r>
+    </w:p>
+    <w:p>
+      <w:pPr>
+        <w:numPr>
+          <w:ilvl w:val="0"/>
+          <w:numId w:val="5"/>
+        </w:numPr>
+        <w:spacing w:after="42" w:line="276" w:lineRule="auto"/>
+        <w:ind w:hanging="360"/>
+        <w:rPr>
+          <w:sz w:val="24"/>
+          <w:szCs w:val="24"/>
+        </w:rPr>
+      </w:pPr>
+      <w:r>
+        <w:rPr>
+          <w:b/>
+          <w:sz w:val="24"/>
+          <w:szCs w:val="24"/>
+        </w:rPr>
+        <w:t>26</w:t>
+      </w:r>
+      <w:r>
+        <w:rPr>
+          <w:b/>
+          <w:sz w:val="24"/>
+          <w:szCs w:val="24"/>
+          <w:vertAlign w:val="superscript"/>
+        </w:rPr>
+        <w:t xml:space="preserve">th </w:t>
+      </w:r>
+      <w:r>
+        <w:rPr>
+          <w:sz w:val="24"/>
+          <w:szCs w:val="24"/>
+        </w:rPr>
+        <w:t xml:space="preserve">place in the 2019 FCIAin-Shams Collegiate Programming Contest out of </w:t>
+      </w:r>
+      <w:r>
+        <w:rPr>
+          <w:b/>
+          <w:sz w:val="24"/>
+          <w:szCs w:val="24"/>
+        </w:rPr>
+        <w:t>50</w:t>
+      </w:r>
+      <w:r>
+        <w:rPr>
+          <w:sz w:val="24"/>
+          <w:szCs w:val="24"/>
+        </w:rPr>
+        <w:t>+ teams.</w:t>
       </w:r>
     </w:p>
     <w:p>
@@ -1647,111 +2445,48 @@
         </w:numPr>
         <w:spacing w:after="43" w:line="276" w:lineRule="auto"/>
         <w:ind w:hanging="360"/>
-      </w:pPr>
-      <w:r>
-        <w:rPr>
-          <w:b/>
+        <w:rPr>
+          <w:sz w:val="24"/>
+          <w:szCs w:val="24"/>
+        </w:rPr>
+      </w:pPr>
+      <w:r>
+        <w:rPr>
+          <w:b/>
+          <w:sz w:val="24"/>
+          <w:szCs w:val="24"/>
         </w:rPr>
         <w:t>46</w:t>
       </w:r>
       <w:r>
         <w:rPr>
           <w:b/>
-          <w:sz w:val="18"/>
+          <w:sz w:val="24"/>
+          <w:szCs w:val="24"/>
           <w:vertAlign w:val="superscript"/>
         </w:rPr>
         <w:t xml:space="preserve">th </w:t>
       </w:r>
       <w:r>
+        <w:rPr>
+          <w:sz w:val="24"/>
+          <w:szCs w:val="24"/>
+        </w:rPr>
         <w:t xml:space="preserve">place in the 2020 Egyptian Collegiate Programming Contest out of </w:t>
       </w:r>
       <w:r>
         <w:rPr>
           <w:b/>
+          <w:sz w:val="24"/>
+          <w:szCs w:val="24"/>
         </w:rPr>
         <w:t>150</w:t>
       </w:r>
       <w:r>
-        <w:t>+ teams.</w:t>
-      </w:r>
-    </w:p>
-    <w:p>
-      <w:pPr>
-        <w:numPr>
-          <w:ilvl w:val="0"/>
-          <w:numId w:val="5"/>
-        </w:numPr>
-        <w:spacing w:after="42" w:line="276" w:lineRule="auto"/>
-        <w:ind w:hanging="360"/>
-      </w:pPr>
-      <w:r>
-        <w:rPr>
-          <w:b/>
-        </w:rPr>
-        <w:t>7</w:t>
-      </w:r>
-      <w:r>
-        <w:rPr>
-          <w:b/>
-          <w:sz w:val="18"/>
-          <w:vertAlign w:val="superscript"/>
-        </w:rPr>
-        <w:t xml:space="preserve">th </w:t>
-      </w:r>
-      <w:r>
-        <w:t xml:space="preserve">place in the 2020 Ain Shams FCI Collegiate Programming Contest out of </w:t>
-      </w:r>
-      <w:r>
-        <w:rPr>
-          <w:b/>
-        </w:rPr>
-        <w:t>45</w:t>
-      </w:r>
-      <w:r>
-        <w:t>+ teams.</w:t>
-      </w:r>
-    </w:p>
-    <w:p>
-      <w:pPr>
-        <w:numPr>
-          <w:ilvl w:val="0"/>
-          <w:numId w:val="5"/>
-        </w:numPr>
-        <w:spacing w:after="42" w:line="276" w:lineRule="auto"/>
-        <w:ind w:hanging="360"/>
-      </w:pPr>
-      <w:r>
-        <w:rPr>
-          <w:b/>
-        </w:rPr>
-        <w:t>26</w:t>
-      </w:r>
-      <w:r>
-        <w:rPr>
-          <w:b/>
-          <w:sz w:val="18"/>
-          <w:vertAlign w:val="superscript"/>
-        </w:rPr>
-        <w:t xml:space="preserve">th </w:t>
-      </w:r>
-      <w:r>
-        <w:t xml:space="preserve">place in the 2019 </w:t>
-      </w:r>
-      <w:proofErr w:type="spellStart"/>
-      <w:r>
-        <w:t>FCIAin</w:t>
-      </w:r>
-      <w:proofErr w:type="spellEnd"/>
-      <w:r>
-        <w:t xml:space="preserve">-Shams Collegiate Programming Contest out of </w:t>
-      </w:r>
-      <w:r>
-        <w:rPr>
-          <w:b/>
-        </w:rPr>
-        <w:t>50</w:t>
-      </w:r>
-      <w:r>
+        <w:rPr>
+          <w:sz w:val="24"/>
+          <w:szCs w:val="24"/>
+        </w:rPr>
         <w:t>+ teams.</w:t>
       </w:r>
     </w:p>
@@ -1763,24 +2498,40 @@
         </w:numPr>
         <w:spacing w:line="276" w:lineRule="auto"/>
         <w:ind w:hanging="360"/>
-      </w:pPr>
-      <w:r>
-        <w:rPr>
-          <w:b/>
-        </w:rPr>
-        <w:t xml:space="preserve">2901 </w:t>
-      </w:r>
-      <w:r>
+        <w:rPr>
+          <w:sz w:val="24"/>
+          <w:szCs w:val="24"/>
+        </w:rPr>
+      </w:pPr>
+      <w:r>
+        <w:rPr>
+          <w:b/>
+          <w:sz w:val="24"/>
+          <w:szCs w:val="24"/>
+        </w:rPr>
+        <w:t xml:space="preserve">2052 </w:t>
+      </w:r>
+      <w:r>
+        <w:rPr>
+          <w:sz w:val="24"/>
+          <w:szCs w:val="24"/>
+        </w:rPr>
         <w:t xml:space="preserve">rank worldwide out of </w:t>
       </w:r>
       <w:r>
         <w:rPr>
           <w:b/>
-        </w:rPr>
-        <w:t xml:space="preserve">9004 </w:t>
-      </w:r>
-      <w:r>
-        <w:t>teams in Google Hash Code 2021.</w:t>
+          <w:sz w:val="24"/>
+          <w:szCs w:val="24"/>
+        </w:rPr>
+        <w:t xml:space="preserve">10742 </w:t>
+      </w:r>
+      <w:r>
+        <w:rPr>
+          <w:sz w:val="24"/>
+          <w:szCs w:val="24"/>
+        </w:rPr>
+        <w:t>teams in Google Hash Code 2020.</w:t>
       </w:r>
     </w:p>
     <w:p>
@@ -1791,51 +2542,40 @@
         </w:numPr>
         <w:spacing w:line="276" w:lineRule="auto"/>
         <w:ind w:hanging="360"/>
-      </w:pPr>
-      <w:r>
-        <w:rPr>
-          <w:b/>
-        </w:rPr>
-        <w:t xml:space="preserve">2052 </w:t>
-      </w:r>
-      <w:r>
+        <w:rPr>
+          <w:sz w:val="24"/>
+          <w:szCs w:val="24"/>
+        </w:rPr>
+      </w:pPr>
+      <w:r>
+        <w:rPr>
+          <w:b/>
+          <w:sz w:val="24"/>
+          <w:szCs w:val="24"/>
+        </w:rPr>
+        <w:t xml:space="preserve">2901 </w:t>
+      </w:r>
+      <w:r>
+        <w:rPr>
+          <w:sz w:val="24"/>
+          <w:szCs w:val="24"/>
+        </w:rPr>
         <w:t xml:space="preserve">rank worldwide out of </w:t>
       </w:r>
       <w:r>
         <w:rPr>
           <w:b/>
-        </w:rPr>
-        <w:t xml:space="preserve">10742 </w:t>
-      </w:r>
-      <w:r>
-        <w:t>teams in Google Hash Code 2020.</w:t>
-      </w:r>
-    </w:p>
-    <w:p>
-      <w:pPr>
-        <w:numPr>
-          <w:ilvl w:val="0"/>
-          <w:numId w:val="5"/>
-        </w:numPr>
-        <w:spacing w:line="276" w:lineRule="auto"/>
-        <w:ind w:hanging="360"/>
-      </w:pPr>
-      <w:r>
-        <w:rPr>
-          <w:b/>
-        </w:rPr>
-        <w:t>6</w:t>
-      </w:r>
-      <w:r>
-        <w:rPr>
-          <w:b/>
-          <w:sz w:val="18"/>
-          <w:vertAlign w:val="superscript"/>
-        </w:rPr>
-        <w:t xml:space="preserve">th </w:t>
-      </w:r>
-      <w:r>
-        <w:t>place in Data Structures competition.</w:t>
+          <w:sz w:val="24"/>
+          <w:szCs w:val="24"/>
+        </w:rPr>
+        <w:t xml:space="preserve">9004 </w:t>
+      </w:r>
+      <w:r>
+        <w:rPr>
+          <w:sz w:val="24"/>
+          <w:szCs w:val="24"/>
+        </w:rPr>
+        <w:t>teams in Google Hash Code 2021.</w:t>
       </w:r>
     </w:p>
     <w:p>
@@ -1849,24 +2589,30 @@
         <w:pStyle w:val="Heading1"/>
         <w:spacing w:line="276" w:lineRule="auto"/>
         <w:ind w:left="-5" w:right="0"/>
-      </w:pPr>
-      <w:r>
-        <w:rPr>
+        <w:rPr>
+          <w:b/>
+          <w:bCs/>
+        </w:rPr>
+      </w:pPr>
+      <w:r>
+        <w:rPr>
+          <w:b/>
+          <w:bCs/>
           <w:noProof/>
         </w:rPr>
         <mc:AlternateContent>
           <mc:Choice Requires="wps">
             <w:drawing>
-              <wp:anchor distT="0" distB="0" distL="114300" distR="114300" simplePos="0" relativeHeight="251674624" behindDoc="0" locked="0" layoutInCell="1" allowOverlap="1" wp14:anchorId="7A3F34FF" wp14:editId="3285F08A">
+              <wp:anchor distT="0" distB="0" distL="114300" distR="114300" simplePos="0" relativeHeight="251674624" behindDoc="0" locked="0" layoutInCell="1" allowOverlap="1" wp14:anchorId="7A3F34FF" wp14:editId="66277CE6">
                 <wp:simplePos x="0" y="0"/>
                 <wp:positionH relativeFrom="margin">
-                  <wp:align>right</wp:align>
+                  <wp:posOffset>2171700</wp:posOffset>
                 </wp:positionH>
                 <wp:positionV relativeFrom="paragraph">
-                  <wp:posOffset>113665</wp:posOffset>
+                  <wp:posOffset>111760</wp:posOffset>
                 </wp:positionV>
-                <wp:extent cx="4919472" cy="0"/>
-                <wp:effectExtent l="0" t="0" r="0" b="0"/>
+                <wp:extent cx="4690745" cy="28575"/>
+                <wp:effectExtent l="0" t="0" r="33655" b="28575"/>
                 <wp:wrapNone/>
                 <wp:docPr id="10" name="Straight Connector 10"/>
                 <wp:cNvGraphicFramePr/>
@@ -1877,7 +2623,7 @@
                       <wps:spPr>
                         <a:xfrm flipV="1">
                           <a:off x="0" y="0"/>
-                          <a:ext cx="4919472" cy="0"/>
+                          <a:ext cx="4690745" cy="28575"/>
                         </a:xfrm>
                         <a:prstGeom prst="line">
                           <a:avLst/>
@@ -1911,9 +2657,9 @@
               </wp:anchor>
             </w:drawing>
           </mc:Choice>
-          <mc:Fallback xmlns:w16du="http://schemas.microsoft.com/office/word/2023/wordml/word16du">
+          <mc:Fallback>
             <w:pict>
-              <v:line w14:anchorId="79C81111" id="Straight Connector 10" o:spid="_x0000_s1026" style="position:absolute;flip:y;z-index:251674624;visibility:visible;mso-wrap-style:square;mso-width-percent:0;mso-height-percent:0;mso-wrap-distance-left:9pt;mso-wrap-distance-top:0;mso-wrap-distance-right:9pt;mso-wrap-distance-bottom:0;mso-position-horizontal:right;mso-position-horizontal-relative:margin;mso-position-vertical:absolute;mso-position-vertical-relative:text;mso-width-percent:0;mso-height-percent:0;mso-width-relative:margin;mso-height-relative:margin" from="336.15pt,8.95pt" to="723.5pt,8.95pt" o:gfxdata="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" strokecolor="black [3200]" strokeweight="1.5pt">
+              <v:line w14:anchorId="2C2DB15D" id="Straight Connector 10" o:spid="_x0000_s1026" style="position:absolute;flip:y;z-index:251674624;visibility:visible;mso-wrap-style:square;mso-width-percent:0;mso-height-percent:0;mso-wrap-distance-left:9pt;mso-wrap-distance-top:0;mso-wrap-distance-right:9pt;mso-wrap-distance-bottom:0;mso-position-horizontal:absolute;mso-position-horizontal-relative:margin;mso-position-vertical:absolute;mso-position-vertical-relative:text;mso-width-percent:0;mso-height-percent:0;mso-width-relative:margin;mso-height-relative:margin" from="171pt,8.8pt" to="540.35pt,11.05pt" o:gfxdata="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" strokecolor="black [3200]" strokeweight="1.5pt">
                 <v:stroke joinstyle="miter"/>
                 <w10:wrap anchorx="margin"/>
               </v:line>
@@ -1922,12 +2668,24 @@
         </mc:AlternateContent>
       </w:r>
       <w:r>
+        <w:rPr>
+          <w:b/>
+          <w:bCs/>
+        </w:rPr>
         <w:t>Extracurricular</w:t>
       </w:r>
       <w:r>
+        <w:rPr>
+          <w:b/>
+          <w:bCs/>
+        </w:rPr>
         <w:t xml:space="preserve"> Activities</w:t>
       </w:r>
       <w:r>
+        <w:rPr>
+          <w:b/>
+          <w:bCs/>
+        </w:rPr>
         <w:t xml:space="preserve"> </w:t>
       </w:r>
     </w:p>
@@ -1939,14 +2697,17 @@
         </w:numPr>
         <w:spacing w:line="276" w:lineRule="auto"/>
         <w:ind w:hanging="360"/>
-      </w:pPr>
-      <w:proofErr w:type="spellStart"/>
-      <w:r>
-        <w:t>acmASCIS</w:t>
-      </w:r>
-      <w:proofErr w:type="spellEnd"/>
-      <w:r>
-        <w:t xml:space="preserve"> student activity part of acm.org, Ain Shams University - Competitive programming mentor. Sep 2019 – Sep 2021</w:t>
+        <w:rPr>
+          <w:sz w:val="24"/>
+          <w:szCs w:val="24"/>
+        </w:rPr>
+      </w:pPr>
+      <w:r>
+        <w:rPr>
+          <w:sz w:val="24"/>
+          <w:szCs w:val="24"/>
+        </w:rPr>
+        <w:t>acmASCIS student activity part of acm.org, Ain Shams University - Competitive programming mentor. Sep 2019 – Sep 2021</w:t>
       </w:r>
     </w:p>
     <w:p>
@@ -1957,15 +2718,25 @@
         </w:numPr>
         <w:spacing w:line="276" w:lineRule="auto"/>
         <w:ind w:hanging="360"/>
-      </w:pPr>
-      <w:r>
+        <w:rPr>
+          <w:sz w:val="24"/>
+          <w:szCs w:val="24"/>
+        </w:rPr>
+      </w:pPr>
+      <w:r>
+        <w:rPr>
+          <w:sz w:val="24"/>
+          <w:szCs w:val="24"/>
+        </w:rPr>
         <w:t xml:space="preserve">Wrote and tested problems for competitive programming </w:t>
       </w:r>
-      <w:proofErr w:type="gramStart"/>
-      <w:r>
-        <w:t>contests</w:t>
-      </w:r>
-      <w:proofErr w:type="gramEnd"/>
+      <w:r>
+        <w:rPr>
+          <w:sz w:val="24"/>
+          <w:szCs w:val="24"/>
+        </w:rPr>
+        <w:t>contests.</w:t>
+      </w:r>
     </w:p>
     <w:p>
       <w:pPr>
@@ -1975,15 +2746,25 @@
         </w:numPr>
         <w:spacing w:line="276" w:lineRule="auto"/>
         <w:ind w:hanging="360"/>
-      </w:pPr>
-      <w:r>
+        <w:rPr>
+          <w:sz w:val="24"/>
+          <w:szCs w:val="24"/>
+        </w:rPr>
+      </w:pPr>
+      <w:r>
+        <w:rPr>
+          <w:sz w:val="24"/>
+          <w:szCs w:val="24"/>
+        </w:rPr>
         <w:t xml:space="preserve">Helped students new to programming to understand the basic concepts and improve their </w:t>
       </w:r>
-      <w:proofErr w:type="gramStart"/>
-      <w:r>
-        <w:t>skills</w:t>
-      </w:r>
-      <w:proofErr w:type="gramEnd"/>
+      <w:r>
+        <w:rPr>
+          <w:sz w:val="24"/>
+          <w:szCs w:val="24"/>
+        </w:rPr>
+        <w:t>skills.</w:t>
+      </w:r>
     </w:p>
     <w:p>
       <w:pPr>
@@ -1993,22 +2774,37 @@
         </w:numPr>
         <w:spacing w:line="276" w:lineRule="auto"/>
         <w:ind w:hanging="360"/>
-      </w:pPr>
-      <w:proofErr w:type="spellStart"/>
-      <w:r>
-        <w:t>SupportASU</w:t>
-      </w:r>
-      <w:proofErr w:type="spellEnd"/>
-      <w:r>
-        <w:t xml:space="preserve">, Ain Shams University – Machine Learning committee member - Dec 2020 </w:t>
-      </w:r>
-      <w:r>
+        <w:rPr>
+          <w:sz w:val="24"/>
+          <w:szCs w:val="24"/>
+        </w:rPr>
+      </w:pPr>
+      <w:r>
+        <w:rPr>
+          <w:sz w:val="24"/>
+          <w:szCs w:val="24"/>
+        </w:rPr>
+        <w:t xml:space="preserve">SupportASU, Ain Shams University – Machine Learning committee member - Dec 2020 </w:t>
+      </w:r>
+      <w:r>
+        <w:rPr>
+          <w:sz w:val="24"/>
+          <w:szCs w:val="24"/>
+        </w:rPr>
         <w:t>–</w:t>
       </w:r>
       <w:r>
+        <w:rPr>
+          <w:sz w:val="24"/>
+          <w:szCs w:val="24"/>
+        </w:rPr>
         <w:t xml:space="preserve"> </w:t>
       </w:r>
       <w:r>
+        <w:rPr>
+          <w:sz w:val="24"/>
+          <w:szCs w:val="24"/>
+        </w:rPr>
         <w:t>Sep 2022</w:t>
       </w:r>
     </w:p>
@@ -2020,8 +2816,16 @@
         </w:numPr>
         <w:spacing w:line="276" w:lineRule="auto"/>
         <w:ind w:hanging="360"/>
-      </w:pPr>
-      <w:r>
+        <w:rPr>
+          <w:sz w:val="24"/>
+          <w:szCs w:val="24"/>
+        </w:rPr>
+      </w:pPr>
+      <w:r>
+        <w:rPr>
+          <w:sz w:val="24"/>
+          <w:szCs w:val="24"/>
+        </w:rPr>
         <w:t>Helped teach students Machine Learning and Deep Learning Algorithms</w:t>
       </w:r>
     </w:p>
@@ -2033,8 +2837,16 @@
         </w:numPr>
         <w:spacing w:after="5" w:line="276" w:lineRule="auto"/>
         <w:ind w:hanging="360"/>
-      </w:pPr>
-      <w:r>
+        <w:rPr>
+          <w:sz w:val="24"/>
+          <w:szCs w:val="24"/>
+        </w:rPr>
+      </w:pPr>
+      <w:r>
+        <w:rPr>
+          <w:sz w:val="24"/>
+          <w:szCs w:val="24"/>
+        </w:rPr>
         <w:t>JPMorgan Chase Software Engineering Virtual Experience program participant - Jan 2021</w:t>
       </w:r>
     </w:p>
@@ -2046,8 +2858,16 @@
         </w:numPr>
         <w:spacing w:line="276" w:lineRule="auto"/>
         <w:ind w:hanging="360"/>
-      </w:pPr>
-      <w:r>
+        <w:rPr>
+          <w:sz w:val="24"/>
+          <w:szCs w:val="24"/>
+        </w:rPr>
+      </w:pPr>
+      <w:r>
+        <w:rPr>
+          <w:sz w:val="24"/>
+          <w:szCs w:val="24"/>
+        </w:rPr>
         <w:t>KPMG Data Analytics Consulting Virtual Internship Jan 2021</w:t>
       </w:r>
     </w:p>

--- a/assets/Ahmed Khfagy - Resume.docx
+++ b/assets/Ahmed Khfagy - Resume.docx
@@ -642,7 +642,14 @@
           <w:sz w:val="24"/>
           <w:szCs w:val="24"/>
         </w:rPr>
-        <w:t>Worked on multiple websites, most notably a website for Ehata Financial</w:t>
+        <w:t xml:space="preserve">Worked on multiple websites, most notably </w:t>
+      </w:r>
+      <w:r>
+        <w:rPr>
+          <w:sz w:val="24"/>
+          <w:szCs w:val="24"/>
+        </w:rPr>
+        <w:t>Drops System</w:t>
       </w:r>
     </w:p>
     <w:p>
@@ -1212,79 +1219,7 @@
           <w:sz w:val="24"/>
           <w:szCs w:val="24"/>
         </w:rPr>
-        <w:t xml:space="preserve">British </w:t>
-      </w:r>
-      <w:r>
-        <w:rPr>
-          <w:b/>
-          <w:bCs/>
-          <w:sz w:val="24"/>
-          <w:szCs w:val="24"/>
-        </w:rPr>
-        <w:t>I</w:t>
-      </w:r>
-      <w:r>
-        <w:rPr>
-          <w:b/>
-          <w:bCs/>
-          <w:sz w:val="24"/>
-          <w:szCs w:val="24"/>
-        </w:rPr>
-        <w:t xml:space="preserve">nternational </w:t>
-      </w:r>
-      <w:r>
-        <w:rPr>
-          <w:b/>
-          <w:bCs/>
-          <w:sz w:val="24"/>
-          <w:szCs w:val="24"/>
-        </w:rPr>
-        <w:t>I</w:t>
-      </w:r>
-      <w:r>
-        <w:rPr>
-          <w:b/>
-          <w:bCs/>
-          <w:sz w:val="24"/>
-          <w:szCs w:val="24"/>
-        </w:rPr>
-        <w:t xml:space="preserve">nsurance </w:t>
-      </w:r>
-      <w:r>
-        <w:rPr>
-          <w:b/>
-          <w:bCs/>
-          <w:sz w:val="24"/>
-          <w:szCs w:val="24"/>
-        </w:rPr>
-        <w:t>B</w:t>
-      </w:r>
-      <w:r>
-        <w:rPr>
-          <w:b/>
-          <w:bCs/>
-          <w:sz w:val="24"/>
-          <w:szCs w:val="24"/>
-        </w:rPr>
-        <w:t xml:space="preserve">rokerage </w:t>
-      </w:r>
-      <w:r>
-        <w:rPr>
-          <w:b/>
-          <w:bCs/>
-          <w:sz w:val="24"/>
-          <w:szCs w:val="24"/>
-        </w:rPr>
-        <w:t>C</w:t>
-      </w:r>
-      <w:r>
-        <w:rPr>
-          <w:b/>
-          <w:bCs/>
-          <w:sz w:val="24"/>
-          <w:szCs w:val="24"/>
-        </w:rPr>
-        <w:t>ompany Management system</w:t>
+        <w:t>Drops System</w:t>
       </w:r>
     </w:p>
     <w:p>
@@ -1307,20 +1242,19 @@
           <w:szCs w:val="24"/>
         </w:rPr>
       </w:pPr>
-      <w:bookmarkStart w:id="0" w:name="_Hlk114833640"/>
-      <w:r>
-        <w:rPr>
-          <w:sz w:val="24"/>
-          <w:szCs w:val="24"/>
-        </w:rPr>
-        <w:t>Dashboard to manage insured people/</w:t>
-      </w:r>
-      <w:r>
-        <w:rPr>
-          <w:sz w:val="24"/>
-          <w:szCs w:val="24"/>
-        </w:rPr>
-        <w:t>companies.</w:t>
+      <w:r>
+        <w:rPr>
+          <w:sz w:val="24"/>
+          <w:szCs w:val="24"/>
+        </w:rPr>
+        <w:t xml:space="preserve">Internal System for </w:t>
+      </w:r>
+      <w:r>
+        <w:rPr>
+          <w:sz w:val="24"/>
+          <w:szCs w:val="24"/>
+        </w:rPr>
+        <w:t>Ministry of Water Resources and Irrigation</w:t>
       </w:r>
     </w:p>
     <w:p>
@@ -1358,28 +1292,36 @@
           <w:sz w:val="24"/>
           <w:szCs w:val="24"/>
         </w:rPr>
-        <w:t>:</w:t>
-      </w:r>
-      <w:r>
-        <w:rPr>
-          <w:b/>
-          <w:bCs/>
-          <w:sz w:val="24"/>
-          <w:szCs w:val="24"/>
-        </w:rPr>
-        <w:t xml:space="preserve"> .Net Framework, Angular.JS, Swagger</w:t>
-      </w:r>
-      <w:r>
-        <w:rPr>
-          <w:b/>
-          <w:bCs/>
-          <w:sz w:val="24"/>
-          <w:szCs w:val="24"/>
-        </w:rPr>
-        <w:t>.</w:t>
-      </w:r>
-    </w:p>
-    <w:bookmarkEnd w:id="0"/>
+        <w:t xml:space="preserve">: </w:t>
+      </w:r>
+      <w:r>
+        <w:rPr>
+          <w:b/>
+          <w:bCs/>
+          <w:sz w:val="24"/>
+          <w:szCs w:val="24"/>
+        </w:rPr>
+        <w:t>ASP</w:t>
+      </w:r>
+      <w:r>
+        <w:rPr>
+          <w:b/>
+          <w:bCs/>
+          <w:sz w:val="24"/>
+          <w:szCs w:val="24"/>
+        </w:rPr>
+        <w:t>.Net Framework</w:t>
+      </w:r>
+      <w:r>
+        <w:rPr>
+          <w:b/>
+          <w:bCs/>
+          <w:sz w:val="24"/>
+          <w:szCs w:val="24"/>
+        </w:rPr>
+        <w:t>, MVVM.</w:t>
+      </w:r>
+    </w:p>
     <w:p>
       <w:pPr>
         <w:pStyle w:val="ListParagraph"/>
@@ -1403,7 +1345,79 @@
           <w:sz w:val="24"/>
           <w:szCs w:val="24"/>
         </w:rPr>
-        <w:t>Ehata Financial Website (Link available after development is finished)</w:t>
+        <w:t xml:space="preserve">British </w:t>
+      </w:r>
+      <w:r>
+        <w:rPr>
+          <w:b/>
+          <w:bCs/>
+          <w:sz w:val="24"/>
+          <w:szCs w:val="24"/>
+        </w:rPr>
+        <w:t>I</w:t>
+      </w:r>
+      <w:r>
+        <w:rPr>
+          <w:b/>
+          <w:bCs/>
+          <w:sz w:val="24"/>
+          <w:szCs w:val="24"/>
+        </w:rPr>
+        <w:t xml:space="preserve">nternational </w:t>
+      </w:r>
+      <w:r>
+        <w:rPr>
+          <w:b/>
+          <w:bCs/>
+          <w:sz w:val="24"/>
+          <w:szCs w:val="24"/>
+        </w:rPr>
+        <w:t>I</w:t>
+      </w:r>
+      <w:r>
+        <w:rPr>
+          <w:b/>
+          <w:bCs/>
+          <w:sz w:val="24"/>
+          <w:szCs w:val="24"/>
+        </w:rPr>
+        <w:t xml:space="preserve">nsurance </w:t>
+      </w:r>
+      <w:r>
+        <w:rPr>
+          <w:b/>
+          <w:bCs/>
+          <w:sz w:val="24"/>
+          <w:szCs w:val="24"/>
+        </w:rPr>
+        <w:t>B</w:t>
+      </w:r>
+      <w:r>
+        <w:rPr>
+          <w:b/>
+          <w:bCs/>
+          <w:sz w:val="24"/>
+          <w:szCs w:val="24"/>
+        </w:rPr>
+        <w:t xml:space="preserve">rokerage </w:t>
+      </w:r>
+      <w:r>
+        <w:rPr>
+          <w:b/>
+          <w:bCs/>
+          <w:sz w:val="24"/>
+          <w:szCs w:val="24"/>
+        </w:rPr>
+        <w:t>C</w:t>
+      </w:r>
+      <w:r>
+        <w:rPr>
+          <w:b/>
+          <w:bCs/>
+          <w:sz w:val="24"/>
+          <w:szCs w:val="24"/>
+        </w:rPr>
+        <w:t>ompany Management system</w:t>
       </w:r>
     </w:p>
     <w:p>
@@ -1426,12 +1440,20 @@
           <w:szCs w:val="24"/>
         </w:rPr>
       </w:pPr>
-      <w:r>
-        <w:rPr>
-          <w:sz w:val="24"/>
-          <w:szCs w:val="24"/>
-        </w:rPr>
-        <w:t>Financial website</w:t>
+      <w:bookmarkStart w:id="0" w:name="_Hlk114833640"/>
+      <w:r>
+        <w:rPr>
+          <w:sz w:val="24"/>
+          <w:szCs w:val="24"/>
+        </w:rPr>
+        <w:t>Dashboard to manage insured people/</w:t>
+      </w:r>
+      <w:r>
+        <w:rPr>
+          <w:sz w:val="24"/>
+          <w:szCs w:val="24"/>
+        </w:rPr>
+        <w:t>companies.</w:t>
       </w:r>
     </w:p>
     <w:p>
@@ -1469,9 +1491,28 @@
           <w:sz w:val="24"/>
           <w:szCs w:val="24"/>
         </w:rPr>
-        <w:t>: .Net Framework, Angular.JS, Swagger.</w:t>
-      </w:r>
-    </w:p>
+        <w:t>:</w:t>
+      </w:r>
+      <w:r>
+        <w:rPr>
+          <w:b/>
+          <w:bCs/>
+          <w:sz w:val="24"/>
+          <w:szCs w:val="24"/>
+        </w:rPr>
+        <w:t xml:space="preserve"> .Net Framework, Angular.JS, Swagger</w:t>
+      </w:r>
+      <w:r>
+        <w:rPr>
+          <w:b/>
+          <w:bCs/>
+          <w:sz w:val="24"/>
+          <w:szCs w:val="24"/>
+        </w:rPr>
+        <w:t>.</w:t>
+      </w:r>
+    </w:p>
+    <w:bookmarkEnd w:id="0"/>
     <w:p>
       <w:pPr>
         <w:pStyle w:val="ListParagraph"/>
@@ -1488,61 +1529,14 @@
           <w:szCs w:val="24"/>
         </w:rPr>
       </w:pPr>
-      <w:hyperlink r:id="rId15" w:history="1">
-        <w:r>
-          <w:rPr>
-            <w:rStyle w:val="Hyperlink"/>
-            <w:b/>
-            <w:bCs/>
-            <w:sz w:val="24"/>
-            <w:szCs w:val="24"/>
-          </w:rPr>
-          <w:t>Manufacturer Supply Chain Website</w:t>
-        </w:r>
-      </w:hyperlink>
-    </w:p>
-    <w:p>
-      <w:pPr>
-        <w:pStyle w:val="ListParagraph"/>
-        <w:numPr>
-          <w:ilvl w:val="1"/>
-          <w:numId w:val="6"/>
-        </w:numPr>
-        <w:spacing w:after="15" w:line="276" w:lineRule="auto"/>
-        <w:jc w:val="both"/>
-        <w:rPr>
-          <w:sz w:val="24"/>
-          <w:szCs w:val="24"/>
-        </w:rPr>
-      </w:pPr>
-      <w:r>
-        <w:rPr>
-          <w:sz w:val="24"/>
-          <w:szCs w:val="24"/>
-        </w:rPr>
-        <w:t>Part of a supply chain website targeted for the manufacturer to use to place his orders.</w:t>
-      </w:r>
-    </w:p>
-    <w:p>
-      <w:pPr>
-        <w:pStyle w:val="ListParagraph"/>
-        <w:numPr>
-          <w:ilvl w:val="1"/>
-          <w:numId w:val="6"/>
-        </w:numPr>
-        <w:spacing w:after="15" w:line="276" w:lineRule="auto"/>
-        <w:jc w:val="both"/>
-        <w:rPr>
-          <w:sz w:val="24"/>
-          <w:szCs w:val="24"/>
-        </w:rPr>
-      </w:pPr>
-      <w:r>
-        <w:rPr>
-          <w:sz w:val="24"/>
-          <w:szCs w:val="24"/>
-        </w:rPr>
-        <w:t>Developed during Full Stack Developer Training at Excel Systems in less than one month.</w:t>
+      <w:r>
+        <w:rPr>
+          <w:b/>
+          <w:bCs/>
+          <w:sz w:val="24"/>
+          <w:szCs w:val="24"/>
+        </w:rPr>
+        <w:t>Ehata Financial Website</w:t>
       </w:r>
     </w:p>
     <w:p>
@@ -1567,6 +1561,34 @@
       </w:pPr>
       <w:r>
         <w:rPr>
+          <w:sz w:val="24"/>
+          <w:szCs w:val="24"/>
+        </w:rPr>
+        <w:t>Financial website</w:t>
+      </w:r>
+    </w:p>
+    <w:p>
+      <w:pPr>
+        <w:pStyle w:val="ListParagraph"/>
+        <w:numPr>
+          <w:ilvl w:val="1"/>
+          <w:numId w:val="6"/>
+        </w:numPr>
+        <w:tabs>
+          <w:tab w:val="center" w:pos="1140"/>
+          <w:tab w:val="right" w:pos="10135"/>
+        </w:tabs>
+        <w:spacing w:after="339" w:line="276" w:lineRule="auto"/>
+        <w:jc w:val="both"/>
+        <w:rPr>
+          <w:b/>
+          <w:bCs/>
+          <w:sz w:val="24"/>
+          <w:szCs w:val="24"/>
+        </w:rPr>
+      </w:pPr>
+      <w:r>
+        <w:rPr>
           <w:b/>
           <w:sz w:val="24"/>
           <w:szCs w:val="24"/>
@@ -1580,7 +1602,7 @@
           <w:sz w:val="24"/>
           <w:szCs w:val="24"/>
         </w:rPr>
-        <w:t>: C#, .NET Frameworks, SQL Server, Onion Architecture, Agile.</w:t>
+        <w:t>: .Net Framework, Angular.JS, Swagger.</w:t>
       </w:r>
     </w:p>
     <w:p>
@@ -1610,7 +1632,7 @@
         </w:rPr>
         <w:t xml:space="preserve">More projects available on my </w:t>
       </w:r>
-      <w:hyperlink r:id="rId16" w:history="1">
+      <w:hyperlink r:id="rId15" w:history="1">
         <w:r>
           <w:rPr>
             <w:rStyle w:val="Hyperlink"/>
@@ -1930,7 +1952,7 @@
         </w:rPr>
         <w:t xml:space="preserve">Other certificates on my Portfolio’s </w:t>
       </w:r>
-      <w:hyperlink r:id="rId17" w:history="1">
+      <w:hyperlink r:id="rId16" w:history="1">
         <w:r>
           <w:rPr>
             <w:rStyle w:val="Hyperlink"/>
@@ -2137,7 +2159,21 @@
           <w:sz w:val="24"/>
           <w:szCs w:val="24"/>
         </w:rPr>
-        <w:t xml:space="preserve">Concepts: Problem-Solving, </w:t>
+        <w:t>Concepts: Problem-Solving,</w:t>
+      </w:r>
+      <w:r>
+        <w:rPr>
+          <w:sz w:val="24"/>
+          <w:szCs w:val="24"/>
+        </w:rPr>
+        <w:t xml:space="preserve"> MVVM,</w:t>
+      </w:r>
+      <w:r>
+        <w:rPr>
+          <w:sz w:val="24"/>
+          <w:szCs w:val="24"/>
+        </w:rPr>
+        <w:t xml:space="preserve"> </w:t>
       </w:r>
       <w:r>
         <w:rPr>

--- a/assets/Ahmed Khfagy - Resume.docx
+++ b/assets/Ahmed Khfagy - Resume.docx
@@ -1,6 +1,6 @@
 
 <file path=word/document.xml><?xml version="1.0" encoding="utf-8"?>
-<w:document xmlns:wpc="http://schemas.microsoft.com/office/word/2010/wordprocessingCanvas" xmlns:cx="http://schemas.microsoft.com/office/drawing/2014/chartex" xmlns:cx1="http://schemas.microsoft.com/office/drawing/2015/9/8/chartex" xmlns:cx2="http://schemas.microsoft.com/office/drawing/2015/10/21/chartex" xmlns:cx3="http://schemas.microsoft.com/office/drawing/2016/5/9/chartex" xmlns:cx4="http://schemas.microsoft.com/office/drawing/2016/5/10/chartex" xmlns:cx5="http://schemas.microsoft.com/office/drawing/2016/5/11/chartex" xmlns:cx6="http://schemas.microsoft.com/office/drawing/2016/5/12/chartex" xmlns:cx7="http://schemas.microsoft.com/office/drawing/2016/5/13/chartex" xmlns:cx8="http://schemas.microsoft.com/office/drawing/2016/5/14/chartex" xmlns:mc="http://schemas.openxmlformats.org/markup-compatibility/2006" xmlns:aink="http://schemas.microsoft.com/office/drawing/2016/ink" xmlns:am3d="http://schemas.microsoft.com/office/drawing/2017/model3d" xmlns:o="urn:schemas-microsoft-com:office:office" xmlns:oel="http://schemas.microsoft.com/office/2019/extlst" xmlns:r="http://schemas.openxmlformats.org/officeDocument/2006/relationships" xmlns:m="http://schemas.openxmlformats.org/officeDocument/2006/math" xmlns:v="urn:schemas-microsoft-com:vml" xmlns:wp14="http://schemas.microsoft.com/office/word/2010/wordprocessingDrawing" xmlns:wp="http://schemas.openxmlformats.org/drawingml/2006/wordprocessingDrawing" xmlns:w10="urn:schemas-microsoft-com:office:word" xmlns:w="http://schemas.openxmlformats.org/wordprocessingml/2006/main" xmlns:w14="http://schemas.microsoft.com/office/word/2010/wordml" xmlns:w15="http://schemas.microsoft.com/office/word/2012/wordml" xmlns:w16cex="http://schemas.microsoft.com/office/word/2018/wordml/cex" xmlns:w16cid="http://schemas.microsoft.com/office/word/2016/wordml/cid" xmlns:w16="http://schemas.microsoft.com/office/word/2018/wordml" xmlns:w16sdtdh="http://schemas.microsoft.com/office/word/2020/wordml/sdtdatahash" xmlns:w16se="http://schemas.microsoft.com/office/word/2015/wordml/symex" xmlns:wpg="http://schemas.microsoft.com/office/word/2010/wordprocessingGroup" xmlns:wpi="http://schemas.microsoft.com/office/word/2010/wordprocessingInk" xmlns:wne="http://schemas.microsoft.com/office/word/2006/wordml" xmlns:wps="http://schemas.microsoft.com/office/word/2010/wordprocessingShape" mc:Ignorable="w14 w15 w16se w16cid w16 w16cex w16sdtdh wp14">
+<w:document xmlns:wpc="http://schemas.microsoft.com/office/word/2010/wordprocessingCanvas" xmlns:cx="http://schemas.microsoft.com/office/drawing/2014/chartex" xmlns:cx1="http://schemas.microsoft.com/office/drawing/2015/9/8/chartex" xmlns:cx2="http://schemas.microsoft.com/office/drawing/2015/10/21/chartex" xmlns:cx3="http://schemas.microsoft.com/office/drawing/2016/5/9/chartex" xmlns:cx4="http://schemas.microsoft.com/office/drawing/2016/5/10/chartex" xmlns:cx5="http://schemas.microsoft.com/office/drawing/2016/5/11/chartex" xmlns:cx6="http://schemas.microsoft.com/office/drawing/2016/5/12/chartex" xmlns:cx7="http://schemas.microsoft.com/office/drawing/2016/5/13/chartex" xmlns:cx8="http://schemas.microsoft.com/office/drawing/2016/5/14/chartex" xmlns:mc="http://schemas.openxmlformats.org/markup-compatibility/2006" xmlns:aink="http://schemas.microsoft.com/office/drawing/2016/ink" xmlns:am3d="http://schemas.microsoft.com/office/drawing/2017/model3d" xmlns:o="urn:schemas-microsoft-com:office:office" xmlns:oel="http://schemas.microsoft.com/office/2019/extlst" xmlns:r="http://schemas.openxmlformats.org/officeDocument/2006/relationships" xmlns:m="http://schemas.openxmlformats.org/officeDocument/2006/math" xmlns:v="urn:schemas-microsoft-com:vml" xmlns:wp14="http://schemas.microsoft.com/office/word/2010/wordprocessingDrawing" xmlns:wp="http://schemas.openxmlformats.org/drawingml/2006/wordprocessingDrawing" xmlns:w10="urn:schemas-microsoft-com:office:word" xmlns:w="http://schemas.openxmlformats.org/wordprocessingml/2006/main" xmlns:w14="http://schemas.microsoft.com/office/word/2010/wordml" xmlns:w15="http://schemas.microsoft.com/office/word/2012/wordml" xmlns:w16cex="http://schemas.microsoft.com/office/word/2018/wordml/cex" xmlns:w16cid="http://schemas.microsoft.com/office/word/2016/wordml/cid" xmlns:w16="http://schemas.microsoft.com/office/word/2018/wordml" xmlns:w16du="http://schemas.microsoft.com/office/word/2023/wordml/word16du" xmlns:w16sdtdh="http://schemas.microsoft.com/office/word/2020/wordml/sdtdatahash" xmlns:w16se="http://schemas.microsoft.com/office/word/2015/wordml/symex" xmlns:wpg="http://schemas.microsoft.com/office/word/2010/wordprocessingGroup" xmlns:wpi="http://schemas.microsoft.com/office/word/2010/wordprocessingInk" xmlns:wne="http://schemas.microsoft.com/office/word/2006/wordml" xmlns:wps="http://schemas.microsoft.com/office/word/2010/wordprocessingShape" mc:Ignorable="w14 w15 w16se w16cid w16 w16cex w16sdtdh w16du wp14">
   <w:body>
     <w:p>
       <w:pPr>
@@ -517,7 +517,7 @@
               </wp:anchor>
             </w:drawing>
           </mc:Choice>
-          <mc:Fallback xmlns:w16du="http://schemas.microsoft.com/office/word/2023/wordml/word16du">
+          <mc:Fallback>
             <w:pict>
               <v:line w14:anchorId="2E12FEC0" id="Straight Connector 8" o:spid="_x0000_s1026" style="position:absolute;flip:y;z-index:251665408;visibility:visible;mso-wrap-style:square;mso-width-percent:0;mso-height-percent:0;mso-wrap-distance-left:9pt;mso-wrap-distance-top:0;mso-wrap-distance-right:9pt;mso-wrap-distance-bottom:0;mso-position-horizontal:right;mso-position-horizontal-relative:margin;mso-position-vertical:absolute;mso-position-vertical-relative:text;mso-width-percent:0;mso-height-percent:0;mso-width-relative:margin;mso-height-relative:margin" from="409.6pt,9.7pt" to="870.4pt,9.7pt" o:gfxdata="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" strokecolor="black [3200]" strokeweight="1.5pt">
                 <v:stroke joinstyle="miter"/>
@@ -556,6 +556,107 @@
           <w:sz w:val="24"/>
           <w:szCs w:val="24"/>
         </w:rPr>
+        <w:t>Full Stack Developer</w:t>
+      </w:r>
+      <w:r>
+        <w:rPr>
+          <w:sz w:val="24"/>
+          <w:szCs w:val="24"/>
+        </w:rPr>
+        <w:t xml:space="preserve">, </w:t>
+      </w:r>
+      <w:r>
+        <w:rPr>
+          <w:sz w:val="24"/>
+          <w:szCs w:val="24"/>
+        </w:rPr>
+        <w:t>A1Softech</w:t>
+      </w:r>
+      <w:r>
+        <w:rPr>
+          <w:sz w:val="24"/>
+          <w:szCs w:val="24"/>
+        </w:rPr>
+        <w:t xml:space="preserve"> Pro</w:t>
+      </w:r>
+      <w:r>
+        <w:rPr>
+          <w:sz w:val="24"/>
+          <w:szCs w:val="24"/>
+        </w:rPr>
+        <w:t xml:space="preserve"> – </w:t>
+      </w:r>
+      <w:r>
+        <w:rPr>
+          <w:sz w:val="24"/>
+          <w:szCs w:val="24"/>
+        </w:rPr>
+        <w:t>Feb</w:t>
+      </w:r>
+      <w:r>
+        <w:rPr>
+          <w:sz w:val="24"/>
+          <w:szCs w:val="24"/>
+        </w:rPr>
+        <w:t xml:space="preserve"> 202</w:t>
+      </w:r>
+      <w:r>
+        <w:rPr>
+          <w:sz w:val="24"/>
+          <w:szCs w:val="24"/>
+        </w:rPr>
+        <w:t>4</w:t>
+      </w:r>
+      <w:r>
+        <w:rPr>
+          <w:sz w:val="24"/>
+          <w:szCs w:val="24"/>
+        </w:rPr>
+        <w:t xml:space="preserve"> – Current</w:t>
+      </w:r>
+    </w:p>
+    <w:p>
+      <w:pPr>
+        <w:pStyle w:val="ListParagraph"/>
+        <w:numPr>
+          <w:ilvl w:val="1"/>
+          <w:numId w:val="7"/>
+        </w:numPr>
+        <w:spacing w:after="15" w:line="276" w:lineRule="auto"/>
+        <w:jc w:val="both"/>
+        <w:rPr>
+          <w:sz w:val="24"/>
+          <w:szCs w:val="24"/>
+        </w:rPr>
+      </w:pPr>
+      <w:r>
+        <w:rPr>
+          <w:sz w:val="24"/>
+          <w:szCs w:val="24"/>
+        </w:rPr>
+        <w:t>Outsourcing for Banque Misr</w:t>
+      </w:r>
+    </w:p>
+    <w:p>
+      <w:pPr>
+        <w:pStyle w:val="ListParagraph"/>
+        <w:numPr>
+          <w:ilvl w:val="0"/>
+          <w:numId w:val="7"/>
+        </w:numPr>
+        <w:spacing w:after="15" w:line="276" w:lineRule="auto"/>
+        <w:jc w:val="both"/>
+        <w:rPr>
+          <w:sz w:val="24"/>
+          <w:szCs w:val="24"/>
+        </w:rPr>
+      </w:pPr>
+      <w:r>
+        <w:rPr>
+          <w:b/>
+          <w:sz w:val="24"/>
+          <w:szCs w:val="24"/>
+        </w:rPr>
         <w:t>Full Stack Develope</w:t>
       </w:r>
       <w:r>
@@ -620,7 +721,7 @@
           <w:sz w:val="24"/>
           <w:szCs w:val="24"/>
         </w:rPr>
-        <w:t>Current</w:t>
+        <w:t>Jan 2024</w:t>
       </w:r>
     </w:p>
     <w:p>
@@ -1520,98 +1621,6 @@
           <w:ilvl w:val="0"/>
           <w:numId w:val="6"/>
         </w:numPr>
-        <w:spacing w:line="276" w:lineRule="auto"/>
-        <w:jc w:val="both"/>
-        <w:rPr>
-          <w:b/>
-          <w:bCs/>
-          <w:sz w:val="24"/>
-          <w:szCs w:val="24"/>
-        </w:rPr>
-      </w:pPr>
-      <w:r>
-        <w:rPr>
-          <w:b/>
-          <w:bCs/>
-          <w:sz w:val="24"/>
-          <w:szCs w:val="24"/>
-        </w:rPr>
-        <w:t>Ehata Financial Website</w:t>
-      </w:r>
-    </w:p>
-    <w:p>
-      <w:pPr>
-        <w:pStyle w:val="ListParagraph"/>
-        <w:numPr>
-          <w:ilvl w:val="1"/>
-          <w:numId w:val="6"/>
-        </w:numPr>
-        <w:tabs>
-          <w:tab w:val="center" w:pos="1140"/>
-          <w:tab w:val="right" w:pos="10135"/>
-        </w:tabs>
-        <w:spacing w:after="339" w:line="276" w:lineRule="auto"/>
-        <w:jc w:val="both"/>
-        <w:rPr>
-          <w:b/>
-          <w:bCs/>
-          <w:sz w:val="24"/>
-          <w:szCs w:val="24"/>
-        </w:rPr>
-      </w:pPr>
-      <w:r>
-        <w:rPr>
-          <w:sz w:val="24"/>
-          <w:szCs w:val="24"/>
-        </w:rPr>
-        <w:t>Financial website</w:t>
-      </w:r>
-    </w:p>
-    <w:p>
-      <w:pPr>
-        <w:pStyle w:val="ListParagraph"/>
-        <w:numPr>
-          <w:ilvl w:val="1"/>
-          <w:numId w:val="6"/>
-        </w:numPr>
-        <w:tabs>
-          <w:tab w:val="center" w:pos="1140"/>
-          <w:tab w:val="right" w:pos="10135"/>
-        </w:tabs>
-        <w:spacing w:after="339" w:line="276" w:lineRule="auto"/>
-        <w:jc w:val="both"/>
-        <w:rPr>
-          <w:b/>
-          <w:bCs/>
-          <w:sz w:val="24"/>
-          <w:szCs w:val="24"/>
-        </w:rPr>
-      </w:pPr>
-      <w:r>
-        <w:rPr>
-          <w:b/>
-          <w:sz w:val="24"/>
-          <w:szCs w:val="24"/>
-        </w:rPr>
-        <w:t>Tools and Concepts</w:t>
-      </w:r>
-      <w:r>
-        <w:rPr>
-          <w:b/>
-          <w:bCs/>
-          <w:sz w:val="24"/>
-          <w:szCs w:val="24"/>
-        </w:rPr>
-        <w:t>: .Net Framework, Angular.JS, Swagger.</w:t>
-      </w:r>
-    </w:p>
-    <w:p>
-      <w:pPr>
-        <w:pStyle w:val="ListParagraph"/>
-        <w:numPr>
-          <w:ilvl w:val="0"/>
-          <w:numId w:val="6"/>
-        </w:numPr>
         <w:tabs>
           <w:tab w:val="center" w:pos="1140"/>
           <w:tab w:val="right" w:pos="10135"/>
@@ -1671,6 +1680,7 @@
           <w:bCs/>
           <w:noProof/>
         </w:rPr>
+        <w:lastRenderedPageBreak/>
         <mc:AlternateContent>
           <mc:Choice Requires="wps">
             <w:drawing>
@@ -2039,7 +2049,7 @@
               </wp:anchor>
             </w:drawing>
           </mc:Choice>
-          <mc:Fallback xmlns:w16du="http://schemas.microsoft.com/office/word/2023/wordml/word16du">
+          <mc:Fallback>
             <w:pict>
               <v:line w14:anchorId="520D745A" id="Straight Connector 9" o:spid="_x0000_s1026" style="position:absolute;flip:y;z-index:251667456;visibility:visible;mso-wrap-style:square;mso-width-percent:0;mso-height-percent:0;mso-wrap-distance-left:9pt;mso-wrap-distance-top:0;mso-wrap-distance-right:9pt;mso-wrap-distance-bottom:0;mso-position-horizontal:right;mso-position-horizontal-relative:margin;mso-position-vertical:absolute;mso-position-vertical-relative:text;mso-width-percent:0;mso-height-percent:0;mso-width-relative:margin;mso-height-relative:margin" from="445.6pt,9pt" to="942.4pt,9pt" o:gfxdata="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" strokecolor="black [3200]" strokeweight="1.5pt">
                 <v:stroke joinstyle="miter"/>
@@ -2075,7 +2085,21 @@
           <w:sz w:val="24"/>
           <w:szCs w:val="24"/>
         </w:rPr>
-        <w:t>Languages (Ordered by proficiency): C#, Python, JavaScript</w:t>
+        <w:t xml:space="preserve">Languages (Ordered by proficiency): C#, </w:t>
+      </w:r>
+      <w:r>
+        <w:rPr>
+          <w:sz w:val="24"/>
+          <w:szCs w:val="24"/>
+        </w:rPr>
+        <w:t>TypeScript</w:t>
+      </w:r>
+      <w:r>
+        <w:rPr>
+          <w:sz w:val="24"/>
+          <w:szCs w:val="24"/>
+        </w:rPr>
+        <w:t>, JavaScript</w:t>
       </w:r>
     </w:p>
     <w:p>
@@ -2110,7 +2134,28 @@
           <w:sz w:val="24"/>
           <w:szCs w:val="24"/>
         </w:rPr>
-        <w:t xml:space="preserve">Angular.Js, Swagger, </w:t>
+        <w:t>AngularJS</w:t>
+      </w:r>
+      <w:r>
+        <w:rPr>
+          <w:sz w:val="24"/>
+          <w:szCs w:val="24"/>
+        </w:rPr>
+        <w:t>,</w:t>
+      </w:r>
+      <w:r>
+        <w:rPr>
+          <w:sz w:val="24"/>
+          <w:szCs w:val="24"/>
+        </w:rPr>
+        <w:t xml:space="preserve"> RabbitMQ, ELK,</w:t>
+      </w:r>
+      <w:r>
+        <w:rPr>
+          <w:sz w:val="24"/>
+          <w:szCs w:val="24"/>
+        </w:rPr>
+        <w:t xml:space="preserve"> Swagger, </w:t>
       </w:r>
       <w:r>
         <w:rPr>
@@ -2124,21 +2169,14 @@
           <w:sz w:val="24"/>
           <w:szCs w:val="24"/>
         </w:rPr>
-        <w:t xml:space="preserve"> PL/SQL</w:t>
-      </w:r>
-      <w:r>
-        <w:rPr>
-          <w:sz w:val="24"/>
-          <w:szCs w:val="24"/>
-        </w:rPr>
-        <w:t xml:space="preserve">, </w:t>
-      </w:r>
-      <w:r>
-        <w:rPr>
-          <w:sz w:val="24"/>
-          <w:szCs w:val="24"/>
-        </w:rPr>
-        <w:t>Node.js, Git, MongoDB</w:t>
+        <w:t xml:space="preserve"> </w:t>
+      </w:r>
+      <w:r>
+        <w:rPr>
+          <w:sz w:val="24"/>
+          <w:szCs w:val="24"/>
+        </w:rPr>
+        <w:t>Git</w:t>
       </w:r>
     </w:p>
     <w:p>
@@ -2166,7 +2204,21 @@
           <w:sz w:val="24"/>
           <w:szCs w:val="24"/>
         </w:rPr>
-        <w:t xml:space="preserve"> MVVM,</w:t>
+        <w:t xml:space="preserve"> </w:t>
+      </w:r>
+      <w:r>
+        <w:rPr>
+          <w:sz w:val="24"/>
+          <w:szCs w:val="24"/>
+        </w:rPr>
+        <w:t>Microservice Architecture</w:t>
+      </w:r>
+      <w:r>
+        <w:rPr>
+          <w:sz w:val="24"/>
+          <w:szCs w:val="24"/>
+        </w:rPr>
+        <w:t>,</w:t>
       </w:r>
       <w:r>
         <w:rPr>
@@ -2918,7 +2970,7 @@
 </file>
 
 <file path=word/endnotes.xml><?xml version="1.0" encoding="utf-8"?>
-<w:endnotes xmlns:wpc="http://schemas.microsoft.com/office/word/2010/wordprocessingCanvas" xmlns:cx="http://schemas.microsoft.com/office/drawing/2014/chartex" xmlns:cx1="http://schemas.microsoft.com/office/drawing/2015/9/8/chartex" xmlns:cx2="http://schemas.microsoft.com/office/drawing/2015/10/21/chartex" xmlns:cx3="http://schemas.microsoft.com/office/drawing/2016/5/9/chartex" xmlns:cx4="http://schemas.microsoft.com/office/drawing/2016/5/10/chartex" xmlns:cx5="http://schemas.microsoft.com/office/drawing/2016/5/11/chartex" xmlns:cx6="http://schemas.microsoft.com/office/drawing/2016/5/12/chartex" xmlns:cx7="http://schemas.microsoft.com/office/drawing/2016/5/13/chartex" xmlns:cx8="http://schemas.microsoft.com/office/drawing/2016/5/14/chartex" xmlns:mc="http://schemas.openxmlformats.org/markup-compatibility/2006" xmlns:aink="http://schemas.microsoft.com/office/drawing/2016/ink" xmlns:am3d="http://schemas.microsoft.com/office/drawing/2017/model3d" xmlns:o="urn:schemas-microsoft-com:office:office" xmlns:oel="http://schemas.microsoft.com/office/2019/extlst" xmlns:r="http://schemas.openxmlformats.org/officeDocument/2006/relationships" xmlns:m="http://schemas.openxmlformats.org/officeDocument/2006/math" xmlns:v="urn:schemas-microsoft-com:vml" xmlns:wp14="http://schemas.microsoft.com/office/word/2010/wordprocessingDrawing" xmlns:wp="http://schemas.openxmlformats.org/drawingml/2006/wordprocessingDrawing" xmlns:w10="urn:schemas-microsoft-com:office:word" xmlns:w="http://schemas.openxmlformats.org/wordprocessingml/2006/main" xmlns:w14="http://schemas.microsoft.com/office/word/2010/wordml" xmlns:w15="http://schemas.microsoft.com/office/word/2012/wordml" xmlns:w16cex="http://schemas.microsoft.com/office/word/2018/wordml/cex" xmlns:w16cid="http://schemas.microsoft.com/office/word/2016/wordml/cid" xmlns:w16="http://schemas.microsoft.com/office/word/2018/wordml" xmlns:w16sdtdh="http://schemas.microsoft.com/office/word/2020/wordml/sdtdatahash" xmlns:w16se="http://schemas.microsoft.com/office/word/2015/wordml/symex" xmlns:wpg="http://schemas.microsoft.com/office/word/2010/wordprocessingGroup" xmlns:wpi="http://schemas.microsoft.com/office/word/2010/wordprocessingInk" xmlns:wne="http://schemas.microsoft.com/office/word/2006/wordml" xmlns:wps="http://schemas.microsoft.com/office/word/2010/wordprocessingShape" mc:Ignorable="w14 w15 w16se w16cid w16 w16cex w16sdtdh wp14">
+<w:endnotes xmlns:wpc="http://schemas.microsoft.com/office/word/2010/wordprocessingCanvas" xmlns:cx="http://schemas.microsoft.com/office/drawing/2014/chartex" xmlns:cx1="http://schemas.microsoft.com/office/drawing/2015/9/8/chartex" xmlns:cx2="http://schemas.microsoft.com/office/drawing/2015/10/21/chartex" xmlns:cx3="http://schemas.microsoft.com/office/drawing/2016/5/9/chartex" xmlns:cx4="http://schemas.microsoft.com/office/drawing/2016/5/10/chartex" xmlns:cx5="http://schemas.microsoft.com/office/drawing/2016/5/11/chartex" xmlns:cx6="http://schemas.microsoft.com/office/drawing/2016/5/12/chartex" xmlns:cx7="http://schemas.microsoft.com/office/drawing/2016/5/13/chartex" xmlns:cx8="http://schemas.microsoft.com/office/drawing/2016/5/14/chartex" xmlns:mc="http://schemas.openxmlformats.org/markup-compatibility/2006" xmlns:aink="http://schemas.microsoft.com/office/drawing/2016/ink" xmlns:am3d="http://schemas.microsoft.com/office/drawing/2017/model3d" xmlns:o="urn:schemas-microsoft-com:office:office" xmlns:oel="http://schemas.microsoft.com/office/2019/extlst" xmlns:r="http://schemas.openxmlformats.org/officeDocument/2006/relationships" xmlns:m="http://schemas.openxmlformats.org/officeDocument/2006/math" xmlns:v="urn:schemas-microsoft-com:vml" xmlns:wp14="http://schemas.microsoft.com/office/word/2010/wordprocessingDrawing" xmlns:wp="http://schemas.openxmlformats.org/drawingml/2006/wordprocessingDrawing" xmlns:w10="urn:schemas-microsoft-com:office:word" xmlns:w="http://schemas.openxmlformats.org/wordprocessingml/2006/main" xmlns:w14="http://schemas.microsoft.com/office/word/2010/wordml" xmlns:w15="http://schemas.microsoft.com/office/word/2012/wordml" xmlns:w16cex="http://schemas.microsoft.com/office/word/2018/wordml/cex" xmlns:w16cid="http://schemas.microsoft.com/office/word/2016/wordml/cid" xmlns:w16="http://schemas.microsoft.com/office/word/2018/wordml" xmlns:w16du="http://schemas.microsoft.com/office/word/2023/wordml/word16du" xmlns:w16sdtdh="http://schemas.microsoft.com/office/word/2020/wordml/sdtdatahash" xmlns:w16se="http://schemas.microsoft.com/office/word/2015/wordml/symex" xmlns:wpg="http://schemas.microsoft.com/office/word/2010/wordprocessingGroup" xmlns:wpi="http://schemas.microsoft.com/office/word/2010/wordprocessingInk" xmlns:wne="http://schemas.microsoft.com/office/word/2006/wordml" xmlns:wps="http://schemas.microsoft.com/office/word/2010/wordprocessingShape" mc:Ignorable="w14 w15 w16se w16cid w16 w16cex w16sdtdh w16du wp14">
   <w:endnote w:type="separator" w:id="-1">
     <w:p>
       <w:pPr>
@@ -2943,7 +2995,7 @@
 </file>
 
 <file path=word/footnotes.xml><?xml version="1.0" encoding="utf-8"?>
-<w:footnotes xmlns:wpc="http://schemas.microsoft.com/office/word/2010/wordprocessingCanvas" xmlns:cx="http://schemas.microsoft.com/office/drawing/2014/chartex" xmlns:cx1="http://schemas.microsoft.com/office/drawing/2015/9/8/chartex" xmlns:cx2="http://schemas.microsoft.com/office/drawing/2015/10/21/chartex" xmlns:cx3="http://schemas.microsoft.com/office/drawing/2016/5/9/chartex" xmlns:cx4="http://schemas.microsoft.com/office/drawing/2016/5/10/chartex" xmlns:cx5="http://schemas.microsoft.com/office/drawing/2016/5/11/chartex" xmlns:cx6="http://schemas.microsoft.com/office/drawing/2016/5/12/chartex" xmlns:cx7="http://schemas.microsoft.com/office/drawing/2016/5/13/chartex" xmlns:cx8="http://schemas.microsoft.com/office/drawing/2016/5/14/chartex" xmlns:mc="http://schemas.openxmlformats.org/markup-compatibility/2006" xmlns:aink="http://schemas.microsoft.com/office/drawing/2016/ink" xmlns:am3d="http://schemas.microsoft.com/office/drawing/2017/model3d" xmlns:o="urn:schemas-microsoft-com:office:office" xmlns:oel="http://schemas.microsoft.com/office/2019/extlst" xmlns:r="http://schemas.openxmlformats.org/officeDocument/2006/relationships" xmlns:m="http://schemas.openxmlformats.org/officeDocument/2006/math" xmlns:v="urn:schemas-microsoft-com:vml" xmlns:wp14="http://schemas.microsoft.com/office/word/2010/wordprocessingDrawing" xmlns:wp="http://schemas.openxmlformats.org/drawingml/2006/wordprocessingDrawing" xmlns:w10="urn:schemas-microsoft-com:office:word" xmlns:w="http://schemas.openxmlformats.org/wordprocessingml/2006/main" xmlns:w14="http://schemas.microsoft.com/office/word/2010/wordml" xmlns:w15="http://schemas.microsoft.com/office/word/2012/wordml" xmlns:w16cex="http://schemas.microsoft.com/office/word/2018/wordml/cex" xmlns:w16cid="http://schemas.microsoft.com/office/word/2016/wordml/cid" xmlns:w16="http://schemas.microsoft.com/office/word/2018/wordml" xmlns:w16sdtdh="http://schemas.microsoft.com/office/word/2020/wordml/sdtdatahash" xmlns:w16se="http://schemas.microsoft.com/office/word/2015/wordml/symex" xmlns:wpg="http://schemas.microsoft.com/office/word/2010/wordprocessingGroup" xmlns:wpi="http://schemas.microsoft.com/office/word/2010/wordprocessingInk" xmlns:wne="http://schemas.microsoft.com/office/word/2006/wordml" xmlns:wps="http://schemas.microsoft.com/office/word/2010/wordprocessingShape" mc:Ignorable="w14 w15 w16se w16cid w16 w16cex w16sdtdh wp14">
+<w:footnotes xmlns:wpc="http://schemas.microsoft.com/office/word/2010/wordprocessingCanvas" xmlns:cx="http://schemas.microsoft.com/office/drawing/2014/chartex" xmlns:cx1="http://schemas.microsoft.com/office/drawing/2015/9/8/chartex" xmlns:cx2="http://schemas.microsoft.com/office/drawing/2015/10/21/chartex" xmlns:cx3="http://schemas.microsoft.com/office/drawing/2016/5/9/chartex" xmlns:cx4="http://schemas.microsoft.com/office/drawing/2016/5/10/chartex" xmlns:cx5="http://schemas.microsoft.com/office/drawing/2016/5/11/chartex" xmlns:cx6="http://schemas.microsoft.com/office/drawing/2016/5/12/chartex" xmlns:cx7="http://schemas.microsoft.com/office/drawing/2016/5/13/chartex" xmlns:cx8="http://schemas.microsoft.com/office/drawing/2016/5/14/chartex" xmlns:mc="http://schemas.openxmlformats.org/markup-compatibility/2006" xmlns:aink="http://schemas.microsoft.com/office/drawing/2016/ink" xmlns:am3d="http://schemas.microsoft.com/office/drawing/2017/model3d" xmlns:o="urn:schemas-microsoft-com:office:office" xmlns:oel="http://schemas.microsoft.com/office/2019/extlst" xmlns:r="http://schemas.openxmlformats.org/officeDocument/2006/relationships" xmlns:m="http://schemas.openxmlformats.org/officeDocument/2006/math" xmlns:v="urn:schemas-microsoft-com:vml" xmlns:wp14="http://schemas.microsoft.com/office/word/2010/wordprocessingDrawing" xmlns:wp="http://schemas.openxmlformats.org/drawingml/2006/wordprocessingDrawing" xmlns:w10="urn:schemas-microsoft-com:office:word" xmlns:w="http://schemas.openxmlformats.org/wordprocessingml/2006/main" xmlns:w14="http://schemas.microsoft.com/office/word/2010/wordml" xmlns:w15="http://schemas.microsoft.com/office/word/2012/wordml" xmlns:w16cex="http://schemas.microsoft.com/office/word/2018/wordml/cex" xmlns:w16cid="http://schemas.microsoft.com/office/word/2016/wordml/cid" xmlns:w16="http://schemas.microsoft.com/office/word/2018/wordml" xmlns:w16du="http://schemas.microsoft.com/office/word/2023/wordml/word16du" xmlns:w16sdtdh="http://schemas.microsoft.com/office/word/2020/wordml/sdtdatahash" xmlns:w16se="http://schemas.microsoft.com/office/word/2015/wordml/symex" xmlns:wpg="http://schemas.microsoft.com/office/word/2010/wordprocessingGroup" xmlns:wpi="http://schemas.microsoft.com/office/word/2010/wordprocessingInk" xmlns:wne="http://schemas.microsoft.com/office/word/2006/wordml" xmlns:wps="http://schemas.microsoft.com/office/word/2010/wordprocessingShape" mc:Ignorable="w14 w15 w16se w16cid w16 w16cex w16sdtdh w16du wp14">
   <w:footnote w:type="separator" w:id="-1">
     <w:p>
       <w:pPr>
@@ -2968,7 +3020,7 @@
 </file>
 
 <file path=word/numbering.xml><?xml version="1.0" encoding="utf-8"?>
-<w:numbering xmlns:wpc="http://schemas.microsoft.com/office/word/2010/wordprocessingCanvas" xmlns:cx="http://schemas.microsoft.com/office/drawing/2014/chartex" xmlns:cx1="http://schemas.microsoft.com/office/drawing/2015/9/8/chartex" xmlns:cx2="http://schemas.microsoft.com/office/drawing/2015/10/21/chartex" xmlns:cx3="http://schemas.microsoft.com/office/drawing/2016/5/9/chartex" xmlns:cx4="http://schemas.microsoft.com/office/drawing/2016/5/10/chartex" xmlns:cx5="http://schemas.microsoft.com/office/drawing/2016/5/11/chartex" xmlns:cx6="http://schemas.microsoft.com/office/drawing/2016/5/12/chartex" xmlns:cx7="http://schemas.microsoft.com/office/drawing/2016/5/13/chartex" xmlns:cx8="http://schemas.microsoft.com/office/drawing/2016/5/14/chartex" xmlns:mc="http://schemas.openxmlformats.org/markup-compatibility/2006" xmlns:aink="http://schemas.microsoft.com/office/drawing/2016/ink" xmlns:am3d="http://schemas.microsoft.com/office/drawing/2017/model3d" xmlns:o="urn:schemas-microsoft-com:office:office" xmlns:oel="http://schemas.microsoft.com/office/2019/extlst" xmlns:r="http://schemas.openxmlformats.org/officeDocument/2006/relationships" xmlns:m="http://schemas.openxmlformats.org/officeDocument/2006/math" xmlns:v="urn:schemas-microsoft-com:vml" xmlns:wp14="http://schemas.microsoft.com/office/word/2010/wordprocessingDrawing" xmlns:wp="http://schemas.openxmlformats.org/drawingml/2006/wordprocessingDrawing" xmlns:w10="urn:schemas-microsoft-com:office:word" xmlns:w="http://schemas.openxmlformats.org/wordprocessingml/2006/main" xmlns:w14="http://schemas.microsoft.com/office/word/2010/wordml" xmlns:w15="http://schemas.microsoft.com/office/word/2012/wordml" xmlns:w16cex="http://schemas.microsoft.com/office/word/2018/wordml/cex" xmlns:w16cid="http://schemas.microsoft.com/office/word/2016/wordml/cid" xmlns:w16="http://schemas.microsoft.com/office/word/2018/wordml" xmlns:w16sdtdh="http://schemas.microsoft.com/office/word/2020/wordml/sdtdatahash" xmlns:w16se="http://schemas.microsoft.com/office/word/2015/wordml/symex" xmlns:wpg="http://schemas.microsoft.com/office/word/2010/wordprocessingGroup" xmlns:wpi="http://schemas.microsoft.com/office/word/2010/wordprocessingInk" xmlns:wne="http://schemas.microsoft.com/office/word/2006/wordml" xmlns:wps="http://schemas.microsoft.com/office/word/2010/wordprocessingShape" mc:Ignorable="w14 w15 w16se w16cid w16 w16cex w16sdtdh wp14">
+<w:numbering xmlns:wpc="http://schemas.microsoft.com/office/word/2010/wordprocessingCanvas" xmlns:cx="http://schemas.microsoft.com/office/drawing/2014/chartex" xmlns:cx1="http://schemas.microsoft.com/office/drawing/2015/9/8/chartex" xmlns:cx2="http://schemas.microsoft.com/office/drawing/2015/10/21/chartex" xmlns:cx3="http://schemas.microsoft.com/office/drawing/2016/5/9/chartex" xmlns:cx4="http://schemas.microsoft.com/office/drawing/2016/5/10/chartex" xmlns:cx5="http://schemas.microsoft.com/office/drawing/2016/5/11/chartex" xmlns:cx6="http://schemas.microsoft.com/office/drawing/2016/5/12/chartex" xmlns:cx7="http://schemas.microsoft.com/office/drawing/2016/5/13/chartex" xmlns:cx8="http://schemas.microsoft.com/office/drawing/2016/5/14/chartex" xmlns:mc="http://schemas.openxmlformats.org/markup-compatibility/2006" xmlns:aink="http://schemas.microsoft.com/office/drawing/2016/ink" xmlns:am3d="http://schemas.microsoft.com/office/drawing/2017/model3d" xmlns:o="urn:schemas-microsoft-com:office:office" xmlns:oel="http://schemas.microsoft.com/office/2019/extlst" xmlns:r="http://schemas.openxmlformats.org/officeDocument/2006/relationships" xmlns:m="http://schemas.openxmlformats.org/officeDocument/2006/math" xmlns:v="urn:schemas-microsoft-com:vml" xmlns:wp14="http://schemas.microsoft.com/office/word/2010/wordprocessingDrawing" xmlns:wp="http://schemas.openxmlformats.org/drawingml/2006/wordprocessingDrawing" xmlns:w10="urn:schemas-microsoft-com:office:word" xmlns:w="http://schemas.openxmlformats.org/wordprocessingml/2006/main" xmlns:w14="http://schemas.microsoft.com/office/word/2010/wordml" xmlns:w15="http://schemas.microsoft.com/office/word/2012/wordml" xmlns:w16cex="http://schemas.microsoft.com/office/word/2018/wordml/cex" xmlns:w16cid="http://schemas.microsoft.com/office/word/2016/wordml/cid" xmlns:w16="http://schemas.microsoft.com/office/word/2018/wordml" xmlns:w16du="http://schemas.microsoft.com/office/word/2023/wordml/word16du" xmlns:w16sdtdh="http://schemas.microsoft.com/office/word/2020/wordml/sdtdatahash" xmlns:w16se="http://schemas.microsoft.com/office/word/2015/wordml/symex" xmlns:wpg="http://schemas.microsoft.com/office/word/2010/wordprocessingGroup" xmlns:wpi="http://schemas.microsoft.com/office/word/2010/wordprocessingInk" xmlns:wne="http://schemas.microsoft.com/office/word/2006/wordml" xmlns:wps="http://schemas.microsoft.com/office/word/2010/wordprocessingShape" mc:Ignorable="w14 w15 w16se w16cid w16 w16cex w16sdtdh w16du wp14">
   <w:abstractNum w:abstractNumId="0" w15:restartNumberingAfterBreak="0">
     <w:nsid w:val="001E2EFF"/>
     <w:multiLevelType w:val="hybridMultilevel"/>
@@ -4510,7 +4562,7 @@
 </file>
 
 <file path=word/styles.xml><?xml version="1.0" encoding="utf-8"?>
-<w:styles xmlns:mc="http://schemas.openxmlformats.org/markup-compatibility/2006" xmlns:r="http://schemas.openxmlformats.org/officeDocument/2006/relationships" xmlns:w="http://schemas.openxmlformats.org/wordprocessingml/2006/main" xmlns:w14="http://schemas.microsoft.com/office/word/2010/wordml" xmlns:w15="http://schemas.microsoft.com/office/word/2012/wordml" xmlns:w16cex="http://schemas.microsoft.com/office/word/2018/wordml/cex" xmlns:w16cid="http://schemas.microsoft.com/office/word/2016/wordml/cid" xmlns:w16="http://schemas.microsoft.com/office/word/2018/wordml" xmlns:w16sdtdh="http://schemas.microsoft.com/office/word/2020/wordml/sdtdatahash" xmlns:w16se="http://schemas.microsoft.com/office/word/2015/wordml/symex" mc:Ignorable="w14 w15 w16se w16cid w16 w16cex w16sdtdh">
+<w:styles xmlns:mc="http://schemas.openxmlformats.org/markup-compatibility/2006" xmlns:r="http://schemas.openxmlformats.org/officeDocument/2006/relationships" xmlns:w="http://schemas.openxmlformats.org/wordprocessingml/2006/main" xmlns:w14="http://schemas.microsoft.com/office/word/2010/wordml" xmlns:w15="http://schemas.microsoft.com/office/word/2012/wordml" xmlns:w16cex="http://schemas.microsoft.com/office/word/2018/wordml/cex" xmlns:w16cid="http://schemas.microsoft.com/office/word/2016/wordml/cid" xmlns:w16="http://schemas.microsoft.com/office/word/2018/wordml" xmlns:w16du="http://schemas.microsoft.com/office/word/2023/wordml/word16du" xmlns:w16sdtdh="http://schemas.microsoft.com/office/word/2020/wordml/sdtdatahash" xmlns:w16se="http://schemas.microsoft.com/office/word/2015/wordml/symex" mc:Ignorable="w14 w15 w16se w16cid w16 w16cex w16sdtdh w16du">
   <w:docDefaults>
     <w:rPrDefault>
       <w:rPr>

--- a/assets/Ahmed Khfagy - Resume.docx
+++ b/assets/Ahmed Khfagy - Resume.docx
@@ -1304,7 +1304,11 @@
           <w:ilvl w:val="0"/>
           <w:numId w:val="6"/>
         </w:numPr>
-        <w:spacing w:line="276" w:lineRule="auto"/>
+        <w:tabs>
+          <w:tab w:val="center" w:pos="1140"/>
+          <w:tab w:val="right" w:pos="10135"/>
+        </w:tabs>
+        <w:spacing w:after="339" w:line="276" w:lineRule="auto"/>
         <w:jc w:val="both"/>
         <w:rPr>
           <w:b/>
@@ -1320,7 +1324,7 @@
           <w:sz w:val="24"/>
           <w:szCs w:val="24"/>
         </w:rPr>
-        <w:t>Drops System</w:t>
+        <w:t>CCP (Corporate Credit Platform)</w:t>
       </w:r>
     </w:p>
     <w:p>
@@ -1348,14 +1352,14 @@
           <w:sz w:val="24"/>
           <w:szCs w:val="24"/>
         </w:rPr>
-        <w:t xml:space="preserve">Internal System for </w:t>
-      </w:r>
-      <w:r>
-        <w:rPr>
-          <w:sz w:val="24"/>
-          <w:szCs w:val="24"/>
-        </w:rPr>
-        <w:t>Ministry of Water Resources and Irrigation</w:t>
+        <w:t>Manage and issue loans to large corporations</w:t>
+      </w:r>
+      <w:r>
+        <w:rPr>
+          <w:sz w:val="24"/>
+          <w:szCs w:val="24"/>
+        </w:rPr>
+        <w:t>.</w:t>
       </w:r>
     </w:p>
     <w:p>
@@ -1402,25 +1406,7 @@
           <w:sz w:val="24"/>
           <w:szCs w:val="24"/>
         </w:rPr>
-        <w:t>ASP</w:t>
-      </w:r>
-      <w:r>
-        <w:rPr>
-          <w:b/>
-          <w:bCs/>
-          <w:sz w:val="24"/>
-          <w:szCs w:val="24"/>
-        </w:rPr>
-        <w:t>.Net Framework</w:t>
-      </w:r>
-      <w:r>
-        <w:rPr>
-          <w:b/>
-          <w:bCs/>
-          <w:sz w:val="24"/>
-          <w:szCs w:val="24"/>
-        </w:rPr>
-        <w:t>, MVVM.</w:t>
+        <w:t>.Net Framework, Angular.Js, Swagger</w:t>
       </w:r>
     </w:p>
     <w:p>
@@ -1430,7 +1416,11 @@
           <w:ilvl w:val="0"/>
           <w:numId w:val="6"/>
         </w:numPr>
-        <w:spacing w:line="276" w:lineRule="auto"/>
+        <w:tabs>
+          <w:tab w:val="center" w:pos="1140"/>
+          <w:tab w:val="right" w:pos="10135"/>
+        </w:tabs>
+        <w:spacing w:after="339" w:line="276" w:lineRule="auto"/>
         <w:jc w:val="both"/>
         <w:rPr>
           <w:b/>
@@ -1439,6 +1429,7 @@
           <w:szCs w:val="24"/>
         </w:rPr>
       </w:pPr>
+      <w:bookmarkStart w:id="0" w:name="_Hlk114833640"/>
       <w:r>
         <w:rPr>
           <w:b/>
@@ -1446,79 +1437,7 @@
           <w:sz w:val="24"/>
           <w:szCs w:val="24"/>
         </w:rPr>
-        <w:t xml:space="preserve">British </w:t>
-      </w:r>
-      <w:r>
-        <w:rPr>
-          <w:b/>
-          <w:bCs/>
-          <w:sz w:val="24"/>
-          <w:szCs w:val="24"/>
-        </w:rPr>
-        <w:t>I</w:t>
-      </w:r>
-      <w:r>
-        <w:rPr>
-          <w:b/>
-          <w:bCs/>
-          <w:sz w:val="24"/>
-          <w:szCs w:val="24"/>
-        </w:rPr>
-        <w:t xml:space="preserve">nternational </w:t>
-      </w:r>
-      <w:r>
-        <w:rPr>
-          <w:b/>
-          <w:bCs/>
-          <w:sz w:val="24"/>
-          <w:szCs w:val="24"/>
-        </w:rPr>
-        <w:t>I</w:t>
-      </w:r>
-      <w:r>
-        <w:rPr>
-          <w:b/>
-          <w:bCs/>
-          <w:sz w:val="24"/>
-          <w:szCs w:val="24"/>
-        </w:rPr>
-        <w:t xml:space="preserve">nsurance </w:t>
-      </w:r>
-      <w:r>
-        <w:rPr>
-          <w:b/>
-          <w:bCs/>
-          <w:sz w:val="24"/>
-          <w:szCs w:val="24"/>
-        </w:rPr>
-        <w:t>B</w:t>
-      </w:r>
-      <w:r>
-        <w:rPr>
-          <w:b/>
-          <w:bCs/>
-          <w:sz w:val="24"/>
-          <w:szCs w:val="24"/>
-        </w:rPr>
-        <w:t xml:space="preserve">rokerage </w:t>
-      </w:r>
-      <w:r>
-        <w:rPr>
-          <w:b/>
-          <w:bCs/>
-          <w:sz w:val="24"/>
-          <w:szCs w:val="24"/>
-        </w:rPr>
-        <w:t>C</w:t>
-      </w:r>
-      <w:r>
-        <w:rPr>
-          <w:b/>
-          <w:bCs/>
-          <w:sz w:val="24"/>
-          <w:szCs w:val="24"/>
-        </w:rPr>
-        <w:t>ompany Management system</w:t>
+        <w:t>KYC (Know Your Customer)</w:t>
       </w:r>
     </w:p>
     <w:p>
@@ -1541,20 +1460,19 @@
           <w:szCs w:val="24"/>
         </w:rPr>
       </w:pPr>
-      <w:bookmarkStart w:id="0" w:name="_Hlk114833640"/>
-      <w:r>
-        <w:rPr>
-          <w:sz w:val="24"/>
-          <w:szCs w:val="24"/>
-        </w:rPr>
-        <w:t>Dashboard to manage insured people/</w:t>
-      </w:r>
-      <w:r>
-        <w:rPr>
-          <w:sz w:val="24"/>
-          <w:szCs w:val="24"/>
-        </w:rPr>
-        <w:t>companies.</w:t>
+      <w:r>
+        <w:rPr>
+          <w:sz w:val="24"/>
+          <w:szCs w:val="24"/>
+        </w:rPr>
+        <w:t>Update customer information</w:t>
+      </w:r>
+      <w:r>
+        <w:rPr>
+          <w:sz w:val="24"/>
+          <w:szCs w:val="24"/>
+        </w:rPr>
+        <w:t>.</w:t>
       </w:r>
     </w:p>
     <w:p>

--- a/assets/Ahmed Khfagy - Resume.docx
+++ b/assets/Ahmed Khfagy - Resume.docx
@@ -4,8 +4,8 @@
   <w:body>
     <w:p>
       <w:pPr>
-        <w:spacing w:after="90" w:line="276" w:lineRule="auto"/>
-        <w:ind w:left="331" w:firstLine="0"/>
+        <w:spacing w:after="90" w:line="240" w:lineRule="auto"/>
+        <w:ind w:left="0" w:firstLine="0"/>
         <w:jc w:val="center"/>
       </w:pPr>
       <w:r>
@@ -22,7 +22,7 @@
           <w:tab w:val="center" w:pos="3703"/>
           <w:tab w:val="center" w:pos="8413"/>
         </w:tabs>
-        <w:spacing w:afterLines="120" w:after="288" w:line="276" w:lineRule="auto"/>
+        <w:spacing w:afterLines="120" w:after="288" w:line="240" w:lineRule="auto"/>
         <w:ind w:left="0" w:firstLine="0"/>
         <w:jc w:val="center"/>
         <w:rPr>
@@ -130,7 +130,7 @@
           <w:tab w:val="center" w:pos="2862"/>
           <w:tab w:val="center" w:pos="7418"/>
         </w:tabs>
-        <w:spacing w:afterLines="120" w:after="288" w:line="276" w:lineRule="auto"/>
+        <w:spacing w:afterLines="120" w:after="288" w:line="240" w:lineRule="auto"/>
         <w:ind w:left="0" w:firstLine="0"/>
         <w:jc w:val="center"/>
         <w:rPr>
@@ -200,7 +200,7 @@
           <w:tab w:val="center" w:pos="2862"/>
           <w:tab w:val="center" w:pos="7418"/>
         </w:tabs>
-        <w:spacing w:afterLines="120" w:after="288" w:line="276" w:lineRule="auto"/>
+        <w:spacing w:afterLines="120" w:after="288" w:line="240" w:lineRule="auto"/>
         <w:ind w:left="0" w:firstLine="0"/>
         <w:jc w:val="center"/>
         <w:rPr>
@@ -669,6 +669,14 @@
       </w:r>
       <w:r>
         <w:rPr>
+          <w:b/>
+          <w:sz w:val="24"/>
+          <w:szCs w:val="24"/>
+        </w:rPr>
+        <w:t xml:space="preserve"> (Freelance)</w:t>
+      </w:r>
+      <w:r>
+        <w:rPr>
           <w:sz w:val="24"/>
           <w:szCs w:val="24"/>
         </w:rPr>
@@ -835,7 +843,14 @@
           <w:sz w:val="24"/>
           <w:szCs w:val="24"/>
         </w:rPr>
-        <w:t>Learned DDD, Angular.Js, and Swagger</w:t>
+        <w:t xml:space="preserve">Learned DDD, Angular, and </w:t>
+      </w:r>
+      <w:r>
+        <w:rPr>
+          <w:sz w:val="24"/>
+          <w:szCs w:val="24"/>
+        </w:rPr>
+        <w:t>.Net API</w:t>
       </w:r>
       <w:r>
         <w:rPr>
@@ -1324,7 +1339,7 @@
           <w:sz w:val="24"/>
           <w:szCs w:val="24"/>
         </w:rPr>
-        <w:t>CCP (Corporate Credit Platform)</w:t>
+        <w:t>Security Permits Issuing</w:t>
       </w:r>
     </w:p>
     <w:p>
@@ -1352,14 +1367,7 @@
           <w:sz w:val="24"/>
           <w:szCs w:val="24"/>
         </w:rPr>
-        <w:t>Manage and issue loans to large corporations</w:t>
-      </w:r>
-      <w:r>
-        <w:rPr>
-          <w:sz w:val="24"/>
-          <w:szCs w:val="24"/>
-        </w:rPr>
-        <w:t>.</w:t>
+        <w:t>Issue security permits for employees, devices, and other miscellaneous items entering and exiting the bank.</w:t>
       </w:r>
     </w:p>
     <w:p>
@@ -1406,7 +1414,25 @@
           <w:sz w:val="24"/>
           <w:szCs w:val="24"/>
         </w:rPr>
-        <w:t>.Net Framework, Angular.Js, Swagger</w:t>
+        <w:t xml:space="preserve">.Net </w:t>
+      </w:r>
+      <w:r>
+        <w:rPr>
+          <w:b/>
+          <w:bCs/>
+          <w:sz w:val="24"/>
+          <w:szCs w:val="24"/>
+        </w:rPr>
+        <w:t>API</w:t>
+      </w:r>
+      <w:r>
+        <w:rPr>
+          <w:b/>
+          <w:bCs/>
+          <w:sz w:val="24"/>
+          <w:szCs w:val="24"/>
+        </w:rPr>
+        <w:t>, Angular, Swagger</w:t>
       </w:r>
     </w:p>
     <w:p>
@@ -1519,7 +1545,25 @@
           <w:sz w:val="24"/>
           <w:szCs w:val="24"/>
         </w:rPr>
-        <w:t xml:space="preserve"> .Net Framework, Angular.JS, Swagger</w:t>
+        <w:t xml:space="preserve"> .Net </w:t>
+      </w:r>
+      <w:r>
+        <w:rPr>
+          <w:b/>
+          <w:bCs/>
+          <w:sz w:val="24"/>
+          <w:szCs w:val="24"/>
+        </w:rPr>
+        <w:t>API</w:t>
+      </w:r>
+      <w:r>
+        <w:rPr>
+          <w:b/>
+          <w:bCs/>
+          <w:sz w:val="24"/>
+          <w:szCs w:val="24"/>
+        </w:rPr>
+        <w:t>, Angular, Swagger</w:t>
       </w:r>
       <w:r>
         <w:rPr>
@@ -1598,7 +1642,6 @@
           <w:bCs/>
           <w:noProof/>
         </w:rPr>
-        <w:lastRenderedPageBreak/>
         <mc:AlternateContent>
           <mc:Choice Requires="wps">
             <w:drawing>
@@ -1699,6 +1742,62 @@
           <w:sz w:val="24"/>
           <w:szCs w:val="24"/>
         </w:rPr>
+        <w:t xml:space="preserve">Graphics Design Diploma earned </w:t>
+      </w:r>
+      <w:r>
+        <w:rPr>
+          <w:sz w:val="24"/>
+          <w:szCs w:val="24"/>
+        </w:rPr>
+        <w:t>in</w:t>
+      </w:r>
+      <w:r>
+        <w:rPr>
+          <w:sz w:val="24"/>
+          <w:szCs w:val="24"/>
+        </w:rPr>
+        <w:t xml:space="preserve"> November 2024</w:t>
+      </w:r>
+    </w:p>
+    <w:p>
+      <w:pPr>
+        <w:pStyle w:val="ListParagraph"/>
+        <w:numPr>
+          <w:ilvl w:val="1"/>
+          <w:numId w:val="9"/>
+        </w:numPr>
+        <w:spacing w:line="276" w:lineRule="auto"/>
+        <w:rPr>
+          <w:sz w:val="24"/>
+          <w:szCs w:val="24"/>
+        </w:rPr>
+      </w:pPr>
+      <w:r>
+        <w:rPr>
+          <w:sz w:val="24"/>
+          <w:szCs w:val="24"/>
+        </w:rPr>
+        <w:t>By Russian Cultural Center, Computer Studies Department, Cairo.</w:t>
+      </w:r>
+    </w:p>
+    <w:p>
+      <w:pPr>
+        <w:pStyle w:val="ListParagraph"/>
+        <w:numPr>
+          <w:ilvl w:val="0"/>
+          <w:numId w:val="9"/>
+        </w:numPr>
+        <w:spacing w:line="276" w:lineRule="auto"/>
+        <w:rPr>
+          <w:sz w:val="24"/>
+          <w:szCs w:val="24"/>
+        </w:rPr>
+      </w:pPr>
+      <w:r>
+        <w:rPr>
+          <w:sz w:val="24"/>
+          <w:szCs w:val="24"/>
+        </w:rPr>
         <w:t>APIs and Microservices earned on April 25, 2021</w:t>
       </w:r>
     </w:p>
@@ -1778,48 +1877,6 @@
           <w:szCs w:val="24"/>
         </w:rPr>
         <w:t xml:space="preserve"> Higher School of Economics on Coursera.</w:t>
-      </w:r>
-    </w:p>
-    <w:p>
-      <w:pPr>
-        <w:pStyle w:val="ListParagraph"/>
-        <w:numPr>
-          <w:ilvl w:val="0"/>
-          <w:numId w:val="9"/>
-        </w:numPr>
-        <w:spacing w:line="276" w:lineRule="auto"/>
-        <w:rPr>
-          <w:sz w:val="24"/>
-          <w:szCs w:val="24"/>
-        </w:rPr>
-      </w:pPr>
-      <w:r>
-        <w:rPr>
-          <w:sz w:val="24"/>
-          <w:szCs w:val="24"/>
-        </w:rPr>
-        <w:t>Deep Learning. Certificate earned on May 3, 2020.</w:t>
-      </w:r>
-    </w:p>
-    <w:p>
-      <w:pPr>
-        <w:pStyle w:val="ListParagraph"/>
-        <w:numPr>
-          <w:ilvl w:val="1"/>
-          <w:numId w:val="9"/>
-        </w:numPr>
-        <w:spacing w:line="276" w:lineRule="auto"/>
-        <w:rPr>
-          <w:sz w:val="24"/>
-          <w:szCs w:val="24"/>
-        </w:rPr>
-      </w:pPr>
-      <w:r>
-        <w:rPr>
-          <w:sz w:val="24"/>
-          <w:szCs w:val="24"/>
-        </w:rPr>
-        <w:t>By deeplearning.ai on Coursera</w:t>
       </w:r>
     </w:p>
     <w:p>
@@ -2052,7 +2109,7 @@
           <w:sz w:val="24"/>
           <w:szCs w:val="24"/>
         </w:rPr>
-        <w:t>AngularJS</w:t>
+        <w:t>Angular</w:t>
       </w:r>
       <w:r>
         <w:rPr>
@@ -2095,6 +2152,13 @@
           <w:szCs w:val="24"/>
         </w:rPr>
         <w:t>Git</w:t>
+      </w:r>
+      <w:r>
+        <w:rPr>
+          <w:sz w:val="24"/>
+          <w:szCs w:val="24"/>
+        </w:rPr>
+        <w:t>, Adobe Photoshop, Adobe Illustrator, Adobe XD</w:t>
       </w:r>
     </w:p>
     <w:p>
@@ -2517,12 +2581,21 @@
         </w:rPr>
         <w:t xml:space="preserve">2052 </w:t>
       </w:r>
-      <w:r>
-        <w:rPr>
-          <w:sz w:val="24"/>
-          <w:szCs w:val="24"/>
-        </w:rPr>
-        <w:t xml:space="preserve">rank worldwide out of </w:t>
+      <w:proofErr w:type="gramStart"/>
+      <w:r>
+        <w:rPr>
+          <w:sz w:val="24"/>
+          <w:szCs w:val="24"/>
+        </w:rPr>
+        <w:t>rank</w:t>
+      </w:r>
+      <w:proofErr w:type="gramEnd"/>
+      <w:r>
+        <w:rPr>
+          <w:sz w:val="24"/>
+          <w:szCs w:val="24"/>
+        </w:rPr>
+        <w:t xml:space="preserve"> worldwide out of </w:t>
       </w:r>
       <w:r>
         <w:rPr>
@@ -2561,12 +2634,21 @@
         </w:rPr>
         <w:t xml:space="preserve">2901 </w:t>
       </w:r>
-      <w:r>
-        <w:rPr>
-          <w:sz w:val="24"/>
-          <w:szCs w:val="24"/>
-        </w:rPr>
-        <w:t xml:space="preserve">rank worldwide out of </w:t>
+      <w:proofErr w:type="gramStart"/>
+      <w:r>
+        <w:rPr>
+          <w:sz w:val="24"/>
+          <w:szCs w:val="24"/>
+        </w:rPr>
+        <w:t>rank</w:t>
+      </w:r>
+      <w:proofErr w:type="gramEnd"/>
+      <w:r>
+        <w:rPr>
+          <w:sz w:val="24"/>
+          <w:szCs w:val="24"/>
+        </w:rPr>
+        <w:t xml:space="preserve"> worldwide out of </w:t>
       </w:r>
       <w:r>
         <w:rPr>
@@ -2827,12 +2909,21 @@
           <w:szCs w:val="24"/>
         </w:rPr>
       </w:pPr>
-      <w:r>
-        <w:rPr>
-          <w:sz w:val="24"/>
-          <w:szCs w:val="24"/>
-        </w:rPr>
-        <w:t>Helped teach students Machine Learning and Deep Learning Algorithms</w:t>
+      <w:proofErr w:type="gramStart"/>
+      <w:r>
+        <w:rPr>
+          <w:sz w:val="24"/>
+          <w:szCs w:val="24"/>
+        </w:rPr>
+        <w:t>Helped</w:t>
+      </w:r>
+      <w:proofErr w:type="gramEnd"/>
+      <w:r>
+        <w:rPr>
+          <w:sz w:val="24"/>
+          <w:szCs w:val="24"/>
+        </w:rPr>
+        <w:t xml:space="preserve"> teach students Machine Learning and Deep Learning Algorithms</w:t>
       </w:r>
     </w:p>
     <w:p>

--- a/assets/Ahmed Khfagy - Resume.docx
+++ b/assets/Ahmed Khfagy - Resume.docx
@@ -2060,7 +2060,7 @@
           <w:sz w:val="24"/>
           <w:szCs w:val="24"/>
         </w:rPr>
-        <w:t xml:space="preserve">Languages (Ordered by proficiency): C#, </w:t>
+        <w:t xml:space="preserve">Languages (Ordered by proficiency): </w:t>
       </w:r>
       <w:r>
         <w:rPr>
@@ -2074,7 +2074,14 @@
           <w:sz w:val="24"/>
           <w:szCs w:val="24"/>
         </w:rPr>
-        <w:t>, JavaScript</w:t>
+        <w:t xml:space="preserve">, </w:t>
+      </w:r>
+      <w:r>
+        <w:rPr>
+          <w:sz w:val="24"/>
+          <w:szCs w:val="24"/>
+        </w:rPr>
+        <w:t>C#, JavaScript</w:t>
       </w:r>
     </w:p>
     <w:p>
@@ -2102,13 +2109,6 @@
           <w:sz w:val="24"/>
           <w:szCs w:val="24"/>
         </w:rPr>
-        <w:t xml:space="preserve">ASP.NET, </w:t>
-      </w:r>
-      <w:r>
-        <w:rPr>
-          <w:sz w:val="24"/>
-          <w:szCs w:val="24"/>
-        </w:rPr>
         <w:t>Angular</w:t>
       </w:r>
       <w:r>
@@ -2116,6 +2116,20 @@
           <w:sz w:val="24"/>
           <w:szCs w:val="24"/>
         </w:rPr>
+        <w:t xml:space="preserve">, </w:t>
+      </w:r>
+      <w:r>
+        <w:rPr>
+          <w:sz w:val="24"/>
+          <w:szCs w:val="24"/>
+        </w:rPr>
+        <w:t>ASP.NET</w:t>
+      </w:r>
+      <w:r>
+        <w:rPr>
+          <w:sz w:val="24"/>
+          <w:szCs w:val="24"/>
+        </w:rPr>
         <w:t>,</w:t>
       </w:r>
       <w:r>
@@ -2152,13 +2166,6 @@
           <w:szCs w:val="24"/>
         </w:rPr>
         <w:t>Git</w:t>
-      </w:r>
-      <w:r>
-        <w:rPr>
-          <w:sz w:val="24"/>
-          <w:szCs w:val="24"/>
-        </w:rPr>
-        <w:t>, Adobe Photoshop, Adobe Illustrator, Adobe XD</w:t>
       </w:r>
     </w:p>
     <w:p>
@@ -2581,21 +2588,12 @@
         </w:rPr>
         <w:t xml:space="preserve">2052 </w:t>
       </w:r>
-      <w:proofErr w:type="gramStart"/>
-      <w:r>
-        <w:rPr>
-          <w:sz w:val="24"/>
-          <w:szCs w:val="24"/>
-        </w:rPr>
-        <w:t>rank</w:t>
-      </w:r>
-      <w:proofErr w:type="gramEnd"/>
-      <w:r>
-        <w:rPr>
-          <w:sz w:val="24"/>
-          <w:szCs w:val="24"/>
-        </w:rPr>
-        <w:t xml:space="preserve"> worldwide out of </w:t>
+      <w:r>
+        <w:rPr>
+          <w:sz w:val="24"/>
+          <w:szCs w:val="24"/>
+        </w:rPr>
+        <w:t xml:space="preserve">rank worldwide out of </w:t>
       </w:r>
       <w:r>
         <w:rPr>
@@ -2634,21 +2632,12 @@
         </w:rPr>
         <w:t xml:space="preserve">2901 </w:t>
       </w:r>
-      <w:proofErr w:type="gramStart"/>
-      <w:r>
-        <w:rPr>
-          <w:sz w:val="24"/>
-          <w:szCs w:val="24"/>
-        </w:rPr>
-        <w:t>rank</w:t>
-      </w:r>
-      <w:proofErr w:type="gramEnd"/>
-      <w:r>
-        <w:rPr>
-          <w:sz w:val="24"/>
-          <w:szCs w:val="24"/>
-        </w:rPr>
-        <w:t xml:space="preserve"> worldwide out of </w:t>
+      <w:r>
+        <w:rPr>
+          <w:sz w:val="24"/>
+          <w:szCs w:val="24"/>
+        </w:rPr>
+        <w:t xml:space="preserve">rank worldwide out of </w:t>
       </w:r>
       <w:r>
         <w:rPr>
@@ -2909,21 +2898,12 @@
           <w:szCs w:val="24"/>
         </w:rPr>
       </w:pPr>
-      <w:proofErr w:type="gramStart"/>
-      <w:r>
-        <w:rPr>
-          <w:sz w:val="24"/>
-          <w:szCs w:val="24"/>
-        </w:rPr>
-        <w:t>Helped</w:t>
-      </w:r>
-      <w:proofErr w:type="gramEnd"/>
-      <w:r>
-        <w:rPr>
-          <w:sz w:val="24"/>
-          <w:szCs w:val="24"/>
-        </w:rPr>
-        <w:t xml:space="preserve"> teach students Machine Learning and Deep Learning Algorithms</w:t>
+      <w:r>
+        <w:rPr>
+          <w:sz w:val="24"/>
+          <w:szCs w:val="24"/>
+        </w:rPr>
+        <w:t>Helped teach students Machine Learning and Deep Learning Algorithms</w:t>
       </w:r>
     </w:p>
     <w:p>

--- a/assets/Ahmed Khfagy - Resume.docx
+++ b/assets/Ahmed Khfagy - Resume.docx
@@ -1,6 +1,6 @@
 
 <file path=word/document.xml><?xml version="1.0" encoding="utf-8"?>
-<w:document xmlns:wpc="http://schemas.microsoft.com/office/word/2010/wordprocessingCanvas" xmlns:cx="http://schemas.microsoft.com/office/drawing/2014/chartex" xmlns:cx1="http://schemas.microsoft.com/office/drawing/2015/9/8/chartex" xmlns:cx2="http://schemas.microsoft.com/office/drawing/2015/10/21/chartex" xmlns:cx3="http://schemas.microsoft.com/office/drawing/2016/5/9/chartex" xmlns:cx4="http://schemas.microsoft.com/office/drawing/2016/5/10/chartex" xmlns:cx5="http://schemas.microsoft.com/office/drawing/2016/5/11/chartex" xmlns:cx6="http://schemas.microsoft.com/office/drawing/2016/5/12/chartex" xmlns:cx7="http://schemas.microsoft.com/office/drawing/2016/5/13/chartex" xmlns:cx8="http://schemas.microsoft.com/office/drawing/2016/5/14/chartex" xmlns:mc="http://schemas.openxmlformats.org/markup-compatibility/2006" xmlns:aink="http://schemas.microsoft.com/office/drawing/2016/ink" xmlns:am3d="http://schemas.microsoft.com/office/drawing/2017/model3d" xmlns:o="urn:schemas-microsoft-com:office:office" xmlns:oel="http://schemas.microsoft.com/office/2019/extlst" xmlns:r="http://schemas.openxmlformats.org/officeDocument/2006/relationships" xmlns:m="http://schemas.openxmlformats.org/officeDocument/2006/math" xmlns:v="urn:schemas-microsoft-com:vml" xmlns:wp14="http://schemas.microsoft.com/office/word/2010/wordprocessingDrawing" xmlns:wp="http://schemas.openxmlformats.org/drawingml/2006/wordprocessingDrawing" xmlns:w10="urn:schemas-microsoft-com:office:word" xmlns:w="http://schemas.openxmlformats.org/wordprocessingml/2006/main" xmlns:w14="http://schemas.microsoft.com/office/word/2010/wordml" xmlns:w15="http://schemas.microsoft.com/office/word/2012/wordml" xmlns:w16cex="http://schemas.microsoft.com/office/word/2018/wordml/cex" xmlns:w16cid="http://schemas.microsoft.com/office/word/2016/wordml/cid" xmlns:w16="http://schemas.microsoft.com/office/word/2018/wordml" xmlns:w16du="http://schemas.microsoft.com/office/word/2023/wordml/word16du" xmlns:w16sdtdh="http://schemas.microsoft.com/office/word/2020/wordml/sdtdatahash" xmlns:w16se="http://schemas.microsoft.com/office/word/2015/wordml/symex" xmlns:wpg="http://schemas.microsoft.com/office/word/2010/wordprocessingGroup" xmlns:wpi="http://schemas.microsoft.com/office/word/2010/wordprocessingInk" xmlns:wne="http://schemas.microsoft.com/office/word/2006/wordml" xmlns:wps="http://schemas.microsoft.com/office/word/2010/wordprocessingShape" mc:Ignorable="w14 w15 w16se w16cid w16 w16cex w16sdtdh w16du wp14">
+<w:document xmlns:wpc="http://schemas.microsoft.com/office/word/2010/wordprocessingCanvas" xmlns:cx="http://schemas.microsoft.com/office/drawing/2014/chartex" xmlns:cx1="http://schemas.microsoft.com/office/drawing/2015/9/8/chartex" xmlns:cx2="http://schemas.microsoft.com/office/drawing/2015/10/21/chartex" xmlns:cx3="http://schemas.microsoft.com/office/drawing/2016/5/9/chartex" xmlns:cx4="http://schemas.microsoft.com/office/drawing/2016/5/10/chartex" xmlns:cx5="http://schemas.microsoft.com/office/drawing/2016/5/11/chartex" xmlns:cx6="http://schemas.microsoft.com/office/drawing/2016/5/12/chartex" xmlns:cx7="http://schemas.microsoft.com/office/drawing/2016/5/13/chartex" xmlns:cx8="http://schemas.microsoft.com/office/drawing/2016/5/14/chartex" xmlns:mc="http://schemas.openxmlformats.org/markup-compatibility/2006" xmlns:aink="http://schemas.microsoft.com/office/drawing/2016/ink" xmlns:am3d="http://schemas.microsoft.com/office/drawing/2017/model3d" xmlns:o="urn:schemas-microsoft-com:office:office" xmlns:oel="http://schemas.microsoft.com/office/2019/extlst" xmlns:r="http://schemas.openxmlformats.org/officeDocument/2006/relationships" xmlns:m="http://schemas.openxmlformats.org/officeDocument/2006/math" xmlns:v="urn:schemas-microsoft-com:vml" xmlns:wp14="http://schemas.microsoft.com/office/word/2010/wordprocessingDrawing" xmlns:wp="http://schemas.openxmlformats.org/drawingml/2006/wordprocessingDrawing" xmlns:w10="urn:schemas-microsoft-com:office:word" xmlns:w="http://schemas.openxmlformats.org/wordprocessingml/2006/main" xmlns:w14="http://schemas.microsoft.com/office/word/2010/wordml" xmlns:w15="http://schemas.microsoft.com/office/word/2012/wordml" xmlns:w16cex="http://schemas.microsoft.com/office/word/2018/wordml/cex" xmlns:w16cid="http://schemas.microsoft.com/office/word/2016/wordml/cid" xmlns:w16="http://schemas.microsoft.com/office/word/2018/wordml" xmlns:w16du="http://schemas.microsoft.com/office/word/2023/wordml/word16du" xmlns:w16sdtdh="http://schemas.microsoft.com/office/word/2020/wordml/sdtdatahash" xmlns:w16sdtfl="http://schemas.microsoft.com/office/word/2024/wordml/sdtformatlock" xmlns:w16se="http://schemas.microsoft.com/office/word/2015/wordml/symex" xmlns:wpg="http://schemas.microsoft.com/office/word/2010/wordprocessingGroup" xmlns:wpi="http://schemas.microsoft.com/office/word/2010/wordprocessingInk" xmlns:wne="http://schemas.microsoft.com/office/word/2006/wordml" xmlns:wps="http://schemas.microsoft.com/office/word/2010/wordprocessingShape" mc:Ignorable="w14 w15 w16se w16cid w16 w16cex w16sdtdh w16sdtfl w16du wp14">
   <w:body>
     <w:p>
       <w:pPr>
@@ -570,14 +570,7 @@
           <w:sz w:val="24"/>
           <w:szCs w:val="24"/>
         </w:rPr>
-        <w:t>A1Softech</w:t>
-      </w:r>
-      <w:r>
-        <w:rPr>
-          <w:sz w:val="24"/>
-          <w:szCs w:val="24"/>
-        </w:rPr>
-        <w:t xml:space="preserve"> Pro</w:t>
+        <w:t>Banque Misr</w:t>
       </w:r>
       <w:r>
         <w:rPr>
@@ -605,14 +598,21 @@
           <w:sz w:val="24"/>
           <w:szCs w:val="24"/>
         </w:rPr>
-        <w:t>4</w:t>
-      </w:r>
-      <w:r>
-        <w:rPr>
-          <w:sz w:val="24"/>
-          <w:szCs w:val="24"/>
-        </w:rPr>
-        <w:t xml:space="preserve"> – Current</w:t>
+        <w:t>5</w:t>
+      </w:r>
+      <w:r>
+        <w:rPr>
+          <w:sz w:val="24"/>
+          <w:szCs w:val="24"/>
+        </w:rPr>
+        <w:t xml:space="preserve"> – </w:t>
+      </w:r>
+      <w:r>
+        <w:rPr>
+          <w:sz w:val="24"/>
+          <w:szCs w:val="24"/>
+        </w:rPr>
+        <w:t>Current</w:t>
       </w:r>
     </w:p>
     <w:p>
@@ -634,7 +634,7 @@
           <w:sz w:val="24"/>
           <w:szCs w:val="24"/>
         </w:rPr>
-        <w:t>Outsourcing for Banque Misr</w:t>
+        <w:t>Design, develop, and support internal programs.</w:t>
       </w:r>
     </w:p>
     <w:p>
@@ -657,23 +657,7 @@
           <w:sz w:val="24"/>
           <w:szCs w:val="24"/>
         </w:rPr>
-        <w:t>Full Stack Develope</w:t>
-      </w:r>
-      <w:r>
-        <w:rPr>
-          <w:b/>
-          <w:sz w:val="24"/>
-          <w:szCs w:val="24"/>
-        </w:rPr>
-        <w:t>r</w:t>
-      </w:r>
-      <w:r>
-        <w:rPr>
-          <w:b/>
-          <w:sz w:val="24"/>
-          <w:szCs w:val="24"/>
-        </w:rPr>
-        <w:t xml:space="preserve"> (Freelance)</w:t>
+        <w:t>Full Stack Developer</w:t>
       </w:r>
       <w:r>
         <w:rPr>
@@ -687,7 +671,14 @@
           <w:sz w:val="24"/>
           <w:szCs w:val="24"/>
         </w:rPr>
-        <w:t>Nahr Development</w:t>
+        <w:t>A1Softech</w:t>
+      </w:r>
+      <w:r>
+        <w:rPr>
+          <w:sz w:val="24"/>
+          <w:szCs w:val="24"/>
+        </w:rPr>
+        <w:t xml:space="preserve"> Pro</w:t>
       </w:r>
       <w:r>
         <w:rPr>
@@ -701,21 +692,21 @@
           <w:sz w:val="24"/>
           <w:szCs w:val="24"/>
         </w:rPr>
-        <w:t>Jan</w:t>
-      </w:r>
-      <w:r>
-        <w:rPr>
-          <w:sz w:val="24"/>
-          <w:szCs w:val="24"/>
-        </w:rPr>
-        <w:t xml:space="preserve"> 20</w:t>
-      </w:r>
-      <w:r>
-        <w:rPr>
-          <w:sz w:val="24"/>
-          <w:szCs w:val="24"/>
-        </w:rPr>
-        <w:t>23</w:t>
+        <w:t>Feb</w:t>
+      </w:r>
+      <w:r>
+        <w:rPr>
+          <w:sz w:val="24"/>
+          <w:szCs w:val="24"/>
+        </w:rPr>
+        <w:t xml:space="preserve"> 202</w:t>
+      </w:r>
+      <w:r>
+        <w:rPr>
+          <w:sz w:val="24"/>
+          <w:szCs w:val="24"/>
+        </w:rPr>
+        <w:t>4</w:t>
       </w:r>
       <w:r>
         <w:rPr>
@@ -729,7 +720,7 @@
           <w:sz w:val="24"/>
           <w:szCs w:val="24"/>
         </w:rPr>
-        <w:t>Jan 2024</w:t>
+        <w:t>Dec 2024</w:t>
       </w:r>
     </w:p>
     <w:p>
@@ -751,14 +742,14 @@
           <w:sz w:val="24"/>
           <w:szCs w:val="24"/>
         </w:rPr>
-        <w:t xml:space="preserve">Worked on multiple websites, most notably </w:t>
-      </w:r>
-      <w:r>
-        <w:rPr>
-          <w:sz w:val="24"/>
-          <w:szCs w:val="24"/>
-        </w:rPr>
-        <w:t>Drops System</w:t>
+        <w:t>Outsourcing for Banque Misr</w:t>
+      </w:r>
+      <w:r>
+        <w:rPr>
+          <w:sz w:val="24"/>
+          <w:szCs w:val="24"/>
+        </w:rPr>
+        <w:t>.</w:t>
       </w:r>
     </w:p>
     <w:p>
@@ -781,6 +772,137 @@
           <w:sz w:val="24"/>
           <w:szCs w:val="24"/>
         </w:rPr>
+        <w:t>Full Stack Develope</w:t>
+      </w:r>
+      <w:r>
+        <w:rPr>
+          <w:b/>
+          <w:sz w:val="24"/>
+          <w:szCs w:val="24"/>
+        </w:rPr>
+        <w:t>r</w:t>
+      </w:r>
+      <w:r>
+        <w:rPr>
+          <w:b/>
+          <w:sz w:val="24"/>
+          <w:szCs w:val="24"/>
+        </w:rPr>
+        <w:t xml:space="preserve"> (Freelance)</w:t>
+      </w:r>
+      <w:r>
+        <w:rPr>
+          <w:sz w:val="24"/>
+          <w:szCs w:val="24"/>
+        </w:rPr>
+        <w:t xml:space="preserve">, </w:t>
+      </w:r>
+      <w:r>
+        <w:rPr>
+          <w:sz w:val="24"/>
+          <w:szCs w:val="24"/>
+        </w:rPr>
+        <w:t>Nahr Development</w:t>
+      </w:r>
+      <w:r>
+        <w:rPr>
+          <w:sz w:val="24"/>
+          <w:szCs w:val="24"/>
+        </w:rPr>
+        <w:t xml:space="preserve"> – </w:t>
+      </w:r>
+      <w:r>
+        <w:rPr>
+          <w:sz w:val="24"/>
+          <w:szCs w:val="24"/>
+        </w:rPr>
+        <w:t>Jan</w:t>
+      </w:r>
+      <w:r>
+        <w:rPr>
+          <w:sz w:val="24"/>
+          <w:szCs w:val="24"/>
+        </w:rPr>
+        <w:t xml:space="preserve"> 20</w:t>
+      </w:r>
+      <w:r>
+        <w:rPr>
+          <w:sz w:val="24"/>
+          <w:szCs w:val="24"/>
+        </w:rPr>
+        <w:t>23</w:t>
+      </w:r>
+      <w:r>
+        <w:rPr>
+          <w:sz w:val="24"/>
+          <w:szCs w:val="24"/>
+        </w:rPr>
+        <w:t xml:space="preserve"> – </w:t>
+      </w:r>
+      <w:r>
+        <w:rPr>
+          <w:sz w:val="24"/>
+          <w:szCs w:val="24"/>
+        </w:rPr>
+        <w:t>Jan 2024</w:t>
+      </w:r>
+    </w:p>
+    <w:p>
+      <w:pPr>
+        <w:pStyle w:val="ListParagraph"/>
+        <w:numPr>
+          <w:ilvl w:val="1"/>
+          <w:numId w:val="7"/>
+        </w:numPr>
+        <w:spacing w:after="15" w:line="276" w:lineRule="auto"/>
+        <w:jc w:val="both"/>
+        <w:rPr>
+          <w:sz w:val="24"/>
+          <w:szCs w:val="24"/>
+        </w:rPr>
+      </w:pPr>
+      <w:r>
+        <w:rPr>
+          <w:sz w:val="24"/>
+          <w:szCs w:val="24"/>
+        </w:rPr>
+        <w:t xml:space="preserve">Worked on multiple websites, most notably </w:t>
+      </w:r>
+      <w:r>
+        <w:rPr>
+          <w:sz w:val="24"/>
+          <w:szCs w:val="24"/>
+        </w:rPr>
+        <w:t>Drops System</w:t>
+      </w:r>
+      <w:r>
+        <w:rPr>
+          <w:sz w:val="24"/>
+          <w:szCs w:val="24"/>
+        </w:rPr>
+        <w:t>.</w:t>
+      </w:r>
+    </w:p>
+    <w:p>
+      <w:pPr>
+        <w:pStyle w:val="ListParagraph"/>
+        <w:numPr>
+          <w:ilvl w:val="0"/>
+          <w:numId w:val="7"/>
+        </w:numPr>
+        <w:spacing w:after="15" w:line="276" w:lineRule="auto"/>
+        <w:jc w:val="both"/>
+        <w:rPr>
+          <w:sz w:val="24"/>
+          <w:szCs w:val="24"/>
+        </w:rPr>
+      </w:pPr>
+      <w:r>
+        <w:rPr>
+          <w:b/>
+          <w:sz w:val="24"/>
+          <w:szCs w:val="24"/>
+        </w:rPr>
         <w:t>Full Stack Developer Internship</w:t>
       </w:r>
       <w:r>
@@ -816,46 +938,6 @@
       </w:r>
       <w:r>
         <w:rPr>
-          <w:sz w:val="24"/>
-          <w:szCs w:val="24"/>
-        </w:rPr>
-        <w:t>.</w:t>
-      </w:r>
-    </w:p>
-    <w:p>
-      <w:pPr>
-        <w:pStyle w:val="ListParagraph"/>
-        <w:numPr>
-          <w:ilvl w:val="1"/>
-          <w:numId w:val="7"/>
-        </w:numPr>
-        <w:spacing w:line="276" w:lineRule="auto"/>
-        <w:jc w:val="both"/>
-        <w:rPr>
-          <w:b/>
-          <w:bCs/>
-          <w:sz w:val="24"/>
-          <w:szCs w:val="24"/>
-        </w:rPr>
-      </w:pPr>
-      <w:r>
-        <w:rPr>
-          <w:sz w:val="24"/>
-          <w:szCs w:val="24"/>
-        </w:rPr>
-        <w:t xml:space="preserve">Learned DDD, Angular, and </w:t>
-      </w:r>
-      <w:r>
-        <w:rPr>
-          <w:sz w:val="24"/>
-          <w:szCs w:val="24"/>
-        </w:rPr>
-        <w:t>.Net API</w:t>
-      </w:r>
-      <w:r>
-        <w:rPr>
-          <w:b/>
-          <w:bCs/>
           <w:sz w:val="24"/>
           <w:szCs w:val="24"/>
         </w:rPr>
@@ -913,82 +995,6 @@
           <w:szCs w:val="24"/>
         </w:rPr>
         <w:t>Worked on a website part of a supply chain</w:t>
-      </w:r>
-      <w:r>
-        <w:rPr>
-          <w:sz w:val="24"/>
-          <w:szCs w:val="24"/>
-        </w:rPr>
-        <w:t>.</w:t>
-      </w:r>
-    </w:p>
-    <w:p>
-      <w:pPr>
-        <w:pStyle w:val="ListParagraph"/>
-        <w:numPr>
-          <w:ilvl w:val="1"/>
-          <w:numId w:val="7"/>
-        </w:numPr>
-        <w:spacing w:after="338" w:line="276" w:lineRule="auto"/>
-        <w:ind w:right="27"/>
-        <w:jc w:val="both"/>
-        <w:rPr>
-          <w:sz w:val="24"/>
-          <w:szCs w:val="24"/>
-        </w:rPr>
-      </w:pPr>
-      <w:r>
-        <w:rPr>
-          <w:sz w:val="24"/>
-          <w:szCs w:val="24"/>
-        </w:rPr>
-        <w:t>Used Onion Architecture while developing</w:t>
-      </w:r>
-      <w:r>
-        <w:rPr>
-          <w:sz w:val="24"/>
-          <w:szCs w:val="24"/>
-        </w:rPr>
-        <w:t xml:space="preserve"> </w:t>
-      </w:r>
-      <w:r>
-        <w:rPr>
-          <w:sz w:val="24"/>
-          <w:szCs w:val="24"/>
-        </w:rPr>
-        <w:t>the project</w:t>
-      </w:r>
-      <w:r>
-        <w:rPr>
-          <w:sz w:val="24"/>
-          <w:szCs w:val="24"/>
-        </w:rPr>
-        <w:t>.</w:t>
-      </w:r>
-    </w:p>
-    <w:p>
-      <w:pPr>
-        <w:pStyle w:val="ListParagraph"/>
-        <w:numPr>
-          <w:ilvl w:val="1"/>
-          <w:numId w:val="7"/>
-        </w:numPr>
-        <w:spacing w:after="200" w:line="276" w:lineRule="auto"/>
-        <w:ind w:left="1434" w:right="28" w:hanging="357"/>
-        <w:jc w:val="both"/>
-        <w:rPr>
-          <w:b/>
-          <w:bCs/>
-          <w:sz w:val="24"/>
-          <w:szCs w:val="24"/>
-        </w:rPr>
-      </w:pPr>
-      <w:r>
-        <w:rPr>
-          <w:sz w:val="24"/>
-          <w:szCs w:val="24"/>
-        </w:rPr>
-        <w:t>Used Agile methodologies to Structure our workflow</w:t>
       </w:r>
       <w:r>
         <w:rPr>
@@ -1374,6 +1380,37 @@
       <w:pPr>
         <w:pStyle w:val="ListParagraph"/>
         <w:numPr>
+          <w:ilvl w:val="0"/>
+          <w:numId w:val="6"/>
+        </w:numPr>
+        <w:tabs>
+          <w:tab w:val="center" w:pos="1140"/>
+          <w:tab w:val="right" w:pos="10135"/>
+        </w:tabs>
+        <w:spacing w:after="339" w:line="276" w:lineRule="auto"/>
+        <w:jc w:val="both"/>
+        <w:rPr>
+          <w:b/>
+          <w:bCs/>
+          <w:sz w:val="24"/>
+          <w:szCs w:val="24"/>
+        </w:rPr>
+      </w:pPr>
+      <w:bookmarkStart w:id="0" w:name="_Hlk114833640"/>
+      <w:r>
+        <w:rPr>
+          <w:b/>
+          <w:bCs/>
+          <w:sz w:val="24"/>
+          <w:szCs w:val="24"/>
+        </w:rPr>
+        <w:t>KYC (Know Your Customer)</w:t>
+      </w:r>
+    </w:p>
+    <w:p>
+      <w:pPr>
+        <w:pStyle w:val="ListParagraph"/>
+        <w:numPr>
           <w:ilvl w:val="1"/>
           <w:numId w:val="6"/>
         </w:numPr>
@@ -1392,49 +1429,20 @@
       </w:pPr>
       <w:r>
         <w:rPr>
-          <w:b/>
-          <w:sz w:val="24"/>
-          <w:szCs w:val="24"/>
-        </w:rPr>
-        <w:t>Tools and Concepts</w:t>
-      </w:r>
-      <w:r>
-        <w:rPr>
-          <w:b/>
-          <w:bCs/>
-          <w:sz w:val="24"/>
-          <w:szCs w:val="24"/>
-        </w:rPr>
-        <w:t xml:space="preserve">: </w:t>
-      </w:r>
-      <w:r>
-        <w:rPr>
-          <w:b/>
-          <w:bCs/>
-          <w:sz w:val="24"/>
-          <w:szCs w:val="24"/>
-        </w:rPr>
-        <w:t xml:space="preserve">.Net </w:t>
-      </w:r>
-      <w:r>
-        <w:rPr>
-          <w:b/>
-          <w:bCs/>
-          <w:sz w:val="24"/>
-          <w:szCs w:val="24"/>
-        </w:rPr>
-        <w:t>API</w:t>
-      </w:r>
-      <w:r>
-        <w:rPr>
-          <w:b/>
-          <w:bCs/>
-          <w:sz w:val="24"/>
-          <w:szCs w:val="24"/>
-        </w:rPr>
-        <w:t>, Angular, Swagger</w:t>
-      </w:r>
-    </w:p>
+          <w:sz w:val="24"/>
+          <w:szCs w:val="24"/>
+        </w:rPr>
+        <w:t>Update customer information</w:t>
+      </w:r>
+      <w:r>
+        <w:rPr>
+          <w:sz w:val="24"/>
+          <w:szCs w:val="24"/>
+        </w:rPr>
+        <w:t>.</w:t>
+      </w:r>
+    </w:p>
+    <w:bookmarkEnd w:id="0"/>
     <w:p>
       <w:pPr>
         <w:pStyle w:val="ListParagraph"/>
@@ -1449,147 +1457,6 @@
         <w:spacing w:after="339" w:line="276" w:lineRule="auto"/>
         <w:jc w:val="both"/>
         <w:rPr>
-          <w:b/>
-          <w:bCs/>
-          <w:sz w:val="24"/>
-          <w:szCs w:val="24"/>
-        </w:rPr>
-      </w:pPr>
-      <w:bookmarkStart w:id="0" w:name="_Hlk114833640"/>
-      <w:r>
-        <w:rPr>
-          <w:b/>
-          <w:bCs/>
-          <w:sz w:val="24"/>
-          <w:szCs w:val="24"/>
-        </w:rPr>
-        <w:t>KYC (Know Your Customer)</w:t>
-      </w:r>
-    </w:p>
-    <w:p>
-      <w:pPr>
-        <w:pStyle w:val="ListParagraph"/>
-        <w:numPr>
-          <w:ilvl w:val="1"/>
-          <w:numId w:val="6"/>
-        </w:numPr>
-        <w:tabs>
-          <w:tab w:val="center" w:pos="1140"/>
-          <w:tab w:val="right" w:pos="10135"/>
-        </w:tabs>
-        <w:spacing w:after="339" w:line="276" w:lineRule="auto"/>
-        <w:jc w:val="both"/>
-        <w:rPr>
-          <w:b/>
-          <w:bCs/>
-          <w:sz w:val="24"/>
-          <w:szCs w:val="24"/>
-        </w:rPr>
-      </w:pPr>
-      <w:r>
-        <w:rPr>
-          <w:sz w:val="24"/>
-          <w:szCs w:val="24"/>
-        </w:rPr>
-        <w:t>Update customer information</w:t>
-      </w:r>
-      <w:r>
-        <w:rPr>
-          <w:sz w:val="24"/>
-          <w:szCs w:val="24"/>
-        </w:rPr>
-        <w:t>.</w:t>
-      </w:r>
-    </w:p>
-    <w:p>
-      <w:pPr>
-        <w:pStyle w:val="ListParagraph"/>
-        <w:numPr>
-          <w:ilvl w:val="1"/>
-          <w:numId w:val="6"/>
-        </w:numPr>
-        <w:tabs>
-          <w:tab w:val="center" w:pos="1140"/>
-          <w:tab w:val="right" w:pos="10135"/>
-        </w:tabs>
-        <w:spacing w:after="339" w:line="276" w:lineRule="auto"/>
-        <w:jc w:val="both"/>
-        <w:rPr>
-          <w:b/>
-          <w:bCs/>
-          <w:sz w:val="24"/>
-          <w:szCs w:val="24"/>
-        </w:rPr>
-      </w:pPr>
-      <w:r>
-        <w:rPr>
-          <w:b/>
-          <w:sz w:val="24"/>
-          <w:szCs w:val="24"/>
-        </w:rPr>
-        <w:t>Tools and Concepts</w:t>
-      </w:r>
-      <w:r>
-        <w:rPr>
-          <w:b/>
-          <w:bCs/>
-          <w:sz w:val="24"/>
-          <w:szCs w:val="24"/>
-        </w:rPr>
-        <w:t>:</w:t>
-      </w:r>
-      <w:r>
-        <w:rPr>
-          <w:b/>
-          <w:bCs/>
-          <w:sz w:val="24"/>
-          <w:szCs w:val="24"/>
-        </w:rPr>
-        <w:t xml:space="preserve"> .Net </w:t>
-      </w:r>
-      <w:r>
-        <w:rPr>
-          <w:b/>
-          <w:bCs/>
-          <w:sz w:val="24"/>
-          <w:szCs w:val="24"/>
-        </w:rPr>
-        <w:t>API</w:t>
-      </w:r>
-      <w:r>
-        <w:rPr>
-          <w:b/>
-          <w:bCs/>
-          <w:sz w:val="24"/>
-          <w:szCs w:val="24"/>
-        </w:rPr>
-        <w:t>, Angular, Swagger</w:t>
-      </w:r>
-      <w:r>
-        <w:rPr>
-          <w:b/>
-          <w:bCs/>
-          <w:sz w:val="24"/>
-          <w:szCs w:val="24"/>
-        </w:rPr>
-        <w:t>.</w:t>
-      </w:r>
-    </w:p>
-    <w:bookmarkEnd w:id="0"/>
-    <w:p>
-      <w:pPr>
-        <w:pStyle w:val="ListParagraph"/>
-        <w:numPr>
-          <w:ilvl w:val="0"/>
-          <w:numId w:val="6"/>
-        </w:numPr>
-        <w:tabs>
-          <w:tab w:val="center" w:pos="1140"/>
-          <w:tab w:val="right" w:pos="10135"/>
-        </w:tabs>
-        <w:spacing w:after="339" w:line="276" w:lineRule="auto"/>
-        <w:jc w:val="both"/>
-        <w:rPr>
           <w:rStyle w:val="Hyperlink"/>
           <w:color w:val="000000"/>
           <w:u w:val="none"/>
@@ -1642,6 +1509,7 @@
           <w:bCs/>
           <w:noProof/>
         </w:rPr>
+        <w:lastRenderedPageBreak/>
         <mc:AlternateContent>
           <mc:Choice Requires="wps">
             <w:drawing>
@@ -2067,14 +1935,7 @@
           <w:sz w:val="24"/>
           <w:szCs w:val="24"/>
         </w:rPr>
-        <w:t>TypeScript</w:t>
-      </w:r>
-      <w:r>
-        <w:rPr>
-          <w:sz w:val="24"/>
-          <w:szCs w:val="24"/>
-        </w:rPr>
-        <w:t xml:space="preserve">, </w:t>
+        <w:t xml:space="preserve">TypeScript, </w:t>
       </w:r>
       <w:r>
         <w:rPr>
@@ -2116,14 +1977,14 @@
           <w:sz w:val="24"/>
           <w:szCs w:val="24"/>
         </w:rPr>
-        <w:t xml:space="preserve">, </w:t>
-      </w:r>
-      <w:r>
-        <w:rPr>
-          <w:sz w:val="24"/>
-          <w:szCs w:val="24"/>
-        </w:rPr>
-        <w:t>ASP.NET</w:t>
+        <w:t>,</w:t>
+      </w:r>
+      <w:r>
+        <w:rPr>
+          <w:sz w:val="24"/>
+          <w:szCs w:val="24"/>
+        </w:rPr>
+        <w:t>.NET</w:t>
       </w:r>
       <w:r>
         <w:rPr>
@@ -2959,7 +2820,7 @@
 </file>
 
 <file path=word/endnotes.xml><?xml version="1.0" encoding="utf-8"?>
-<w:endnotes xmlns:wpc="http://schemas.microsoft.com/office/word/2010/wordprocessingCanvas" xmlns:cx="http://schemas.microsoft.com/office/drawing/2014/chartex" xmlns:cx1="http://schemas.microsoft.com/office/drawing/2015/9/8/chartex" xmlns:cx2="http://schemas.microsoft.com/office/drawing/2015/10/21/chartex" xmlns:cx3="http://schemas.microsoft.com/office/drawing/2016/5/9/chartex" xmlns:cx4="http://schemas.microsoft.com/office/drawing/2016/5/10/chartex" xmlns:cx5="http://schemas.microsoft.com/office/drawing/2016/5/11/chartex" xmlns:cx6="http://schemas.microsoft.com/office/drawing/2016/5/12/chartex" xmlns:cx7="http://schemas.microsoft.com/office/drawing/2016/5/13/chartex" xmlns:cx8="http://schemas.microsoft.com/office/drawing/2016/5/14/chartex" xmlns:mc="http://schemas.openxmlformats.org/markup-compatibility/2006" xmlns:aink="http://schemas.microsoft.com/office/drawing/2016/ink" xmlns:am3d="http://schemas.microsoft.com/office/drawing/2017/model3d" xmlns:o="urn:schemas-microsoft-com:office:office" xmlns:oel="http://schemas.microsoft.com/office/2019/extlst" xmlns:r="http://schemas.openxmlformats.org/officeDocument/2006/relationships" xmlns:m="http://schemas.openxmlformats.org/officeDocument/2006/math" xmlns:v="urn:schemas-microsoft-com:vml" xmlns:wp14="http://schemas.microsoft.com/office/word/2010/wordprocessingDrawing" xmlns:wp="http://schemas.openxmlformats.org/drawingml/2006/wordprocessingDrawing" xmlns:w10="urn:schemas-microsoft-com:office:word" xmlns:w="http://schemas.openxmlformats.org/wordprocessingml/2006/main" xmlns:w14="http://schemas.microsoft.com/office/word/2010/wordml" xmlns:w15="http://schemas.microsoft.com/office/word/2012/wordml" xmlns:w16cex="http://schemas.microsoft.com/office/word/2018/wordml/cex" xmlns:w16cid="http://schemas.microsoft.com/office/word/2016/wordml/cid" xmlns:w16="http://schemas.microsoft.com/office/word/2018/wordml" xmlns:w16du="http://schemas.microsoft.com/office/word/2023/wordml/word16du" xmlns:w16sdtdh="http://schemas.microsoft.com/office/word/2020/wordml/sdtdatahash" xmlns:w16se="http://schemas.microsoft.com/office/word/2015/wordml/symex" xmlns:wpg="http://schemas.microsoft.com/office/word/2010/wordprocessingGroup" xmlns:wpi="http://schemas.microsoft.com/office/word/2010/wordprocessingInk" xmlns:wne="http://schemas.microsoft.com/office/word/2006/wordml" xmlns:wps="http://schemas.microsoft.com/office/word/2010/wordprocessingShape" mc:Ignorable="w14 w15 w16se w16cid w16 w16cex w16sdtdh w16du wp14">
+<w:endnotes xmlns:wpc="http://schemas.microsoft.com/office/word/2010/wordprocessingCanvas" xmlns:cx="http://schemas.microsoft.com/office/drawing/2014/chartex" xmlns:cx1="http://schemas.microsoft.com/office/drawing/2015/9/8/chartex" xmlns:cx2="http://schemas.microsoft.com/office/drawing/2015/10/21/chartex" xmlns:cx3="http://schemas.microsoft.com/office/drawing/2016/5/9/chartex" xmlns:cx4="http://schemas.microsoft.com/office/drawing/2016/5/10/chartex" xmlns:cx5="http://schemas.microsoft.com/office/drawing/2016/5/11/chartex" xmlns:cx6="http://schemas.microsoft.com/office/drawing/2016/5/12/chartex" xmlns:cx7="http://schemas.microsoft.com/office/drawing/2016/5/13/chartex" xmlns:cx8="http://schemas.microsoft.com/office/drawing/2016/5/14/chartex" xmlns:mc="http://schemas.openxmlformats.org/markup-compatibility/2006" xmlns:aink="http://schemas.microsoft.com/office/drawing/2016/ink" xmlns:am3d="http://schemas.microsoft.com/office/drawing/2017/model3d" xmlns:o="urn:schemas-microsoft-com:office:office" xmlns:oel="http://schemas.microsoft.com/office/2019/extlst" xmlns:r="http://schemas.openxmlformats.org/officeDocument/2006/relationships" xmlns:m="http://schemas.openxmlformats.org/officeDocument/2006/math" xmlns:v="urn:schemas-microsoft-com:vml" xmlns:wp14="http://schemas.microsoft.com/office/word/2010/wordprocessingDrawing" xmlns:wp="http://schemas.openxmlformats.org/drawingml/2006/wordprocessingDrawing" xmlns:w10="urn:schemas-microsoft-com:office:word" xmlns:w="http://schemas.openxmlformats.org/wordprocessingml/2006/main" xmlns:w14="http://schemas.microsoft.com/office/word/2010/wordml" xmlns:w15="http://schemas.microsoft.com/office/word/2012/wordml" xmlns:w16cex="http://schemas.microsoft.com/office/word/2018/wordml/cex" xmlns:w16cid="http://schemas.microsoft.com/office/word/2016/wordml/cid" xmlns:w16="http://schemas.microsoft.com/office/word/2018/wordml" xmlns:w16du="http://schemas.microsoft.com/office/word/2023/wordml/word16du" xmlns:w16sdtdh="http://schemas.microsoft.com/office/word/2020/wordml/sdtdatahash" xmlns:w16sdtfl="http://schemas.microsoft.com/office/word/2024/wordml/sdtformatlock" xmlns:w16se="http://schemas.microsoft.com/office/word/2015/wordml/symex" xmlns:wpg="http://schemas.microsoft.com/office/word/2010/wordprocessingGroup" xmlns:wpi="http://schemas.microsoft.com/office/word/2010/wordprocessingInk" xmlns:wne="http://schemas.microsoft.com/office/word/2006/wordml" xmlns:wps="http://schemas.microsoft.com/office/word/2010/wordprocessingShape" mc:Ignorable="w14 w15 w16se w16cid w16 w16cex w16sdtdh w16sdtfl w16du wp14">
   <w:endnote w:type="separator" w:id="-1">
     <w:p>
       <w:pPr>
@@ -2984,7 +2845,7 @@
 </file>
 
 <file path=word/footnotes.xml><?xml version="1.0" encoding="utf-8"?>
-<w:footnotes xmlns:wpc="http://schemas.microsoft.com/office/word/2010/wordprocessingCanvas" xmlns:cx="http://schemas.microsoft.com/office/drawing/2014/chartex" xmlns:cx1="http://schemas.microsoft.com/office/drawing/2015/9/8/chartex" xmlns:cx2="http://schemas.microsoft.com/office/drawing/2015/10/21/chartex" xmlns:cx3="http://schemas.microsoft.com/office/drawing/2016/5/9/chartex" xmlns:cx4="http://schemas.microsoft.com/office/drawing/2016/5/10/chartex" xmlns:cx5="http://schemas.microsoft.com/office/drawing/2016/5/11/chartex" xmlns:cx6="http://schemas.microsoft.com/office/drawing/2016/5/12/chartex" xmlns:cx7="http://schemas.microsoft.com/office/drawing/2016/5/13/chartex" xmlns:cx8="http://schemas.microsoft.com/office/drawing/2016/5/14/chartex" xmlns:mc="http://schemas.openxmlformats.org/markup-compatibility/2006" xmlns:aink="http://schemas.microsoft.com/office/drawing/2016/ink" xmlns:am3d="http://schemas.microsoft.com/office/drawing/2017/model3d" xmlns:o="urn:schemas-microsoft-com:office:office" xmlns:oel="http://schemas.microsoft.com/office/2019/extlst" xmlns:r="http://schemas.openxmlformats.org/officeDocument/2006/relationships" xmlns:m="http://schemas.openxmlformats.org/officeDocument/2006/math" xmlns:v="urn:schemas-microsoft-com:vml" xmlns:wp14="http://schemas.microsoft.com/office/word/2010/wordprocessingDrawing" xmlns:wp="http://schemas.openxmlformats.org/drawingml/2006/wordprocessingDrawing" xmlns:w10="urn:schemas-microsoft-com:office:word" xmlns:w="http://schemas.openxmlformats.org/wordprocessingml/2006/main" xmlns:w14="http://schemas.microsoft.com/office/word/2010/wordml" xmlns:w15="http://schemas.microsoft.com/office/word/2012/wordml" xmlns:w16cex="http://schemas.microsoft.com/office/word/2018/wordml/cex" xmlns:w16cid="http://schemas.microsoft.com/office/word/2016/wordml/cid" xmlns:w16="http://schemas.microsoft.com/office/word/2018/wordml" xmlns:w16du="http://schemas.microsoft.com/office/word/2023/wordml/word16du" xmlns:w16sdtdh="http://schemas.microsoft.com/office/word/2020/wordml/sdtdatahash" xmlns:w16se="http://schemas.microsoft.com/office/word/2015/wordml/symex" xmlns:wpg="http://schemas.microsoft.com/office/word/2010/wordprocessingGroup" xmlns:wpi="http://schemas.microsoft.com/office/word/2010/wordprocessingInk" xmlns:wne="http://schemas.microsoft.com/office/word/2006/wordml" xmlns:wps="http://schemas.microsoft.com/office/word/2010/wordprocessingShape" mc:Ignorable="w14 w15 w16se w16cid w16 w16cex w16sdtdh w16du wp14">
+<w:footnotes xmlns:wpc="http://schemas.microsoft.com/office/word/2010/wordprocessingCanvas" xmlns:cx="http://schemas.microsoft.com/office/drawing/2014/chartex" xmlns:cx1="http://schemas.microsoft.com/office/drawing/2015/9/8/chartex" xmlns:cx2="http://schemas.microsoft.com/office/drawing/2015/10/21/chartex" xmlns:cx3="http://schemas.microsoft.com/office/drawing/2016/5/9/chartex" xmlns:cx4="http://schemas.microsoft.com/office/drawing/2016/5/10/chartex" xmlns:cx5="http://schemas.microsoft.com/office/drawing/2016/5/11/chartex" xmlns:cx6="http://schemas.microsoft.com/office/drawing/2016/5/12/chartex" xmlns:cx7="http://schemas.microsoft.com/office/drawing/2016/5/13/chartex" xmlns:cx8="http://schemas.microsoft.com/office/drawing/2016/5/14/chartex" xmlns:mc="http://schemas.openxmlformats.org/markup-compatibility/2006" xmlns:aink="http://schemas.microsoft.com/office/drawing/2016/ink" xmlns:am3d="http://schemas.microsoft.com/office/drawing/2017/model3d" xmlns:o="urn:schemas-microsoft-com:office:office" xmlns:oel="http://schemas.microsoft.com/office/2019/extlst" xmlns:r="http://schemas.openxmlformats.org/officeDocument/2006/relationships" xmlns:m="http://schemas.openxmlformats.org/officeDocument/2006/math" xmlns:v="urn:schemas-microsoft-com:vml" xmlns:wp14="http://schemas.microsoft.com/office/word/2010/wordprocessingDrawing" xmlns:wp="http://schemas.openxmlformats.org/drawingml/2006/wordprocessingDrawing" xmlns:w10="urn:schemas-microsoft-com:office:word" xmlns:w="http://schemas.openxmlformats.org/wordprocessingml/2006/main" xmlns:w14="http://schemas.microsoft.com/office/word/2010/wordml" xmlns:w15="http://schemas.microsoft.com/office/word/2012/wordml" xmlns:w16cex="http://schemas.microsoft.com/office/word/2018/wordml/cex" xmlns:w16cid="http://schemas.microsoft.com/office/word/2016/wordml/cid" xmlns:w16="http://schemas.microsoft.com/office/word/2018/wordml" xmlns:w16du="http://schemas.microsoft.com/office/word/2023/wordml/word16du" xmlns:w16sdtdh="http://schemas.microsoft.com/office/word/2020/wordml/sdtdatahash" xmlns:w16sdtfl="http://schemas.microsoft.com/office/word/2024/wordml/sdtformatlock" xmlns:w16se="http://schemas.microsoft.com/office/word/2015/wordml/symex" xmlns:wpg="http://schemas.microsoft.com/office/word/2010/wordprocessingGroup" xmlns:wpi="http://schemas.microsoft.com/office/word/2010/wordprocessingInk" xmlns:wne="http://schemas.microsoft.com/office/word/2006/wordml" xmlns:wps="http://schemas.microsoft.com/office/word/2010/wordprocessingShape" mc:Ignorable="w14 w15 w16se w16cid w16 w16cex w16sdtdh w16sdtfl w16du wp14">
   <w:footnote w:type="separator" w:id="-1">
     <w:p>
       <w:pPr>
@@ -3009,7 +2870,7 @@
 </file>
 
 <file path=word/numbering.xml><?xml version="1.0" encoding="utf-8"?>
-<w:numbering xmlns:wpc="http://schemas.microsoft.com/office/word/2010/wordprocessingCanvas" xmlns:cx="http://schemas.microsoft.com/office/drawing/2014/chartex" xmlns:cx1="http://schemas.microsoft.com/office/drawing/2015/9/8/chartex" xmlns:cx2="http://schemas.microsoft.com/office/drawing/2015/10/21/chartex" xmlns:cx3="http://schemas.microsoft.com/office/drawing/2016/5/9/chartex" xmlns:cx4="http://schemas.microsoft.com/office/drawing/2016/5/10/chartex" xmlns:cx5="http://schemas.microsoft.com/office/drawing/2016/5/11/chartex" xmlns:cx6="http://schemas.microsoft.com/office/drawing/2016/5/12/chartex" xmlns:cx7="http://schemas.microsoft.com/office/drawing/2016/5/13/chartex" xmlns:cx8="http://schemas.microsoft.com/office/drawing/2016/5/14/chartex" xmlns:mc="http://schemas.openxmlformats.org/markup-compatibility/2006" xmlns:aink="http://schemas.microsoft.com/office/drawing/2016/ink" xmlns:am3d="http://schemas.microsoft.com/office/drawing/2017/model3d" xmlns:o="urn:schemas-microsoft-com:office:office" xmlns:oel="http://schemas.microsoft.com/office/2019/extlst" xmlns:r="http://schemas.openxmlformats.org/officeDocument/2006/relationships" xmlns:m="http://schemas.openxmlformats.org/officeDocument/2006/math" xmlns:v="urn:schemas-microsoft-com:vml" xmlns:wp14="http://schemas.microsoft.com/office/word/2010/wordprocessingDrawing" xmlns:wp="http://schemas.openxmlformats.org/drawingml/2006/wordprocessingDrawing" xmlns:w10="urn:schemas-microsoft-com:office:word" xmlns:w="http://schemas.openxmlformats.org/wordprocessingml/2006/main" xmlns:w14="http://schemas.microsoft.com/office/word/2010/wordml" xmlns:w15="http://schemas.microsoft.com/office/word/2012/wordml" xmlns:w16cex="http://schemas.microsoft.com/office/word/2018/wordml/cex" xmlns:w16cid="http://schemas.microsoft.com/office/word/2016/wordml/cid" xmlns:w16="http://schemas.microsoft.com/office/word/2018/wordml" xmlns:w16du="http://schemas.microsoft.com/office/word/2023/wordml/word16du" xmlns:w16sdtdh="http://schemas.microsoft.com/office/word/2020/wordml/sdtdatahash" xmlns:w16se="http://schemas.microsoft.com/office/word/2015/wordml/symex" xmlns:wpg="http://schemas.microsoft.com/office/word/2010/wordprocessingGroup" xmlns:wpi="http://schemas.microsoft.com/office/word/2010/wordprocessingInk" xmlns:wne="http://schemas.microsoft.com/office/word/2006/wordml" xmlns:wps="http://schemas.microsoft.com/office/word/2010/wordprocessingShape" mc:Ignorable="w14 w15 w16se w16cid w16 w16cex w16sdtdh w16du wp14">
+<w:numbering xmlns:wpc="http://schemas.microsoft.com/office/word/2010/wordprocessingCanvas" xmlns:cx="http://schemas.microsoft.com/office/drawing/2014/chartex" xmlns:cx1="http://schemas.microsoft.com/office/drawing/2015/9/8/chartex" xmlns:cx2="http://schemas.microsoft.com/office/drawing/2015/10/21/chartex" xmlns:cx3="http://schemas.microsoft.com/office/drawing/2016/5/9/chartex" xmlns:cx4="http://schemas.microsoft.com/office/drawing/2016/5/10/chartex" xmlns:cx5="http://schemas.microsoft.com/office/drawing/2016/5/11/chartex" xmlns:cx6="http://schemas.microsoft.com/office/drawing/2016/5/12/chartex" xmlns:cx7="http://schemas.microsoft.com/office/drawing/2016/5/13/chartex" xmlns:cx8="http://schemas.microsoft.com/office/drawing/2016/5/14/chartex" xmlns:mc="http://schemas.openxmlformats.org/markup-compatibility/2006" xmlns:aink="http://schemas.microsoft.com/office/drawing/2016/ink" xmlns:am3d="http://schemas.microsoft.com/office/drawing/2017/model3d" xmlns:o="urn:schemas-microsoft-com:office:office" xmlns:oel="http://schemas.microsoft.com/office/2019/extlst" xmlns:r="http://schemas.openxmlformats.org/officeDocument/2006/relationships" xmlns:m="http://schemas.openxmlformats.org/officeDocument/2006/math" xmlns:v="urn:schemas-microsoft-com:vml" xmlns:wp14="http://schemas.microsoft.com/office/word/2010/wordprocessingDrawing" xmlns:wp="http://schemas.openxmlformats.org/drawingml/2006/wordprocessingDrawing" xmlns:w10="urn:schemas-microsoft-com:office:word" xmlns:w="http://schemas.openxmlformats.org/wordprocessingml/2006/main" xmlns:w14="http://schemas.microsoft.com/office/word/2010/wordml" xmlns:w15="http://schemas.microsoft.com/office/word/2012/wordml" xmlns:w16cex="http://schemas.microsoft.com/office/word/2018/wordml/cex" xmlns:w16cid="http://schemas.microsoft.com/office/word/2016/wordml/cid" xmlns:w16="http://schemas.microsoft.com/office/word/2018/wordml" xmlns:w16du="http://schemas.microsoft.com/office/word/2023/wordml/word16du" xmlns:w16sdtdh="http://schemas.microsoft.com/office/word/2020/wordml/sdtdatahash" xmlns:w16sdtfl="http://schemas.microsoft.com/office/word/2024/wordml/sdtformatlock" xmlns:w16se="http://schemas.microsoft.com/office/word/2015/wordml/symex" xmlns:wpg="http://schemas.microsoft.com/office/word/2010/wordprocessingGroup" xmlns:wpi="http://schemas.microsoft.com/office/word/2010/wordprocessingInk" xmlns:wne="http://schemas.microsoft.com/office/word/2006/wordml" xmlns:wps="http://schemas.microsoft.com/office/word/2010/wordprocessingShape" mc:Ignorable="w14 w15 w16se w16cid w16 w16cex w16sdtdh w16sdtfl w16du wp14">
   <w:abstractNum w:abstractNumId="0" w15:restartNumberingAfterBreak="0">
     <w:nsid w:val="001E2EFF"/>
     <w:multiLevelType w:val="hybridMultilevel"/>
@@ -4551,7 +4412,7 @@
 </file>
 
 <file path=word/styles.xml><?xml version="1.0" encoding="utf-8"?>
-<w:styles xmlns:mc="http://schemas.openxmlformats.org/markup-compatibility/2006" xmlns:r="http://schemas.openxmlformats.org/officeDocument/2006/relationships" xmlns:w="http://schemas.openxmlformats.org/wordprocessingml/2006/main" xmlns:w14="http://schemas.microsoft.com/office/word/2010/wordml" xmlns:w15="http://schemas.microsoft.com/office/word/2012/wordml" xmlns:w16cex="http://schemas.microsoft.com/office/word/2018/wordml/cex" xmlns:w16cid="http://schemas.microsoft.com/office/word/2016/wordml/cid" xmlns:w16="http://schemas.microsoft.com/office/word/2018/wordml" xmlns:w16du="http://schemas.microsoft.com/office/word/2023/wordml/word16du" xmlns:w16sdtdh="http://schemas.microsoft.com/office/word/2020/wordml/sdtdatahash" xmlns:w16se="http://schemas.microsoft.com/office/word/2015/wordml/symex" mc:Ignorable="w14 w15 w16se w16cid w16 w16cex w16sdtdh w16du">
+<w:styles xmlns:mc="http://schemas.openxmlformats.org/markup-compatibility/2006" xmlns:r="http://schemas.openxmlformats.org/officeDocument/2006/relationships" xmlns:w="http://schemas.openxmlformats.org/wordprocessingml/2006/main" xmlns:w14="http://schemas.microsoft.com/office/word/2010/wordml" xmlns:w15="http://schemas.microsoft.com/office/word/2012/wordml" xmlns:w16cex="http://schemas.microsoft.com/office/word/2018/wordml/cex" xmlns:w16cid="http://schemas.microsoft.com/office/word/2016/wordml/cid" xmlns:w16="http://schemas.microsoft.com/office/word/2018/wordml" xmlns:w16du="http://schemas.microsoft.com/office/word/2023/wordml/word16du" xmlns:w16sdtdh="http://schemas.microsoft.com/office/word/2020/wordml/sdtdatahash" xmlns:w16sdtfl="http://schemas.microsoft.com/office/word/2024/wordml/sdtformatlock" xmlns:w16se="http://schemas.microsoft.com/office/word/2015/wordml/symex" mc:Ignorable="w14 w15 w16se w16cid w16 w16cex w16sdtdh w16sdtfl w16du">
   <w:docDefaults>
     <w:rPrDefault>
       <w:rPr>
